--- a/Documentation/üK335_Matvej_Levantsou.docx
+++ b/Documentation/üK335_Matvej_Levantsou.docx
@@ -3007,16 +3007,7 @@
                 <w:szCs w:val="24"/>
                 <w:lang w:val="de-DE"/>
               </w:rPr>
-              <w:t>3</w:t>
-            </w:r>
-            <w:r>
-              <w:rPr>
-                <w:rFonts w:ascii="Arial" w:hAnsi="Arial" w:cs="Arial"/>
-                <w:sz w:val="24"/>
-                <w:szCs w:val="24"/>
-                <w:lang w:val="de-DE"/>
-              </w:rPr>
-              <w:t xml:space="preserve"> </w:t>
+              <w:t xml:space="preserve">3 </w:t>
             </w:r>
           </w:p>
         </w:tc>
@@ -5665,6 +5656,13 @@
     </w:p>
     <w:p>
       <w:pPr>
+        <w:rPr>
+          <w:lang w:val="ru-RU"/>
+        </w:rPr>
+      </w:pPr>
+    </w:p>
+    <w:p>
+      <w:pPr>
         <w:pStyle w:val="Heading3"/>
       </w:pPr>
       <w:r>
@@ -5683,6 +5681,42 @@
         </w:rPr>
         <w:t>Der Zugriff auf die Daten ist von jedem autorisierten Gerät aus möglich, sofern das Internet verfügbar ist.</w:t>
       </w:r>
+      <w:r>
+        <w:rPr>
+          <w:lang w:val="ru-RU"/>
+        </w:rPr>
+        <w:t xml:space="preserve"> </w:t>
+      </w:r>
+      <w:r>
+        <w:rPr>
+          <w:lang w:val="ru-RU"/>
+        </w:rPr>
+        <w:t>D</w:t>
+      </w:r>
+      <w:r>
+        <w:rPr>
+          <w:lang w:val="en-US"/>
+        </w:rPr>
+        <w:t>as</w:t>
+      </w:r>
+      <w:r>
+        <w:rPr>
+          <w:lang w:val="ru-RU"/>
+        </w:rPr>
+        <w:t xml:space="preserve"> ist dank </w:t>
+      </w:r>
+      <w:r>
+        <w:rPr>
+          <w:lang w:val="en-US"/>
+        </w:rPr>
+        <w:t>G</w:t>
+      </w:r>
+      <w:r>
+        <w:rPr>
+          <w:lang w:val="ru-RU"/>
+        </w:rPr>
+        <w:t>it Hub möglich.</w:t>
+      </w:r>
     </w:p>
     <w:p>
       <w:pPr>
@@ -5692,16 +5726,32 @@
         <w:t>Tägliche Sicherung</w:t>
       </w:r>
     </w:p>
-    <w:p/>
     <w:p>
       <w:pPr>
+        <w:rPr>
+          <w:lang w:val="ru-RU"/>
+        </w:rPr>
+      </w:pPr>
+      <w:r>
+        <w:rPr>
+          <w:lang w:val="ru-RU"/>
+        </w:rPr>
+        <w:t>Jeder Commit behält die aktuelle Version des Projekts und der Dokumentation bei.</w:t>
+      </w:r>
+    </w:p>
+    <w:p>
+      <w:pPr>
         <w:pStyle w:val="Heading3"/>
       </w:pPr>
       <w:r>
         <w:t>Die Wiederstellung</w:t>
       </w:r>
     </w:p>
-    <w:p/>
+    <w:p>
+      <w:r>
+        <w:t>Im Falle eines Datenverlustes können diese einfach wiederherstellen werden,  indem eine Kopie aus dem Repository herunterladen wird.</w:t>
+      </w:r>
+    </w:p>
     <w:p/>
     <w:sectPr>
       <w:headerReference w:type="default" r:id="rId12"/>
@@ -7621,6 +7671,7 @@
     <w:rsidRoot w:val="005451F3"/>
     <w:rsid w:val="003532ED"/>
     <w:rsid w:val="005451F3"/>
+    <w:rsid w:val="009E3197"/>
     <w:rsid w:val="00BF793C"/>
     <w:rsid w:val="00D52A24"/>
   </w:rsids>

--- a/Documentation/üK335_Matvej_Levantsou.docx
+++ b/Documentation/üK335_Matvej_Levantsou.docx
@@ -191,18 +191,8 @@
               <w:sz w:val="28"/>
               <w:szCs w:val="28"/>
             </w:rPr>
-            <w:t xml:space="preserve">Berufsfachschule: </w:t>
+            <w:t>Berufsfachschule: CsBe</w:t>
           </w:r>
-          <w:proofErr w:type="spellStart"/>
-          <w:r>
-            <w:rPr>
-              <w:color w:val="4472C4" w:themeColor="accent1"/>
-              <w:sz w:val="28"/>
-              <w:szCs w:val="28"/>
-            </w:rPr>
-            <w:t>CsBe</w:t>
-          </w:r>
-          <w:proofErr w:type="spellEnd"/>
         </w:p>
         <w:p>
           <w:pPr>
@@ -1737,6 +1727,14 @@
                 <w:lang w:eastAsia="de-CH"/>
               </w:rPr>
             </w:pPr>
+            <w:r>
+              <w:rPr>
+                <w:rFonts w:eastAsia="Times New Roman" w:cs="Arial"/>
+                <w:szCs w:val="24"/>
+                <w:lang w:eastAsia="de-CH"/>
+              </w:rPr>
+              <w:t>23.05.2023</w:t>
+            </w:r>
           </w:p>
         </w:tc>
         <w:tc>
@@ -2375,20 +2373,18 @@
               <w:rPr>
                 <w:rFonts w:eastAsia="Times New Roman" w:cs="Arial"/>
                 <w:szCs w:val="24"/>
-                <w:lang w:eastAsia="de-CH"/>
-              </w:rPr>
-            </w:pPr>
-            <w:r>
-              <w:t>Cross-</w:t>
-            </w:r>
-            <w:proofErr w:type="spellStart"/>
-            <w:r>
-              <w:t>Platformin</w:t>
-            </w:r>
-            <w:r>
-              <w:t>g</w:t>
-            </w:r>
-            <w:proofErr w:type="spellEnd"/>
+                <w:lang w:val="en-US" w:eastAsia="de-CH"/>
+              </w:rPr>
+            </w:pPr>
+            <w:r>
+              <w:t>Cross-Platform</w:t>
+            </w:r>
+            <w:r>
+              <w:rPr>
+                <w:lang w:val="en-US"/>
+              </w:rPr>
+              <w:t>/-ing</w:t>
+            </w:r>
           </w:p>
         </w:tc>
         <w:tc>
@@ -2486,22 +2482,55 @@
               </w:rPr>
               <w:t>G</w:t>
             </w:r>
-            <w:proofErr w:type="spellStart"/>
             <w:r>
               <w:rPr>
                 <w:rFonts w:eastAsia="Times New Roman" w:cs="Arial"/>
                 <w:szCs w:val="24"/>
                 <w:lang w:val="en-US" w:eastAsia="de-CH"/>
               </w:rPr>
-              <w:t>raphical</w:t>
-            </w:r>
-            <w:proofErr w:type="spellEnd"/>
+              <w:t xml:space="preserve">raphical </w:t>
+            </w:r>
             <w:r>
               <w:rPr>
                 <w:rFonts w:eastAsia="Times New Roman" w:cs="Arial"/>
                 <w:szCs w:val="24"/>
                 <w:lang w:val="en-US" w:eastAsia="de-CH"/>
               </w:rPr>
+              <w:t>U</w:t>
+            </w:r>
+            <w:r>
+              <w:rPr>
+                <w:rFonts w:eastAsia="Times New Roman" w:cs="Arial"/>
+                <w:szCs w:val="24"/>
+                <w:lang w:val="en-US" w:eastAsia="de-CH"/>
+              </w:rPr>
+              <w:t xml:space="preserve">ser </w:t>
+            </w:r>
+            <w:r>
+              <w:rPr>
+                <w:rFonts w:eastAsia="Times New Roman" w:cs="Arial"/>
+                <w:szCs w:val="24"/>
+                <w:lang w:val="en-US" w:eastAsia="de-CH"/>
+              </w:rPr>
+              <w:t>I</w:t>
+            </w:r>
+            <w:r>
+              <w:rPr>
+                <w:rFonts w:eastAsia="Times New Roman" w:cs="Arial"/>
+                <w:szCs w:val="24"/>
+                <w:lang w:val="en-US" w:eastAsia="de-CH"/>
+              </w:rPr>
+              <w:t>nterface</w:t>
+            </w:r>
+            <w:r>
+              <w:rPr>
+                <w:rFonts w:eastAsia="Times New Roman" w:cs="Arial"/>
+                <w:szCs w:val="24"/>
+                <w:lang w:val="en-US" w:eastAsia="de-CH"/>
+              </w:rPr>
+              <w:t xml:space="preserve">) </w:t>
+            </w:r>
+            <w:r>
               <w:t xml:space="preserve"> </w:t>
             </w:r>
             <w:r>
@@ -2510,122 +2539,316 @@
                 <w:szCs w:val="24"/>
                 <w:lang w:val="en-US" w:eastAsia="de-CH"/>
               </w:rPr>
-              <w:t>U</w:t>
-            </w:r>
-            <w:r>
+              <w:t>Das System der Mittel für die Interaktion des Benutzers mit dem Programm.</w:t>
+            </w:r>
+          </w:p>
+        </w:tc>
+      </w:tr>
+      <w:tr>
+        <w:trPr>
+          <w:trHeight w:val="300"/>
+        </w:trPr>
+        <w:tc>
+          <w:tcPr>
+            <w:tcW w:w="2372" w:type="dxa"/>
+            <w:tcBorders>
+              <w:top w:val="single" w:sz="6" w:space="0" w:color="FFFFFF"/>
+              <w:left w:val="single" w:sz="6" w:space="0" w:color="FFFFFF"/>
+              <w:bottom w:val="single" w:sz="6" w:space="0" w:color="FFFFFF"/>
+              <w:right w:val="single" w:sz="6" w:space="0" w:color="FFFFFF"/>
+            </w:tcBorders>
+            <w:shd w:val="clear" w:color="auto" w:fill="D9D9D9"/>
+          </w:tcPr>
+          <w:p>
+            <w:pPr>
+              <w:spacing w:after="0" w:line="240" w:lineRule="auto"/>
+              <w:textAlignment w:val="baseline"/>
+            </w:pPr>
+            <w:r>
+              <w:t>RAM</w:t>
+            </w:r>
+          </w:p>
+        </w:tc>
+        <w:tc>
+          <w:tcPr>
+            <w:tcW w:w="6684" w:type="dxa"/>
+            <w:tcBorders>
+              <w:top w:val="single" w:sz="6" w:space="0" w:color="FFFFFF"/>
+              <w:left w:val="single" w:sz="6" w:space="0" w:color="FFFFFF"/>
+              <w:bottom w:val="single" w:sz="6" w:space="0" w:color="FFFFFF"/>
+              <w:right w:val="single" w:sz="6" w:space="0" w:color="FFFFFF"/>
+            </w:tcBorders>
+            <w:shd w:val="clear" w:color="auto" w:fill="D9D9D9"/>
+          </w:tcPr>
+          <w:p>
+            <w:pPr>
+              <w:spacing w:after="0" w:line="240" w:lineRule="auto"/>
+              <w:textAlignment w:val="baseline"/>
               <w:rPr>
                 <w:rFonts w:eastAsia="Times New Roman" w:cs="Arial"/>
                 <w:szCs w:val="24"/>
                 <w:lang w:val="en-US" w:eastAsia="de-CH"/>
               </w:rPr>
-              <w:t xml:space="preserve">ser </w:t>
-            </w:r>
+            </w:pPr>
             <w:r>
               <w:rPr>
                 <w:rFonts w:eastAsia="Times New Roman" w:cs="Arial"/>
                 <w:szCs w:val="24"/>
                 <w:lang w:val="en-US" w:eastAsia="de-CH"/>
               </w:rPr>
-              <w:t>I</w:t>
-            </w:r>
-            <w:r>
+              <w:t>Random Access Memory</w:t>
+            </w:r>
+          </w:p>
+        </w:tc>
+      </w:tr>
+      <w:tr>
+        <w:trPr>
+          <w:trHeight w:val="300"/>
+        </w:trPr>
+        <w:tc>
+          <w:tcPr>
+            <w:tcW w:w="2372" w:type="dxa"/>
+            <w:tcBorders>
+              <w:top w:val="single" w:sz="6" w:space="0" w:color="FFFFFF"/>
+              <w:left w:val="single" w:sz="6" w:space="0" w:color="FFFFFF"/>
+              <w:bottom w:val="single" w:sz="6" w:space="0" w:color="FFFFFF"/>
+              <w:right w:val="single" w:sz="6" w:space="0" w:color="FFFFFF"/>
+            </w:tcBorders>
+            <w:shd w:val="clear" w:color="auto" w:fill="D9D9D9"/>
+          </w:tcPr>
+          <w:p>
+            <w:pPr>
+              <w:spacing w:after="0" w:line="240" w:lineRule="auto"/>
+              <w:textAlignment w:val="baseline"/>
+            </w:pPr>
+            <w:r>
+              <w:t>MB</w:t>
+            </w:r>
+          </w:p>
+        </w:tc>
+        <w:tc>
+          <w:tcPr>
+            <w:tcW w:w="6684" w:type="dxa"/>
+            <w:tcBorders>
+              <w:top w:val="single" w:sz="6" w:space="0" w:color="FFFFFF"/>
+              <w:left w:val="single" w:sz="6" w:space="0" w:color="FFFFFF"/>
+              <w:bottom w:val="single" w:sz="6" w:space="0" w:color="FFFFFF"/>
+              <w:right w:val="single" w:sz="6" w:space="0" w:color="FFFFFF"/>
+            </w:tcBorders>
+            <w:shd w:val="clear" w:color="auto" w:fill="D9D9D9"/>
+          </w:tcPr>
+          <w:p>
+            <w:pPr>
+              <w:spacing w:after="0" w:line="240" w:lineRule="auto"/>
+              <w:textAlignment w:val="baseline"/>
               <w:rPr>
                 <w:rFonts w:eastAsia="Times New Roman" w:cs="Arial"/>
                 <w:szCs w:val="24"/>
                 <w:lang w:val="en-US" w:eastAsia="de-CH"/>
               </w:rPr>
-              <w:t>nterface</w:t>
-            </w:r>
+            </w:pPr>
             <w:r>
               <w:rPr>
                 <w:rFonts w:eastAsia="Times New Roman" w:cs="Arial"/>
                 <w:szCs w:val="24"/>
                 <w:lang w:val="en-US" w:eastAsia="de-CH"/>
               </w:rPr>
-              <w:t xml:space="preserve">) </w:t>
-            </w:r>
-            <w:r>
+              <w:t>Megabyte</w:t>
+            </w:r>
+          </w:p>
+        </w:tc>
+      </w:tr>
+      <w:tr>
+        <w:trPr>
+          <w:trHeight w:val="300"/>
+        </w:trPr>
+        <w:tc>
+          <w:tcPr>
+            <w:tcW w:w="2372" w:type="dxa"/>
+            <w:tcBorders>
+              <w:top w:val="single" w:sz="6" w:space="0" w:color="FFFFFF"/>
+              <w:left w:val="single" w:sz="6" w:space="0" w:color="FFFFFF"/>
+              <w:bottom w:val="single" w:sz="6" w:space="0" w:color="FFFFFF"/>
+              <w:right w:val="single" w:sz="6" w:space="0" w:color="FFFFFF"/>
+            </w:tcBorders>
+            <w:shd w:val="clear" w:color="auto" w:fill="D9D9D9"/>
+          </w:tcPr>
+          <w:p>
+            <w:pPr>
+              <w:spacing w:after="0" w:line="240" w:lineRule="auto"/>
+              <w:textAlignment w:val="baseline"/>
+            </w:pPr>
+            <w:r>
+              <w:t>GB</w:t>
+            </w:r>
+          </w:p>
+        </w:tc>
+        <w:tc>
+          <w:tcPr>
+            <w:tcW w:w="6684" w:type="dxa"/>
+            <w:tcBorders>
+              <w:top w:val="single" w:sz="6" w:space="0" w:color="FFFFFF"/>
+              <w:left w:val="single" w:sz="6" w:space="0" w:color="FFFFFF"/>
+              <w:bottom w:val="single" w:sz="6" w:space="0" w:color="FFFFFF"/>
+              <w:right w:val="single" w:sz="6" w:space="0" w:color="FFFFFF"/>
+            </w:tcBorders>
+            <w:shd w:val="clear" w:color="auto" w:fill="D9D9D9"/>
+          </w:tcPr>
+          <w:p>
+            <w:pPr>
+              <w:spacing w:after="0" w:line="240" w:lineRule="auto"/>
+              <w:textAlignment w:val="baseline"/>
+              <w:rPr>
+                <w:rFonts w:eastAsia="Times New Roman" w:cs="Arial"/>
+                <w:szCs w:val="24"/>
+                <w:lang w:val="en-US" w:eastAsia="de-CH"/>
+              </w:rPr>
+            </w:pPr>
+            <w:r>
+              <w:rPr>
+                <w:rFonts w:eastAsia="Times New Roman" w:cs="Arial"/>
+                <w:szCs w:val="24"/>
+                <w:lang w:val="en-US" w:eastAsia="de-CH"/>
+              </w:rPr>
+              <w:t>Gigabyte</w:t>
+            </w:r>
+          </w:p>
+        </w:tc>
+      </w:tr>
+      <w:tr>
+        <w:trPr>
+          <w:trHeight w:val="300"/>
+        </w:trPr>
+        <w:tc>
+          <w:tcPr>
+            <w:tcW w:w="2372" w:type="dxa"/>
+            <w:tcBorders>
+              <w:top w:val="single" w:sz="6" w:space="0" w:color="FFFFFF"/>
+              <w:left w:val="single" w:sz="6" w:space="0" w:color="FFFFFF"/>
+              <w:bottom w:val="single" w:sz="6" w:space="0" w:color="FFFFFF"/>
+              <w:right w:val="single" w:sz="6" w:space="0" w:color="FFFFFF"/>
+            </w:tcBorders>
+            <w:shd w:val="clear" w:color="auto" w:fill="D9D9D9"/>
+          </w:tcPr>
+          <w:p>
+            <w:pPr>
+              <w:spacing w:after="0" w:line="240" w:lineRule="auto"/>
+              <w:textAlignment w:val="baseline"/>
+            </w:pPr>
+            <w:r>
+              <w:rPr>
+                <w:lang w:val="ru-RU"/>
+              </w:rPr>
+              <w:t>Touch-</w:t>
+            </w:r>
+            <w:r>
+              <w:rPr>
+                <w:lang w:val="en-US"/>
+              </w:rPr>
+              <w:t>Screen</w:t>
+            </w:r>
+          </w:p>
+        </w:tc>
+        <w:tc>
+          <w:tcPr>
+            <w:tcW w:w="6684" w:type="dxa"/>
+            <w:tcBorders>
+              <w:top w:val="single" w:sz="6" w:space="0" w:color="FFFFFF"/>
+              <w:left w:val="single" w:sz="6" w:space="0" w:color="FFFFFF"/>
+              <w:bottom w:val="single" w:sz="6" w:space="0" w:color="FFFFFF"/>
+              <w:right w:val="single" w:sz="6" w:space="0" w:color="FFFFFF"/>
+            </w:tcBorders>
+            <w:shd w:val="clear" w:color="auto" w:fill="D9D9D9"/>
+          </w:tcPr>
+          <w:p>
+            <w:pPr>
+              <w:spacing w:after="0" w:line="240" w:lineRule="auto"/>
+              <w:textAlignment w:val="baseline"/>
+              <w:rPr>
+                <w:rFonts w:eastAsia="Times New Roman" w:cs="Arial"/>
+                <w:szCs w:val="24"/>
+                <w:lang w:val="en-US" w:eastAsia="de-CH"/>
+              </w:rPr>
+            </w:pPr>
+            <w:r>
+              <w:rPr>
+                <w:rFonts w:eastAsia="Times New Roman" w:cs="Arial"/>
+                <w:szCs w:val="24"/>
+                <w:lang w:val="en-US" w:eastAsia="de-CH"/>
+              </w:rPr>
+              <w:t>Touch-Steuerung</w:t>
+            </w:r>
+          </w:p>
+        </w:tc>
+      </w:tr>
+      <w:tr>
+        <w:trPr>
+          <w:trHeight w:val="300"/>
+        </w:trPr>
+        <w:tc>
+          <w:tcPr>
+            <w:tcW w:w="2372" w:type="dxa"/>
+            <w:tcBorders>
+              <w:top w:val="single" w:sz="6" w:space="0" w:color="FFFFFF"/>
+              <w:left w:val="single" w:sz="6" w:space="0" w:color="FFFFFF"/>
+              <w:bottom w:val="single" w:sz="6" w:space="0" w:color="FFFFFF"/>
+              <w:right w:val="single" w:sz="6" w:space="0" w:color="FFFFFF"/>
+            </w:tcBorders>
+            <w:shd w:val="clear" w:color="auto" w:fill="D9D9D9"/>
+          </w:tcPr>
+          <w:p>
+            <w:pPr>
+              <w:spacing w:after="0" w:line="240" w:lineRule="auto"/>
+              <w:textAlignment w:val="baseline"/>
+              <w:rPr>
+                <w:lang w:val="en-US"/>
+              </w:rPr>
+            </w:pPr>
+            <w:r>
+              <w:t>Clicker-Spiel</w:t>
+            </w:r>
+            <w:r>
+              <w:rPr>
+                <w:lang w:val="ru-RU"/>
+              </w:rPr>
               <w:t xml:space="preserve"> </w:t>
             </w:r>
             <w:r>
               <w:rPr>
+                <w:lang w:val="en-US"/>
+              </w:rPr>
+              <w:t>/ Clicker</w:t>
+            </w:r>
+          </w:p>
+        </w:tc>
+        <w:tc>
+          <w:tcPr>
+            <w:tcW w:w="6684" w:type="dxa"/>
+            <w:tcBorders>
+              <w:top w:val="single" w:sz="6" w:space="0" w:color="FFFFFF"/>
+              <w:left w:val="single" w:sz="6" w:space="0" w:color="FFFFFF"/>
+              <w:bottom w:val="single" w:sz="6" w:space="0" w:color="FFFFFF"/>
+              <w:right w:val="single" w:sz="6" w:space="0" w:color="FFFFFF"/>
+            </w:tcBorders>
+            <w:shd w:val="clear" w:color="auto" w:fill="D9D9D9"/>
+          </w:tcPr>
+          <w:p>
+            <w:pPr>
+              <w:spacing w:after="0" w:line="240" w:lineRule="auto"/>
+              <w:textAlignment w:val="baseline"/>
+              <w:rPr>
                 <w:rFonts w:eastAsia="Times New Roman" w:cs="Arial"/>
                 <w:szCs w:val="24"/>
                 <w:lang w:val="en-US" w:eastAsia="de-CH"/>
               </w:rPr>
-              <w:t xml:space="preserve">Das System der Mittel für die </w:t>
-            </w:r>
-            <w:proofErr w:type="spellStart"/>
-            <w:r>
-              <w:rPr>
-                <w:rFonts w:eastAsia="Times New Roman" w:cs="Arial"/>
-                <w:szCs w:val="24"/>
-                <w:lang w:val="en-US" w:eastAsia="de-CH"/>
-              </w:rPr>
-              <w:t>Interaktion</w:t>
-            </w:r>
-            <w:proofErr w:type="spellEnd"/>
-            <w:r>
-              <w:rPr>
-                <w:rFonts w:eastAsia="Times New Roman" w:cs="Arial"/>
-                <w:szCs w:val="24"/>
-                <w:lang w:val="en-US" w:eastAsia="de-CH"/>
-              </w:rPr>
-              <w:t xml:space="preserve"> des </w:t>
-            </w:r>
-            <w:proofErr w:type="spellStart"/>
-            <w:r>
-              <w:rPr>
-                <w:rFonts w:eastAsia="Times New Roman" w:cs="Arial"/>
-                <w:szCs w:val="24"/>
-                <w:lang w:val="en-US" w:eastAsia="de-CH"/>
-              </w:rPr>
-              <w:t>Benutzers</w:t>
-            </w:r>
-            <w:proofErr w:type="spellEnd"/>
-            <w:r>
-              <w:rPr>
-                <w:rFonts w:eastAsia="Times New Roman" w:cs="Arial"/>
-                <w:szCs w:val="24"/>
-                <w:lang w:val="en-US" w:eastAsia="de-CH"/>
-              </w:rPr>
-              <w:t xml:space="preserve"> </w:t>
-            </w:r>
-            <w:proofErr w:type="spellStart"/>
-            <w:r>
-              <w:rPr>
-                <w:rFonts w:eastAsia="Times New Roman" w:cs="Arial"/>
-                <w:szCs w:val="24"/>
-                <w:lang w:val="en-US" w:eastAsia="de-CH"/>
-              </w:rPr>
-              <w:t>mit</w:t>
-            </w:r>
-            <w:proofErr w:type="spellEnd"/>
-            <w:r>
-              <w:rPr>
-                <w:rFonts w:eastAsia="Times New Roman" w:cs="Arial"/>
-                <w:szCs w:val="24"/>
-                <w:lang w:val="en-US" w:eastAsia="de-CH"/>
-              </w:rPr>
-              <w:t xml:space="preserve"> dem </w:t>
-            </w:r>
-            <w:proofErr w:type="spellStart"/>
-            <w:r>
-              <w:rPr>
-                <w:rFonts w:eastAsia="Times New Roman" w:cs="Arial"/>
-                <w:szCs w:val="24"/>
-                <w:lang w:val="en-US" w:eastAsia="de-CH"/>
-              </w:rPr>
-              <w:t>Programm</w:t>
-            </w:r>
-            <w:proofErr w:type="spellEnd"/>
-            <w:r>
-              <w:rPr>
-                <w:rFonts w:eastAsia="Times New Roman" w:cs="Arial"/>
-                <w:szCs w:val="24"/>
-                <w:lang w:val="en-US" w:eastAsia="de-CH"/>
-              </w:rPr>
-              <w:t>.</w:t>
+            </w:pPr>
+            <w:r>
+              <w:rPr>
+                <w:rFonts w:eastAsia="Times New Roman" w:cs="Arial"/>
+                <w:szCs w:val="24"/>
+                <w:lang w:val="ru-RU" w:eastAsia="de-CH"/>
+              </w:rPr>
+              <w:t>Ein Spiel, dessen Hauptzweck es ist, auf den Bildschirm zu tippen, um ein Ergebnis zu erhalten.</w:t>
             </w:r>
           </w:p>
         </w:tc>
@@ -2636,6 +2859,7 @@
         <w:pStyle w:val="Heading1"/>
       </w:pPr>
       <w:r>
+        <w:lastRenderedPageBreak/>
         <w:t>Inhaltsverzeichnis</w:t>
       </w:r>
     </w:p>
@@ -2735,14 +2959,27 @@
       <w:r>
         <w:t xml:space="preserve">Tabelle </w:t>
       </w:r>
-      <w:fldSimple w:instr=" SEQ Tabelle \* ARABIC ">
-        <w:r>
-          <w:rPr>
-            <w:noProof/>
-          </w:rPr>
-          <w:t>1</w:t>
-        </w:r>
-      </w:fldSimple>
+      <w:r>
+        <w:fldChar w:fldCharType="begin"/>
+      </w:r>
+      <w:r>
+        <w:instrText xml:space="preserve"> SEQ Tabelle \* ARABIC </w:instrText>
+      </w:r>
+      <w:r>
+        <w:fldChar w:fldCharType="separate"/>
+      </w:r>
+      <w:r>
+        <w:rPr>
+          <w:noProof/>
+        </w:rPr>
+        <w:t>1</w:t>
+      </w:r>
+      <w:r>
+        <w:rPr>
+          <w:noProof/>
+        </w:rPr>
+        <w:fldChar w:fldCharType="end"/>
+      </w:r>
       <w:r>
         <w:t xml:space="preserve"> Arbeitsjournal 22.05.2023</w:t>
       </w:r>
@@ -4086,7 +4323,6 @@
                 <w:lang w:val="de-DE"/>
               </w:rPr>
             </w:pPr>
-            <w:proofErr w:type="spellStart"/>
             <w:r>
               <w:rPr>
                 <w:rFonts w:ascii="Arial" w:hAnsi="Arial" w:cs="Arial"/>
@@ -4094,197 +4330,7 @@
                 <w:szCs w:val="24"/>
                 <w:lang w:val="en-US"/>
               </w:rPr>
-              <w:t>Obwohl</w:t>
-            </w:r>
-            <w:proofErr w:type="spellEnd"/>
-            <w:r>
-              <w:rPr>
-                <w:rFonts w:ascii="Arial" w:hAnsi="Arial" w:cs="Arial"/>
-                <w:sz w:val="24"/>
-                <w:szCs w:val="24"/>
-                <w:lang w:val="en-US"/>
-              </w:rPr>
-              <w:t xml:space="preserve"> ich </w:t>
-            </w:r>
-            <w:proofErr w:type="spellStart"/>
-            <w:r>
-              <w:rPr>
-                <w:rFonts w:ascii="Arial" w:hAnsi="Arial" w:cs="Arial"/>
-                <w:sz w:val="24"/>
-                <w:szCs w:val="24"/>
-                <w:lang w:val="en-US"/>
-              </w:rPr>
-              <w:t>mit</w:t>
-            </w:r>
-            <w:proofErr w:type="spellEnd"/>
-            <w:r>
-              <w:rPr>
-                <w:rFonts w:ascii="Arial" w:hAnsi="Arial" w:cs="Arial"/>
-                <w:sz w:val="24"/>
-                <w:szCs w:val="24"/>
-                <w:lang w:val="en-US"/>
-              </w:rPr>
-              <w:t xml:space="preserve"> Unity </w:t>
-            </w:r>
-            <w:proofErr w:type="spellStart"/>
-            <w:r>
-              <w:rPr>
-                <w:rFonts w:ascii="Arial" w:hAnsi="Arial" w:cs="Arial"/>
-                <w:sz w:val="24"/>
-                <w:szCs w:val="24"/>
-                <w:lang w:val="en-US"/>
-              </w:rPr>
-              <w:t>vertraut</w:t>
-            </w:r>
-            <w:proofErr w:type="spellEnd"/>
-            <w:r>
-              <w:rPr>
-                <w:rFonts w:ascii="Arial" w:hAnsi="Arial" w:cs="Arial"/>
-                <w:sz w:val="24"/>
-                <w:szCs w:val="24"/>
-                <w:lang w:val="en-US"/>
-              </w:rPr>
-              <w:t xml:space="preserve"> war, </w:t>
-            </w:r>
-            <w:proofErr w:type="spellStart"/>
-            <w:r>
-              <w:rPr>
-                <w:rFonts w:ascii="Arial" w:hAnsi="Arial" w:cs="Arial"/>
-                <w:sz w:val="24"/>
-                <w:szCs w:val="24"/>
-                <w:lang w:val="en-US"/>
-              </w:rPr>
-              <w:t>sind</w:t>
-            </w:r>
-            <w:proofErr w:type="spellEnd"/>
-            <w:r>
-              <w:rPr>
-                <w:rFonts w:ascii="Arial" w:hAnsi="Arial" w:cs="Arial"/>
-                <w:sz w:val="24"/>
-                <w:szCs w:val="24"/>
-                <w:lang w:val="en-US"/>
-              </w:rPr>
-              <w:t xml:space="preserve"> </w:t>
-            </w:r>
-            <w:proofErr w:type="spellStart"/>
-            <w:r>
-              <w:rPr>
-                <w:rFonts w:ascii="Arial" w:hAnsi="Arial" w:cs="Arial"/>
-                <w:sz w:val="24"/>
-                <w:szCs w:val="24"/>
-                <w:lang w:val="en-US"/>
-              </w:rPr>
-              <w:t>zusätzliche</w:t>
-            </w:r>
-            <w:proofErr w:type="spellEnd"/>
-            <w:r>
-              <w:rPr>
-                <w:rFonts w:ascii="Arial" w:hAnsi="Arial" w:cs="Arial"/>
-                <w:sz w:val="24"/>
-                <w:szCs w:val="24"/>
-                <w:lang w:val="en-US"/>
-              </w:rPr>
-              <w:t xml:space="preserve"> </w:t>
-            </w:r>
-            <w:proofErr w:type="spellStart"/>
-            <w:r>
-              <w:rPr>
-                <w:rFonts w:ascii="Arial" w:hAnsi="Arial" w:cs="Arial"/>
-                <w:sz w:val="24"/>
-                <w:szCs w:val="24"/>
-                <w:lang w:val="en-US"/>
-              </w:rPr>
-              <w:t>Kenntnisse</w:t>
-            </w:r>
-            <w:proofErr w:type="spellEnd"/>
-            <w:r>
-              <w:rPr>
-                <w:rFonts w:ascii="Arial" w:hAnsi="Arial" w:cs="Arial"/>
-                <w:sz w:val="24"/>
-                <w:szCs w:val="24"/>
-                <w:lang w:val="en-US"/>
-              </w:rPr>
-              <w:t xml:space="preserve"> </w:t>
-            </w:r>
-            <w:proofErr w:type="spellStart"/>
-            <w:r>
-              <w:rPr>
-                <w:rFonts w:ascii="Arial" w:hAnsi="Arial" w:cs="Arial"/>
-                <w:sz w:val="24"/>
-                <w:szCs w:val="24"/>
-                <w:lang w:val="en-US"/>
-              </w:rPr>
-              <w:t>erforderlich</w:t>
-            </w:r>
-            <w:proofErr w:type="spellEnd"/>
-            <w:r>
-              <w:rPr>
-                <w:rFonts w:ascii="Arial" w:hAnsi="Arial" w:cs="Arial"/>
-                <w:sz w:val="24"/>
-                <w:szCs w:val="24"/>
-                <w:lang w:val="en-US"/>
-              </w:rPr>
-              <w:t xml:space="preserve">, um das </w:t>
-            </w:r>
-            <w:proofErr w:type="spellStart"/>
-            <w:r>
-              <w:rPr>
-                <w:rFonts w:ascii="Arial" w:hAnsi="Arial" w:cs="Arial"/>
-                <w:sz w:val="24"/>
-                <w:szCs w:val="24"/>
-                <w:lang w:val="en-US"/>
-              </w:rPr>
-              <w:t>Projekt</w:t>
-            </w:r>
-            <w:proofErr w:type="spellEnd"/>
-            <w:r>
-              <w:rPr>
-                <w:rFonts w:ascii="Arial" w:hAnsi="Arial" w:cs="Arial"/>
-                <w:sz w:val="24"/>
-                <w:szCs w:val="24"/>
-                <w:lang w:val="en-US"/>
-              </w:rPr>
-              <w:t xml:space="preserve"> </w:t>
-            </w:r>
-            <w:proofErr w:type="spellStart"/>
-            <w:r>
-              <w:rPr>
-                <w:rFonts w:ascii="Arial" w:hAnsi="Arial" w:cs="Arial"/>
-                <w:sz w:val="24"/>
-                <w:szCs w:val="24"/>
-                <w:lang w:val="en-US"/>
-              </w:rPr>
-              <w:t>zu</w:t>
-            </w:r>
-            <w:proofErr w:type="spellEnd"/>
-            <w:r>
-              <w:rPr>
-                <w:rFonts w:ascii="Arial" w:hAnsi="Arial" w:cs="Arial"/>
-                <w:sz w:val="24"/>
-                <w:szCs w:val="24"/>
-                <w:lang w:val="en-US"/>
-              </w:rPr>
-              <w:t xml:space="preserve"> </w:t>
-            </w:r>
-            <w:proofErr w:type="spellStart"/>
-            <w:r>
-              <w:rPr>
-                <w:rFonts w:ascii="Arial" w:hAnsi="Arial" w:cs="Arial"/>
-                <w:sz w:val="24"/>
-                <w:szCs w:val="24"/>
-                <w:lang w:val="en-US"/>
-              </w:rPr>
-              <w:t>realisieren</w:t>
-            </w:r>
-            <w:proofErr w:type="spellEnd"/>
-            <w:r>
-              <w:rPr>
-                <w:rFonts w:ascii="Arial" w:hAnsi="Arial" w:cs="Arial"/>
-                <w:sz w:val="24"/>
-                <w:szCs w:val="24"/>
-                <w:lang w:val="en-US"/>
-              </w:rPr>
-              <w:t>.</w:t>
+              <w:t>Obwohl ich mit Unity vertraut war, sind zusätzliche Kenntnisse erforderlich, um das Projekt zu realisieren.</w:t>
             </w:r>
           </w:p>
         </w:tc>
@@ -4750,15 +4796,7 @@
     </w:p>
     <w:p>
       <w:r>
-        <w:t xml:space="preserve">Da ich mit der Unity-Engine wenig vertraut bin, wurde die Entscheidung getroffen, ein </w:t>
-      </w:r>
-      <w:proofErr w:type="spellStart"/>
-      <w:r>
-        <w:t>Clicker</w:t>
-      </w:r>
-      <w:proofErr w:type="spellEnd"/>
-      <w:r>
-        <w:t>-Spiel zu entwickeln, da es eines der einfachsten Genres ist, aber dennoch faszinierend ist</w:t>
+        <w:t>Da ich mit der Unity-Engine wenig vertraut bin, wurde die Entscheidung getroffen, ein Clicker-Spiel zu entwickeln, da es eines der einfachsten Genres ist, aber dennoch faszinierend ist</w:t>
       </w:r>
       <w:r>
         <w:rPr>
@@ -4777,48 +4815,87 @@
       </w:r>
     </w:p>
     <w:p>
-      <w:pPr>
+      <w:r>
+        <w:t xml:space="preserve">Das Spiel wird als </w:t>
+      </w:r>
+      <w:r>
+        <w:rPr>
+          <w:b/>
+          <w:bCs/>
+        </w:rPr>
+        <w:t>Tap Slayer</w:t>
+      </w:r>
+      <w:r>
+        <w:t xml:space="preserve"> bezeichnet, da der Spieler verschiedene Kreaturen zerstören muss, indem er auf sie </w:t>
+      </w:r>
+      <w:r>
+        <w:t>tippt</w:t>
+      </w:r>
+      <w:r>
+        <w:t>(tap).</w:t>
+      </w:r>
+      <w:r>
+        <w:t xml:space="preserve"> Wenn Benutzer auf den Bildschirm tippen, erhalten die Monster etwas Schaden und sterben nach dem Verlust aller Gesundheit, indem sie dem Spieler eine Währung geben, um den Charakter zu verbessern.</w:t>
+      </w:r>
+      <w:r>
+        <w:t xml:space="preserve"> Das Spiel ist in Stufen unterteilt, in denen jeweils 10 Monster enthalten sind und das letzte Monster der Stufe stärker ist als alle Vorgänger.</w:t>
+      </w:r>
+      <w:r>
+        <w:t xml:space="preserve"> Nachdem das letzte Monster in der Stufe getötet wurde, geht der Spieler mit stärkeren Monstern in die nächste Stufe</w:t>
+      </w:r>
+      <w:r>
+        <w:t xml:space="preserve">. </w:t>
+      </w:r>
+      <w:r>
+        <w:t>Für die erhaltene Währung kann der Spieler seinen Charakter auf verschiedene Arten verbessern (z. B. indem er seinen Schaden durch Tippen erhöht).</w:t>
+      </w:r>
+      <w:r>
+        <w:t xml:space="preserve"> </w:t>
+      </w:r>
+      <w:r>
+        <w:t>Der Spieler hat auch die Möglichkeit, Partner zu kaufen, die Monstern passiv Schaden zufügen</w:t>
+      </w:r>
+      <w:r>
+        <w:t xml:space="preserve">. </w:t>
+      </w:r>
+      <w:r>
+        <w:t>Au</w:t>
+      </w:r>
+      <w:r>
+        <w:t>ss</w:t>
+      </w:r>
+      <w:r>
+        <w:t>erdem wird dem Spieler mehrere Fähigkeiten zur Verfügung stehen, die ihn auf verschiedene Arten verstärken werden</w:t>
+      </w:r>
+      <w:r>
         <w:rPr>
           <w:lang w:val="ru-RU"/>
         </w:rPr>
-      </w:pPr>
+        <w:t xml:space="preserve">, </w:t>
+      </w:r>
+      <w:r>
+        <w:t>aber sie werden für eine Weile aufgeladen</w:t>
+      </w:r>
+      <w:r>
+        <w:t xml:space="preserve">. </w:t>
+      </w:r>
+      <w:r>
+        <w:t>Der Spieler erhält 3 Fähigkeiten, die er verbessern kann</w:t>
+      </w:r>
+      <w:r>
+        <w:t>.</w:t>
+      </w:r>
       <w:r>
         <w:rPr>
           <w:lang w:val="ru-RU"/>
         </w:rPr>
-        <w:t xml:space="preserve">Das Spiel wird als </w:t>
-      </w:r>
-      <w:r>
-        <w:rPr>
-          <w:b/>
-          <w:bCs/>
-          <w:lang w:val="ru-RU"/>
-        </w:rPr>
-        <w:t>Tap Slayer</w:t>
+        <w:t xml:space="preserve"> </w:t>
       </w:r>
       <w:r>
         <w:rPr>
           <w:lang w:val="ru-RU"/>
         </w:rPr>
-        <w:t xml:space="preserve"> bezeichnet, da der Spieler verschiedene Kreaturen zerstören muss, indem er auf sie </w:t>
-      </w:r>
-      <w:r>
-        <w:t>tippt</w:t>
-      </w:r>
-      <w:r>
-        <w:rPr>
-          <w:lang w:val="ru-RU"/>
-        </w:rPr>
-        <w:t>(</w:t>
-      </w:r>
-      <w:r>
-        <w:t>tap</w:t>
-      </w:r>
-      <w:r>
-        <w:rPr>
-          <w:lang w:val="ru-RU"/>
-        </w:rPr>
-        <w:t>)</w:t>
+        <w:t>Die erste Fähigkeit verursacht viel Schaden. Die zweite erhöht den Schaden beim tippen</w:t>
       </w:r>
       <w:r>
         <w:rPr>
@@ -4827,283 +4904,45 @@
         <w:t>.</w:t>
       </w:r>
       <w:r>
+        <w:t xml:space="preserve"> </w:t>
+      </w:r>
+      <w:r>
+        <w:t>Der dritte erhöht den Schaden von Partnern</w:t>
+      </w:r>
+      <w:r>
+        <w:t>.</w:t>
+      </w:r>
+      <w:r>
         <w:rPr>
           <w:lang w:val="ru-RU"/>
         </w:rPr>
         <w:t xml:space="preserve"> </w:t>
       </w:r>
       <w:r>
-        <w:rPr>
-          <w:lang w:val="ru-RU"/>
-        </w:rPr>
-        <w:t xml:space="preserve">Wenn </w:t>
-      </w:r>
-      <w:proofErr w:type="spellStart"/>
+        <w:t>Abhängig von der Geschwindigkeit der Entwicklung des Spiels ist es möglich, verschiedene neue Features einzugeben.</w:t>
+      </w:r>
+      <w:r>
+        <w:t xml:space="preserve"> Theoretisch ist es möglich, </w:t>
+      </w:r>
       <w:r>
         <w:rPr>
           <w:lang w:val="en-US"/>
         </w:rPr>
-        <w:t>Benutzer</w:t>
-      </w:r>
-      <w:proofErr w:type="spellEnd"/>
-      <w:r>
-        <w:rPr>
-          <w:lang w:val="ru-RU"/>
-        </w:rPr>
-        <w:t xml:space="preserve"> auf den Bildschirm tippen, erhalten die Monster etwas Schaden und sterben nach dem Verlust aller Gesundheit, indem sie dem Spieler eine Währung geben, um den Charakter zu verbessern.</w:t>
-      </w:r>
-      <w:r>
-        <w:rPr>
-          <w:lang w:val="en-US"/>
-        </w:rPr>
-        <w:t xml:space="preserve"> </w:t>
-      </w:r>
-      <w:r>
-        <w:rPr>
-          <w:lang w:val="en-US"/>
-        </w:rPr>
-        <w:t xml:space="preserve">Das Spiel </w:t>
-      </w:r>
-      <w:proofErr w:type="spellStart"/>
-      <w:r>
-        <w:rPr>
-          <w:lang w:val="en-US"/>
-        </w:rPr>
-        <w:t>ist</w:t>
-      </w:r>
-      <w:proofErr w:type="spellEnd"/>
-      <w:r>
-        <w:rPr>
-          <w:lang w:val="en-US"/>
-        </w:rPr>
-        <w:t xml:space="preserve"> in </w:t>
-      </w:r>
-      <w:proofErr w:type="spellStart"/>
-      <w:r>
-        <w:rPr>
-          <w:lang w:val="en-US"/>
-        </w:rPr>
-        <w:t>Stufen</w:t>
-      </w:r>
-      <w:proofErr w:type="spellEnd"/>
-      <w:r>
-        <w:rPr>
-          <w:lang w:val="en-US"/>
-        </w:rPr>
-        <w:t xml:space="preserve"> </w:t>
-      </w:r>
-      <w:proofErr w:type="spellStart"/>
-      <w:r>
-        <w:rPr>
-          <w:lang w:val="en-US"/>
-        </w:rPr>
-        <w:t>unterteilt</w:t>
-      </w:r>
-      <w:proofErr w:type="spellEnd"/>
-      <w:r>
-        <w:rPr>
-          <w:lang w:val="en-US"/>
-        </w:rPr>
-        <w:t xml:space="preserve">, in </w:t>
-      </w:r>
-      <w:proofErr w:type="spellStart"/>
-      <w:r>
-        <w:rPr>
-          <w:lang w:val="en-US"/>
-        </w:rPr>
-        <w:t>denen</w:t>
-      </w:r>
-      <w:proofErr w:type="spellEnd"/>
-      <w:r>
-        <w:rPr>
-          <w:lang w:val="en-US"/>
-        </w:rPr>
-        <w:t xml:space="preserve"> </w:t>
-      </w:r>
-      <w:proofErr w:type="spellStart"/>
-      <w:r>
-        <w:rPr>
-          <w:lang w:val="en-US"/>
-        </w:rPr>
-        <w:t>jeweils</w:t>
-      </w:r>
-      <w:proofErr w:type="spellEnd"/>
-      <w:r>
-        <w:rPr>
-          <w:lang w:val="en-US"/>
-        </w:rPr>
-        <w:t xml:space="preserve"> 10 Monster </w:t>
-      </w:r>
-      <w:proofErr w:type="spellStart"/>
-      <w:r>
-        <w:rPr>
-          <w:lang w:val="en-US"/>
-        </w:rPr>
-        <w:t>enthalten</w:t>
-      </w:r>
-      <w:proofErr w:type="spellEnd"/>
-      <w:r>
-        <w:rPr>
-          <w:lang w:val="en-US"/>
-        </w:rPr>
-        <w:t xml:space="preserve"> </w:t>
-      </w:r>
-      <w:proofErr w:type="spellStart"/>
-      <w:r>
-        <w:rPr>
-          <w:lang w:val="en-US"/>
-        </w:rPr>
-        <w:t>sind</w:t>
-      </w:r>
-      <w:proofErr w:type="spellEnd"/>
-      <w:r>
-        <w:rPr>
-          <w:lang w:val="en-US"/>
-        </w:rPr>
-        <w:t xml:space="preserve"> und das </w:t>
-      </w:r>
-      <w:proofErr w:type="spellStart"/>
-      <w:r>
-        <w:rPr>
-          <w:lang w:val="en-US"/>
-        </w:rPr>
-        <w:t>letzte</w:t>
-      </w:r>
-      <w:proofErr w:type="spellEnd"/>
-      <w:r>
-        <w:rPr>
-          <w:lang w:val="en-US"/>
-        </w:rPr>
-        <w:t xml:space="preserve"> Monster der </w:t>
-      </w:r>
-      <w:proofErr w:type="spellStart"/>
-      <w:r>
-        <w:rPr>
-          <w:lang w:val="en-US"/>
-        </w:rPr>
-        <w:t>Stufe</w:t>
-      </w:r>
-      <w:proofErr w:type="spellEnd"/>
-      <w:r>
-        <w:rPr>
-          <w:lang w:val="en-US"/>
-        </w:rPr>
-        <w:t xml:space="preserve"> </w:t>
-      </w:r>
-      <w:proofErr w:type="spellStart"/>
-      <w:r>
-        <w:rPr>
-          <w:lang w:val="en-US"/>
-        </w:rPr>
-        <w:t>stärker</w:t>
-      </w:r>
-      <w:proofErr w:type="spellEnd"/>
-      <w:r>
-        <w:rPr>
-          <w:lang w:val="en-US"/>
-        </w:rPr>
-        <w:t xml:space="preserve"> </w:t>
-      </w:r>
-      <w:proofErr w:type="spellStart"/>
-      <w:r>
-        <w:rPr>
-          <w:lang w:val="en-US"/>
-        </w:rPr>
-        <w:t>ist</w:t>
-      </w:r>
-      <w:proofErr w:type="spellEnd"/>
-      <w:r>
-        <w:rPr>
-          <w:lang w:val="en-US"/>
-        </w:rPr>
-        <w:t xml:space="preserve"> </w:t>
-      </w:r>
-      <w:proofErr w:type="spellStart"/>
-      <w:r>
-        <w:rPr>
-          <w:lang w:val="en-US"/>
-        </w:rPr>
-        <w:t>als</w:t>
-      </w:r>
-      <w:proofErr w:type="spellEnd"/>
-      <w:r>
-        <w:rPr>
-          <w:lang w:val="en-US"/>
-        </w:rPr>
-        <w:t xml:space="preserve"> alle </w:t>
-      </w:r>
-      <w:proofErr w:type="spellStart"/>
-      <w:r>
-        <w:rPr>
-          <w:lang w:val="en-US"/>
-        </w:rPr>
-        <w:t>Vorgänger</w:t>
-      </w:r>
-      <w:proofErr w:type="spellEnd"/>
-      <w:r>
-        <w:rPr>
-          <w:lang w:val="en-US"/>
-        </w:rPr>
+        <w:t>ein</w:t>
+      </w:r>
+      <w:r>
+        <w:t xml:space="preserve"> Fähigkeitsbaum</w:t>
+      </w:r>
+      <w:r>
+        <w:t xml:space="preserve"> und Ausrüstung für den Charakter zu implementieren</w:t>
+      </w:r>
+      <w:r>
         <w:t>.</w:t>
       </w:r>
       <w:r>
-        <w:rPr>
-          <w:lang w:val="ru-RU"/>
-        </w:rPr>
-        <w:t xml:space="preserve"> </w:t>
-      </w:r>
-      <w:r>
-        <w:rPr>
-          <w:lang w:val="ru-RU"/>
-        </w:rPr>
-        <w:t>Nachdem das letzte Monster in der Stufe getötet wurde, geht der Spieler mit stärkeren Monstern in die nächste Stufe</w:t>
-      </w:r>
-      <w:r>
-        <w:rPr>
-          <w:lang w:val="ru-RU"/>
-        </w:rPr>
-        <w:t xml:space="preserve">. </w:t>
-      </w:r>
-      <w:r>
-        <w:rPr>
-          <w:lang w:val="ru-RU"/>
-        </w:rPr>
-        <w:t>Für die erhaltene Währung kann der Spieler seinen Charakter auf verschiedene Arten verbessern (z. B. indem er seinen Schaden durch Tippen erhöht).</w:t>
-      </w:r>
-      <w:r>
-        <w:rPr>
-          <w:lang w:val="ru-RU"/>
-        </w:rPr>
-        <w:t xml:space="preserve"> </w:t>
-      </w:r>
-      <w:r>
-        <w:rPr>
-          <w:lang w:val="ru-RU"/>
-        </w:rPr>
-        <w:t>Abhängig von der Geschwindigkeit der Entwicklung des Spiels ist es möglich, verschiedene neue Features einzugeben.</w:t>
-      </w:r>
-      <w:r>
-        <w:rPr>
-          <w:lang w:val="ru-RU"/>
-        </w:rPr>
-        <w:t xml:space="preserve"> </w:t>
-      </w:r>
-      <w:r>
-        <w:rPr>
-          <w:lang w:val="ru-RU"/>
-        </w:rPr>
-        <w:t>Theoretisch ist es möglich, verschiedene Fähigkeiten und Ausrüstung für den Charakter zu implementieren</w:t>
-      </w:r>
-      <w:r>
-        <w:rPr>
-          <w:lang w:val="ru-RU"/>
-        </w:rPr>
-        <w:t xml:space="preserve">. </w:t>
-      </w:r>
-      <w:r>
-        <w:rPr>
-          <w:lang w:val="ru-RU"/>
-        </w:rPr>
+        <w:t xml:space="preserve"> Das Spiel ist nur in vertikaler Position verfügbar, da es keinen Sinn macht, ein Clicker-Spiel horizontal zu machen. </w:t>
+      </w:r>
+      <w:r>
         <w:t>Das Ziel des Spiels ist es, die höchstmögliche Stufe zu erreichen.</w:t>
       </w:r>
     </w:p>
@@ -5121,21 +4960,13 @@
         </w:numPr>
       </w:pPr>
       <w:r>
-        <w:t xml:space="preserve">Die Anwendung sollte auf verschiedenen Plattformen </w:t>
-      </w:r>
-      <w:proofErr w:type="spellStart"/>
-      <w:r>
-        <w:t>gleichermas</w:t>
+        <w:t>Die Anwendung sollte auf verschiedenen Plattformen gleichermas</w:t>
       </w:r>
       <w:r>
         <w:t>s</w:t>
       </w:r>
       <w:r>
-        <w:t>en</w:t>
-      </w:r>
-      <w:proofErr w:type="spellEnd"/>
-      <w:r>
-        <w:t xml:space="preserve"> gut funktionieren.</w:t>
+        <w:t>en gut funktionieren.</w:t>
       </w:r>
     </w:p>
     <w:p>
@@ -5147,15 +4978,7 @@
         </w:numPr>
       </w:pPr>
       <w:r>
-        <w:t xml:space="preserve">Das Genre für das Spiel ist ein </w:t>
-      </w:r>
-      <w:proofErr w:type="spellStart"/>
-      <w:r>
-        <w:t>Clicker</w:t>
-      </w:r>
-      <w:proofErr w:type="spellEnd"/>
-      <w:r>
-        <w:t>-Spiel.</w:t>
+        <w:t>Das Genre für das Spiel ist ein Clicker-Spiel.</w:t>
       </w:r>
     </w:p>
     <w:p>
@@ -5233,7 +5056,11 @@
     </w:p>
     <w:p>
       <w:r>
-        <w:t xml:space="preserve">HERMES ist die Projektmanagementmethode für Projekte im Bereich der Informatik, der Entwicklung von Dienstleistungen und Produkten sowie der Anpassung der Geschäftsorganisation. HERMES unterstützt die Steuerung, Führung und Ausführung von Projekten verschiedener Charakteristiken und Komplexität. HERMES hat eine klare, einfach verständliche Methodenstruktur, ist modular aufgebaut und erweiterbar. Nachfolgend sind die wesentlichen Methodenelemente und ihr Zusammenspiel beschrieben. </w:t>
+        <w:t xml:space="preserve">HERMES ist die Projektmanagementmethode für Projekte im Bereich der Informatik, der Entwicklung von Dienstleistungen und Produkten sowie der Anpassung der Geschäftsorganisation. HERMES unterstützt die Steuerung, Führung und Ausführung </w:t>
+      </w:r>
+      <w:r>
+        <w:lastRenderedPageBreak/>
+        <w:t xml:space="preserve">von Projekten verschiedener Charakteristiken und Komplexität. HERMES hat eine klare, einfach verständliche Methodenstruktur, ist modular aufgebaut und erweiterbar. Nachfolgend sind die wesentlichen Methodenelemente und ihr Zusammenspiel beschrieben. </w:t>
       </w:r>
     </w:p>
     <w:p>
@@ -5243,7 +5070,6 @@
       <w:bookmarkStart w:id="5" w:name="_Toc129782984"/>
       <w:bookmarkStart w:id="6" w:name="_Toc127965577"/>
       <w:r>
-        <w:lastRenderedPageBreak/>
         <w:t>Ist/Soll Situation</w:t>
       </w:r>
       <w:bookmarkEnd w:id="5"/>
@@ -5256,19 +5082,11 @@
           <w:lang w:val="en-US"/>
         </w:rPr>
       </w:pPr>
-      <w:proofErr w:type="spellStart"/>
       <w:r>
         <w:rPr>
           <w:lang w:val="en-US"/>
         </w:rPr>
-        <w:t>Ist</w:t>
-      </w:r>
-      <w:proofErr w:type="spellEnd"/>
-      <w:r>
-        <w:rPr>
-          <w:lang w:val="en-US"/>
-        </w:rPr>
-        <w:t xml:space="preserve"> Situation</w:t>
+        <w:t>Ist Situation</w:t>
       </w:r>
     </w:p>
     <w:p>
@@ -5399,33 +5217,20 @@
         </w:numPr>
       </w:pPr>
       <w:r>
-        <w:t xml:space="preserve">Die Anwendung sollte auf verschiedenen Plattformen </w:t>
-      </w:r>
-      <w:proofErr w:type="spellStart"/>
-      <w:r>
-        <w:t>gleichermas</w:t>
+        <w:t>Die Anwendung sollte auf verschiedenen Plattformen gleichermas</w:t>
       </w:r>
       <w:r>
         <w:t>s</w:t>
       </w:r>
       <w:r>
-        <w:t>en</w:t>
-      </w:r>
-      <w:proofErr w:type="spellEnd"/>
-      <w:r>
-        <w:t xml:space="preserve"> gut funktionieren</w:t>
-      </w:r>
-      <w:r>
-        <w:t xml:space="preserve"> (Cross-</w:t>
-      </w:r>
-      <w:proofErr w:type="spellStart"/>
-      <w:r>
-        <w:t>Platformin</w:t>
+        <w:t>en gut funktionieren</w:t>
+      </w:r>
+      <w:r>
+        <w:t xml:space="preserve"> (Cross-Platformin</w:t>
       </w:r>
       <w:r>
         <w:t>g</w:t>
       </w:r>
-      <w:proofErr w:type="spellEnd"/>
       <w:r>
         <w:t>)</w:t>
       </w:r>
@@ -5439,15 +5244,7 @@
         </w:numPr>
       </w:pPr>
       <w:r>
-        <w:t xml:space="preserve">Alle Ressourcen müssen aus dem Unity </w:t>
-      </w:r>
-      <w:proofErr w:type="spellStart"/>
-      <w:r>
-        <w:t>asset</w:t>
-      </w:r>
-      <w:proofErr w:type="spellEnd"/>
-      <w:r>
-        <w:t xml:space="preserve"> Store stammen oder selbst erstellt werden.</w:t>
+        <w:t>Alle Ressourcen müssen aus dem Unity asset Store stammen oder selbst erstellt werden.</w:t>
       </w:r>
     </w:p>
     <w:p>
@@ -5625,13 +5422,8 @@
           <w:lang w:val="ru-RU"/>
         </w:rPr>
       </w:pPr>
-      <w:proofErr w:type="spellStart"/>
-      <w:r>
-        <w:t>Git</w:t>
-      </w:r>
-      <w:proofErr w:type="spellEnd"/>
-      <w:r>
-        <w:t xml:space="preserve"> Hub wurde als Versionsverwaltungslösung ausgewählt</w:t>
+      <w:r>
+        <w:t>Git Hub wurde als Versionsverwaltungslösung ausgewählt</w:t>
       </w:r>
       <w:r>
         <w:rPr>
@@ -5639,14 +5431,12 @@
         </w:rPr>
         <w:t xml:space="preserve">, </w:t>
       </w:r>
-      <w:proofErr w:type="spellStart"/>
       <w:r>
         <w:rPr>
           <w:lang w:val="en-US"/>
         </w:rPr>
         <w:t>weil</w:t>
       </w:r>
-      <w:proofErr w:type="spellEnd"/>
       <w:r>
         <w:rPr>
           <w:lang w:val="ru-RU"/>
@@ -5660,6 +5450,62 @@
           <w:lang w:val="ru-RU"/>
         </w:rPr>
       </w:pPr>
+      <w:r>
+        <w:rPr>
+          <w:noProof/>
+          <w:lang w:val="ru-RU"/>
+        </w:rPr>
+        <w:drawing>
+          <wp:inline distT="0" distB="0" distL="0" distR="0" wp14:anchorId="69DB51D5" wp14:editId="7DB40AE5">
+            <wp:extent cx="5940425" cy="1289050"/>
+            <wp:effectExtent l="0" t="0" r="3175" b="6350"/>
+            <wp:docPr id="383164560" name="Picture 1" descr="A picture containing text, screenshot, line, font&#10;&#10;Description automatically generated"/>
+            <wp:cNvGraphicFramePr>
+              <a:graphicFrameLocks xmlns:a="http://schemas.openxmlformats.org/drawingml/2006/main" noChangeAspect="1"/>
+            </wp:cNvGraphicFramePr>
+            <a:graphic xmlns:a="http://schemas.openxmlformats.org/drawingml/2006/main">
+              <a:graphicData uri="http://schemas.openxmlformats.org/drawingml/2006/picture">
+                <pic:pic xmlns:pic="http://schemas.openxmlformats.org/drawingml/2006/picture">
+                  <pic:nvPicPr>
+                    <pic:cNvPr id="383164560" name="Picture 1" descr="A picture containing text, screenshot, line, font&#10;&#10;Description automatically generated"/>
+                    <pic:cNvPicPr/>
+                  </pic:nvPicPr>
+                  <pic:blipFill>
+                    <a:blip r:embed="rId12"/>
+                    <a:stretch>
+                      <a:fillRect/>
+                    </a:stretch>
+                  </pic:blipFill>
+                  <pic:spPr>
+                    <a:xfrm>
+                      <a:off x="0" y="0"/>
+                      <a:ext cx="5945024" cy="1290048"/>
+                    </a:xfrm>
+                    <a:prstGeom prst="rect">
+                      <a:avLst/>
+                    </a:prstGeom>
+                  </pic:spPr>
+                </pic:pic>
+              </a:graphicData>
+            </a:graphic>
+          </wp:inline>
+        </w:drawing>
+      </w:r>
+    </w:p>
+    <w:p>
+      <w:r>
+        <w:t xml:space="preserve">Mit der </w:t>
+      </w:r>
+      <w:r>
+        <w:rPr>
+          <w:b/>
+          <w:bCs/>
+        </w:rPr>
+        <w:t>&lt;&gt;</w:t>
+      </w:r>
+      <w:r>
+        <w:t>-Taste kann eine beliebige Version des Projekts abgerufen werden.</w:t>
+      </w:r>
     </w:p>
     <w:p>
       <w:pPr>
@@ -5720,9 +5566,38 @@
     </w:p>
     <w:p>
       <w:pPr>
+        <w:rPr>
+          <w:lang w:val="en-US"/>
+        </w:rPr>
+      </w:pPr>
+      <w:r>
+        <w:rPr>
+          <w:lang w:val="en-US"/>
+        </w:rPr>
+        <w:t>Link</w:t>
+      </w:r>
+      <w:r>
+        <w:rPr>
+          <w:lang w:val="en-US"/>
+        </w:rPr>
+        <w:t xml:space="preserve"> auf das Repository - </w:t>
+      </w:r>
+      <w:hyperlink r:id="rId13" w:history="1">
+        <w:r>
+          <w:rPr>
+            <w:rStyle w:val="Hyperlink"/>
+            <w:lang w:val="en-US"/>
+          </w:rPr>
+          <w:t>https://github.com/mat414748/MobileProject</w:t>
+        </w:r>
+      </w:hyperlink>
+    </w:p>
+    <w:p>
+      <w:pPr>
         <w:pStyle w:val="Heading3"/>
       </w:pPr>
       <w:r>
+        <w:lastRenderedPageBreak/>
         <w:t>Tägliche Sicherung</w:t>
       </w:r>
     </w:p>
@@ -5752,10 +5627,756 @@
         <w:t>Im Falle eines Datenverlustes können diese einfach wiederherstellen werden,  indem eine Kopie aus dem Repository herunterladen wird.</w:t>
       </w:r>
     </w:p>
+    <w:p>
+      <w:r>
+        <w:rPr>
+          <w:noProof/>
+        </w:rPr>
+        <w:drawing>
+          <wp:inline distT="0" distB="0" distL="0" distR="0" wp14:anchorId="05B95383" wp14:editId="1CEBDB24">
+            <wp:extent cx="3289300" cy="3091149"/>
+            <wp:effectExtent l="0" t="0" r="6350" b="0"/>
+            <wp:docPr id="1548106222" name="Picture 1" descr="A screenshot of a computer&#10;&#10;Description automatically generated with medium confidence"/>
+            <wp:cNvGraphicFramePr>
+              <a:graphicFrameLocks xmlns:a="http://schemas.openxmlformats.org/drawingml/2006/main" noChangeAspect="1"/>
+            </wp:cNvGraphicFramePr>
+            <a:graphic xmlns:a="http://schemas.openxmlformats.org/drawingml/2006/main">
+              <a:graphicData uri="http://schemas.openxmlformats.org/drawingml/2006/picture">
+                <pic:pic xmlns:pic="http://schemas.openxmlformats.org/drawingml/2006/picture">
+                  <pic:nvPicPr>
+                    <pic:cNvPr id="1548106222" name="Picture 1" descr="A screenshot of a computer&#10;&#10;Description automatically generated with medium confidence"/>
+                    <pic:cNvPicPr/>
+                  </pic:nvPicPr>
+                  <pic:blipFill>
+                    <a:blip r:embed="rId14"/>
+                    <a:stretch>
+                      <a:fillRect/>
+                    </a:stretch>
+                  </pic:blipFill>
+                  <pic:spPr>
+                    <a:xfrm>
+                      <a:off x="0" y="0"/>
+                      <a:ext cx="3302853" cy="3103885"/>
+                    </a:xfrm>
+                    <a:prstGeom prst="rect">
+                      <a:avLst/>
+                    </a:prstGeom>
+                  </pic:spPr>
+                </pic:pic>
+              </a:graphicData>
+            </a:graphic>
+          </wp:inline>
+        </w:drawing>
+      </w:r>
+    </w:p>
+    <w:p>
+      <w:r>
+        <w:br w:type="page"/>
+      </w:r>
+    </w:p>
+    <w:p>
+      <w:pPr>
+        <w:pStyle w:val="Heading1"/>
+      </w:pPr>
+      <w:r>
+        <w:lastRenderedPageBreak/>
+        <w:t>Konzept</w:t>
+      </w:r>
+    </w:p>
+    <w:p>
+      <w:pPr>
+        <w:pStyle w:val="Heading2"/>
+      </w:pPr>
+      <w:r>
+        <w:t>Die Deployment-Ziele</w:t>
+      </w:r>
+    </w:p>
+    <w:p>
+      <w:pPr>
+        <w:rPr>
+          <w:lang w:val="ru-RU"/>
+        </w:rPr>
+      </w:pPr>
+      <w:r>
+        <w:rPr>
+          <w:lang w:val="ru-RU"/>
+        </w:rPr>
+        <w:t xml:space="preserve">Im Zusammenhang mit dem Projektthema (Entwicklung von Cross-Platform-Anwendungen) muss die Anwendung auf verschiedenen Geräten </w:t>
+      </w:r>
+      <w:r>
+        <w:rPr>
+          <w:lang w:val="en-US"/>
+        </w:rPr>
+        <w:t xml:space="preserve">und Systemen </w:t>
+      </w:r>
+      <w:r>
+        <w:rPr>
+          <w:lang w:val="ru-RU"/>
+        </w:rPr>
+        <w:t>verfügbar sein.</w:t>
+      </w:r>
+    </w:p>
+    <w:p>
+      <w:pPr>
+        <w:rPr>
+          <w:lang w:val="ru-RU"/>
+        </w:rPr>
+      </w:pPr>
+      <w:r>
+        <w:rPr>
+          <w:lang w:val="ru-RU"/>
+        </w:rPr>
+        <w:t>Geräte, die die Anwendung genau unterstützen sollten, sind</w:t>
+      </w:r>
+      <w:r>
+        <w:rPr>
+          <w:lang w:val="ru-RU"/>
+        </w:rPr>
+        <w:t xml:space="preserve"> Telefone, Laptops und Computer.</w:t>
+      </w:r>
+      <w:r>
+        <w:t xml:space="preserve"> </w:t>
+      </w:r>
+      <w:r>
+        <w:rPr>
+          <w:lang w:val="ru-RU"/>
+        </w:rPr>
+        <w:t xml:space="preserve">Theoretisch kann die App auf </w:t>
+      </w:r>
+      <w:r>
+        <w:rPr>
+          <w:lang w:val="en-US"/>
+        </w:rPr>
+        <w:t xml:space="preserve">fast </w:t>
+      </w:r>
+      <w:r>
+        <w:rPr>
+          <w:lang w:val="ru-RU"/>
+        </w:rPr>
+        <w:t>jedem Gerät funktionieren, das Unity unterstützt</w:t>
+      </w:r>
+      <w:r>
+        <w:t>, aber das ist nicht notwendig</w:t>
+      </w:r>
+      <w:r>
+        <w:rPr>
+          <w:lang w:val="ru-RU"/>
+        </w:rPr>
+        <w:t>.</w:t>
+      </w:r>
+      <w:r>
+        <w:rPr>
+          <w:lang w:val="ru-RU"/>
+        </w:rPr>
+        <w:t xml:space="preserve"> </w:t>
+      </w:r>
+      <w:r>
+        <w:rPr>
+          <w:lang w:val="ru-RU"/>
+        </w:rPr>
+        <w:t xml:space="preserve">Die Mindestanforderungen an das Gerät sind nicht hoch: 1-2 GB </w:t>
+      </w:r>
+      <w:r>
+        <w:t xml:space="preserve">RAM, </w:t>
+      </w:r>
+      <w:r>
+        <w:t>etwa</w:t>
+      </w:r>
+      <w:r>
+        <w:rPr>
+          <w:lang w:val="en-US"/>
+        </w:rPr>
+        <w:t xml:space="preserve"> </w:t>
+      </w:r>
+      <w:r>
+        <w:rPr>
+          <w:lang w:val="ru-RU"/>
+        </w:rPr>
+        <w:t>100 MB Speicher und Touch-</w:t>
+      </w:r>
+      <w:r>
+        <w:rPr>
+          <w:lang w:val="en-US"/>
+        </w:rPr>
+        <w:t>Screen</w:t>
+      </w:r>
+      <w:r>
+        <w:rPr>
+          <w:lang w:val="en-US"/>
+        </w:rPr>
+        <w:t xml:space="preserve"> (</w:t>
+      </w:r>
+      <w:r>
+        <w:t>nur für Telefone</w:t>
+      </w:r>
+      <w:r>
+        <w:rPr>
+          <w:lang w:val="en-US"/>
+        </w:rPr>
+        <w:t>)</w:t>
+      </w:r>
+      <w:r>
+        <w:rPr>
+          <w:lang w:val="ru-RU"/>
+        </w:rPr>
+        <w:t>.</w:t>
+      </w:r>
+    </w:p>
+    <w:p>
+      <w:r>
+        <w:t>Systemen</w:t>
+      </w:r>
+      <w:r>
+        <w:rPr>
+          <w:lang w:val="ru-RU"/>
+        </w:rPr>
+        <w:t>, die die Anwendung genau unterstützen sollten, sind</w:t>
+      </w:r>
+      <w:r>
+        <w:rPr>
+          <w:lang w:val="ru-RU"/>
+        </w:rPr>
+        <w:t xml:space="preserve"> </w:t>
+      </w:r>
+      <w:r>
+        <w:t>Windows und Android</w:t>
+      </w:r>
+      <w:r>
+        <w:rPr>
+          <w:lang w:val="ru-RU"/>
+        </w:rPr>
+        <w:t>.</w:t>
+      </w:r>
+      <w:r>
+        <w:t xml:space="preserve"> Optional </w:t>
+      </w:r>
+      <w:r>
+        <w:rPr>
+          <w:lang w:val="ru-RU"/>
+        </w:rPr>
+        <w:t>kann die App auf</w:t>
+      </w:r>
+      <w:r>
+        <w:t xml:space="preserve"> I</w:t>
+      </w:r>
+      <w:r>
+        <w:t>OS</w:t>
+      </w:r>
+      <w:r>
+        <w:t xml:space="preserve"> und Linux Systemen funktionieren.</w:t>
+      </w:r>
+      <w:r>
+        <w:t xml:space="preserve"> </w:t>
+      </w:r>
+      <w:r>
+        <w:t>Die Android-Version sollte mindestens 8.0.0 und Windows</w:t>
+      </w:r>
+      <w:r>
+        <w:rPr>
+          <w:lang w:val="ru-RU"/>
+        </w:rPr>
+        <w:t>-</w:t>
+      </w:r>
+      <w:r>
+        <w:rPr>
+          <w:lang w:val="en-US"/>
+        </w:rPr>
+        <w:t>Version muss</w:t>
+      </w:r>
+      <w:r>
+        <w:t xml:space="preserve"> mindestens 7 sein.</w:t>
+      </w:r>
+    </w:p>
+    <w:p>
+      <w:r>
+        <w:br w:type="page"/>
+      </w:r>
+    </w:p>
+    <w:p>
+      <w:pPr>
+        <w:pStyle w:val="Heading2"/>
+      </w:pPr>
+      <w:r>
+        <w:lastRenderedPageBreak/>
+        <w:t>Storyboard</w:t>
+      </w:r>
+    </w:p>
+    <w:p>
+      <w:pPr>
+        <w:pStyle w:val="Heading3"/>
+      </w:pPr>
+      <w:r>
+        <w:t>Hauptmenu</w:t>
+      </w:r>
+    </w:p>
+    <w:p>
+      <w:pPr>
+        <w:pStyle w:val="ListParagraph"/>
+        <w:numPr>
+          <w:ilvl w:val="0"/>
+          <w:numId w:val="10"/>
+        </w:numPr>
+      </w:pPr>
+      <w:r>
+        <w:t>Monster Name –</w:t>
+      </w:r>
+    </w:p>
+    <w:p>
+      <w:pPr>
+        <w:pStyle w:val="ListParagraph"/>
+        <w:numPr>
+          <w:ilvl w:val="0"/>
+          <w:numId w:val="10"/>
+        </w:numPr>
+      </w:pPr>
+      <w:r>
+        <w:t>HP: X/X –</w:t>
+      </w:r>
+    </w:p>
+    <w:p>
+      <w:pPr>
+        <w:pStyle w:val="ListParagraph"/>
+        <w:numPr>
+          <w:ilvl w:val="0"/>
+          <w:numId w:val="10"/>
+        </w:numPr>
+      </w:pPr>
+      <w:r>
+        <w:t>Main Hero –</w:t>
+      </w:r>
+    </w:p>
+    <w:p>
+      <w:pPr>
+        <w:pStyle w:val="ListParagraph"/>
+        <w:numPr>
+          <w:ilvl w:val="0"/>
+          <w:numId w:val="10"/>
+        </w:numPr>
+      </w:pPr>
+      <w:r>
+        <w:t>Monster X/10 –</w:t>
+      </w:r>
+    </w:p>
+    <w:p>
+      <w:pPr>
+        <w:pStyle w:val="ListParagraph"/>
+        <w:numPr>
+          <w:ilvl w:val="0"/>
+          <w:numId w:val="10"/>
+        </w:numPr>
+      </w:pPr>
+      <w:r>
+        <w:t>S1, S2, S3 –</w:t>
+      </w:r>
+    </w:p>
+    <w:p>
+      <w:pPr>
+        <w:pStyle w:val="ListParagraph"/>
+        <w:numPr>
+          <w:ilvl w:val="0"/>
+          <w:numId w:val="10"/>
+        </w:numPr>
+      </w:pPr>
+      <w:r>
+        <w:t>Money: X –</w:t>
+      </w:r>
+    </w:p>
+    <w:p>
+      <w:pPr>
+        <w:pStyle w:val="ListParagraph"/>
+        <w:numPr>
+          <w:ilvl w:val="0"/>
+          <w:numId w:val="10"/>
+        </w:numPr>
+      </w:pPr>
+      <w:r>
+        <w:t>A1, A2, A3 –</w:t>
+      </w:r>
+    </w:p>
+    <w:p>
+      <w:pPr>
+        <w:pStyle w:val="ListParagraph"/>
+        <w:numPr>
+          <w:ilvl w:val="0"/>
+          <w:numId w:val="10"/>
+        </w:numPr>
+      </w:pPr>
+      <w:r>
+        <w:t>Hero –</w:t>
+      </w:r>
+    </w:p>
+    <w:p>
+      <w:pPr>
+        <w:pStyle w:val="ListParagraph"/>
+        <w:numPr>
+          <w:ilvl w:val="0"/>
+          <w:numId w:val="10"/>
+        </w:numPr>
+      </w:pPr>
+      <w:r>
+        <w:t>Characters –</w:t>
+      </w:r>
+    </w:p>
+    <w:p>
+      <w:r>
+        <w:rPr>
+          <w:noProof/>
+        </w:rPr>
+        <w:drawing>
+          <wp:inline distT="0" distB="0" distL="0" distR="0" wp14:anchorId="1B699EDB" wp14:editId="67F37EB1">
+            <wp:extent cx="3297530" cy="5831995"/>
+            <wp:effectExtent l="0" t="0" r="0" b="0"/>
+            <wp:docPr id="1108830865" name="Picture 1"/>
+            <wp:cNvGraphicFramePr>
+              <a:graphicFrameLocks xmlns:a="http://schemas.openxmlformats.org/drawingml/2006/main" noChangeAspect="1"/>
+            </wp:cNvGraphicFramePr>
+            <a:graphic xmlns:a="http://schemas.openxmlformats.org/drawingml/2006/main">
+              <a:graphicData uri="http://schemas.openxmlformats.org/drawingml/2006/picture">
+                <pic:pic xmlns:pic="http://schemas.openxmlformats.org/drawingml/2006/picture">
+                  <pic:nvPicPr>
+                    <pic:cNvPr id="1108830865" name="Picture 1"/>
+                    <pic:cNvPicPr>
+                      <a:picLocks noChangeAspect="1" noChangeArrowheads="1"/>
+                    </pic:cNvPicPr>
+                  </pic:nvPicPr>
+                  <pic:blipFill>
+                    <a:blip r:embed="rId15">
+                      <a:extLst>
+                        <a:ext uri="{28A0092B-C50C-407E-A947-70E740481C1C}">
+                          <a14:useLocalDpi xmlns:a14="http://schemas.microsoft.com/office/drawing/2010/main" val="0"/>
+                        </a:ext>
+                      </a:extLst>
+                    </a:blip>
+                    <a:stretch>
+                      <a:fillRect/>
+                    </a:stretch>
+                  </pic:blipFill>
+                  <pic:spPr bwMode="auto">
+                    <a:xfrm>
+                      <a:off x="0" y="0"/>
+                      <a:ext cx="3297530" cy="5831995"/>
+                    </a:xfrm>
+                    <a:prstGeom prst="rect">
+                      <a:avLst/>
+                    </a:prstGeom>
+                    <a:noFill/>
+                    <a:ln>
+                      <a:noFill/>
+                    </a:ln>
+                  </pic:spPr>
+                </pic:pic>
+              </a:graphicData>
+            </a:graphic>
+          </wp:inline>
+        </w:drawing>
+      </w:r>
+    </w:p>
+    <w:p>
+      <w:r>
+        <w:br w:type="page"/>
+      </w:r>
+    </w:p>
+    <w:p>
+      <w:pPr>
+        <w:pStyle w:val="Heading3"/>
+      </w:pPr>
+      <w:r>
+        <w:lastRenderedPageBreak/>
+        <w:t>Hero Fenster</w:t>
+      </w:r>
+    </w:p>
+    <w:p>
+      <w:pPr>
+        <w:pStyle w:val="ListParagraph"/>
+        <w:numPr>
+          <w:ilvl w:val="0"/>
+          <w:numId w:val="11"/>
+        </w:numPr>
+      </w:pPr>
+      <w:r>
+        <w:t>Tap DMG: X –</w:t>
+      </w:r>
+    </w:p>
+    <w:p>
+      <w:pPr>
+        <w:pStyle w:val="ListParagraph"/>
+        <w:numPr>
+          <w:ilvl w:val="0"/>
+          <w:numId w:val="11"/>
+        </w:numPr>
+      </w:pPr>
+      <w:r>
+        <w:t>Hero, Heavy Strike, Enhancement, War Cry –</w:t>
+      </w:r>
+    </w:p>
+    <w:p>
+      <w:pPr>
+        <w:pStyle w:val="ListParagraph"/>
+        <w:numPr>
+          <w:ilvl w:val="0"/>
+          <w:numId w:val="11"/>
+        </w:numPr>
+      </w:pPr>
+      <w:r>
+        <w:t>LV. X –</w:t>
+      </w:r>
+    </w:p>
+    <w:p>
+      <w:pPr>
+        <w:pStyle w:val="ListParagraph"/>
+        <w:numPr>
+          <w:ilvl w:val="0"/>
+          <w:numId w:val="11"/>
+        </w:numPr>
+      </w:pPr>
+      <w:r>
+        <w:t>+5 DMG, +1.0X –</w:t>
+      </w:r>
+    </w:p>
+    <w:p>
+      <w:pPr>
+        <w:pStyle w:val="ListParagraph"/>
+        <w:numPr>
+          <w:ilvl w:val="0"/>
+          <w:numId w:val="11"/>
+        </w:numPr>
+      </w:pPr>
+      <w:r>
+        <w:t>UP: X –</w:t>
+      </w:r>
+    </w:p>
+    <w:p>
+      <w:pPr>
+        <w:pStyle w:val="ListParagraph"/>
+        <w:numPr>
+          <w:ilvl w:val="0"/>
+          <w:numId w:val="11"/>
+        </w:numPr>
+      </w:pPr>
+      <w:r>
+        <w:rPr>
+          <w:b/>
+          <w:bCs/>
+        </w:rPr>
+        <w:t>X</w:t>
+      </w:r>
+      <w:r>
+        <w:t xml:space="preserve"> - </w:t>
+      </w:r>
+    </w:p>
+    <w:p>
+      <w:r>
+        <w:rPr>
+          <w:noProof/>
+        </w:rPr>
+        <w:drawing>
+          <wp:inline distT="0" distB="0" distL="0" distR="0" wp14:anchorId="1E07DDAC" wp14:editId="3AB640FC">
+            <wp:extent cx="3295557" cy="5832000"/>
+            <wp:effectExtent l="0" t="0" r="635" b="0"/>
+            <wp:docPr id="1498777315" name="Picture 2"/>
+            <wp:cNvGraphicFramePr>
+              <a:graphicFrameLocks xmlns:a="http://schemas.openxmlformats.org/drawingml/2006/main" noChangeAspect="1"/>
+            </wp:cNvGraphicFramePr>
+            <a:graphic xmlns:a="http://schemas.openxmlformats.org/drawingml/2006/main">
+              <a:graphicData uri="http://schemas.openxmlformats.org/drawingml/2006/picture">
+                <pic:pic xmlns:pic="http://schemas.openxmlformats.org/drawingml/2006/picture">
+                  <pic:nvPicPr>
+                    <pic:cNvPr id="1498777315" name="Picture 2"/>
+                    <pic:cNvPicPr>
+                      <a:picLocks noChangeAspect="1" noChangeArrowheads="1"/>
+                    </pic:cNvPicPr>
+                  </pic:nvPicPr>
+                  <pic:blipFill>
+                    <a:blip r:embed="rId16">
+                      <a:extLst>
+                        <a:ext uri="{28A0092B-C50C-407E-A947-70E740481C1C}">
+                          <a14:useLocalDpi xmlns:a14="http://schemas.microsoft.com/office/drawing/2010/main" val="0"/>
+                        </a:ext>
+                      </a:extLst>
+                    </a:blip>
+                    <a:stretch>
+                      <a:fillRect/>
+                    </a:stretch>
+                  </pic:blipFill>
+                  <pic:spPr bwMode="auto">
+                    <a:xfrm>
+                      <a:off x="0" y="0"/>
+                      <a:ext cx="3295557" cy="5832000"/>
+                    </a:xfrm>
+                    <a:prstGeom prst="rect">
+                      <a:avLst/>
+                    </a:prstGeom>
+                    <a:noFill/>
+                    <a:ln>
+                      <a:noFill/>
+                    </a:ln>
+                  </pic:spPr>
+                </pic:pic>
+              </a:graphicData>
+            </a:graphic>
+          </wp:inline>
+        </w:drawing>
+      </w:r>
+    </w:p>
+    <w:p>
+      <w:r>
+        <w:br w:type="page"/>
+      </w:r>
+    </w:p>
+    <w:p>
+      <w:pPr>
+        <w:pStyle w:val="Heading3"/>
+      </w:pPr>
+      <w:r>
+        <w:lastRenderedPageBreak/>
+        <w:t>Characters Fenster</w:t>
+      </w:r>
+    </w:p>
+    <w:p>
+      <w:pPr>
+        <w:pStyle w:val="ListParagraph"/>
+        <w:numPr>
+          <w:ilvl w:val="0"/>
+          <w:numId w:val="12"/>
+        </w:numPr>
+      </w:pPr>
+      <w:r>
+        <w:t xml:space="preserve">Char. DMG </w:t>
+      </w:r>
+      <w:r>
+        <w:t>–</w:t>
+      </w:r>
+    </w:p>
+    <w:p>
+      <w:pPr>
+        <w:pStyle w:val="ListParagraph"/>
+        <w:numPr>
+          <w:ilvl w:val="0"/>
+          <w:numId w:val="12"/>
+        </w:numPr>
+      </w:pPr>
+      <w:r>
+        <w:t>CharName 1,2,3 –</w:t>
+      </w:r>
+    </w:p>
+    <w:p>
+      <w:r>
+        <w:rPr>
+          <w:noProof/>
+        </w:rPr>
+        <w:drawing>
+          <wp:inline distT="0" distB="0" distL="0" distR="0" wp14:anchorId="452D8596" wp14:editId="646A5B8E">
+            <wp:extent cx="3356579" cy="5832000"/>
+            <wp:effectExtent l="0" t="0" r="0" b="0"/>
+            <wp:docPr id="1270327120" name="Picture 3"/>
+            <wp:cNvGraphicFramePr>
+              <a:graphicFrameLocks xmlns:a="http://schemas.openxmlformats.org/drawingml/2006/main" noChangeAspect="1"/>
+            </wp:cNvGraphicFramePr>
+            <a:graphic xmlns:a="http://schemas.openxmlformats.org/drawingml/2006/main">
+              <a:graphicData uri="http://schemas.openxmlformats.org/drawingml/2006/picture">
+                <pic:pic xmlns:pic="http://schemas.openxmlformats.org/drawingml/2006/picture">
+                  <pic:nvPicPr>
+                    <pic:cNvPr id="1270327120" name="Picture 3"/>
+                    <pic:cNvPicPr>
+                      <a:picLocks noChangeAspect="1" noChangeArrowheads="1"/>
+                    </pic:cNvPicPr>
+                  </pic:nvPicPr>
+                  <pic:blipFill>
+                    <a:blip r:embed="rId17">
+                      <a:extLst>
+                        <a:ext uri="{28A0092B-C50C-407E-A947-70E740481C1C}">
+                          <a14:useLocalDpi xmlns:a14="http://schemas.microsoft.com/office/drawing/2010/main" val="0"/>
+                        </a:ext>
+                      </a:extLst>
+                    </a:blip>
+                    <a:stretch>
+                      <a:fillRect/>
+                    </a:stretch>
+                  </pic:blipFill>
+                  <pic:spPr bwMode="auto">
+                    <a:xfrm>
+                      <a:off x="0" y="0"/>
+                      <a:ext cx="3356579" cy="5832000"/>
+                    </a:xfrm>
+                    <a:prstGeom prst="rect">
+                      <a:avLst/>
+                    </a:prstGeom>
+                    <a:noFill/>
+                    <a:ln>
+                      <a:noFill/>
+                    </a:ln>
+                  </pic:spPr>
+                </pic:pic>
+              </a:graphicData>
+            </a:graphic>
+          </wp:inline>
+        </w:drawing>
+      </w:r>
+    </w:p>
+    <w:p>
+      <w:pPr>
+        <w:pStyle w:val="Heading2"/>
+      </w:pPr>
+      <w:r>
+        <w:t>Codingstyl</w:t>
+      </w:r>
+      <w:r>
+        <w:t>ing</w:t>
+      </w:r>
+    </w:p>
+    <w:p>
+      <w:pPr>
+        <w:rPr>
+          <w:lang w:val="en-US"/>
+        </w:rPr>
+      </w:pPr>
+      <w:r>
+        <w:rPr>
+          <w:lang w:val="ru-RU"/>
+        </w:rPr>
+        <w:t>Für korrekten und lesbaren Code wurden Regeln erstellt, die den Schreibstil des Codes regeln.</w:t>
+      </w:r>
+      <w:r>
+        <w:t xml:space="preserve"> </w:t>
+      </w:r>
+      <w:r>
+        <w:t>Folgende Regeln werden beim Schreiben von Code beachten</w:t>
+      </w:r>
+      <w:r>
+        <w:rPr>
+          <w:lang w:val="en-US"/>
+        </w:rPr>
+        <w:t>:</w:t>
+      </w:r>
+    </w:p>
+    <w:p>
+      <w:pPr>
+        <w:pStyle w:val="Heading2"/>
+      </w:pPr>
+      <w:r>
+        <w:t>Testkonzept</w:t>
+      </w:r>
+    </w:p>
+    <w:p>
+      <w:pPr>
+        <w:pStyle w:val="Heading2"/>
+      </w:pPr>
+      <w:r>
+        <w:t>Testfälle</w:t>
+      </w:r>
+    </w:p>
+    <w:p>
+      <w:pPr>
+        <w:pStyle w:val="Heading2"/>
+      </w:pPr>
+      <w:r>
+        <w:t>Systemdesign</w:t>
+      </w:r>
+    </w:p>
     <w:p/>
     <w:sectPr>
-      <w:headerReference w:type="default" r:id="rId12"/>
-      <w:footerReference w:type="default" r:id="rId13"/>
+      <w:headerReference w:type="default" r:id="rId18"/>
+      <w:footerReference w:type="default" r:id="rId19"/>
       <w:pgSz w:w="11906" w:h="16838"/>
       <w:pgMar w:top="1134" w:right="850" w:bottom="1134" w:left="1701" w:header="708" w:footer="708" w:gutter="0"/>
       <w:pgNumType w:start="0"/>
@@ -5809,7 +6430,13 @@
         <w:lang w:val="en-US"/>
       </w:rPr>
       <w:tab/>
-      <w:t>Version 0.1</w:t>
+      <w:t>Version 0.</w:t>
+    </w:r>
+    <w:r>
+      <w:rPr>
+        <w:lang w:val="en-US"/>
+      </w:rPr>
+      <w:t>2</w:t>
     </w:r>
     <w:r>
       <w:rPr>
@@ -6104,6 +6731,264 @@
     </w:lvl>
   </w:abstractNum>
   <w:abstractNum w:abstractNumId="1" w15:restartNumberingAfterBreak="0">
+    <w:nsid w:val="0C217B55"/>
+    <w:multiLevelType w:val="hybridMultilevel"/>
+    <w:tmpl w:val="A34E89FA"/>
+    <w:lvl w:ilvl="0" w:tplc="0807000F">
+      <w:start w:val="1"/>
+      <w:numFmt w:val="decimal"/>
+      <w:lvlText w:val="%1."/>
+      <w:lvlJc w:val="left"/>
+      <w:pPr>
+        <w:ind w:left="720" w:hanging="360"/>
+      </w:pPr>
+    </w:lvl>
+    <w:lvl w:ilvl="1" w:tplc="08070019" w:tentative="1">
+      <w:start w:val="1"/>
+      <w:numFmt w:val="lowerLetter"/>
+      <w:lvlText w:val="%2."/>
+      <w:lvlJc w:val="left"/>
+      <w:pPr>
+        <w:ind w:left="1440" w:hanging="360"/>
+      </w:pPr>
+    </w:lvl>
+    <w:lvl w:ilvl="2" w:tplc="0807001B" w:tentative="1">
+      <w:start w:val="1"/>
+      <w:numFmt w:val="lowerRoman"/>
+      <w:lvlText w:val="%3."/>
+      <w:lvlJc w:val="right"/>
+      <w:pPr>
+        <w:ind w:left="2160" w:hanging="180"/>
+      </w:pPr>
+    </w:lvl>
+    <w:lvl w:ilvl="3" w:tplc="0807000F" w:tentative="1">
+      <w:start w:val="1"/>
+      <w:numFmt w:val="decimal"/>
+      <w:lvlText w:val="%4."/>
+      <w:lvlJc w:val="left"/>
+      <w:pPr>
+        <w:ind w:left="2880" w:hanging="360"/>
+      </w:pPr>
+    </w:lvl>
+    <w:lvl w:ilvl="4" w:tplc="08070019" w:tentative="1">
+      <w:start w:val="1"/>
+      <w:numFmt w:val="lowerLetter"/>
+      <w:lvlText w:val="%5."/>
+      <w:lvlJc w:val="left"/>
+      <w:pPr>
+        <w:ind w:left="3600" w:hanging="360"/>
+      </w:pPr>
+    </w:lvl>
+    <w:lvl w:ilvl="5" w:tplc="0807001B" w:tentative="1">
+      <w:start w:val="1"/>
+      <w:numFmt w:val="lowerRoman"/>
+      <w:lvlText w:val="%6."/>
+      <w:lvlJc w:val="right"/>
+      <w:pPr>
+        <w:ind w:left="4320" w:hanging="180"/>
+      </w:pPr>
+    </w:lvl>
+    <w:lvl w:ilvl="6" w:tplc="0807000F" w:tentative="1">
+      <w:start w:val="1"/>
+      <w:numFmt w:val="decimal"/>
+      <w:lvlText w:val="%7."/>
+      <w:lvlJc w:val="left"/>
+      <w:pPr>
+        <w:ind w:left="5040" w:hanging="360"/>
+      </w:pPr>
+    </w:lvl>
+    <w:lvl w:ilvl="7" w:tplc="08070019" w:tentative="1">
+      <w:start w:val="1"/>
+      <w:numFmt w:val="lowerLetter"/>
+      <w:lvlText w:val="%8."/>
+      <w:lvlJc w:val="left"/>
+      <w:pPr>
+        <w:ind w:left="5760" w:hanging="360"/>
+      </w:pPr>
+    </w:lvl>
+    <w:lvl w:ilvl="8" w:tplc="0807001B" w:tentative="1">
+      <w:start w:val="1"/>
+      <w:numFmt w:val="lowerRoman"/>
+      <w:lvlText w:val="%9."/>
+      <w:lvlJc w:val="right"/>
+      <w:pPr>
+        <w:ind w:left="6480" w:hanging="180"/>
+      </w:pPr>
+    </w:lvl>
+  </w:abstractNum>
+  <w:abstractNum w:abstractNumId="2" w15:restartNumberingAfterBreak="0">
+    <w:nsid w:val="215F79C4"/>
+    <w:multiLevelType w:val="hybridMultilevel"/>
+    <w:tmpl w:val="4B48852E"/>
+    <w:lvl w:ilvl="0" w:tplc="0807000F">
+      <w:start w:val="1"/>
+      <w:numFmt w:val="decimal"/>
+      <w:lvlText w:val="%1."/>
+      <w:lvlJc w:val="left"/>
+      <w:pPr>
+        <w:ind w:left="720" w:hanging="360"/>
+      </w:pPr>
+    </w:lvl>
+    <w:lvl w:ilvl="1" w:tplc="08070019" w:tentative="1">
+      <w:start w:val="1"/>
+      <w:numFmt w:val="lowerLetter"/>
+      <w:lvlText w:val="%2."/>
+      <w:lvlJc w:val="left"/>
+      <w:pPr>
+        <w:ind w:left="1440" w:hanging="360"/>
+      </w:pPr>
+    </w:lvl>
+    <w:lvl w:ilvl="2" w:tplc="0807001B" w:tentative="1">
+      <w:start w:val="1"/>
+      <w:numFmt w:val="lowerRoman"/>
+      <w:lvlText w:val="%3."/>
+      <w:lvlJc w:val="right"/>
+      <w:pPr>
+        <w:ind w:left="2160" w:hanging="180"/>
+      </w:pPr>
+    </w:lvl>
+    <w:lvl w:ilvl="3" w:tplc="0807000F" w:tentative="1">
+      <w:start w:val="1"/>
+      <w:numFmt w:val="decimal"/>
+      <w:lvlText w:val="%4."/>
+      <w:lvlJc w:val="left"/>
+      <w:pPr>
+        <w:ind w:left="2880" w:hanging="360"/>
+      </w:pPr>
+    </w:lvl>
+    <w:lvl w:ilvl="4" w:tplc="08070019" w:tentative="1">
+      <w:start w:val="1"/>
+      <w:numFmt w:val="lowerLetter"/>
+      <w:lvlText w:val="%5."/>
+      <w:lvlJc w:val="left"/>
+      <w:pPr>
+        <w:ind w:left="3600" w:hanging="360"/>
+      </w:pPr>
+    </w:lvl>
+    <w:lvl w:ilvl="5" w:tplc="0807001B" w:tentative="1">
+      <w:start w:val="1"/>
+      <w:numFmt w:val="lowerRoman"/>
+      <w:lvlText w:val="%6."/>
+      <w:lvlJc w:val="right"/>
+      <w:pPr>
+        <w:ind w:left="4320" w:hanging="180"/>
+      </w:pPr>
+    </w:lvl>
+    <w:lvl w:ilvl="6" w:tplc="0807000F" w:tentative="1">
+      <w:start w:val="1"/>
+      <w:numFmt w:val="decimal"/>
+      <w:lvlText w:val="%7."/>
+      <w:lvlJc w:val="left"/>
+      <w:pPr>
+        <w:ind w:left="5040" w:hanging="360"/>
+      </w:pPr>
+    </w:lvl>
+    <w:lvl w:ilvl="7" w:tplc="08070019" w:tentative="1">
+      <w:start w:val="1"/>
+      <w:numFmt w:val="lowerLetter"/>
+      <w:lvlText w:val="%8."/>
+      <w:lvlJc w:val="left"/>
+      <w:pPr>
+        <w:ind w:left="5760" w:hanging="360"/>
+      </w:pPr>
+    </w:lvl>
+    <w:lvl w:ilvl="8" w:tplc="0807001B" w:tentative="1">
+      <w:start w:val="1"/>
+      <w:numFmt w:val="lowerRoman"/>
+      <w:lvlText w:val="%9."/>
+      <w:lvlJc w:val="right"/>
+      <w:pPr>
+        <w:ind w:left="6480" w:hanging="180"/>
+      </w:pPr>
+    </w:lvl>
+  </w:abstractNum>
+  <w:abstractNum w:abstractNumId="3" w15:restartNumberingAfterBreak="0">
+    <w:nsid w:val="3237193E"/>
+    <w:multiLevelType w:val="hybridMultilevel"/>
+    <w:tmpl w:val="50625984"/>
+    <w:lvl w:ilvl="0" w:tplc="0807000F">
+      <w:start w:val="1"/>
+      <w:numFmt w:val="decimal"/>
+      <w:lvlText w:val="%1."/>
+      <w:lvlJc w:val="left"/>
+      <w:pPr>
+        <w:ind w:left="720" w:hanging="360"/>
+      </w:pPr>
+    </w:lvl>
+    <w:lvl w:ilvl="1" w:tplc="08070019" w:tentative="1">
+      <w:start w:val="1"/>
+      <w:numFmt w:val="lowerLetter"/>
+      <w:lvlText w:val="%2."/>
+      <w:lvlJc w:val="left"/>
+      <w:pPr>
+        <w:ind w:left="1440" w:hanging="360"/>
+      </w:pPr>
+    </w:lvl>
+    <w:lvl w:ilvl="2" w:tplc="0807001B" w:tentative="1">
+      <w:start w:val="1"/>
+      <w:numFmt w:val="lowerRoman"/>
+      <w:lvlText w:val="%3."/>
+      <w:lvlJc w:val="right"/>
+      <w:pPr>
+        <w:ind w:left="2160" w:hanging="180"/>
+      </w:pPr>
+    </w:lvl>
+    <w:lvl w:ilvl="3" w:tplc="0807000F" w:tentative="1">
+      <w:start w:val="1"/>
+      <w:numFmt w:val="decimal"/>
+      <w:lvlText w:val="%4."/>
+      <w:lvlJc w:val="left"/>
+      <w:pPr>
+        <w:ind w:left="2880" w:hanging="360"/>
+      </w:pPr>
+    </w:lvl>
+    <w:lvl w:ilvl="4" w:tplc="08070019" w:tentative="1">
+      <w:start w:val="1"/>
+      <w:numFmt w:val="lowerLetter"/>
+      <w:lvlText w:val="%5."/>
+      <w:lvlJc w:val="left"/>
+      <w:pPr>
+        <w:ind w:left="3600" w:hanging="360"/>
+      </w:pPr>
+    </w:lvl>
+    <w:lvl w:ilvl="5" w:tplc="0807001B" w:tentative="1">
+      <w:start w:val="1"/>
+      <w:numFmt w:val="lowerRoman"/>
+      <w:lvlText w:val="%6."/>
+      <w:lvlJc w:val="right"/>
+      <w:pPr>
+        <w:ind w:left="4320" w:hanging="180"/>
+      </w:pPr>
+    </w:lvl>
+    <w:lvl w:ilvl="6" w:tplc="0807000F" w:tentative="1">
+      <w:start w:val="1"/>
+      <w:numFmt w:val="decimal"/>
+      <w:lvlText w:val="%7."/>
+      <w:lvlJc w:val="left"/>
+      <w:pPr>
+        <w:ind w:left="5040" w:hanging="360"/>
+      </w:pPr>
+    </w:lvl>
+    <w:lvl w:ilvl="7" w:tplc="08070019" w:tentative="1">
+      <w:start w:val="1"/>
+      <w:numFmt w:val="lowerLetter"/>
+      <w:lvlText w:val="%8."/>
+      <w:lvlJc w:val="left"/>
+      <w:pPr>
+        <w:ind w:left="5760" w:hanging="360"/>
+      </w:pPr>
+    </w:lvl>
+    <w:lvl w:ilvl="8" w:tplc="0807001B" w:tentative="1">
+      <w:start w:val="1"/>
+      <w:numFmt w:val="lowerRoman"/>
+      <w:lvlText w:val="%9."/>
+      <w:lvlJc w:val="right"/>
+      <w:pPr>
+        <w:ind w:left="6480" w:hanging="180"/>
+      </w:pPr>
+    </w:lvl>
+  </w:abstractNum>
+  <w:abstractNum w:abstractNumId="4" w15:restartNumberingAfterBreak="0">
     <w:nsid w:val="65B3497F"/>
     <w:multiLevelType w:val="multilevel"/>
     <w:tmpl w:val="C42446FC"/>
@@ -6198,7 +7083,7 @@
       </w:pPr>
     </w:lvl>
   </w:abstractNum>
-  <w:abstractNum w:abstractNumId="2" w15:restartNumberingAfterBreak="0">
+  <w:abstractNum w:abstractNumId="5" w15:restartNumberingAfterBreak="0">
     <w:nsid w:val="6FEB47EB"/>
     <w:multiLevelType w:val="hybridMultilevel"/>
     <w:tmpl w:val="6B3C3A04"/>
@@ -6311,7 +7196,7 @@
       </w:rPr>
     </w:lvl>
   </w:abstractNum>
-  <w:abstractNum w:abstractNumId="3" w15:restartNumberingAfterBreak="0">
+  <w:abstractNum w:abstractNumId="6" w15:restartNumberingAfterBreak="0">
     <w:nsid w:val="7A903F51"/>
     <w:multiLevelType w:val="hybridMultilevel"/>
     <w:tmpl w:val="A40E1E22"/>
@@ -6404,7 +7289,7 @@
     </w:lvl>
   </w:abstractNum>
   <w:num w:numId="1" w16cid:durableId="2059695451">
-    <w:abstractNumId w:val="1"/>
+    <w:abstractNumId w:val="4"/>
     <w:lvlOverride w:ilvl="0">
       <w:startOverride w:val="1"/>
     </w:lvlOverride>
@@ -6434,7 +7319,7 @@
     </w:lvlOverride>
   </w:num>
   <w:num w:numId="2" w16cid:durableId="1389380761">
-    <w:abstractNumId w:val="1"/>
+    <w:abstractNumId w:val="4"/>
     <w:lvlOverride w:ilvl="0">
       <w:startOverride w:val="1"/>
     </w:lvlOverride>
@@ -6464,7 +7349,7 @@
     </w:lvlOverride>
   </w:num>
   <w:num w:numId="3" w16cid:durableId="979578204">
-    <w:abstractNumId w:val="1"/>
+    <w:abstractNumId w:val="4"/>
     <w:lvlOverride w:ilvl="0">
       <w:startOverride w:val="1"/>
     </w:lvlOverride>
@@ -6494,7 +7379,7 @@
     </w:lvlOverride>
   </w:num>
   <w:num w:numId="4" w16cid:durableId="105807200">
-    <w:abstractNumId w:val="1"/>
+    <w:abstractNumId w:val="4"/>
     <w:lvlOverride w:ilvl="0">
       <w:startOverride w:val="1"/>
     </w:lvlOverride>
@@ -6524,7 +7409,7 @@
     </w:lvlOverride>
   </w:num>
   <w:num w:numId="5" w16cid:durableId="1998919954">
-    <w:abstractNumId w:val="1"/>
+    <w:abstractNumId w:val="4"/>
     <w:lvlOverride w:ilvl="0">
       <w:startOverride w:val="1"/>
     </w:lvlOverride>
@@ -6554,7 +7439,7 @@
     </w:lvlOverride>
   </w:num>
   <w:num w:numId="6" w16cid:durableId="881207321">
-    <w:abstractNumId w:val="1"/>
+    <w:abstractNumId w:val="4"/>
     <w:lvlOverride w:ilvl="0">
       <w:startOverride w:val="1"/>
     </w:lvlOverride>
@@ -6584,13 +7469,22 @@
     </w:lvlOverride>
   </w:num>
   <w:num w:numId="7" w16cid:durableId="1793329829">
-    <w:abstractNumId w:val="3"/>
+    <w:abstractNumId w:val="6"/>
   </w:num>
   <w:num w:numId="8" w16cid:durableId="1291012320">
-    <w:abstractNumId w:val="2"/>
+    <w:abstractNumId w:val="5"/>
   </w:num>
   <w:num w:numId="9" w16cid:durableId="388848515">
     <w:abstractNumId w:val="0"/>
+  </w:num>
+  <w:num w:numId="10" w16cid:durableId="885483404">
+    <w:abstractNumId w:val="2"/>
+  </w:num>
+  <w:num w:numId="11" w16cid:durableId="830760140">
+    <w:abstractNumId w:val="3"/>
+  </w:num>
+  <w:num w:numId="12" w16cid:durableId="418791588">
+    <w:abstractNumId w:val="1"/>
   </w:num>
 </w:numbering>
 </file>
@@ -7672,8 +8566,11 @@
     <w:rsid w:val="003532ED"/>
     <w:rsid w:val="005451F3"/>
     <w:rsid w:val="009E3197"/>
+    <w:rsid w:val="00BB61FF"/>
     <w:rsid w:val="00BF793C"/>
+    <w:rsid w:val="00CD1845"/>
     <w:rsid w:val="00D52A24"/>
+    <w:rsid w:val="00E44E1F"/>
   </w:rsids>
   <m:mathPr>
     <m:mathFont m:val="Cambria Math"/>

--- a/Documentation/üK335_Matvej_Levantsou.docx
+++ b/Documentation/üK335_Matvej_Levantsou.docx
@@ -528,11 +528,13 @@
         <w:pStyle w:val="Heading1"/>
       </w:pPr>
       <w:bookmarkStart w:id="0" w:name="_Toc129782973"/>
+      <w:bookmarkStart w:id="1" w:name="_Toc136258139"/>
       <w:r>
         <w:lastRenderedPageBreak/>
         <w:t>Projektinformationen</w:t>
       </w:r>
       <w:bookmarkEnd w:id="0"/>
+      <w:bookmarkEnd w:id="1"/>
       <w:r>
         <w:t> </w:t>
       </w:r>
@@ -1213,9 +1215,11 @@
       <w:pPr>
         <w:pStyle w:val="Heading1"/>
       </w:pPr>
+      <w:bookmarkStart w:id="2" w:name="_Toc136258140"/>
       <w:r>
         <w:t>Versionierung</w:t>
       </w:r>
+      <w:bookmarkEnd w:id="2"/>
     </w:p>
     <w:tbl>
       <w:tblPr>
@@ -1933,7 +1937,7 @@
               <w:rPr>
                 <w:rFonts w:eastAsia="Times New Roman" w:cs="Arial"/>
                 <w:szCs w:val="24"/>
-                <w:lang w:eastAsia="de-CH"/>
+                <w:lang w:val="ru-RU" w:eastAsia="de-CH"/>
               </w:rPr>
             </w:pPr>
             <w:r>
@@ -1950,7 +1954,15 @@
                 <w:szCs w:val="24"/>
                 <w:lang w:eastAsia="de-CH"/>
               </w:rPr>
-              <w:t>.4</w:t>
+              <w:t>.</w:t>
+            </w:r>
+            <w:r>
+              <w:rPr>
+                <w:rFonts w:eastAsia="Times New Roman"/>
+                <w:szCs w:val="24"/>
+                <w:lang w:val="ru-RU" w:eastAsia="de-CH"/>
+              </w:rPr>
+              <w:t>6</w:t>
             </w:r>
           </w:p>
         </w:tc>
@@ -1973,9 +1985,17 @@
               <w:rPr>
                 <w:rFonts w:eastAsia="Times New Roman" w:cs="Arial"/>
                 <w:szCs w:val="24"/>
-                <w:lang w:eastAsia="de-CH"/>
-              </w:rPr>
-            </w:pPr>
+                <w:lang w:val="ru-RU" w:eastAsia="de-CH"/>
+              </w:rPr>
+            </w:pPr>
+            <w:r>
+              <w:rPr>
+                <w:rFonts w:eastAsia="Times New Roman" w:cs="Arial"/>
+                <w:szCs w:val="24"/>
+                <w:lang w:val="ru-RU" w:eastAsia="de-CH"/>
+              </w:rPr>
+              <w:t>25.06.2023</w:t>
+            </w:r>
           </w:p>
         </w:tc>
         <w:tc>
@@ -2058,16 +2078,16 @@
               <w:rPr>
                 <w:rFonts w:eastAsia="Times New Roman" w:cs="Arial"/>
                 <w:szCs w:val="24"/>
-                <w:lang w:eastAsia="de-CH"/>
-              </w:rPr>
-            </w:pPr>
-            <w:r>
-              <w:rPr>
-                <w:rFonts w:eastAsia="Times New Roman" w:cs="Arial"/>
-                <w:szCs w:val="24"/>
-                <w:lang w:eastAsia="de-CH"/>
-              </w:rPr>
-              <w:t>1.0</w:t>
+                <w:lang w:val="ru-RU" w:eastAsia="de-CH"/>
+              </w:rPr>
+            </w:pPr>
+            <w:r>
+              <w:rPr>
+                <w:rFonts w:eastAsia="Times New Roman" w:cs="Arial"/>
+                <w:szCs w:val="24"/>
+                <w:lang w:val="ru-RU" w:eastAsia="de-CH"/>
+              </w:rPr>
+              <w:t>0.7</w:t>
             </w:r>
           </w:p>
         </w:tc>
@@ -2090,9 +2110,33 @@
               <w:rPr>
                 <w:rFonts w:eastAsia="Times New Roman" w:cs="Arial"/>
                 <w:szCs w:val="24"/>
-                <w:lang w:eastAsia="de-CH"/>
-              </w:rPr>
-            </w:pPr>
+                <w:lang w:val="ru-RU" w:eastAsia="de-CH"/>
+              </w:rPr>
+            </w:pPr>
+            <w:r>
+              <w:rPr>
+                <w:rFonts w:eastAsia="Times New Roman" w:cs="Arial"/>
+                <w:szCs w:val="24"/>
+                <w:lang w:val="ru-RU" w:eastAsia="de-CH"/>
+              </w:rPr>
+              <w:t>2</w:t>
+            </w:r>
+            <w:r>
+              <w:rPr>
+                <w:rFonts w:eastAsia="Times New Roman" w:cs="Arial"/>
+                <w:szCs w:val="24"/>
+                <w:lang w:val="ru-RU" w:eastAsia="de-CH"/>
+              </w:rPr>
+              <w:t>6</w:t>
+            </w:r>
+            <w:r>
+              <w:rPr>
+                <w:rFonts w:eastAsia="Times New Roman" w:cs="Arial"/>
+                <w:szCs w:val="24"/>
+                <w:lang w:val="ru-RU" w:eastAsia="de-CH"/>
+              </w:rPr>
+              <w:t>.06.2023</w:t>
+            </w:r>
           </w:p>
         </w:tc>
         <w:tc>
@@ -2159,9 +2203,11 @@
       <w:pPr>
         <w:pStyle w:val="Heading1"/>
       </w:pPr>
+      <w:bookmarkStart w:id="3" w:name="_Toc136258141"/>
       <w:r>
         <w:t>Abkürzungsverzeichnis</w:t>
       </w:r>
+      <w:bookmarkEnd w:id="3"/>
     </w:p>
     <w:tbl>
       <w:tblPr>
@@ -2484,29 +2530,9 @@
             <w:pPr>
               <w:spacing w:after="0" w:line="240" w:lineRule="auto"/>
               <w:textAlignment w:val="baseline"/>
-              <w:rPr>
-                <w:lang w:val="en-US"/>
-              </w:rPr>
-            </w:pPr>
-            <w:proofErr w:type="spellStart"/>
-            <w:r>
-              <w:t>Clicker</w:t>
-            </w:r>
-            <w:proofErr w:type="spellEnd"/>
-            <w:r>
-              <w:t>-Spiel</w:t>
-            </w:r>
-            <w:r>
-              <w:rPr>
-                <w:lang w:val="ru-RU"/>
-              </w:rPr>
-              <w:t xml:space="preserve"> </w:t>
-            </w:r>
-            <w:r>
-              <w:rPr>
-                <w:lang w:val="en-US"/>
-              </w:rPr>
-              <w:t>/ Clicker</w:t>
+            </w:pPr>
+            <w:r>
+              <w:t>Cooldown</w:t>
             </w:r>
           </w:p>
         </w:tc>
@@ -2531,14 +2557,24 @@
                 <w:lang w:val="en-US" w:eastAsia="de-CH"/>
               </w:rPr>
             </w:pPr>
-            <w:r>
-              <w:rPr>
-                <w:rFonts w:eastAsia="Times New Roman" w:cs="Arial"/>
-                <w:szCs w:val="24"/>
-                <w:lang w:val="ru-RU" w:eastAsia="de-CH"/>
-              </w:rPr>
-              <w:t>Ein Spiel, dessen Hauptzweck es ist, auf den Bildschirm zu tippen, um ein Ergebnis zu erhalten.</w:t>
-            </w:r>
+            <w:proofErr w:type="spellStart"/>
+            <w:r>
+              <w:rPr>
+                <w:rFonts w:eastAsia="Times New Roman" w:cs="Arial"/>
+                <w:szCs w:val="24"/>
+                <w:lang w:val="en-US" w:eastAsia="de-CH"/>
+              </w:rPr>
+              <w:t>A</w:t>
+            </w:r>
+            <w:r>
+              <w:rPr>
+                <w:rFonts w:eastAsia="Times New Roman" w:cs="Arial"/>
+                <w:szCs w:val="24"/>
+                <w:lang w:val="en-US" w:eastAsia="de-CH"/>
+              </w:rPr>
+              <w:t>bkühlen</w:t>
+            </w:r>
+            <w:proofErr w:type="spellEnd"/>
           </w:p>
         </w:tc>
       </w:tr>
@@ -2556,40 +2592,35 @@
               <w:right w:val="single" w:sz="6" w:space="0" w:color="FFFFFF"/>
             </w:tcBorders>
             <w:shd w:val="clear" w:color="auto" w:fill="D9D9D9"/>
-            <w:hideMark/>
           </w:tcPr>
           <w:p>
             <w:pPr>
               <w:spacing w:after="0" w:line="240" w:lineRule="auto"/>
               <w:textAlignment w:val="baseline"/>
               <w:rPr>
-                <w:rFonts w:eastAsia="Times New Roman" w:cs="Arial"/>
-                <w:szCs w:val="24"/>
-                <w:lang w:val="en-US" w:eastAsia="de-CH"/>
-              </w:rPr>
-            </w:pPr>
-            <w:r>
-              <w:t>Cross-</w:t>
-            </w:r>
+                <w:lang w:val="en-US"/>
+              </w:rPr>
+            </w:pPr>
             <w:proofErr w:type="spellStart"/>
             <w:r>
-              <w:t>Platform</w:t>
+              <w:t>Clicker</w:t>
             </w:r>
             <w:proofErr w:type="spellEnd"/>
             <w:r>
+              <w:t>-Spiel</w:t>
+            </w:r>
+            <w:r>
+              <w:rPr>
+                <w:lang w:val="ru-RU"/>
+              </w:rPr>
+              <w:t xml:space="preserve"> </w:t>
+            </w:r>
+            <w:r>
               <w:rPr>
                 <w:lang w:val="en-US"/>
               </w:rPr>
-              <w:t>/-</w:t>
-            </w:r>
-            <w:proofErr w:type="spellStart"/>
-            <w:r>
-              <w:rPr>
-                <w:lang w:val="en-US"/>
-              </w:rPr>
-              <w:t>ing</w:t>
-            </w:r>
-            <w:proofErr w:type="spellEnd"/>
+              <w:t>/ Clicker</w:t>
+            </w:r>
           </w:p>
         </w:tc>
         <w:tc>
@@ -2602,7 +2633,6 @@
               <w:right w:val="single" w:sz="6" w:space="0" w:color="FFFFFF"/>
             </w:tcBorders>
             <w:shd w:val="clear" w:color="auto" w:fill="D9D9D9"/>
-            <w:hideMark/>
           </w:tcPr>
           <w:p>
             <w:pPr>
@@ -2611,16 +2641,16 @@
               <w:rPr>
                 <w:rFonts w:eastAsia="Times New Roman" w:cs="Arial"/>
                 <w:szCs w:val="24"/>
+                <w:lang w:val="en-US" w:eastAsia="de-CH"/>
+              </w:rPr>
+            </w:pPr>
+            <w:r>
+              <w:rPr>
+                <w:rFonts w:eastAsia="Times New Roman" w:cs="Arial"/>
+                <w:szCs w:val="24"/>
                 <w:lang w:val="ru-RU" w:eastAsia="de-CH"/>
               </w:rPr>
-            </w:pPr>
-            <w:r>
-              <w:rPr>
-                <w:rFonts w:eastAsia="Times New Roman" w:cs="Arial"/>
-                <w:szCs w:val="24"/>
-                <w:lang w:val="ru-RU" w:eastAsia="de-CH"/>
-              </w:rPr>
-              <w:t>Dies ist eine Anwendung, die auf verschiedenen Geräten funktionieren kann.</w:t>
+              <w:t>Ein Spiel, dessen Hauptzweck es ist, auf den Bildschirm zu tippen, um ein Ergebnis zu erhalten.</w:t>
             </w:r>
           </w:p>
         </w:tc>
@@ -2639,21 +2669,40 @@
               <w:right w:val="single" w:sz="6" w:space="0" w:color="FFFFFF"/>
             </w:tcBorders>
             <w:shd w:val="clear" w:color="auto" w:fill="D9D9D9"/>
+            <w:hideMark/>
           </w:tcPr>
           <w:p>
             <w:pPr>
               <w:spacing w:after="0" w:line="240" w:lineRule="auto"/>
               <w:textAlignment w:val="baseline"/>
               <w:rPr>
-                <w:lang w:val="ru-RU"/>
-              </w:rPr>
-            </w:pPr>
+                <w:rFonts w:eastAsia="Times New Roman" w:cs="Arial"/>
+                <w:szCs w:val="24"/>
+                <w:lang w:val="en-US" w:eastAsia="de-CH"/>
+              </w:rPr>
+            </w:pPr>
+            <w:r>
+              <w:t>Cross-</w:t>
+            </w:r>
+            <w:proofErr w:type="spellStart"/>
+            <w:r>
+              <w:t>Platform</w:t>
+            </w:r>
+            <w:proofErr w:type="spellEnd"/>
             <w:r>
               <w:rPr>
                 <w:lang w:val="en-US"/>
               </w:rPr>
-              <w:t>DMG</w:t>
-            </w:r>
+              <w:t>/-</w:t>
+            </w:r>
+            <w:proofErr w:type="spellStart"/>
+            <w:r>
+              <w:rPr>
+                <w:lang w:val="en-US"/>
+              </w:rPr>
+              <w:t>ing</w:t>
+            </w:r>
+            <w:proofErr w:type="spellEnd"/>
           </w:p>
         </w:tc>
         <w:tc>
@@ -2666,6 +2715,7 @@
               <w:right w:val="single" w:sz="6" w:space="0" w:color="FFFFFF"/>
             </w:tcBorders>
             <w:shd w:val="clear" w:color="auto" w:fill="D9D9D9"/>
+            <w:hideMark/>
           </w:tcPr>
           <w:p>
             <w:pPr>
@@ -2674,24 +2724,16 @@
               <w:rPr>
                 <w:rFonts w:eastAsia="Times New Roman" w:cs="Arial"/>
                 <w:szCs w:val="24"/>
-                <w:lang w:eastAsia="de-CH"/>
-              </w:rPr>
-            </w:pPr>
-            <w:r>
-              <w:rPr>
-                <w:rFonts w:eastAsia="Times New Roman" w:cs="Arial"/>
-                <w:szCs w:val="24"/>
-                <w:lang w:val="en-US" w:eastAsia="de-CH"/>
-              </w:rPr>
-              <w:t xml:space="preserve">Damage = </w:t>
-            </w:r>
-            <w:r>
-              <w:rPr>
-                <w:rFonts w:eastAsia="Times New Roman" w:cs="Arial"/>
-                <w:szCs w:val="24"/>
-                <w:lang w:eastAsia="de-CH"/>
-              </w:rPr>
-              <w:t>Schaden</w:t>
+                <w:lang w:val="ru-RU" w:eastAsia="de-CH"/>
+              </w:rPr>
+            </w:pPr>
+            <w:r>
+              <w:rPr>
+                <w:rFonts w:eastAsia="Times New Roman" w:cs="Arial"/>
+                <w:szCs w:val="24"/>
+                <w:lang w:val="ru-RU" w:eastAsia="de-CH"/>
+              </w:rPr>
+              <w:t>Dies ist eine Anwendung, die auf verschiedenen Geräten funktionieren kann.</w:t>
             </w:r>
           </w:p>
         </w:tc>
@@ -2716,14 +2758,14 @@
               <w:spacing w:after="0" w:line="240" w:lineRule="auto"/>
               <w:textAlignment w:val="baseline"/>
               <w:rPr>
+                <w:lang w:val="ru-RU"/>
+              </w:rPr>
+            </w:pPr>
+            <w:r>
+              <w:rPr>
                 <w:lang w:val="en-US"/>
               </w:rPr>
-            </w:pPr>
-            <w:r>
-              <w:rPr>
-                <w:lang w:val="en-US"/>
-              </w:rPr>
-              <w:t>DPS</w:t>
+              <w:t>DMG</w:t>
             </w:r>
           </w:p>
         </w:tc>
@@ -2745,32 +2787,24 @@
               <w:rPr>
                 <w:rFonts w:eastAsia="Times New Roman" w:cs="Arial"/>
                 <w:szCs w:val="24"/>
+                <w:lang w:eastAsia="de-CH"/>
+              </w:rPr>
+            </w:pPr>
+            <w:r>
+              <w:rPr>
+                <w:rFonts w:eastAsia="Times New Roman" w:cs="Arial"/>
+                <w:szCs w:val="24"/>
                 <w:lang w:val="en-US" w:eastAsia="de-CH"/>
               </w:rPr>
-            </w:pPr>
-            <w:r>
-              <w:rPr>
-                <w:rFonts w:eastAsia="Times New Roman" w:cs="Arial"/>
-                <w:szCs w:val="24"/>
-                <w:lang w:val="en-US" w:eastAsia="de-CH"/>
-              </w:rPr>
-              <w:t xml:space="preserve">(Damage pro second) </w:t>
-            </w:r>
-            <w:r>
-              <w:rPr>
-                <w:rFonts w:eastAsia="Times New Roman" w:cs="Arial"/>
-                <w:szCs w:val="24"/>
-                <w:lang w:eastAsia="de-CH"/>
-              </w:rPr>
-              <w:t>Schaden pro Sekunde</w:t>
-            </w:r>
-            <w:r>
-              <w:rPr>
-                <w:rFonts w:eastAsia="Times New Roman" w:cs="Arial"/>
-                <w:szCs w:val="24"/>
-                <w:lang w:val="en-US" w:eastAsia="de-CH"/>
-              </w:rPr>
-              <w:t xml:space="preserve"> </w:t>
+              <w:t xml:space="preserve">Damage = </w:t>
+            </w:r>
+            <w:r>
+              <w:rPr>
+                <w:rFonts w:eastAsia="Times New Roman" w:cs="Arial"/>
+                <w:szCs w:val="24"/>
+                <w:lang w:eastAsia="de-CH"/>
+              </w:rPr>
+              <w:t>Schaden</w:t>
             </w:r>
           </w:p>
         </w:tc>
@@ -2802,7 +2836,7 @@
               <w:rPr>
                 <w:lang w:val="en-US"/>
               </w:rPr>
-              <w:t xml:space="preserve">Framework </w:t>
+              <w:t>DPS</w:t>
             </w:r>
           </w:p>
         </w:tc>
@@ -2831,17 +2865,25 @@
               <w:rPr>
                 <w:rFonts w:eastAsia="Times New Roman" w:cs="Arial"/>
                 <w:szCs w:val="24"/>
-                <w:lang w:val="ru-RU" w:eastAsia="de-CH"/>
-              </w:rPr>
-              <w:t>Wie eine Bibliothek, bietet aber viel mehr Funktionalität</w:t>
-            </w:r>
-            <w:r>
-              <w:rPr>
-                <w:rFonts w:eastAsia="Times New Roman" w:cs="Arial"/>
-                <w:szCs w:val="24"/>
-                <w:lang w:val="ru-RU" w:eastAsia="de-CH"/>
-              </w:rPr>
-              <w:t>.</w:t>
+                <w:lang w:val="en-US" w:eastAsia="de-CH"/>
+              </w:rPr>
+              <w:t xml:space="preserve">(Damage pro second) </w:t>
+            </w:r>
+            <w:r>
+              <w:rPr>
+                <w:rFonts w:eastAsia="Times New Roman" w:cs="Arial"/>
+                <w:szCs w:val="24"/>
+                <w:lang w:eastAsia="de-CH"/>
+              </w:rPr>
+              <w:t>Schaden pro Sekunde</w:t>
+            </w:r>
+            <w:r>
+              <w:rPr>
+                <w:rFonts w:eastAsia="Times New Roman" w:cs="Arial"/>
+                <w:szCs w:val="24"/>
+                <w:lang w:val="en-US" w:eastAsia="de-CH"/>
+              </w:rPr>
+              <w:t xml:space="preserve"> </w:t>
             </w:r>
           </w:p>
         </w:tc>
@@ -2865,9 +2907,15 @@
             <w:pPr>
               <w:spacing w:after="0" w:line="240" w:lineRule="auto"/>
               <w:textAlignment w:val="baseline"/>
-            </w:pPr>
-            <w:r>
-              <w:t>GB</w:t>
+              <w:rPr>
+                <w:lang w:val="en-US"/>
+              </w:rPr>
+            </w:pPr>
+            <w:r>
+              <w:rPr>
+                <w:lang w:val="en-US"/>
+              </w:rPr>
+              <w:t xml:space="preserve">Framework </w:t>
             </w:r>
           </w:p>
         </w:tc>
@@ -2896,9 +2944,17 @@
               <w:rPr>
                 <w:rFonts w:eastAsia="Times New Roman" w:cs="Arial"/>
                 <w:szCs w:val="24"/>
-                <w:lang w:val="en-US" w:eastAsia="de-CH"/>
-              </w:rPr>
-              <w:t>Gigabyte</w:t>
+                <w:lang w:val="ru-RU" w:eastAsia="de-CH"/>
+              </w:rPr>
+              <w:t>Wie eine Bibliothek, bietet aber viel mehr Funktionalität</w:t>
+            </w:r>
+            <w:r>
+              <w:rPr>
+                <w:rFonts w:eastAsia="Times New Roman" w:cs="Arial"/>
+                <w:szCs w:val="24"/>
+                <w:lang w:val="ru-RU" w:eastAsia="de-CH"/>
+              </w:rPr>
+              <w:t>.</w:t>
             </w:r>
           </w:p>
         </w:tc>
@@ -2924,7 +2980,7 @@
               <w:textAlignment w:val="baseline"/>
             </w:pPr>
             <w:r>
-              <w:t>GUI</w:t>
+              <w:t>GB</w:t>
             </w:r>
           </w:p>
         </w:tc>
@@ -2946,165 +3002,16 @@
               <w:rPr>
                 <w:rFonts w:eastAsia="Times New Roman" w:cs="Arial"/>
                 <w:szCs w:val="24"/>
-                <w:lang w:val="ru-RU" w:eastAsia="de-CH"/>
-              </w:rPr>
-            </w:pPr>
-            <w:r>
-              <w:rPr>
-                <w:rFonts w:eastAsia="Times New Roman" w:cs="Arial"/>
-                <w:szCs w:val="24"/>
                 <w:lang w:val="en-US" w:eastAsia="de-CH"/>
               </w:rPr>
-              <w:t>(</w:t>
-            </w:r>
-            <w:r>
-              <w:rPr>
-                <w:rFonts w:eastAsia="Times New Roman" w:cs="Arial"/>
-                <w:szCs w:val="24"/>
-                <w:lang w:eastAsia="de-CH"/>
-              </w:rPr>
-              <w:t>G</w:t>
-            </w:r>
-            <w:proofErr w:type="spellStart"/>
+            </w:pPr>
             <w:r>
               <w:rPr>
                 <w:rFonts w:eastAsia="Times New Roman" w:cs="Arial"/>
                 <w:szCs w:val="24"/>
                 <w:lang w:val="en-US" w:eastAsia="de-CH"/>
               </w:rPr>
-              <w:t>raphical</w:t>
-            </w:r>
-            <w:proofErr w:type="spellEnd"/>
-            <w:r>
-              <w:rPr>
-                <w:rFonts w:eastAsia="Times New Roman" w:cs="Arial"/>
-                <w:szCs w:val="24"/>
-                <w:lang w:val="en-US" w:eastAsia="de-CH"/>
-              </w:rPr>
-              <w:t xml:space="preserve"> </w:t>
-            </w:r>
-            <w:r>
-              <w:rPr>
-                <w:rFonts w:eastAsia="Times New Roman" w:cs="Arial"/>
-                <w:szCs w:val="24"/>
-                <w:lang w:val="en-US" w:eastAsia="de-CH"/>
-              </w:rPr>
-              <w:t>U</w:t>
-            </w:r>
-            <w:r>
-              <w:rPr>
-                <w:rFonts w:eastAsia="Times New Roman" w:cs="Arial"/>
-                <w:szCs w:val="24"/>
-                <w:lang w:val="en-US" w:eastAsia="de-CH"/>
-              </w:rPr>
-              <w:t xml:space="preserve">ser </w:t>
-            </w:r>
-            <w:r>
-              <w:rPr>
-                <w:rFonts w:eastAsia="Times New Roman" w:cs="Arial"/>
-                <w:szCs w:val="24"/>
-                <w:lang w:val="en-US" w:eastAsia="de-CH"/>
-              </w:rPr>
-              <w:t>I</w:t>
-            </w:r>
-            <w:r>
-              <w:rPr>
-                <w:rFonts w:eastAsia="Times New Roman" w:cs="Arial"/>
-                <w:szCs w:val="24"/>
-                <w:lang w:val="en-US" w:eastAsia="de-CH"/>
-              </w:rPr>
-              <w:t>nterface</w:t>
-            </w:r>
-            <w:r>
-              <w:rPr>
-                <w:rFonts w:eastAsia="Times New Roman" w:cs="Arial"/>
-                <w:szCs w:val="24"/>
-                <w:lang w:val="en-US" w:eastAsia="de-CH"/>
-              </w:rPr>
-              <w:t xml:space="preserve">) </w:t>
-            </w:r>
-            <w:r>
-              <w:t xml:space="preserve"> </w:t>
-            </w:r>
-            <w:r>
-              <w:rPr>
-                <w:rFonts w:eastAsia="Times New Roman" w:cs="Arial"/>
-                <w:szCs w:val="24"/>
-                <w:lang w:val="en-US" w:eastAsia="de-CH"/>
-              </w:rPr>
-              <w:t xml:space="preserve">Das System der Mittel für die </w:t>
-            </w:r>
-            <w:proofErr w:type="spellStart"/>
-            <w:r>
-              <w:rPr>
-                <w:rFonts w:eastAsia="Times New Roman" w:cs="Arial"/>
-                <w:szCs w:val="24"/>
-                <w:lang w:val="en-US" w:eastAsia="de-CH"/>
-              </w:rPr>
-              <w:t>Interaktion</w:t>
-            </w:r>
-            <w:proofErr w:type="spellEnd"/>
-            <w:r>
-              <w:rPr>
-                <w:rFonts w:eastAsia="Times New Roman" w:cs="Arial"/>
-                <w:szCs w:val="24"/>
-                <w:lang w:val="en-US" w:eastAsia="de-CH"/>
-              </w:rPr>
-              <w:t xml:space="preserve"> des </w:t>
-            </w:r>
-            <w:proofErr w:type="spellStart"/>
-            <w:r>
-              <w:rPr>
-                <w:rFonts w:eastAsia="Times New Roman" w:cs="Arial"/>
-                <w:szCs w:val="24"/>
-                <w:lang w:val="en-US" w:eastAsia="de-CH"/>
-              </w:rPr>
-              <w:t>Benutzers</w:t>
-            </w:r>
-            <w:proofErr w:type="spellEnd"/>
-            <w:r>
-              <w:rPr>
-                <w:rFonts w:eastAsia="Times New Roman" w:cs="Arial"/>
-                <w:szCs w:val="24"/>
-                <w:lang w:val="en-US" w:eastAsia="de-CH"/>
-              </w:rPr>
-              <w:t xml:space="preserve"> </w:t>
-            </w:r>
-            <w:proofErr w:type="spellStart"/>
-            <w:r>
-              <w:rPr>
-                <w:rFonts w:eastAsia="Times New Roman" w:cs="Arial"/>
-                <w:szCs w:val="24"/>
-                <w:lang w:val="en-US" w:eastAsia="de-CH"/>
-              </w:rPr>
-              <w:t>mit</w:t>
-            </w:r>
-            <w:proofErr w:type="spellEnd"/>
-            <w:r>
-              <w:rPr>
-                <w:rFonts w:eastAsia="Times New Roman" w:cs="Arial"/>
-                <w:szCs w:val="24"/>
-                <w:lang w:val="en-US" w:eastAsia="de-CH"/>
-              </w:rPr>
-              <w:t xml:space="preserve"> dem </w:t>
-            </w:r>
-            <w:proofErr w:type="spellStart"/>
-            <w:r>
-              <w:rPr>
-                <w:rFonts w:eastAsia="Times New Roman" w:cs="Arial"/>
-                <w:szCs w:val="24"/>
-                <w:lang w:val="en-US" w:eastAsia="de-CH"/>
-              </w:rPr>
-              <w:t>Programm</w:t>
-            </w:r>
-            <w:proofErr w:type="spellEnd"/>
-            <w:r>
-              <w:rPr>
-                <w:rFonts w:eastAsia="Times New Roman" w:cs="Arial"/>
-                <w:szCs w:val="24"/>
-                <w:lang w:val="en-US" w:eastAsia="de-CH"/>
-              </w:rPr>
-              <w:t>.</w:t>
+              <w:t>Gigabyte</w:t>
             </w:r>
           </w:p>
         </w:tc>
@@ -3128,15 +3035,9 @@
             <w:pPr>
               <w:spacing w:after="0" w:line="240" w:lineRule="auto"/>
               <w:textAlignment w:val="baseline"/>
-              <w:rPr>
-                <w:lang w:val="en-US"/>
-              </w:rPr>
-            </w:pPr>
-            <w:r>
-              <w:rPr>
-                <w:lang w:val="en-US"/>
-              </w:rPr>
-              <w:t>Level</w:t>
+            </w:pPr>
+            <w:r>
+              <w:t>GUI</w:t>
             </w:r>
           </w:p>
         </w:tc>
@@ -3158,16 +3059,93 @@
               <w:rPr>
                 <w:rFonts w:eastAsia="Times New Roman" w:cs="Arial"/>
                 <w:szCs w:val="24"/>
+                <w:lang w:val="ru-RU" w:eastAsia="de-CH"/>
+              </w:rPr>
+            </w:pPr>
+            <w:r>
+              <w:rPr>
+                <w:rFonts w:eastAsia="Times New Roman" w:cs="Arial"/>
+                <w:szCs w:val="24"/>
                 <w:lang w:val="en-US" w:eastAsia="de-CH"/>
               </w:rPr>
-            </w:pPr>
+              <w:t>(</w:t>
+            </w:r>
+            <w:r>
+              <w:rPr>
+                <w:rFonts w:eastAsia="Times New Roman" w:cs="Arial"/>
+                <w:szCs w:val="24"/>
+                <w:lang w:eastAsia="de-CH"/>
+              </w:rPr>
+              <w:t>G</w:t>
+            </w:r>
+            <w:proofErr w:type="spellStart"/>
             <w:r>
               <w:rPr>
                 <w:rFonts w:eastAsia="Times New Roman" w:cs="Arial"/>
                 <w:szCs w:val="24"/>
                 <w:lang w:val="en-US" w:eastAsia="de-CH"/>
               </w:rPr>
-              <w:t xml:space="preserve">Die </w:t>
+              <w:t>raphical</w:t>
+            </w:r>
+            <w:proofErr w:type="spellEnd"/>
+            <w:r>
+              <w:rPr>
+                <w:rFonts w:eastAsia="Times New Roman" w:cs="Arial"/>
+                <w:szCs w:val="24"/>
+                <w:lang w:val="en-US" w:eastAsia="de-CH"/>
+              </w:rPr>
+              <w:t xml:space="preserve"> </w:t>
+            </w:r>
+            <w:r>
+              <w:rPr>
+                <w:rFonts w:eastAsia="Times New Roman" w:cs="Arial"/>
+                <w:szCs w:val="24"/>
+                <w:lang w:val="en-US" w:eastAsia="de-CH"/>
+              </w:rPr>
+              <w:t>U</w:t>
+            </w:r>
+            <w:r>
+              <w:rPr>
+                <w:rFonts w:eastAsia="Times New Roman" w:cs="Arial"/>
+                <w:szCs w:val="24"/>
+                <w:lang w:val="en-US" w:eastAsia="de-CH"/>
+              </w:rPr>
+              <w:t xml:space="preserve">ser </w:t>
+            </w:r>
+            <w:r>
+              <w:rPr>
+                <w:rFonts w:eastAsia="Times New Roman" w:cs="Arial"/>
+                <w:szCs w:val="24"/>
+                <w:lang w:val="en-US" w:eastAsia="de-CH"/>
+              </w:rPr>
+              <w:t>I</w:t>
+            </w:r>
+            <w:r>
+              <w:rPr>
+                <w:rFonts w:eastAsia="Times New Roman" w:cs="Arial"/>
+                <w:szCs w:val="24"/>
+                <w:lang w:val="en-US" w:eastAsia="de-CH"/>
+              </w:rPr>
+              <w:t>nterface</w:t>
+            </w:r>
+            <w:r>
+              <w:rPr>
+                <w:rFonts w:eastAsia="Times New Roman" w:cs="Arial"/>
+                <w:szCs w:val="24"/>
+                <w:lang w:val="en-US" w:eastAsia="de-CH"/>
+              </w:rPr>
+              <w:t xml:space="preserve">) </w:t>
+            </w:r>
+            <w:r>
+              <w:t xml:space="preserve"> </w:t>
+            </w:r>
+            <w:r>
+              <w:rPr>
+                <w:rFonts w:eastAsia="Times New Roman" w:cs="Arial"/>
+                <w:szCs w:val="24"/>
+                <w:lang w:val="en-US" w:eastAsia="de-CH"/>
+              </w:rPr>
+              <w:t xml:space="preserve">Das System der Mittel für die </w:t>
             </w:r>
             <w:proofErr w:type="spellStart"/>
             <w:r>
@@ -3176,9 +3154,71 @@
                 <w:szCs w:val="24"/>
                 <w:lang w:val="en-US" w:eastAsia="de-CH"/>
               </w:rPr>
-              <w:t>Stufe</w:t>
+              <w:t>Interaktion</w:t>
             </w:r>
             <w:proofErr w:type="spellEnd"/>
+            <w:r>
+              <w:rPr>
+                <w:rFonts w:eastAsia="Times New Roman" w:cs="Arial"/>
+                <w:szCs w:val="24"/>
+                <w:lang w:val="en-US" w:eastAsia="de-CH"/>
+              </w:rPr>
+              <w:t xml:space="preserve"> des </w:t>
+            </w:r>
+            <w:proofErr w:type="spellStart"/>
+            <w:r>
+              <w:rPr>
+                <w:rFonts w:eastAsia="Times New Roman" w:cs="Arial"/>
+                <w:szCs w:val="24"/>
+                <w:lang w:val="en-US" w:eastAsia="de-CH"/>
+              </w:rPr>
+              <w:t>Benutzers</w:t>
+            </w:r>
+            <w:proofErr w:type="spellEnd"/>
+            <w:r>
+              <w:rPr>
+                <w:rFonts w:eastAsia="Times New Roman" w:cs="Arial"/>
+                <w:szCs w:val="24"/>
+                <w:lang w:val="en-US" w:eastAsia="de-CH"/>
+              </w:rPr>
+              <w:t xml:space="preserve"> </w:t>
+            </w:r>
+            <w:proofErr w:type="spellStart"/>
+            <w:r>
+              <w:rPr>
+                <w:rFonts w:eastAsia="Times New Roman" w:cs="Arial"/>
+                <w:szCs w:val="24"/>
+                <w:lang w:val="en-US" w:eastAsia="de-CH"/>
+              </w:rPr>
+              <w:t>mit</w:t>
+            </w:r>
+            <w:proofErr w:type="spellEnd"/>
+            <w:r>
+              <w:rPr>
+                <w:rFonts w:eastAsia="Times New Roman" w:cs="Arial"/>
+                <w:szCs w:val="24"/>
+                <w:lang w:val="en-US" w:eastAsia="de-CH"/>
+              </w:rPr>
+              <w:t xml:space="preserve"> dem </w:t>
+            </w:r>
+            <w:proofErr w:type="spellStart"/>
+            <w:r>
+              <w:rPr>
+                <w:rFonts w:eastAsia="Times New Roman" w:cs="Arial"/>
+                <w:szCs w:val="24"/>
+                <w:lang w:val="en-US" w:eastAsia="de-CH"/>
+              </w:rPr>
+              <w:t>Programm</w:t>
+            </w:r>
+            <w:proofErr w:type="spellEnd"/>
+            <w:r>
+              <w:rPr>
+                <w:rFonts w:eastAsia="Times New Roman" w:cs="Arial"/>
+                <w:szCs w:val="24"/>
+                <w:lang w:val="en-US" w:eastAsia="de-CH"/>
+              </w:rPr>
+              <w:t>.</w:t>
+            </w:r>
           </w:p>
         </w:tc>
       </w:tr>
@@ -3201,9 +3241,15 @@
             <w:pPr>
               <w:spacing w:after="0" w:line="240" w:lineRule="auto"/>
               <w:textAlignment w:val="baseline"/>
-            </w:pPr>
-            <w:r>
-              <w:t>MB</w:t>
+              <w:rPr>
+                <w:lang w:val="en-US"/>
+              </w:rPr>
+            </w:pPr>
+            <w:r>
+              <w:rPr>
+                <w:lang w:val="en-US"/>
+              </w:rPr>
+              <w:t>Level</w:t>
             </w:r>
           </w:p>
         </w:tc>
@@ -3234,8 +3280,18 @@
                 <w:szCs w:val="24"/>
                 <w:lang w:val="en-US" w:eastAsia="de-CH"/>
               </w:rPr>
-              <w:t>Megabyte</w:t>
-            </w:r>
+              <w:t xml:space="preserve">Die </w:t>
+            </w:r>
+            <w:proofErr w:type="spellStart"/>
+            <w:r>
+              <w:rPr>
+                <w:rFonts w:eastAsia="Times New Roman" w:cs="Arial"/>
+                <w:szCs w:val="24"/>
+                <w:lang w:val="en-US" w:eastAsia="de-CH"/>
+              </w:rPr>
+              <w:t>Stufe</w:t>
+            </w:r>
+            <w:proofErr w:type="spellEnd"/>
           </w:p>
         </w:tc>
       </w:tr>
@@ -3260,7 +3316,7 @@
               <w:textAlignment w:val="baseline"/>
             </w:pPr>
             <w:r>
-              <w:t>RAM</w:t>
+              <w:t>MB</w:t>
             </w:r>
           </w:p>
         </w:tc>
@@ -3291,7 +3347,7 @@
                 <w:szCs w:val="24"/>
                 <w:lang w:val="en-US" w:eastAsia="de-CH"/>
               </w:rPr>
-              <w:t>Random Access Memory</w:t>
+              <w:t>Megabyte</w:t>
             </w:r>
           </w:p>
         </w:tc>
@@ -3310,23 +3366,14 @@
               <w:right w:val="single" w:sz="6" w:space="0" w:color="FFFFFF"/>
             </w:tcBorders>
             <w:shd w:val="clear" w:color="auto" w:fill="D9D9D9"/>
-            <w:hideMark/>
           </w:tcPr>
           <w:p>
             <w:pPr>
               <w:spacing w:after="0" w:line="240" w:lineRule="auto"/>
               <w:textAlignment w:val="baseline"/>
-              <w:rPr>
-                <w:rFonts w:eastAsia="Times New Roman" w:cs="Arial"/>
-                <w:szCs w:val="24"/>
-                <w:lang w:eastAsia="de-CH"/>
-              </w:rPr>
-            </w:pPr>
-            <w:r>
-              <w:rPr>
-                <w:lang w:val="ru-RU"/>
-              </w:rPr>
-              <w:t>Tap Slayer</w:t>
+            </w:pPr>
+            <w:r>
+              <w:t>RAM</w:t>
             </w:r>
           </w:p>
         </w:tc>
@@ -3340,7 +3387,6 @@
               <w:right w:val="single" w:sz="6" w:space="0" w:color="FFFFFF"/>
             </w:tcBorders>
             <w:shd w:val="clear" w:color="auto" w:fill="D9D9D9"/>
-            <w:hideMark/>
           </w:tcPr>
           <w:p>
             <w:pPr>
@@ -3349,16 +3395,16 @@
               <w:rPr>
                 <w:rFonts w:eastAsia="Times New Roman" w:cs="Arial"/>
                 <w:szCs w:val="24"/>
-                <w:lang w:val="ru-RU" w:eastAsia="de-CH"/>
-              </w:rPr>
-            </w:pPr>
-            <w:r>
-              <w:rPr>
-                <w:rFonts w:eastAsia="Times New Roman" w:cs="Arial"/>
-                <w:szCs w:val="24"/>
-                <w:lang w:val="ru-RU" w:eastAsia="de-CH"/>
-              </w:rPr>
-              <w:t>Dies ist der Name des Spiels / der Anwendung.</w:t>
+                <w:lang w:val="en-US" w:eastAsia="de-CH"/>
+              </w:rPr>
+            </w:pPr>
+            <w:r>
+              <w:rPr>
+                <w:rFonts w:eastAsia="Times New Roman" w:cs="Arial"/>
+                <w:szCs w:val="24"/>
+                <w:lang w:val="en-US" w:eastAsia="de-CH"/>
+              </w:rPr>
+              <w:t>Random Access Memory</w:t>
             </w:r>
           </w:p>
         </w:tc>
@@ -3377,23 +3423,23 @@
               <w:right w:val="single" w:sz="6" w:space="0" w:color="FFFFFF"/>
             </w:tcBorders>
             <w:shd w:val="clear" w:color="auto" w:fill="D9D9D9"/>
+            <w:hideMark/>
           </w:tcPr>
           <w:p>
             <w:pPr>
               <w:spacing w:after="0" w:line="240" w:lineRule="auto"/>
               <w:textAlignment w:val="baseline"/>
+              <w:rPr>
+                <w:rFonts w:eastAsia="Times New Roman" w:cs="Arial"/>
+                <w:szCs w:val="24"/>
+                <w:lang w:eastAsia="de-CH"/>
+              </w:rPr>
             </w:pPr>
             <w:r>
               <w:rPr>
                 <w:lang w:val="ru-RU"/>
               </w:rPr>
-              <w:t>Touch-</w:t>
-            </w:r>
-            <w:r>
-              <w:rPr>
-                <w:lang w:val="en-US"/>
-              </w:rPr>
-              <w:t>Screen</w:t>
+              <w:t>Tap Slayer</w:t>
             </w:r>
           </w:p>
         </w:tc>
@@ -3407,6 +3453,7 @@
               <w:right w:val="single" w:sz="6" w:space="0" w:color="FFFFFF"/>
             </w:tcBorders>
             <w:shd w:val="clear" w:color="auto" w:fill="D9D9D9"/>
+            <w:hideMark/>
           </w:tcPr>
           <w:p>
             <w:pPr>
@@ -3415,27 +3462,17 @@
               <w:rPr>
                 <w:rFonts w:eastAsia="Times New Roman" w:cs="Arial"/>
                 <w:szCs w:val="24"/>
-                <w:lang w:val="en-US" w:eastAsia="de-CH"/>
-              </w:rPr>
-            </w:pPr>
-            <w:r>
-              <w:rPr>
-                <w:rFonts w:eastAsia="Times New Roman" w:cs="Arial"/>
-                <w:szCs w:val="24"/>
-                <w:lang w:val="en-US" w:eastAsia="de-CH"/>
-              </w:rPr>
-              <w:t>Touch-</w:t>
-            </w:r>
-            <w:proofErr w:type="spellStart"/>
-            <w:r>
-              <w:rPr>
-                <w:rFonts w:eastAsia="Times New Roman" w:cs="Arial"/>
-                <w:szCs w:val="24"/>
-                <w:lang w:val="en-US" w:eastAsia="de-CH"/>
-              </w:rPr>
-              <w:t>Steuerung</w:t>
-            </w:r>
-            <w:proofErr w:type="spellEnd"/>
+                <w:lang w:val="ru-RU" w:eastAsia="de-CH"/>
+              </w:rPr>
+            </w:pPr>
+            <w:r>
+              <w:rPr>
+                <w:rFonts w:eastAsia="Times New Roman" w:cs="Arial"/>
+                <w:szCs w:val="24"/>
+                <w:lang w:val="ru-RU" w:eastAsia="de-CH"/>
+              </w:rPr>
+              <w:t>Dies ist der Name des Spiels / der Anwendung.</w:t>
+            </w:r>
           </w:p>
         </w:tc>
       </w:tr>
@@ -3458,15 +3495,18 @@
             <w:pPr>
               <w:spacing w:after="0" w:line="240" w:lineRule="auto"/>
               <w:textAlignment w:val="baseline"/>
+            </w:pPr>
+            <w:r>
+              <w:rPr>
+                <w:lang w:val="ru-RU"/>
+              </w:rPr>
+              <w:t>Touch-</w:t>
+            </w:r>
+            <w:r>
               <w:rPr>
                 <w:lang w:val="en-US"/>
               </w:rPr>
-            </w:pPr>
-            <w:r>
-              <w:rPr>
-                <w:lang w:val="en-US"/>
-              </w:rPr>
-              <w:t>UML</w:t>
+              <w:t>Screen</w:t>
             </w:r>
           </w:p>
         </w:tc>
@@ -3488,6 +3528,79 @@
               <w:rPr>
                 <w:rFonts w:eastAsia="Times New Roman" w:cs="Arial"/>
                 <w:szCs w:val="24"/>
+                <w:lang w:val="en-US" w:eastAsia="de-CH"/>
+              </w:rPr>
+            </w:pPr>
+            <w:r>
+              <w:rPr>
+                <w:rFonts w:eastAsia="Times New Roman" w:cs="Arial"/>
+                <w:szCs w:val="24"/>
+                <w:lang w:val="en-US" w:eastAsia="de-CH"/>
+              </w:rPr>
+              <w:t>Touch-</w:t>
+            </w:r>
+            <w:proofErr w:type="spellStart"/>
+            <w:r>
+              <w:rPr>
+                <w:rFonts w:eastAsia="Times New Roman" w:cs="Arial"/>
+                <w:szCs w:val="24"/>
+                <w:lang w:val="en-US" w:eastAsia="de-CH"/>
+              </w:rPr>
+              <w:t>Steuerung</w:t>
+            </w:r>
+            <w:proofErr w:type="spellEnd"/>
+          </w:p>
+        </w:tc>
+      </w:tr>
+      <w:tr>
+        <w:trPr>
+          <w:trHeight w:val="300"/>
+        </w:trPr>
+        <w:tc>
+          <w:tcPr>
+            <w:tcW w:w="2372" w:type="dxa"/>
+            <w:tcBorders>
+              <w:top w:val="single" w:sz="6" w:space="0" w:color="FFFFFF"/>
+              <w:left w:val="single" w:sz="6" w:space="0" w:color="FFFFFF"/>
+              <w:bottom w:val="single" w:sz="6" w:space="0" w:color="FFFFFF"/>
+              <w:right w:val="single" w:sz="6" w:space="0" w:color="FFFFFF"/>
+            </w:tcBorders>
+            <w:shd w:val="clear" w:color="auto" w:fill="D9D9D9"/>
+          </w:tcPr>
+          <w:p>
+            <w:pPr>
+              <w:spacing w:after="0" w:line="240" w:lineRule="auto"/>
+              <w:textAlignment w:val="baseline"/>
+              <w:rPr>
+                <w:lang w:val="en-US"/>
+              </w:rPr>
+            </w:pPr>
+            <w:r>
+              <w:rPr>
+                <w:lang w:val="en-US"/>
+              </w:rPr>
+              <w:t>UML</w:t>
+            </w:r>
+          </w:p>
+        </w:tc>
+        <w:tc>
+          <w:tcPr>
+            <w:tcW w:w="6684" w:type="dxa"/>
+            <w:tcBorders>
+              <w:top w:val="single" w:sz="6" w:space="0" w:color="FFFFFF"/>
+              <w:left w:val="single" w:sz="6" w:space="0" w:color="FFFFFF"/>
+              <w:bottom w:val="single" w:sz="6" w:space="0" w:color="FFFFFF"/>
+              <w:right w:val="single" w:sz="6" w:space="0" w:color="FFFFFF"/>
+            </w:tcBorders>
+            <w:shd w:val="clear" w:color="auto" w:fill="D9D9D9"/>
+          </w:tcPr>
+          <w:p>
+            <w:pPr>
+              <w:spacing w:after="0" w:line="240" w:lineRule="auto"/>
+              <w:textAlignment w:val="baseline"/>
+              <w:rPr>
+                <w:rFonts w:eastAsia="Times New Roman" w:cs="Arial"/>
+                <w:szCs w:val="24"/>
                 <w:lang w:val="ru-RU" w:eastAsia="de-CH"/>
               </w:rPr>
             </w:pPr>
@@ -3515,36 +3628,3641 @@
       <w:pPr>
         <w:pStyle w:val="Heading1"/>
       </w:pPr>
+      <w:bookmarkStart w:id="4" w:name="_Toc136258142"/>
       <w:r>
         <w:lastRenderedPageBreak/>
         <w:t>Inhaltsverzeichnis</w:t>
       </w:r>
+      <w:bookmarkEnd w:id="4"/>
+    </w:p>
+    <w:sdt>
+      <w:sdtPr>
+        <w:id w:val="-1589607137"/>
+        <w:docPartObj>
+          <w:docPartGallery w:val="Table of Contents"/>
+          <w:docPartUnique/>
+        </w:docPartObj>
+      </w:sdtPr>
+      <w:sdtEndPr>
+        <w:rPr>
+          <w:b/>
+          <w:bCs/>
+          <w:noProof/>
+        </w:rPr>
+      </w:sdtEndPr>
+      <w:sdtContent>
+        <w:p>
+          <w:pPr>
+            <w:pStyle w:val="TOC1"/>
+            <w:tabs>
+              <w:tab w:val="left" w:pos="440"/>
+              <w:tab w:val="right" w:leader="dot" w:pos="9345"/>
+            </w:tabs>
+          </w:pPr>
+          <w:r>
+            <w:fldChar w:fldCharType="begin"/>
+          </w:r>
+          <w:r>
+            <w:instrText xml:space="preserve"> TOC \o "1-3" \h \z \u </w:instrText>
+          </w:r>
+          <w:r>
+            <w:fldChar w:fldCharType="separate"/>
+          </w:r>
+          <w:hyperlink w:anchor="_Toc136258139" w:history="1">
+            <w:r>
+              <w:rPr>
+                <w:rStyle w:val="Hyperlink"/>
+                <w:noProof/>
+              </w:rPr>
+              <w:t>1</w:t>
+            </w:r>
+            <w:r>
+              <w:rPr>
+                <w:noProof/>
+              </w:rPr>
+              <w:tab/>
+            </w:r>
+            <w:r>
+              <w:rPr>
+                <w:rStyle w:val="Hyperlink"/>
+                <w:noProof/>
+              </w:rPr>
+              <w:t>Projektinformationen</w:t>
+            </w:r>
+            <w:r>
+              <w:rPr>
+                <w:noProof/>
+                <w:webHidden/>
+              </w:rPr>
+              <w:tab/>
+            </w:r>
+            <w:r>
+              <w:rPr>
+                <w:noProof/>
+                <w:webHidden/>
+              </w:rPr>
+              <w:fldChar w:fldCharType="begin"/>
+            </w:r>
+            <w:r>
+              <w:rPr>
+                <w:noProof/>
+                <w:webHidden/>
+              </w:rPr>
+              <w:instrText xml:space="preserve"> PAGEREF _Toc136258139 \h </w:instrText>
+            </w:r>
+            <w:r>
+              <w:rPr>
+                <w:noProof/>
+                <w:webHidden/>
+              </w:rPr>
+            </w:r>
+            <w:r>
+              <w:rPr>
+                <w:noProof/>
+                <w:webHidden/>
+              </w:rPr>
+              <w:fldChar w:fldCharType="separate"/>
+            </w:r>
+            <w:r>
+              <w:rPr>
+                <w:noProof/>
+                <w:webHidden/>
+              </w:rPr>
+              <w:t>1</w:t>
+            </w:r>
+            <w:r>
+              <w:rPr>
+                <w:noProof/>
+                <w:webHidden/>
+              </w:rPr>
+              <w:fldChar w:fldCharType="end"/>
+            </w:r>
+          </w:hyperlink>
+        </w:p>
+        <w:p>
+          <w:pPr>
+            <w:pStyle w:val="TOC1"/>
+            <w:tabs>
+              <w:tab w:val="left" w:pos="440"/>
+              <w:tab w:val="right" w:leader="dot" w:pos="9345"/>
+            </w:tabs>
+            <w:rPr>
+              <w:noProof/>
+            </w:rPr>
+          </w:pPr>
+          <w:hyperlink w:anchor="_Toc136258140" w:history="1">
+            <w:r>
+              <w:rPr>
+                <w:rStyle w:val="Hyperlink"/>
+                <w:noProof/>
+              </w:rPr>
+              <w:t>2</w:t>
+            </w:r>
+            <w:r>
+              <w:rPr>
+                <w:noProof/>
+              </w:rPr>
+              <w:tab/>
+            </w:r>
+            <w:r>
+              <w:rPr>
+                <w:rStyle w:val="Hyperlink"/>
+                <w:noProof/>
+              </w:rPr>
+              <w:t>Versionierung</w:t>
+            </w:r>
+            <w:r>
+              <w:rPr>
+                <w:noProof/>
+                <w:webHidden/>
+              </w:rPr>
+              <w:tab/>
+            </w:r>
+            <w:r>
+              <w:rPr>
+                <w:noProof/>
+                <w:webHidden/>
+              </w:rPr>
+              <w:fldChar w:fldCharType="begin"/>
+            </w:r>
+            <w:r>
+              <w:rPr>
+                <w:noProof/>
+                <w:webHidden/>
+              </w:rPr>
+              <w:instrText xml:space="preserve"> PAGEREF _Toc136258140 \h </w:instrText>
+            </w:r>
+            <w:r>
+              <w:rPr>
+                <w:noProof/>
+                <w:webHidden/>
+              </w:rPr>
+            </w:r>
+            <w:r>
+              <w:rPr>
+                <w:noProof/>
+                <w:webHidden/>
+              </w:rPr>
+              <w:fldChar w:fldCharType="separate"/>
+            </w:r>
+            <w:r>
+              <w:rPr>
+                <w:noProof/>
+                <w:webHidden/>
+              </w:rPr>
+              <w:t>1</w:t>
+            </w:r>
+            <w:r>
+              <w:rPr>
+                <w:noProof/>
+                <w:webHidden/>
+              </w:rPr>
+              <w:fldChar w:fldCharType="end"/>
+            </w:r>
+          </w:hyperlink>
+        </w:p>
+        <w:p>
+          <w:pPr>
+            <w:pStyle w:val="TOC1"/>
+            <w:tabs>
+              <w:tab w:val="left" w:pos="440"/>
+              <w:tab w:val="right" w:leader="dot" w:pos="9345"/>
+            </w:tabs>
+            <w:rPr>
+              <w:noProof/>
+            </w:rPr>
+          </w:pPr>
+          <w:hyperlink w:anchor="_Toc136258141" w:history="1">
+            <w:r>
+              <w:rPr>
+                <w:rStyle w:val="Hyperlink"/>
+                <w:noProof/>
+              </w:rPr>
+              <w:t>3</w:t>
+            </w:r>
+            <w:r>
+              <w:rPr>
+                <w:noProof/>
+              </w:rPr>
+              <w:tab/>
+            </w:r>
+            <w:r>
+              <w:rPr>
+                <w:rStyle w:val="Hyperlink"/>
+                <w:noProof/>
+              </w:rPr>
+              <w:t>Abkürzungsverzeichnis</w:t>
+            </w:r>
+            <w:r>
+              <w:rPr>
+                <w:noProof/>
+                <w:webHidden/>
+              </w:rPr>
+              <w:tab/>
+            </w:r>
+            <w:r>
+              <w:rPr>
+                <w:noProof/>
+                <w:webHidden/>
+              </w:rPr>
+              <w:fldChar w:fldCharType="begin"/>
+            </w:r>
+            <w:r>
+              <w:rPr>
+                <w:noProof/>
+                <w:webHidden/>
+              </w:rPr>
+              <w:instrText xml:space="preserve"> PAGEREF _Toc136258141 \h </w:instrText>
+            </w:r>
+            <w:r>
+              <w:rPr>
+                <w:noProof/>
+                <w:webHidden/>
+              </w:rPr>
+            </w:r>
+            <w:r>
+              <w:rPr>
+                <w:noProof/>
+                <w:webHidden/>
+              </w:rPr>
+              <w:fldChar w:fldCharType="separate"/>
+            </w:r>
+            <w:r>
+              <w:rPr>
+                <w:noProof/>
+                <w:webHidden/>
+              </w:rPr>
+              <w:t>1</w:t>
+            </w:r>
+            <w:r>
+              <w:rPr>
+                <w:noProof/>
+                <w:webHidden/>
+              </w:rPr>
+              <w:fldChar w:fldCharType="end"/>
+            </w:r>
+          </w:hyperlink>
+        </w:p>
+        <w:p>
+          <w:pPr>
+            <w:pStyle w:val="TOC1"/>
+            <w:tabs>
+              <w:tab w:val="left" w:pos="440"/>
+              <w:tab w:val="right" w:leader="dot" w:pos="9345"/>
+            </w:tabs>
+            <w:rPr>
+              <w:noProof/>
+            </w:rPr>
+          </w:pPr>
+          <w:hyperlink w:anchor="_Toc136258142" w:history="1">
+            <w:r>
+              <w:rPr>
+                <w:rStyle w:val="Hyperlink"/>
+                <w:noProof/>
+              </w:rPr>
+              <w:t>4</w:t>
+            </w:r>
+            <w:r>
+              <w:rPr>
+                <w:noProof/>
+              </w:rPr>
+              <w:tab/>
+            </w:r>
+            <w:r>
+              <w:rPr>
+                <w:rStyle w:val="Hyperlink"/>
+                <w:noProof/>
+              </w:rPr>
+              <w:t>Inhaltsverzeichnis</w:t>
+            </w:r>
+            <w:r>
+              <w:rPr>
+                <w:noProof/>
+                <w:webHidden/>
+              </w:rPr>
+              <w:tab/>
+            </w:r>
+            <w:r>
+              <w:rPr>
+                <w:noProof/>
+                <w:webHidden/>
+              </w:rPr>
+              <w:fldChar w:fldCharType="begin"/>
+            </w:r>
+            <w:r>
+              <w:rPr>
+                <w:noProof/>
+                <w:webHidden/>
+              </w:rPr>
+              <w:instrText xml:space="preserve"> PAGEREF _Toc136258142 \h </w:instrText>
+            </w:r>
+            <w:r>
+              <w:rPr>
+                <w:noProof/>
+                <w:webHidden/>
+              </w:rPr>
+            </w:r>
+            <w:r>
+              <w:rPr>
+                <w:noProof/>
+                <w:webHidden/>
+              </w:rPr>
+              <w:fldChar w:fldCharType="separate"/>
+            </w:r>
+            <w:r>
+              <w:rPr>
+                <w:noProof/>
+                <w:webHidden/>
+              </w:rPr>
+              <w:t>2</w:t>
+            </w:r>
+            <w:r>
+              <w:rPr>
+                <w:noProof/>
+                <w:webHidden/>
+              </w:rPr>
+              <w:fldChar w:fldCharType="end"/>
+            </w:r>
+          </w:hyperlink>
+        </w:p>
+        <w:p>
+          <w:pPr>
+            <w:pStyle w:val="TOC1"/>
+            <w:tabs>
+              <w:tab w:val="left" w:pos="440"/>
+              <w:tab w:val="right" w:leader="dot" w:pos="9345"/>
+            </w:tabs>
+            <w:rPr>
+              <w:noProof/>
+            </w:rPr>
+          </w:pPr>
+          <w:hyperlink w:anchor="_Toc136258143" w:history="1">
+            <w:r>
+              <w:rPr>
+                <w:rStyle w:val="Hyperlink"/>
+                <w:noProof/>
+              </w:rPr>
+              <w:t>5</w:t>
+            </w:r>
+            <w:r>
+              <w:rPr>
+                <w:noProof/>
+              </w:rPr>
+              <w:tab/>
+            </w:r>
+            <w:r>
+              <w:rPr>
+                <w:rStyle w:val="Hyperlink"/>
+                <w:noProof/>
+              </w:rPr>
+              <w:t>Abbildungsverzeichnis</w:t>
+            </w:r>
+            <w:r>
+              <w:rPr>
+                <w:noProof/>
+                <w:webHidden/>
+              </w:rPr>
+              <w:tab/>
+            </w:r>
+            <w:r>
+              <w:rPr>
+                <w:noProof/>
+                <w:webHidden/>
+              </w:rPr>
+              <w:fldChar w:fldCharType="begin"/>
+            </w:r>
+            <w:r>
+              <w:rPr>
+                <w:noProof/>
+                <w:webHidden/>
+              </w:rPr>
+              <w:instrText xml:space="preserve"> PAGEREF _Toc136258143 \h </w:instrText>
+            </w:r>
+            <w:r>
+              <w:rPr>
+                <w:noProof/>
+                <w:webHidden/>
+              </w:rPr>
+            </w:r>
+            <w:r>
+              <w:rPr>
+                <w:noProof/>
+                <w:webHidden/>
+              </w:rPr>
+              <w:fldChar w:fldCharType="separate"/>
+            </w:r>
+            <w:r>
+              <w:rPr>
+                <w:noProof/>
+                <w:webHidden/>
+              </w:rPr>
+              <w:t>2</w:t>
+            </w:r>
+            <w:r>
+              <w:rPr>
+                <w:noProof/>
+                <w:webHidden/>
+              </w:rPr>
+              <w:fldChar w:fldCharType="end"/>
+            </w:r>
+          </w:hyperlink>
+        </w:p>
+        <w:p>
+          <w:pPr>
+            <w:pStyle w:val="TOC1"/>
+            <w:tabs>
+              <w:tab w:val="left" w:pos="440"/>
+              <w:tab w:val="right" w:leader="dot" w:pos="9345"/>
+            </w:tabs>
+            <w:rPr>
+              <w:noProof/>
+            </w:rPr>
+          </w:pPr>
+          <w:hyperlink w:anchor="_Toc136258144" w:history="1">
+            <w:r>
+              <w:rPr>
+                <w:rStyle w:val="Hyperlink"/>
+                <w:noProof/>
+              </w:rPr>
+              <w:t>6</w:t>
+            </w:r>
+            <w:r>
+              <w:rPr>
+                <w:noProof/>
+              </w:rPr>
+              <w:tab/>
+            </w:r>
+            <w:r>
+              <w:rPr>
+                <w:rStyle w:val="Hyperlink"/>
+                <w:noProof/>
+              </w:rPr>
+              <w:t>Tabellenverzeichnis</w:t>
+            </w:r>
+            <w:r>
+              <w:rPr>
+                <w:noProof/>
+                <w:webHidden/>
+              </w:rPr>
+              <w:tab/>
+            </w:r>
+            <w:r>
+              <w:rPr>
+                <w:noProof/>
+                <w:webHidden/>
+              </w:rPr>
+              <w:fldChar w:fldCharType="begin"/>
+            </w:r>
+            <w:r>
+              <w:rPr>
+                <w:noProof/>
+                <w:webHidden/>
+              </w:rPr>
+              <w:instrText xml:space="preserve"> PAGEREF _Toc136258144 \h </w:instrText>
+            </w:r>
+            <w:r>
+              <w:rPr>
+                <w:noProof/>
+                <w:webHidden/>
+              </w:rPr>
+            </w:r>
+            <w:r>
+              <w:rPr>
+                <w:noProof/>
+                <w:webHidden/>
+              </w:rPr>
+              <w:fldChar w:fldCharType="separate"/>
+            </w:r>
+            <w:r>
+              <w:rPr>
+                <w:noProof/>
+                <w:webHidden/>
+              </w:rPr>
+              <w:t>2</w:t>
+            </w:r>
+            <w:r>
+              <w:rPr>
+                <w:noProof/>
+                <w:webHidden/>
+              </w:rPr>
+              <w:fldChar w:fldCharType="end"/>
+            </w:r>
+          </w:hyperlink>
+        </w:p>
+        <w:p>
+          <w:pPr>
+            <w:pStyle w:val="TOC1"/>
+            <w:tabs>
+              <w:tab w:val="left" w:pos="440"/>
+              <w:tab w:val="right" w:leader="dot" w:pos="9345"/>
+            </w:tabs>
+            <w:rPr>
+              <w:noProof/>
+            </w:rPr>
+          </w:pPr>
+          <w:hyperlink w:anchor="_Toc136258145" w:history="1">
+            <w:r>
+              <w:rPr>
+                <w:rStyle w:val="Hyperlink"/>
+                <w:noProof/>
+              </w:rPr>
+              <w:t>7</w:t>
+            </w:r>
+            <w:r>
+              <w:rPr>
+                <w:noProof/>
+              </w:rPr>
+              <w:tab/>
+            </w:r>
+            <w:r>
+              <w:rPr>
+                <w:rStyle w:val="Hyperlink"/>
+                <w:noProof/>
+              </w:rPr>
+              <w:t>Quellenverzeichnis</w:t>
+            </w:r>
+            <w:r>
+              <w:rPr>
+                <w:noProof/>
+                <w:webHidden/>
+              </w:rPr>
+              <w:tab/>
+            </w:r>
+            <w:r>
+              <w:rPr>
+                <w:noProof/>
+                <w:webHidden/>
+              </w:rPr>
+              <w:fldChar w:fldCharType="begin"/>
+            </w:r>
+            <w:r>
+              <w:rPr>
+                <w:noProof/>
+                <w:webHidden/>
+              </w:rPr>
+              <w:instrText xml:space="preserve"> PAGEREF _Toc136258145 \h </w:instrText>
+            </w:r>
+            <w:r>
+              <w:rPr>
+                <w:noProof/>
+                <w:webHidden/>
+              </w:rPr>
+            </w:r>
+            <w:r>
+              <w:rPr>
+                <w:noProof/>
+                <w:webHidden/>
+              </w:rPr>
+              <w:fldChar w:fldCharType="separate"/>
+            </w:r>
+            <w:r>
+              <w:rPr>
+                <w:noProof/>
+                <w:webHidden/>
+              </w:rPr>
+              <w:t>2</w:t>
+            </w:r>
+            <w:r>
+              <w:rPr>
+                <w:noProof/>
+                <w:webHidden/>
+              </w:rPr>
+              <w:fldChar w:fldCharType="end"/>
+            </w:r>
+          </w:hyperlink>
+        </w:p>
+        <w:p>
+          <w:pPr>
+            <w:pStyle w:val="TOC1"/>
+            <w:tabs>
+              <w:tab w:val="left" w:pos="440"/>
+              <w:tab w:val="right" w:leader="dot" w:pos="9345"/>
+            </w:tabs>
+            <w:rPr>
+              <w:noProof/>
+            </w:rPr>
+          </w:pPr>
+          <w:hyperlink w:anchor="_Toc136258146" w:history="1">
+            <w:r>
+              <w:rPr>
+                <w:rStyle w:val="Hyperlink"/>
+                <w:noProof/>
+              </w:rPr>
+              <w:t>8</w:t>
+            </w:r>
+            <w:r>
+              <w:rPr>
+                <w:noProof/>
+              </w:rPr>
+              <w:tab/>
+            </w:r>
+            <w:r>
+              <w:rPr>
+                <w:rStyle w:val="Hyperlink"/>
+                <w:noProof/>
+              </w:rPr>
+              <w:t>Arbeitsjournal</w:t>
+            </w:r>
+            <w:r>
+              <w:rPr>
+                <w:noProof/>
+                <w:webHidden/>
+              </w:rPr>
+              <w:tab/>
+            </w:r>
+            <w:r>
+              <w:rPr>
+                <w:noProof/>
+                <w:webHidden/>
+              </w:rPr>
+              <w:fldChar w:fldCharType="begin"/>
+            </w:r>
+            <w:r>
+              <w:rPr>
+                <w:noProof/>
+                <w:webHidden/>
+              </w:rPr>
+              <w:instrText xml:space="preserve"> PAGEREF _Toc136258146 \h </w:instrText>
+            </w:r>
+            <w:r>
+              <w:rPr>
+                <w:noProof/>
+                <w:webHidden/>
+              </w:rPr>
+            </w:r>
+            <w:r>
+              <w:rPr>
+                <w:noProof/>
+                <w:webHidden/>
+              </w:rPr>
+              <w:fldChar w:fldCharType="separate"/>
+            </w:r>
+            <w:r>
+              <w:rPr>
+                <w:noProof/>
+                <w:webHidden/>
+              </w:rPr>
+              <w:t>3</w:t>
+            </w:r>
+            <w:r>
+              <w:rPr>
+                <w:noProof/>
+                <w:webHidden/>
+              </w:rPr>
+              <w:fldChar w:fldCharType="end"/>
+            </w:r>
+          </w:hyperlink>
+        </w:p>
+        <w:p>
+          <w:pPr>
+            <w:pStyle w:val="TOC1"/>
+            <w:tabs>
+              <w:tab w:val="left" w:pos="440"/>
+              <w:tab w:val="right" w:leader="dot" w:pos="9345"/>
+            </w:tabs>
+            <w:rPr>
+              <w:noProof/>
+            </w:rPr>
+          </w:pPr>
+          <w:hyperlink w:anchor="_Toc136258147" w:history="1">
+            <w:r>
+              <w:rPr>
+                <w:rStyle w:val="Hyperlink"/>
+                <w:noProof/>
+              </w:rPr>
+              <w:t>9</w:t>
+            </w:r>
+            <w:r>
+              <w:rPr>
+                <w:noProof/>
+              </w:rPr>
+              <w:tab/>
+            </w:r>
+            <w:r>
+              <w:rPr>
+                <w:rStyle w:val="Hyperlink"/>
+                <w:noProof/>
+              </w:rPr>
+              <w:t>Initialisierung</w:t>
+            </w:r>
+            <w:r>
+              <w:rPr>
+                <w:noProof/>
+                <w:webHidden/>
+              </w:rPr>
+              <w:tab/>
+            </w:r>
+            <w:r>
+              <w:rPr>
+                <w:noProof/>
+                <w:webHidden/>
+              </w:rPr>
+              <w:fldChar w:fldCharType="begin"/>
+            </w:r>
+            <w:r>
+              <w:rPr>
+                <w:noProof/>
+                <w:webHidden/>
+              </w:rPr>
+              <w:instrText xml:space="preserve"> PAGEREF _Toc136258147 \h </w:instrText>
+            </w:r>
+            <w:r>
+              <w:rPr>
+                <w:noProof/>
+                <w:webHidden/>
+              </w:rPr>
+            </w:r>
+            <w:r>
+              <w:rPr>
+                <w:noProof/>
+                <w:webHidden/>
+              </w:rPr>
+              <w:fldChar w:fldCharType="separate"/>
+            </w:r>
+            <w:r>
+              <w:rPr>
+                <w:noProof/>
+                <w:webHidden/>
+              </w:rPr>
+              <w:t>5</w:t>
+            </w:r>
+            <w:r>
+              <w:rPr>
+                <w:noProof/>
+                <w:webHidden/>
+              </w:rPr>
+              <w:fldChar w:fldCharType="end"/>
+            </w:r>
+          </w:hyperlink>
+        </w:p>
+        <w:p>
+          <w:pPr>
+            <w:pStyle w:val="TOC2"/>
+            <w:tabs>
+              <w:tab w:val="left" w:pos="880"/>
+              <w:tab w:val="right" w:leader="dot" w:pos="9345"/>
+            </w:tabs>
+            <w:rPr>
+              <w:noProof/>
+            </w:rPr>
+          </w:pPr>
+          <w:hyperlink w:anchor="_Toc136258148" w:history="1">
+            <w:r>
+              <w:rPr>
+                <w:rStyle w:val="Hyperlink"/>
+                <w:noProof/>
+              </w:rPr>
+              <w:t>9.1</w:t>
+            </w:r>
+            <w:r>
+              <w:rPr>
+                <w:noProof/>
+              </w:rPr>
+              <w:tab/>
+            </w:r>
+            <w:r>
+              <w:rPr>
+                <w:rStyle w:val="Hyperlink"/>
+                <w:noProof/>
+              </w:rPr>
+              <w:t>Projektidee</w:t>
+            </w:r>
+            <w:r>
+              <w:rPr>
+                <w:noProof/>
+                <w:webHidden/>
+              </w:rPr>
+              <w:tab/>
+            </w:r>
+            <w:r>
+              <w:rPr>
+                <w:noProof/>
+                <w:webHidden/>
+              </w:rPr>
+              <w:fldChar w:fldCharType="begin"/>
+            </w:r>
+            <w:r>
+              <w:rPr>
+                <w:noProof/>
+                <w:webHidden/>
+              </w:rPr>
+              <w:instrText xml:space="preserve"> PAGEREF _Toc136258148 \h </w:instrText>
+            </w:r>
+            <w:r>
+              <w:rPr>
+                <w:noProof/>
+                <w:webHidden/>
+              </w:rPr>
+            </w:r>
+            <w:r>
+              <w:rPr>
+                <w:noProof/>
+                <w:webHidden/>
+              </w:rPr>
+              <w:fldChar w:fldCharType="separate"/>
+            </w:r>
+            <w:r>
+              <w:rPr>
+                <w:noProof/>
+                <w:webHidden/>
+              </w:rPr>
+              <w:t>5</w:t>
+            </w:r>
+            <w:r>
+              <w:rPr>
+                <w:noProof/>
+                <w:webHidden/>
+              </w:rPr>
+              <w:fldChar w:fldCharType="end"/>
+            </w:r>
+          </w:hyperlink>
+        </w:p>
+        <w:p>
+          <w:pPr>
+            <w:pStyle w:val="TOC2"/>
+            <w:tabs>
+              <w:tab w:val="left" w:pos="880"/>
+              <w:tab w:val="right" w:leader="dot" w:pos="9345"/>
+            </w:tabs>
+            <w:rPr>
+              <w:noProof/>
+            </w:rPr>
+          </w:pPr>
+          <w:hyperlink w:anchor="_Toc136258149" w:history="1">
+            <w:r>
+              <w:rPr>
+                <w:rStyle w:val="Hyperlink"/>
+                <w:noProof/>
+                <w:lang w:val="ru-RU"/>
+              </w:rPr>
+              <w:t>9.2</w:t>
+            </w:r>
+            <w:r>
+              <w:rPr>
+                <w:noProof/>
+              </w:rPr>
+              <w:tab/>
+            </w:r>
+            <w:r>
+              <w:rPr>
+                <w:rStyle w:val="Hyperlink"/>
+                <w:noProof/>
+                <w:lang w:val="ru-RU"/>
+              </w:rPr>
+              <w:t>Vollständige Beschreibung der Idee</w:t>
+            </w:r>
+            <w:r>
+              <w:rPr>
+                <w:noProof/>
+                <w:webHidden/>
+              </w:rPr>
+              <w:tab/>
+            </w:r>
+            <w:r>
+              <w:rPr>
+                <w:noProof/>
+                <w:webHidden/>
+              </w:rPr>
+              <w:fldChar w:fldCharType="begin"/>
+            </w:r>
+            <w:r>
+              <w:rPr>
+                <w:noProof/>
+                <w:webHidden/>
+              </w:rPr>
+              <w:instrText xml:space="preserve"> PAGEREF _Toc136258149 \h </w:instrText>
+            </w:r>
+            <w:r>
+              <w:rPr>
+                <w:noProof/>
+                <w:webHidden/>
+              </w:rPr>
+            </w:r>
+            <w:r>
+              <w:rPr>
+                <w:noProof/>
+                <w:webHidden/>
+              </w:rPr>
+              <w:fldChar w:fldCharType="separate"/>
+            </w:r>
+            <w:r>
+              <w:rPr>
+                <w:noProof/>
+                <w:webHidden/>
+              </w:rPr>
+              <w:t>5</w:t>
+            </w:r>
+            <w:r>
+              <w:rPr>
+                <w:noProof/>
+                <w:webHidden/>
+              </w:rPr>
+              <w:fldChar w:fldCharType="end"/>
+            </w:r>
+          </w:hyperlink>
+        </w:p>
+        <w:p>
+          <w:pPr>
+            <w:pStyle w:val="TOC3"/>
+            <w:tabs>
+              <w:tab w:val="left" w:pos="1320"/>
+              <w:tab w:val="right" w:leader="dot" w:pos="9345"/>
+            </w:tabs>
+            <w:rPr>
+              <w:noProof/>
+            </w:rPr>
+          </w:pPr>
+          <w:hyperlink w:anchor="_Toc136258150" w:history="1">
+            <w:r>
+              <w:rPr>
+                <w:rStyle w:val="Hyperlink"/>
+                <w:noProof/>
+                <w:lang w:val="en-US"/>
+              </w:rPr>
+              <w:t>9.2.1</w:t>
+            </w:r>
+            <w:r>
+              <w:rPr>
+                <w:noProof/>
+              </w:rPr>
+              <w:tab/>
+            </w:r>
+            <w:r>
+              <w:rPr>
+                <w:rStyle w:val="Hyperlink"/>
+                <w:noProof/>
+                <w:lang w:val="en-US"/>
+              </w:rPr>
+              <w:t>Clicker</w:t>
+            </w:r>
+            <w:r>
+              <w:rPr>
+                <w:noProof/>
+                <w:webHidden/>
+              </w:rPr>
+              <w:tab/>
+            </w:r>
+            <w:r>
+              <w:rPr>
+                <w:noProof/>
+                <w:webHidden/>
+              </w:rPr>
+              <w:fldChar w:fldCharType="begin"/>
+            </w:r>
+            <w:r>
+              <w:rPr>
+                <w:noProof/>
+                <w:webHidden/>
+              </w:rPr>
+              <w:instrText xml:space="preserve"> PAGEREF _Toc136258150 \h </w:instrText>
+            </w:r>
+            <w:r>
+              <w:rPr>
+                <w:noProof/>
+                <w:webHidden/>
+              </w:rPr>
+            </w:r>
+            <w:r>
+              <w:rPr>
+                <w:noProof/>
+                <w:webHidden/>
+              </w:rPr>
+              <w:fldChar w:fldCharType="separate"/>
+            </w:r>
+            <w:r>
+              <w:rPr>
+                <w:noProof/>
+                <w:webHidden/>
+              </w:rPr>
+              <w:t>5</w:t>
+            </w:r>
+            <w:r>
+              <w:rPr>
+                <w:noProof/>
+                <w:webHidden/>
+              </w:rPr>
+              <w:fldChar w:fldCharType="end"/>
+            </w:r>
+          </w:hyperlink>
+        </w:p>
+        <w:p>
+          <w:pPr>
+            <w:pStyle w:val="TOC3"/>
+            <w:tabs>
+              <w:tab w:val="left" w:pos="1320"/>
+              <w:tab w:val="right" w:leader="dot" w:pos="9345"/>
+            </w:tabs>
+            <w:rPr>
+              <w:noProof/>
+            </w:rPr>
+          </w:pPr>
+          <w:hyperlink w:anchor="_Toc136258151" w:history="1">
+            <w:r>
+              <w:rPr>
+                <w:rStyle w:val="Hyperlink"/>
+                <w:noProof/>
+              </w:rPr>
+              <w:t>9.2.2</w:t>
+            </w:r>
+            <w:r>
+              <w:rPr>
+                <w:noProof/>
+              </w:rPr>
+              <w:tab/>
+            </w:r>
+            <w:r>
+              <w:rPr>
+                <w:rStyle w:val="Hyperlink"/>
+                <w:noProof/>
+              </w:rPr>
+              <w:t>Stufen und Monster</w:t>
+            </w:r>
+            <w:r>
+              <w:rPr>
+                <w:noProof/>
+                <w:webHidden/>
+              </w:rPr>
+              <w:tab/>
+            </w:r>
+            <w:r>
+              <w:rPr>
+                <w:noProof/>
+                <w:webHidden/>
+              </w:rPr>
+              <w:fldChar w:fldCharType="begin"/>
+            </w:r>
+            <w:r>
+              <w:rPr>
+                <w:noProof/>
+                <w:webHidden/>
+              </w:rPr>
+              <w:instrText xml:space="preserve"> PAGEREF _Toc136258151 \h </w:instrText>
+            </w:r>
+            <w:r>
+              <w:rPr>
+                <w:noProof/>
+                <w:webHidden/>
+              </w:rPr>
+            </w:r>
+            <w:r>
+              <w:rPr>
+                <w:noProof/>
+                <w:webHidden/>
+              </w:rPr>
+              <w:fldChar w:fldCharType="separate"/>
+            </w:r>
+            <w:r>
+              <w:rPr>
+                <w:noProof/>
+                <w:webHidden/>
+              </w:rPr>
+              <w:t>5</w:t>
+            </w:r>
+            <w:r>
+              <w:rPr>
+                <w:noProof/>
+                <w:webHidden/>
+              </w:rPr>
+              <w:fldChar w:fldCharType="end"/>
+            </w:r>
+          </w:hyperlink>
+        </w:p>
+        <w:p>
+          <w:pPr>
+            <w:pStyle w:val="TOC3"/>
+            <w:tabs>
+              <w:tab w:val="left" w:pos="1320"/>
+              <w:tab w:val="right" w:leader="dot" w:pos="9345"/>
+            </w:tabs>
+            <w:rPr>
+              <w:noProof/>
+            </w:rPr>
+          </w:pPr>
+          <w:hyperlink w:anchor="_Toc136258152" w:history="1">
+            <w:r>
+              <w:rPr>
+                <w:rStyle w:val="Hyperlink"/>
+                <w:noProof/>
+              </w:rPr>
+              <w:t>9.2.3</w:t>
+            </w:r>
+            <w:r>
+              <w:rPr>
+                <w:noProof/>
+              </w:rPr>
+              <w:tab/>
+            </w:r>
+            <w:r>
+              <w:rPr>
+                <w:rStyle w:val="Hyperlink"/>
+                <w:noProof/>
+                <w:lang w:val="en-US"/>
+              </w:rPr>
+              <w:t xml:space="preserve">Upgrades und </w:t>
+            </w:r>
+            <w:r>
+              <w:rPr>
+                <w:rStyle w:val="Hyperlink"/>
+                <w:noProof/>
+              </w:rPr>
+              <w:t>Economy</w:t>
+            </w:r>
+            <w:r>
+              <w:rPr>
+                <w:noProof/>
+                <w:webHidden/>
+              </w:rPr>
+              <w:tab/>
+            </w:r>
+            <w:r>
+              <w:rPr>
+                <w:noProof/>
+                <w:webHidden/>
+              </w:rPr>
+              <w:fldChar w:fldCharType="begin"/>
+            </w:r>
+            <w:r>
+              <w:rPr>
+                <w:noProof/>
+                <w:webHidden/>
+              </w:rPr>
+              <w:instrText xml:space="preserve"> PAGEREF _Toc136258152 \h </w:instrText>
+            </w:r>
+            <w:r>
+              <w:rPr>
+                <w:noProof/>
+                <w:webHidden/>
+              </w:rPr>
+            </w:r>
+            <w:r>
+              <w:rPr>
+                <w:noProof/>
+                <w:webHidden/>
+              </w:rPr>
+              <w:fldChar w:fldCharType="separate"/>
+            </w:r>
+            <w:r>
+              <w:rPr>
+                <w:noProof/>
+                <w:webHidden/>
+              </w:rPr>
+              <w:t>6</w:t>
+            </w:r>
+            <w:r>
+              <w:rPr>
+                <w:noProof/>
+                <w:webHidden/>
+              </w:rPr>
+              <w:fldChar w:fldCharType="end"/>
+            </w:r>
+          </w:hyperlink>
+        </w:p>
+        <w:p>
+          <w:pPr>
+            <w:pStyle w:val="TOC3"/>
+            <w:tabs>
+              <w:tab w:val="left" w:pos="1320"/>
+              <w:tab w:val="right" w:leader="dot" w:pos="9345"/>
+            </w:tabs>
+            <w:rPr>
+              <w:noProof/>
+            </w:rPr>
+          </w:pPr>
+          <w:hyperlink w:anchor="_Toc136258153" w:history="1">
+            <w:r>
+              <w:rPr>
+                <w:rStyle w:val="Hyperlink"/>
+                <w:noProof/>
+                <w:lang w:val="ru-RU"/>
+              </w:rPr>
+              <w:t>9.2.4</w:t>
+            </w:r>
+            <w:r>
+              <w:rPr>
+                <w:noProof/>
+              </w:rPr>
+              <w:tab/>
+            </w:r>
+            <w:r>
+              <w:rPr>
+                <w:rStyle w:val="Hyperlink"/>
+                <w:noProof/>
+                <w:lang w:val="ru-RU"/>
+              </w:rPr>
+              <w:t>Fähigkeiten</w:t>
+            </w:r>
+            <w:r>
+              <w:rPr>
+                <w:noProof/>
+                <w:webHidden/>
+              </w:rPr>
+              <w:tab/>
+            </w:r>
+            <w:r>
+              <w:rPr>
+                <w:noProof/>
+                <w:webHidden/>
+              </w:rPr>
+              <w:fldChar w:fldCharType="begin"/>
+            </w:r>
+            <w:r>
+              <w:rPr>
+                <w:noProof/>
+                <w:webHidden/>
+              </w:rPr>
+              <w:instrText xml:space="preserve"> PAGEREF _Toc136258153 \h </w:instrText>
+            </w:r>
+            <w:r>
+              <w:rPr>
+                <w:noProof/>
+                <w:webHidden/>
+              </w:rPr>
+            </w:r>
+            <w:r>
+              <w:rPr>
+                <w:noProof/>
+                <w:webHidden/>
+              </w:rPr>
+              <w:fldChar w:fldCharType="separate"/>
+            </w:r>
+            <w:r>
+              <w:rPr>
+                <w:noProof/>
+                <w:webHidden/>
+              </w:rPr>
+              <w:t>6</w:t>
+            </w:r>
+            <w:r>
+              <w:rPr>
+                <w:noProof/>
+                <w:webHidden/>
+              </w:rPr>
+              <w:fldChar w:fldCharType="end"/>
+            </w:r>
+          </w:hyperlink>
+        </w:p>
+        <w:p>
+          <w:pPr>
+            <w:pStyle w:val="TOC3"/>
+            <w:tabs>
+              <w:tab w:val="left" w:pos="1320"/>
+              <w:tab w:val="right" w:leader="dot" w:pos="9345"/>
+            </w:tabs>
+            <w:rPr>
+              <w:noProof/>
+            </w:rPr>
+          </w:pPr>
+          <w:hyperlink w:anchor="_Toc136258154" w:history="1">
+            <w:r>
+              <w:rPr>
+                <w:rStyle w:val="Hyperlink"/>
+                <w:noProof/>
+              </w:rPr>
+              <w:t>9.2.5</w:t>
+            </w:r>
+            <w:r>
+              <w:rPr>
+                <w:noProof/>
+              </w:rPr>
+              <w:tab/>
+            </w:r>
+            <w:r>
+              <w:rPr>
+                <w:rStyle w:val="Hyperlink"/>
+                <w:noProof/>
+              </w:rPr>
+              <w:t>Partnern</w:t>
+            </w:r>
+            <w:r>
+              <w:rPr>
+                <w:noProof/>
+                <w:webHidden/>
+              </w:rPr>
+              <w:tab/>
+            </w:r>
+            <w:r>
+              <w:rPr>
+                <w:noProof/>
+                <w:webHidden/>
+              </w:rPr>
+              <w:fldChar w:fldCharType="begin"/>
+            </w:r>
+            <w:r>
+              <w:rPr>
+                <w:noProof/>
+                <w:webHidden/>
+              </w:rPr>
+              <w:instrText xml:space="preserve"> PAGEREF _Toc136258154 \h </w:instrText>
+            </w:r>
+            <w:r>
+              <w:rPr>
+                <w:noProof/>
+                <w:webHidden/>
+              </w:rPr>
+            </w:r>
+            <w:r>
+              <w:rPr>
+                <w:noProof/>
+                <w:webHidden/>
+              </w:rPr>
+              <w:fldChar w:fldCharType="separate"/>
+            </w:r>
+            <w:r>
+              <w:rPr>
+                <w:noProof/>
+                <w:webHidden/>
+              </w:rPr>
+              <w:t>6</w:t>
+            </w:r>
+            <w:r>
+              <w:rPr>
+                <w:noProof/>
+                <w:webHidden/>
+              </w:rPr>
+              <w:fldChar w:fldCharType="end"/>
+            </w:r>
+          </w:hyperlink>
+        </w:p>
+        <w:p>
+          <w:pPr>
+            <w:pStyle w:val="TOC2"/>
+            <w:tabs>
+              <w:tab w:val="left" w:pos="880"/>
+              <w:tab w:val="right" w:leader="dot" w:pos="9345"/>
+            </w:tabs>
+            <w:rPr>
+              <w:noProof/>
+            </w:rPr>
+          </w:pPr>
+          <w:hyperlink w:anchor="_Toc136258155" w:history="1">
+            <w:r>
+              <w:rPr>
+                <w:rStyle w:val="Hyperlink"/>
+                <w:noProof/>
+              </w:rPr>
+              <w:t>9.3</w:t>
+            </w:r>
+            <w:r>
+              <w:rPr>
+                <w:noProof/>
+              </w:rPr>
+              <w:tab/>
+            </w:r>
+            <w:r>
+              <w:rPr>
+                <w:rStyle w:val="Hyperlink"/>
+                <w:noProof/>
+              </w:rPr>
+              <w:t>Projektziele</w:t>
+            </w:r>
+            <w:r>
+              <w:rPr>
+                <w:noProof/>
+                <w:webHidden/>
+              </w:rPr>
+              <w:tab/>
+            </w:r>
+            <w:r>
+              <w:rPr>
+                <w:noProof/>
+                <w:webHidden/>
+              </w:rPr>
+              <w:fldChar w:fldCharType="begin"/>
+            </w:r>
+            <w:r>
+              <w:rPr>
+                <w:noProof/>
+                <w:webHidden/>
+              </w:rPr>
+              <w:instrText xml:space="preserve"> PAGEREF _Toc136258155 \h </w:instrText>
+            </w:r>
+            <w:r>
+              <w:rPr>
+                <w:noProof/>
+                <w:webHidden/>
+              </w:rPr>
+            </w:r>
+            <w:r>
+              <w:rPr>
+                <w:noProof/>
+                <w:webHidden/>
+              </w:rPr>
+              <w:fldChar w:fldCharType="separate"/>
+            </w:r>
+            <w:r>
+              <w:rPr>
+                <w:noProof/>
+                <w:webHidden/>
+              </w:rPr>
+              <w:t>7</w:t>
+            </w:r>
+            <w:r>
+              <w:rPr>
+                <w:noProof/>
+                <w:webHidden/>
+              </w:rPr>
+              <w:fldChar w:fldCharType="end"/>
+            </w:r>
+          </w:hyperlink>
+        </w:p>
+        <w:p>
+          <w:pPr>
+            <w:pStyle w:val="TOC2"/>
+            <w:tabs>
+              <w:tab w:val="left" w:pos="880"/>
+              <w:tab w:val="right" w:leader="dot" w:pos="9345"/>
+            </w:tabs>
+            <w:rPr>
+              <w:noProof/>
+            </w:rPr>
+          </w:pPr>
+          <w:hyperlink w:anchor="_Toc136258156" w:history="1">
+            <w:r>
+              <w:rPr>
+                <w:rStyle w:val="Hyperlink"/>
+                <w:noProof/>
+              </w:rPr>
+              <w:t>9.4</w:t>
+            </w:r>
+            <w:r>
+              <w:rPr>
+                <w:noProof/>
+              </w:rPr>
+              <w:tab/>
+            </w:r>
+            <w:r>
+              <w:rPr>
+                <w:rStyle w:val="Hyperlink"/>
+                <w:noProof/>
+              </w:rPr>
+              <w:t>Projektmethode</w:t>
+            </w:r>
+            <w:r>
+              <w:rPr>
+                <w:noProof/>
+                <w:webHidden/>
+              </w:rPr>
+              <w:tab/>
+            </w:r>
+            <w:r>
+              <w:rPr>
+                <w:noProof/>
+                <w:webHidden/>
+              </w:rPr>
+              <w:fldChar w:fldCharType="begin"/>
+            </w:r>
+            <w:r>
+              <w:rPr>
+                <w:noProof/>
+                <w:webHidden/>
+              </w:rPr>
+              <w:instrText xml:space="preserve"> PAGEREF _Toc136258156 \h </w:instrText>
+            </w:r>
+            <w:r>
+              <w:rPr>
+                <w:noProof/>
+                <w:webHidden/>
+              </w:rPr>
+            </w:r>
+            <w:r>
+              <w:rPr>
+                <w:noProof/>
+                <w:webHidden/>
+              </w:rPr>
+              <w:fldChar w:fldCharType="separate"/>
+            </w:r>
+            <w:r>
+              <w:rPr>
+                <w:noProof/>
+                <w:webHidden/>
+              </w:rPr>
+              <w:t>7</w:t>
+            </w:r>
+            <w:r>
+              <w:rPr>
+                <w:noProof/>
+                <w:webHidden/>
+              </w:rPr>
+              <w:fldChar w:fldCharType="end"/>
+            </w:r>
+          </w:hyperlink>
+        </w:p>
+        <w:p>
+          <w:pPr>
+            <w:pStyle w:val="TOC2"/>
+            <w:tabs>
+              <w:tab w:val="left" w:pos="880"/>
+              <w:tab w:val="right" w:leader="dot" w:pos="9345"/>
+            </w:tabs>
+            <w:rPr>
+              <w:noProof/>
+            </w:rPr>
+          </w:pPr>
+          <w:hyperlink w:anchor="_Toc136258157" w:history="1">
+            <w:r>
+              <w:rPr>
+                <w:rStyle w:val="Hyperlink"/>
+                <w:noProof/>
+              </w:rPr>
+              <w:t>9.5</w:t>
+            </w:r>
+            <w:r>
+              <w:rPr>
+                <w:noProof/>
+              </w:rPr>
+              <w:tab/>
+            </w:r>
+            <w:r>
+              <w:rPr>
+                <w:rStyle w:val="Hyperlink"/>
+                <w:noProof/>
+              </w:rPr>
+              <w:t>Ist/Soll Situation</w:t>
+            </w:r>
+            <w:r>
+              <w:rPr>
+                <w:noProof/>
+                <w:webHidden/>
+              </w:rPr>
+              <w:tab/>
+            </w:r>
+            <w:r>
+              <w:rPr>
+                <w:noProof/>
+                <w:webHidden/>
+              </w:rPr>
+              <w:fldChar w:fldCharType="begin"/>
+            </w:r>
+            <w:r>
+              <w:rPr>
+                <w:noProof/>
+                <w:webHidden/>
+              </w:rPr>
+              <w:instrText xml:space="preserve"> PAGEREF _Toc136258157 \h </w:instrText>
+            </w:r>
+            <w:r>
+              <w:rPr>
+                <w:noProof/>
+                <w:webHidden/>
+              </w:rPr>
+            </w:r>
+            <w:r>
+              <w:rPr>
+                <w:noProof/>
+                <w:webHidden/>
+              </w:rPr>
+              <w:fldChar w:fldCharType="separate"/>
+            </w:r>
+            <w:r>
+              <w:rPr>
+                <w:noProof/>
+                <w:webHidden/>
+              </w:rPr>
+              <w:t>7</w:t>
+            </w:r>
+            <w:r>
+              <w:rPr>
+                <w:noProof/>
+                <w:webHidden/>
+              </w:rPr>
+              <w:fldChar w:fldCharType="end"/>
+            </w:r>
+          </w:hyperlink>
+        </w:p>
+        <w:p>
+          <w:pPr>
+            <w:pStyle w:val="TOC3"/>
+            <w:tabs>
+              <w:tab w:val="left" w:pos="1320"/>
+              <w:tab w:val="right" w:leader="dot" w:pos="9345"/>
+            </w:tabs>
+            <w:rPr>
+              <w:noProof/>
+            </w:rPr>
+          </w:pPr>
+          <w:hyperlink w:anchor="_Toc136258158" w:history="1">
+            <w:r>
+              <w:rPr>
+                <w:rStyle w:val="Hyperlink"/>
+                <w:noProof/>
+                <w:lang w:val="en-US"/>
+              </w:rPr>
+              <w:t>9.5.1</w:t>
+            </w:r>
+            <w:r>
+              <w:rPr>
+                <w:noProof/>
+              </w:rPr>
+              <w:tab/>
+            </w:r>
+            <w:r>
+              <w:rPr>
+                <w:rStyle w:val="Hyperlink"/>
+                <w:noProof/>
+                <w:lang w:val="en-US"/>
+              </w:rPr>
+              <w:t>Ist Situation</w:t>
+            </w:r>
+            <w:r>
+              <w:rPr>
+                <w:noProof/>
+                <w:webHidden/>
+              </w:rPr>
+              <w:tab/>
+            </w:r>
+            <w:r>
+              <w:rPr>
+                <w:noProof/>
+                <w:webHidden/>
+              </w:rPr>
+              <w:fldChar w:fldCharType="begin"/>
+            </w:r>
+            <w:r>
+              <w:rPr>
+                <w:noProof/>
+                <w:webHidden/>
+              </w:rPr>
+              <w:instrText xml:space="preserve"> PAGEREF _Toc136258158 \h </w:instrText>
+            </w:r>
+            <w:r>
+              <w:rPr>
+                <w:noProof/>
+                <w:webHidden/>
+              </w:rPr>
+            </w:r>
+            <w:r>
+              <w:rPr>
+                <w:noProof/>
+                <w:webHidden/>
+              </w:rPr>
+              <w:fldChar w:fldCharType="separate"/>
+            </w:r>
+            <w:r>
+              <w:rPr>
+                <w:noProof/>
+                <w:webHidden/>
+              </w:rPr>
+              <w:t>7</w:t>
+            </w:r>
+            <w:r>
+              <w:rPr>
+                <w:noProof/>
+                <w:webHidden/>
+              </w:rPr>
+              <w:fldChar w:fldCharType="end"/>
+            </w:r>
+          </w:hyperlink>
+        </w:p>
+        <w:p>
+          <w:pPr>
+            <w:pStyle w:val="TOC3"/>
+            <w:tabs>
+              <w:tab w:val="left" w:pos="1320"/>
+              <w:tab w:val="right" w:leader="dot" w:pos="9345"/>
+            </w:tabs>
+            <w:rPr>
+              <w:noProof/>
+            </w:rPr>
+          </w:pPr>
+          <w:hyperlink w:anchor="_Toc136258159" w:history="1">
+            <w:r>
+              <w:rPr>
+                <w:rStyle w:val="Hyperlink"/>
+                <w:noProof/>
+                <w:lang w:val="en-US"/>
+              </w:rPr>
+              <w:t>9.5.2</w:t>
+            </w:r>
+            <w:r>
+              <w:rPr>
+                <w:noProof/>
+              </w:rPr>
+              <w:tab/>
+            </w:r>
+            <w:r>
+              <w:rPr>
+                <w:rStyle w:val="Hyperlink"/>
+                <w:noProof/>
+                <w:lang w:val="en-US"/>
+              </w:rPr>
+              <w:t>Soll Situation</w:t>
+            </w:r>
+            <w:r>
+              <w:rPr>
+                <w:noProof/>
+                <w:webHidden/>
+              </w:rPr>
+              <w:tab/>
+            </w:r>
+            <w:r>
+              <w:rPr>
+                <w:noProof/>
+                <w:webHidden/>
+              </w:rPr>
+              <w:fldChar w:fldCharType="begin"/>
+            </w:r>
+            <w:r>
+              <w:rPr>
+                <w:noProof/>
+                <w:webHidden/>
+              </w:rPr>
+              <w:instrText xml:space="preserve"> PAGEREF _Toc136258159 \h </w:instrText>
+            </w:r>
+            <w:r>
+              <w:rPr>
+                <w:noProof/>
+                <w:webHidden/>
+              </w:rPr>
+            </w:r>
+            <w:r>
+              <w:rPr>
+                <w:noProof/>
+                <w:webHidden/>
+              </w:rPr>
+              <w:fldChar w:fldCharType="separate"/>
+            </w:r>
+            <w:r>
+              <w:rPr>
+                <w:noProof/>
+                <w:webHidden/>
+              </w:rPr>
+              <w:t>7</w:t>
+            </w:r>
+            <w:r>
+              <w:rPr>
+                <w:noProof/>
+                <w:webHidden/>
+              </w:rPr>
+              <w:fldChar w:fldCharType="end"/>
+            </w:r>
+          </w:hyperlink>
+        </w:p>
+        <w:p>
+          <w:pPr>
+            <w:pStyle w:val="TOC2"/>
+            <w:tabs>
+              <w:tab w:val="left" w:pos="880"/>
+              <w:tab w:val="right" w:leader="dot" w:pos="9345"/>
+            </w:tabs>
+            <w:rPr>
+              <w:noProof/>
+            </w:rPr>
+          </w:pPr>
+          <w:hyperlink w:anchor="_Toc136258160" w:history="1">
+            <w:r>
+              <w:rPr>
+                <w:rStyle w:val="Hyperlink"/>
+                <w:noProof/>
+              </w:rPr>
+              <w:t>9.6</w:t>
+            </w:r>
+            <w:r>
+              <w:rPr>
+                <w:noProof/>
+              </w:rPr>
+              <w:tab/>
+            </w:r>
+            <w:r>
+              <w:rPr>
+                <w:rStyle w:val="Hyperlink"/>
+                <w:noProof/>
+              </w:rPr>
+              <w:t>Anforderungsanalyse</w:t>
+            </w:r>
+            <w:r>
+              <w:rPr>
+                <w:noProof/>
+                <w:webHidden/>
+              </w:rPr>
+              <w:tab/>
+            </w:r>
+            <w:r>
+              <w:rPr>
+                <w:noProof/>
+                <w:webHidden/>
+              </w:rPr>
+              <w:fldChar w:fldCharType="begin"/>
+            </w:r>
+            <w:r>
+              <w:rPr>
+                <w:noProof/>
+                <w:webHidden/>
+              </w:rPr>
+              <w:instrText xml:space="preserve"> PAGEREF _Toc136258160 \h </w:instrText>
+            </w:r>
+            <w:r>
+              <w:rPr>
+                <w:noProof/>
+                <w:webHidden/>
+              </w:rPr>
+            </w:r>
+            <w:r>
+              <w:rPr>
+                <w:noProof/>
+                <w:webHidden/>
+              </w:rPr>
+              <w:fldChar w:fldCharType="separate"/>
+            </w:r>
+            <w:r>
+              <w:rPr>
+                <w:noProof/>
+                <w:webHidden/>
+              </w:rPr>
+              <w:t>7</w:t>
+            </w:r>
+            <w:r>
+              <w:rPr>
+                <w:noProof/>
+                <w:webHidden/>
+              </w:rPr>
+              <w:fldChar w:fldCharType="end"/>
+            </w:r>
+          </w:hyperlink>
+        </w:p>
+        <w:p>
+          <w:pPr>
+            <w:pStyle w:val="TOC2"/>
+            <w:tabs>
+              <w:tab w:val="left" w:pos="880"/>
+              <w:tab w:val="right" w:leader="dot" w:pos="9345"/>
+            </w:tabs>
+            <w:rPr>
+              <w:noProof/>
+            </w:rPr>
+          </w:pPr>
+          <w:hyperlink w:anchor="_Toc136258161" w:history="1">
+            <w:r>
+              <w:rPr>
+                <w:rStyle w:val="Hyperlink"/>
+                <w:noProof/>
+              </w:rPr>
+              <w:t>9.7</w:t>
+            </w:r>
+            <w:r>
+              <w:rPr>
+                <w:noProof/>
+              </w:rPr>
+              <w:tab/>
+            </w:r>
+            <w:r>
+              <w:rPr>
+                <w:rStyle w:val="Hyperlink"/>
+                <w:noProof/>
+              </w:rPr>
+              <w:t>Organisation der Arbeitsergebnisse</w:t>
+            </w:r>
+            <w:r>
+              <w:rPr>
+                <w:noProof/>
+                <w:webHidden/>
+              </w:rPr>
+              <w:tab/>
+            </w:r>
+            <w:r>
+              <w:rPr>
+                <w:noProof/>
+                <w:webHidden/>
+              </w:rPr>
+              <w:fldChar w:fldCharType="begin"/>
+            </w:r>
+            <w:r>
+              <w:rPr>
+                <w:noProof/>
+                <w:webHidden/>
+              </w:rPr>
+              <w:instrText xml:space="preserve"> PAGEREF _Toc136258161 \h </w:instrText>
+            </w:r>
+            <w:r>
+              <w:rPr>
+                <w:noProof/>
+                <w:webHidden/>
+              </w:rPr>
+            </w:r>
+            <w:r>
+              <w:rPr>
+                <w:noProof/>
+                <w:webHidden/>
+              </w:rPr>
+              <w:fldChar w:fldCharType="separate"/>
+            </w:r>
+            <w:r>
+              <w:rPr>
+                <w:noProof/>
+                <w:webHidden/>
+              </w:rPr>
+              <w:t>8</w:t>
+            </w:r>
+            <w:r>
+              <w:rPr>
+                <w:noProof/>
+                <w:webHidden/>
+              </w:rPr>
+              <w:fldChar w:fldCharType="end"/>
+            </w:r>
+          </w:hyperlink>
+        </w:p>
+        <w:p>
+          <w:pPr>
+            <w:pStyle w:val="TOC3"/>
+            <w:tabs>
+              <w:tab w:val="left" w:pos="1320"/>
+              <w:tab w:val="right" w:leader="dot" w:pos="9345"/>
+            </w:tabs>
+            <w:rPr>
+              <w:noProof/>
+            </w:rPr>
+          </w:pPr>
+          <w:hyperlink w:anchor="_Toc136258162" w:history="1">
+            <w:r>
+              <w:rPr>
+                <w:rStyle w:val="Hyperlink"/>
+                <w:noProof/>
+              </w:rPr>
+              <w:t>9.7.1</w:t>
+            </w:r>
+            <w:r>
+              <w:rPr>
+                <w:noProof/>
+              </w:rPr>
+              <w:tab/>
+            </w:r>
+            <w:r>
+              <w:rPr>
+                <w:rStyle w:val="Hyperlink"/>
+                <w:noProof/>
+              </w:rPr>
+              <w:t>Versionierung</w:t>
+            </w:r>
+            <w:r>
+              <w:rPr>
+                <w:noProof/>
+                <w:webHidden/>
+              </w:rPr>
+              <w:tab/>
+            </w:r>
+            <w:r>
+              <w:rPr>
+                <w:noProof/>
+                <w:webHidden/>
+              </w:rPr>
+              <w:fldChar w:fldCharType="begin"/>
+            </w:r>
+            <w:r>
+              <w:rPr>
+                <w:noProof/>
+                <w:webHidden/>
+              </w:rPr>
+              <w:instrText xml:space="preserve"> PAGEREF _Toc136258162 \h </w:instrText>
+            </w:r>
+            <w:r>
+              <w:rPr>
+                <w:noProof/>
+                <w:webHidden/>
+              </w:rPr>
+            </w:r>
+            <w:r>
+              <w:rPr>
+                <w:noProof/>
+                <w:webHidden/>
+              </w:rPr>
+              <w:fldChar w:fldCharType="separate"/>
+            </w:r>
+            <w:r>
+              <w:rPr>
+                <w:noProof/>
+                <w:webHidden/>
+              </w:rPr>
+              <w:t>8</w:t>
+            </w:r>
+            <w:r>
+              <w:rPr>
+                <w:noProof/>
+                <w:webHidden/>
+              </w:rPr>
+              <w:fldChar w:fldCharType="end"/>
+            </w:r>
+          </w:hyperlink>
+        </w:p>
+        <w:p>
+          <w:pPr>
+            <w:pStyle w:val="TOC3"/>
+            <w:tabs>
+              <w:tab w:val="left" w:pos="1320"/>
+              <w:tab w:val="right" w:leader="dot" w:pos="9345"/>
+            </w:tabs>
+            <w:rPr>
+              <w:noProof/>
+            </w:rPr>
+          </w:pPr>
+          <w:hyperlink w:anchor="_Toc136258163" w:history="1">
+            <w:r>
+              <w:rPr>
+                <w:rStyle w:val="Hyperlink"/>
+                <w:noProof/>
+              </w:rPr>
+              <w:t>9.7.2</w:t>
+            </w:r>
+            <w:r>
+              <w:rPr>
+                <w:noProof/>
+              </w:rPr>
+              <w:tab/>
+            </w:r>
+            <w:r>
+              <w:rPr>
+                <w:rStyle w:val="Hyperlink"/>
+                <w:noProof/>
+              </w:rPr>
+              <w:t>Der Zugriff</w:t>
+            </w:r>
+            <w:r>
+              <w:rPr>
+                <w:noProof/>
+                <w:webHidden/>
+              </w:rPr>
+              <w:tab/>
+            </w:r>
+            <w:r>
+              <w:rPr>
+                <w:noProof/>
+                <w:webHidden/>
+              </w:rPr>
+              <w:fldChar w:fldCharType="begin"/>
+            </w:r>
+            <w:r>
+              <w:rPr>
+                <w:noProof/>
+                <w:webHidden/>
+              </w:rPr>
+              <w:instrText xml:space="preserve"> PAGEREF _Toc136258163 \h </w:instrText>
+            </w:r>
+            <w:r>
+              <w:rPr>
+                <w:noProof/>
+                <w:webHidden/>
+              </w:rPr>
+            </w:r>
+            <w:r>
+              <w:rPr>
+                <w:noProof/>
+                <w:webHidden/>
+              </w:rPr>
+              <w:fldChar w:fldCharType="separate"/>
+            </w:r>
+            <w:r>
+              <w:rPr>
+                <w:noProof/>
+                <w:webHidden/>
+              </w:rPr>
+              <w:t>8</w:t>
+            </w:r>
+            <w:r>
+              <w:rPr>
+                <w:noProof/>
+                <w:webHidden/>
+              </w:rPr>
+              <w:fldChar w:fldCharType="end"/>
+            </w:r>
+          </w:hyperlink>
+        </w:p>
+        <w:p>
+          <w:pPr>
+            <w:pStyle w:val="TOC3"/>
+            <w:tabs>
+              <w:tab w:val="left" w:pos="1320"/>
+              <w:tab w:val="right" w:leader="dot" w:pos="9345"/>
+            </w:tabs>
+            <w:rPr>
+              <w:noProof/>
+            </w:rPr>
+          </w:pPr>
+          <w:hyperlink w:anchor="_Toc136258164" w:history="1">
+            <w:r>
+              <w:rPr>
+                <w:rStyle w:val="Hyperlink"/>
+                <w:noProof/>
+              </w:rPr>
+              <w:t>9.7.3</w:t>
+            </w:r>
+            <w:r>
+              <w:rPr>
+                <w:noProof/>
+              </w:rPr>
+              <w:tab/>
+            </w:r>
+            <w:r>
+              <w:rPr>
+                <w:rStyle w:val="Hyperlink"/>
+                <w:noProof/>
+              </w:rPr>
+              <w:t>Tägliche Sicherung</w:t>
+            </w:r>
+            <w:r>
+              <w:rPr>
+                <w:noProof/>
+                <w:webHidden/>
+              </w:rPr>
+              <w:tab/>
+            </w:r>
+            <w:r>
+              <w:rPr>
+                <w:noProof/>
+                <w:webHidden/>
+              </w:rPr>
+              <w:fldChar w:fldCharType="begin"/>
+            </w:r>
+            <w:r>
+              <w:rPr>
+                <w:noProof/>
+                <w:webHidden/>
+              </w:rPr>
+              <w:instrText xml:space="preserve"> PAGEREF _Toc136258164 \h </w:instrText>
+            </w:r>
+            <w:r>
+              <w:rPr>
+                <w:noProof/>
+                <w:webHidden/>
+              </w:rPr>
+            </w:r>
+            <w:r>
+              <w:rPr>
+                <w:noProof/>
+                <w:webHidden/>
+              </w:rPr>
+              <w:fldChar w:fldCharType="separate"/>
+            </w:r>
+            <w:r>
+              <w:rPr>
+                <w:noProof/>
+                <w:webHidden/>
+              </w:rPr>
+              <w:t>8</w:t>
+            </w:r>
+            <w:r>
+              <w:rPr>
+                <w:noProof/>
+                <w:webHidden/>
+              </w:rPr>
+              <w:fldChar w:fldCharType="end"/>
+            </w:r>
+          </w:hyperlink>
+        </w:p>
+        <w:p>
+          <w:pPr>
+            <w:pStyle w:val="TOC3"/>
+            <w:tabs>
+              <w:tab w:val="left" w:pos="1320"/>
+              <w:tab w:val="right" w:leader="dot" w:pos="9345"/>
+            </w:tabs>
+            <w:rPr>
+              <w:noProof/>
+            </w:rPr>
+          </w:pPr>
+          <w:hyperlink w:anchor="_Toc136258165" w:history="1">
+            <w:r>
+              <w:rPr>
+                <w:rStyle w:val="Hyperlink"/>
+                <w:noProof/>
+              </w:rPr>
+              <w:t>9.7.4</w:t>
+            </w:r>
+            <w:r>
+              <w:rPr>
+                <w:noProof/>
+              </w:rPr>
+              <w:tab/>
+            </w:r>
+            <w:r>
+              <w:rPr>
+                <w:rStyle w:val="Hyperlink"/>
+                <w:noProof/>
+              </w:rPr>
+              <w:t>Die Wiederstellung</w:t>
+            </w:r>
+            <w:r>
+              <w:rPr>
+                <w:noProof/>
+                <w:webHidden/>
+              </w:rPr>
+              <w:tab/>
+            </w:r>
+            <w:r>
+              <w:rPr>
+                <w:noProof/>
+                <w:webHidden/>
+              </w:rPr>
+              <w:fldChar w:fldCharType="begin"/>
+            </w:r>
+            <w:r>
+              <w:rPr>
+                <w:noProof/>
+                <w:webHidden/>
+              </w:rPr>
+              <w:instrText xml:space="preserve"> PAGEREF _Toc136258165 \h </w:instrText>
+            </w:r>
+            <w:r>
+              <w:rPr>
+                <w:noProof/>
+                <w:webHidden/>
+              </w:rPr>
+            </w:r>
+            <w:r>
+              <w:rPr>
+                <w:noProof/>
+                <w:webHidden/>
+              </w:rPr>
+              <w:fldChar w:fldCharType="separate"/>
+            </w:r>
+            <w:r>
+              <w:rPr>
+                <w:noProof/>
+                <w:webHidden/>
+              </w:rPr>
+              <w:t>8</w:t>
+            </w:r>
+            <w:r>
+              <w:rPr>
+                <w:noProof/>
+                <w:webHidden/>
+              </w:rPr>
+              <w:fldChar w:fldCharType="end"/>
+            </w:r>
+          </w:hyperlink>
+        </w:p>
+        <w:p>
+          <w:pPr>
+            <w:pStyle w:val="TOC1"/>
+            <w:tabs>
+              <w:tab w:val="left" w:pos="480"/>
+              <w:tab w:val="right" w:leader="dot" w:pos="9345"/>
+            </w:tabs>
+            <w:rPr>
+              <w:noProof/>
+            </w:rPr>
+          </w:pPr>
+          <w:hyperlink w:anchor="_Toc136258166" w:history="1">
+            <w:r>
+              <w:rPr>
+                <w:rStyle w:val="Hyperlink"/>
+                <w:noProof/>
+              </w:rPr>
+              <w:t>10</w:t>
+            </w:r>
+            <w:r>
+              <w:rPr>
+                <w:noProof/>
+              </w:rPr>
+              <w:tab/>
+            </w:r>
+            <w:r>
+              <w:rPr>
+                <w:rStyle w:val="Hyperlink"/>
+                <w:noProof/>
+              </w:rPr>
+              <w:t>Konzept</w:t>
+            </w:r>
+            <w:r>
+              <w:rPr>
+                <w:noProof/>
+                <w:webHidden/>
+              </w:rPr>
+              <w:tab/>
+            </w:r>
+            <w:r>
+              <w:rPr>
+                <w:noProof/>
+                <w:webHidden/>
+              </w:rPr>
+              <w:fldChar w:fldCharType="begin"/>
+            </w:r>
+            <w:r>
+              <w:rPr>
+                <w:noProof/>
+                <w:webHidden/>
+              </w:rPr>
+              <w:instrText xml:space="preserve"> PAGEREF _Toc136258166 \h </w:instrText>
+            </w:r>
+            <w:r>
+              <w:rPr>
+                <w:noProof/>
+                <w:webHidden/>
+              </w:rPr>
+            </w:r>
+            <w:r>
+              <w:rPr>
+                <w:noProof/>
+                <w:webHidden/>
+              </w:rPr>
+              <w:fldChar w:fldCharType="separate"/>
+            </w:r>
+            <w:r>
+              <w:rPr>
+                <w:noProof/>
+                <w:webHidden/>
+              </w:rPr>
+              <w:t>10</w:t>
+            </w:r>
+            <w:r>
+              <w:rPr>
+                <w:noProof/>
+                <w:webHidden/>
+              </w:rPr>
+              <w:fldChar w:fldCharType="end"/>
+            </w:r>
+          </w:hyperlink>
+        </w:p>
+        <w:p>
+          <w:pPr>
+            <w:pStyle w:val="TOC2"/>
+            <w:tabs>
+              <w:tab w:val="left" w:pos="880"/>
+              <w:tab w:val="right" w:leader="dot" w:pos="9345"/>
+            </w:tabs>
+            <w:rPr>
+              <w:noProof/>
+            </w:rPr>
+          </w:pPr>
+          <w:hyperlink w:anchor="_Toc136258167" w:history="1">
+            <w:r>
+              <w:rPr>
+                <w:rStyle w:val="Hyperlink"/>
+                <w:noProof/>
+              </w:rPr>
+              <w:t>10.1</w:t>
+            </w:r>
+            <w:r>
+              <w:rPr>
+                <w:noProof/>
+              </w:rPr>
+              <w:tab/>
+            </w:r>
+            <w:r>
+              <w:rPr>
+                <w:rStyle w:val="Hyperlink"/>
+                <w:noProof/>
+              </w:rPr>
+              <w:t>Die Deployment-Ziele</w:t>
+            </w:r>
+            <w:r>
+              <w:rPr>
+                <w:noProof/>
+                <w:webHidden/>
+              </w:rPr>
+              <w:tab/>
+            </w:r>
+            <w:r>
+              <w:rPr>
+                <w:noProof/>
+                <w:webHidden/>
+              </w:rPr>
+              <w:fldChar w:fldCharType="begin"/>
+            </w:r>
+            <w:r>
+              <w:rPr>
+                <w:noProof/>
+                <w:webHidden/>
+              </w:rPr>
+              <w:instrText xml:space="preserve"> PAGEREF _Toc136258167 \h </w:instrText>
+            </w:r>
+            <w:r>
+              <w:rPr>
+                <w:noProof/>
+                <w:webHidden/>
+              </w:rPr>
+            </w:r>
+            <w:r>
+              <w:rPr>
+                <w:noProof/>
+                <w:webHidden/>
+              </w:rPr>
+              <w:fldChar w:fldCharType="separate"/>
+            </w:r>
+            <w:r>
+              <w:rPr>
+                <w:noProof/>
+                <w:webHidden/>
+              </w:rPr>
+              <w:t>10</w:t>
+            </w:r>
+            <w:r>
+              <w:rPr>
+                <w:noProof/>
+                <w:webHidden/>
+              </w:rPr>
+              <w:fldChar w:fldCharType="end"/>
+            </w:r>
+          </w:hyperlink>
+        </w:p>
+        <w:p>
+          <w:pPr>
+            <w:pStyle w:val="TOC2"/>
+            <w:tabs>
+              <w:tab w:val="left" w:pos="880"/>
+              <w:tab w:val="right" w:leader="dot" w:pos="9345"/>
+            </w:tabs>
+            <w:rPr>
+              <w:noProof/>
+            </w:rPr>
+          </w:pPr>
+          <w:hyperlink w:anchor="_Toc136258168" w:history="1">
+            <w:r>
+              <w:rPr>
+                <w:rStyle w:val="Hyperlink"/>
+                <w:noProof/>
+              </w:rPr>
+              <w:t>10.2</w:t>
+            </w:r>
+            <w:r>
+              <w:rPr>
+                <w:noProof/>
+              </w:rPr>
+              <w:tab/>
+            </w:r>
+            <w:r>
+              <w:rPr>
+                <w:rStyle w:val="Hyperlink"/>
+                <w:noProof/>
+              </w:rPr>
+              <w:t>Storyboard</w:t>
+            </w:r>
+            <w:r>
+              <w:rPr>
+                <w:noProof/>
+                <w:webHidden/>
+              </w:rPr>
+              <w:tab/>
+            </w:r>
+            <w:r>
+              <w:rPr>
+                <w:noProof/>
+                <w:webHidden/>
+              </w:rPr>
+              <w:fldChar w:fldCharType="begin"/>
+            </w:r>
+            <w:r>
+              <w:rPr>
+                <w:noProof/>
+                <w:webHidden/>
+              </w:rPr>
+              <w:instrText xml:space="preserve"> PAGEREF _Toc136258168 \h </w:instrText>
+            </w:r>
+            <w:r>
+              <w:rPr>
+                <w:noProof/>
+                <w:webHidden/>
+              </w:rPr>
+            </w:r>
+            <w:r>
+              <w:rPr>
+                <w:noProof/>
+                <w:webHidden/>
+              </w:rPr>
+              <w:fldChar w:fldCharType="separate"/>
+            </w:r>
+            <w:r>
+              <w:rPr>
+                <w:noProof/>
+                <w:webHidden/>
+              </w:rPr>
+              <w:t>11</w:t>
+            </w:r>
+            <w:r>
+              <w:rPr>
+                <w:noProof/>
+                <w:webHidden/>
+              </w:rPr>
+              <w:fldChar w:fldCharType="end"/>
+            </w:r>
+          </w:hyperlink>
+        </w:p>
+        <w:p>
+          <w:pPr>
+            <w:pStyle w:val="TOC3"/>
+            <w:tabs>
+              <w:tab w:val="left" w:pos="1320"/>
+              <w:tab w:val="right" w:leader="dot" w:pos="9345"/>
+            </w:tabs>
+            <w:rPr>
+              <w:noProof/>
+            </w:rPr>
+          </w:pPr>
+          <w:hyperlink w:anchor="_Toc136258169" w:history="1">
+            <w:r>
+              <w:rPr>
+                <w:rStyle w:val="Hyperlink"/>
+                <w:noProof/>
+              </w:rPr>
+              <w:t>10.2.1</w:t>
+            </w:r>
+            <w:r>
+              <w:rPr>
+                <w:noProof/>
+              </w:rPr>
+              <w:tab/>
+            </w:r>
+            <w:r>
+              <w:rPr>
+                <w:rStyle w:val="Hyperlink"/>
+                <w:noProof/>
+              </w:rPr>
+              <w:t>Hauptmenu</w:t>
+            </w:r>
+            <w:r>
+              <w:rPr>
+                <w:noProof/>
+                <w:webHidden/>
+              </w:rPr>
+              <w:tab/>
+            </w:r>
+            <w:r>
+              <w:rPr>
+                <w:noProof/>
+                <w:webHidden/>
+              </w:rPr>
+              <w:fldChar w:fldCharType="begin"/>
+            </w:r>
+            <w:r>
+              <w:rPr>
+                <w:noProof/>
+                <w:webHidden/>
+              </w:rPr>
+              <w:instrText xml:space="preserve"> PAGEREF _Toc136258169 \h </w:instrText>
+            </w:r>
+            <w:r>
+              <w:rPr>
+                <w:noProof/>
+                <w:webHidden/>
+              </w:rPr>
+            </w:r>
+            <w:r>
+              <w:rPr>
+                <w:noProof/>
+                <w:webHidden/>
+              </w:rPr>
+              <w:fldChar w:fldCharType="separate"/>
+            </w:r>
+            <w:r>
+              <w:rPr>
+                <w:noProof/>
+                <w:webHidden/>
+              </w:rPr>
+              <w:t>11</w:t>
+            </w:r>
+            <w:r>
+              <w:rPr>
+                <w:noProof/>
+                <w:webHidden/>
+              </w:rPr>
+              <w:fldChar w:fldCharType="end"/>
+            </w:r>
+          </w:hyperlink>
+        </w:p>
+        <w:p>
+          <w:pPr>
+            <w:pStyle w:val="TOC3"/>
+            <w:tabs>
+              <w:tab w:val="left" w:pos="1320"/>
+              <w:tab w:val="right" w:leader="dot" w:pos="9345"/>
+            </w:tabs>
+            <w:rPr>
+              <w:noProof/>
+            </w:rPr>
+          </w:pPr>
+          <w:hyperlink w:anchor="_Toc136258170" w:history="1">
+            <w:r>
+              <w:rPr>
+                <w:rStyle w:val="Hyperlink"/>
+                <w:noProof/>
+              </w:rPr>
+              <w:t>10.2.2</w:t>
+            </w:r>
+            <w:r>
+              <w:rPr>
+                <w:noProof/>
+              </w:rPr>
+              <w:tab/>
+            </w:r>
+            <w:r>
+              <w:rPr>
+                <w:rStyle w:val="Hyperlink"/>
+                <w:noProof/>
+              </w:rPr>
+              <w:t>Hero Fenster</w:t>
+            </w:r>
+            <w:r>
+              <w:rPr>
+                <w:noProof/>
+                <w:webHidden/>
+              </w:rPr>
+              <w:tab/>
+            </w:r>
+            <w:r>
+              <w:rPr>
+                <w:noProof/>
+                <w:webHidden/>
+              </w:rPr>
+              <w:fldChar w:fldCharType="begin"/>
+            </w:r>
+            <w:r>
+              <w:rPr>
+                <w:noProof/>
+                <w:webHidden/>
+              </w:rPr>
+              <w:instrText xml:space="preserve"> PAGEREF _Toc136258170 \h </w:instrText>
+            </w:r>
+            <w:r>
+              <w:rPr>
+                <w:noProof/>
+                <w:webHidden/>
+              </w:rPr>
+            </w:r>
+            <w:r>
+              <w:rPr>
+                <w:noProof/>
+                <w:webHidden/>
+              </w:rPr>
+              <w:fldChar w:fldCharType="separate"/>
+            </w:r>
+            <w:r>
+              <w:rPr>
+                <w:noProof/>
+                <w:webHidden/>
+              </w:rPr>
+              <w:t>12</w:t>
+            </w:r>
+            <w:r>
+              <w:rPr>
+                <w:noProof/>
+                <w:webHidden/>
+              </w:rPr>
+              <w:fldChar w:fldCharType="end"/>
+            </w:r>
+          </w:hyperlink>
+        </w:p>
+        <w:p>
+          <w:pPr>
+            <w:pStyle w:val="TOC3"/>
+            <w:tabs>
+              <w:tab w:val="left" w:pos="1320"/>
+              <w:tab w:val="right" w:leader="dot" w:pos="9345"/>
+            </w:tabs>
+            <w:rPr>
+              <w:noProof/>
+            </w:rPr>
+          </w:pPr>
+          <w:hyperlink w:anchor="_Toc136258171" w:history="1">
+            <w:r>
+              <w:rPr>
+                <w:rStyle w:val="Hyperlink"/>
+                <w:noProof/>
+              </w:rPr>
+              <w:t>10.2.3</w:t>
+            </w:r>
+            <w:r>
+              <w:rPr>
+                <w:noProof/>
+              </w:rPr>
+              <w:tab/>
+            </w:r>
+            <w:r>
+              <w:rPr>
+                <w:rStyle w:val="Hyperlink"/>
+                <w:noProof/>
+              </w:rPr>
+              <w:t>Characters Fenster</w:t>
+            </w:r>
+            <w:r>
+              <w:rPr>
+                <w:noProof/>
+                <w:webHidden/>
+              </w:rPr>
+              <w:tab/>
+            </w:r>
+            <w:r>
+              <w:rPr>
+                <w:noProof/>
+                <w:webHidden/>
+              </w:rPr>
+              <w:fldChar w:fldCharType="begin"/>
+            </w:r>
+            <w:r>
+              <w:rPr>
+                <w:noProof/>
+                <w:webHidden/>
+              </w:rPr>
+              <w:instrText xml:space="preserve"> PAGEREF _Toc136258171 \h </w:instrText>
+            </w:r>
+            <w:r>
+              <w:rPr>
+                <w:noProof/>
+                <w:webHidden/>
+              </w:rPr>
+            </w:r>
+            <w:r>
+              <w:rPr>
+                <w:noProof/>
+                <w:webHidden/>
+              </w:rPr>
+              <w:fldChar w:fldCharType="separate"/>
+            </w:r>
+            <w:r>
+              <w:rPr>
+                <w:noProof/>
+                <w:webHidden/>
+              </w:rPr>
+              <w:t>13</w:t>
+            </w:r>
+            <w:r>
+              <w:rPr>
+                <w:noProof/>
+                <w:webHidden/>
+              </w:rPr>
+              <w:fldChar w:fldCharType="end"/>
+            </w:r>
+          </w:hyperlink>
+        </w:p>
+        <w:p>
+          <w:pPr>
+            <w:pStyle w:val="TOC3"/>
+            <w:tabs>
+              <w:tab w:val="left" w:pos="1320"/>
+              <w:tab w:val="right" w:leader="dot" w:pos="9345"/>
+            </w:tabs>
+            <w:rPr>
+              <w:noProof/>
+            </w:rPr>
+          </w:pPr>
+          <w:hyperlink w:anchor="_Toc136258172" w:history="1">
+            <w:r>
+              <w:rPr>
+                <w:rStyle w:val="Hyperlink"/>
+                <w:noProof/>
+              </w:rPr>
+              <w:t>10.2.4</w:t>
+            </w:r>
+            <w:r>
+              <w:rPr>
+                <w:noProof/>
+              </w:rPr>
+              <w:tab/>
+            </w:r>
+            <w:r>
+              <w:rPr>
+                <w:rStyle w:val="Hyperlink"/>
+                <w:noProof/>
+              </w:rPr>
+              <w:t>Icon’s</w:t>
+            </w:r>
+            <w:r>
+              <w:rPr>
+                <w:noProof/>
+                <w:webHidden/>
+              </w:rPr>
+              <w:tab/>
+            </w:r>
+            <w:r>
+              <w:rPr>
+                <w:noProof/>
+                <w:webHidden/>
+              </w:rPr>
+              <w:fldChar w:fldCharType="begin"/>
+            </w:r>
+            <w:r>
+              <w:rPr>
+                <w:noProof/>
+                <w:webHidden/>
+              </w:rPr>
+              <w:instrText xml:space="preserve"> PAGEREF _Toc136258172 \h </w:instrText>
+            </w:r>
+            <w:r>
+              <w:rPr>
+                <w:noProof/>
+                <w:webHidden/>
+              </w:rPr>
+            </w:r>
+            <w:r>
+              <w:rPr>
+                <w:noProof/>
+                <w:webHidden/>
+              </w:rPr>
+              <w:fldChar w:fldCharType="separate"/>
+            </w:r>
+            <w:r>
+              <w:rPr>
+                <w:noProof/>
+                <w:webHidden/>
+              </w:rPr>
+              <w:t>14</w:t>
+            </w:r>
+            <w:r>
+              <w:rPr>
+                <w:noProof/>
+                <w:webHidden/>
+              </w:rPr>
+              <w:fldChar w:fldCharType="end"/>
+            </w:r>
+          </w:hyperlink>
+        </w:p>
+        <w:p>
+          <w:pPr>
+            <w:pStyle w:val="TOC2"/>
+            <w:tabs>
+              <w:tab w:val="left" w:pos="880"/>
+              <w:tab w:val="right" w:leader="dot" w:pos="9345"/>
+            </w:tabs>
+            <w:rPr>
+              <w:noProof/>
+            </w:rPr>
+          </w:pPr>
+          <w:hyperlink w:anchor="_Toc136258173" w:history="1">
+            <w:r>
+              <w:rPr>
+                <w:rStyle w:val="Hyperlink"/>
+                <w:noProof/>
+              </w:rPr>
+              <w:t>10.3</w:t>
+            </w:r>
+            <w:r>
+              <w:rPr>
+                <w:noProof/>
+              </w:rPr>
+              <w:tab/>
+            </w:r>
+            <w:r>
+              <w:rPr>
+                <w:rStyle w:val="Hyperlink"/>
+                <w:noProof/>
+              </w:rPr>
+              <w:t>Codingstyling</w:t>
+            </w:r>
+            <w:r>
+              <w:rPr>
+                <w:noProof/>
+                <w:webHidden/>
+              </w:rPr>
+              <w:tab/>
+            </w:r>
+            <w:r>
+              <w:rPr>
+                <w:noProof/>
+                <w:webHidden/>
+              </w:rPr>
+              <w:fldChar w:fldCharType="begin"/>
+            </w:r>
+            <w:r>
+              <w:rPr>
+                <w:noProof/>
+                <w:webHidden/>
+              </w:rPr>
+              <w:instrText xml:space="preserve"> PAGEREF _Toc136258173 \h </w:instrText>
+            </w:r>
+            <w:r>
+              <w:rPr>
+                <w:noProof/>
+                <w:webHidden/>
+              </w:rPr>
+            </w:r>
+            <w:r>
+              <w:rPr>
+                <w:noProof/>
+                <w:webHidden/>
+              </w:rPr>
+              <w:fldChar w:fldCharType="separate"/>
+            </w:r>
+            <w:r>
+              <w:rPr>
+                <w:noProof/>
+                <w:webHidden/>
+              </w:rPr>
+              <w:t>15</w:t>
+            </w:r>
+            <w:r>
+              <w:rPr>
+                <w:noProof/>
+                <w:webHidden/>
+              </w:rPr>
+              <w:fldChar w:fldCharType="end"/>
+            </w:r>
+          </w:hyperlink>
+        </w:p>
+        <w:p>
+          <w:pPr>
+            <w:pStyle w:val="TOC2"/>
+            <w:tabs>
+              <w:tab w:val="left" w:pos="880"/>
+              <w:tab w:val="right" w:leader="dot" w:pos="9345"/>
+            </w:tabs>
+            <w:rPr>
+              <w:noProof/>
+            </w:rPr>
+          </w:pPr>
+          <w:hyperlink w:anchor="_Toc136258174" w:history="1">
+            <w:r>
+              <w:rPr>
+                <w:rStyle w:val="Hyperlink"/>
+                <w:noProof/>
+                <w:lang w:val="en-US"/>
+              </w:rPr>
+              <w:t>10.4</w:t>
+            </w:r>
+            <w:r>
+              <w:rPr>
+                <w:noProof/>
+              </w:rPr>
+              <w:tab/>
+            </w:r>
+            <w:r>
+              <w:rPr>
+                <w:rStyle w:val="Hyperlink"/>
+                <w:noProof/>
+              </w:rPr>
+              <w:t>Testkonzept</w:t>
+            </w:r>
+            <w:r>
+              <w:rPr>
+                <w:noProof/>
+                <w:webHidden/>
+              </w:rPr>
+              <w:tab/>
+            </w:r>
+            <w:r>
+              <w:rPr>
+                <w:noProof/>
+                <w:webHidden/>
+              </w:rPr>
+              <w:fldChar w:fldCharType="begin"/>
+            </w:r>
+            <w:r>
+              <w:rPr>
+                <w:noProof/>
+                <w:webHidden/>
+              </w:rPr>
+              <w:instrText xml:space="preserve"> PAGEREF _Toc136258174 \h </w:instrText>
+            </w:r>
+            <w:r>
+              <w:rPr>
+                <w:noProof/>
+                <w:webHidden/>
+              </w:rPr>
+            </w:r>
+            <w:r>
+              <w:rPr>
+                <w:noProof/>
+                <w:webHidden/>
+              </w:rPr>
+              <w:fldChar w:fldCharType="separate"/>
+            </w:r>
+            <w:r>
+              <w:rPr>
+                <w:noProof/>
+                <w:webHidden/>
+              </w:rPr>
+              <w:t>17</w:t>
+            </w:r>
+            <w:r>
+              <w:rPr>
+                <w:noProof/>
+                <w:webHidden/>
+              </w:rPr>
+              <w:fldChar w:fldCharType="end"/>
+            </w:r>
+          </w:hyperlink>
+        </w:p>
+        <w:p>
+          <w:pPr>
+            <w:pStyle w:val="TOC3"/>
+            <w:tabs>
+              <w:tab w:val="left" w:pos="1320"/>
+              <w:tab w:val="right" w:leader="dot" w:pos="9345"/>
+            </w:tabs>
+            <w:rPr>
+              <w:noProof/>
+            </w:rPr>
+          </w:pPr>
+          <w:hyperlink w:anchor="_Toc136258175" w:history="1">
+            <w:r>
+              <w:rPr>
+                <w:rStyle w:val="Hyperlink"/>
+                <w:noProof/>
+              </w:rPr>
+              <w:t>10.4.1</w:t>
+            </w:r>
+            <w:r>
+              <w:rPr>
+                <w:noProof/>
+              </w:rPr>
+              <w:tab/>
+            </w:r>
+            <w:r>
+              <w:rPr>
+                <w:rStyle w:val="Hyperlink"/>
+                <w:noProof/>
+              </w:rPr>
+              <w:t>Testumgebungen und Testmitteln</w:t>
+            </w:r>
+            <w:r>
+              <w:rPr>
+                <w:noProof/>
+                <w:webHidden/>
+              </w:rPr>
+              <w:tab/>
+            </w:r>
+            <w:r>
+              <w:rPr>
+                <w:noProof/>
+                <w:webHidden/>
+              </w:rPr>
+              <w:fldChar w:fldCharType="begin"/>
+            </w:r>
+            <w:r>
+              <w:rPr>
+                <w:noProof/>
+                <w:webHidden/>
+              </w:rPr>
+              <w:instrText xml:space="preserve"> PAGEREF _Toc136258175 \h </w:instrText>
+            </w:r>
+            <w:r>
+              <w:rPr>
+                <w:noProof/>
+                <w:webHidden/>
+              </w:rPr>
+            </w:r>
+            <w:r>
+              <w:rPr>
+                <w:noProof/>
+                <w:webHidden/>
+              </w:rPr>
+              <w:fldChar w:fldCharType="separate"/>
+            </w:r>
+            <w:r>
+              <w:rPr>
+                <w:noProof/>
+                <w:webHidden/>
+              </w:rPr>
+              <w:t>17</w:t>
+            </w:r>
+            <w:r>
+              <w:rPr>
+                <w:noProof/>
+                <w:webHidden/>
+              </w:rPr>
+              <w:fldChar w:fldCharType="end"/>
+            </w:r>
+          </w:hyperlink>
+        </w:p>
+        <w:p>
+          <w:pPr>
+            <w:pStyle w:val="TOC3"/>
+            <w:tabs>
+              <w:tab w:val="left" w:pos="1320"/>
+              <w:tab w:val="right" w:leader="dot" w:pos="9345"/>
+            </w:tabs>
+            <w:rPr>
+              <w:noProof/>
+            </w:rPr>
+          </w:pPr>
+          <w:hyperlink w:anchor="_Toc136258176" w:history="1">
+            <w:r>
+              <w:rPr>
+                <w:rStyle w:val="Hyperlink"/>
+                <w:noProof/>
+              </w:rPr>
+              <w:t>10.4.2</w:t>
+            </w:r>
+            <w:r>
+              <w:rPr>
+                <w:noProof/>
+              </w:rPr>
+              <w:tab/>
+            </w:r>
+            <w:r>
+              <w:rPr>
+                <w:rStyle w:val="Hyperlink"/>
+                <w:noProof/>
+              </w:rPr>
+              <w:t>Testmethoden und was getestet wird</w:t>
+            </w:r>
+            <w:r>
+              <w:rPr>
+                <w:noProof/>
+                <w:webHidden/>
+              </w:rPr>
+              <w:tab/>
+            </w:r>
+            <w:r>
+              <w:rPr>
+                <w:noProof/>
+                <w:webHidden/>
+              </w:rPr>
+              <w:fldChar w:fldCharType="begin"/>
+            </w:r>
+            <w:r>
+              <w:rPr>
+                <w:noProof/>
+                <w:webHidden/>
+              </w:rPr>
+              <w:instrText xml:space="preserve"> PAGEREF _Toc136258176 \h </w:instrText>
+            </w:r>
+            <w:r>
+              <w:rPr>
+                <w:noProof/>
+                <w:webHidden/>
+              </w:rPr>
+            </w:r>
+            <w:r>
+              <w:rPr>
+                <w:noProof/>
+                <w:webHidden/>
+              </w:rPr>
+              <w:fldChar w:fldCharType="separate"/>
+            </w:r>
+            <w:r>
+              <w:rPr>
+                <w:noProof/>
+                <w:webHidden/>
+              </w:rPr>
+              <w:t>17</w:t>
+            </w:r>
+            <w:r>
+              <w:rPr>
+                <w:noProof/>
+                <w:webHidden/>
+              </w:rPr>
+              <w:fldChar w:fldCharType="end"/>
+            </w:r>
+          </w:hyperlink>
+        </w:p>
+        <w:p>
+          <w:pPr>
+            <w:pStyle w:val="TOC2"/>
+            <w:tabs>
+              <w:tab w:val="left" w:pos="880"/>
+              <w:tab w:val="right" w:leader="dot" w:pos="9345"/>
+            </w:tabs>
+            <w:rPr>
+              <w:noProof/>
+            </w:rPr>
+          </w:pPr>
+          <w:hyperlink w:anchor="_Toc136258177" w:history="1">
+            <w:r>
+              <w:rPr>
+                <w:rStyle w:val="Hyperlink"/>
+                <w:noProof/>
+              </w:rPr>
+              <w:t>10.5</w:t>
+            </w:r>
+            <w:r>
+              <w:rPr>
+                <w:noProof/>
+              </w:rPr>
+              <w:tab/>
+            </w:r>
+            <w:r>
+              <w:rPr>
+                <w:rStyle w:val="Hyperlink"/>
+                <w:noProof/>
+              </w:rPr>
+              <w:t>Testfälle</w:t>
+            </w:r>
+            <w:r>
+              <w:rPr>
+                <w:noProof/>
+                <w:webHidden/>
+              </w:rPr>
+              <w:tab/>
+            </w:r>
+            <w:r>
+              <w:rPr>
+                <w:noProof/>
+                <w:webHidden/>
+              </w:rPr>
+              <w:fldChar w:fldCharType="begin"/>
+            </w:r>
+            <w:r>
+              <w:rPr>
+                <w:noProof/>
+                <w:webHidden/>
+              </w:rPr>
+              <w:instrText xml:space="preserve"> PAGEREF _Toc136258177 \h </w:instrText>
+            </w:r>
+            <w:r>
+              <w:rPr>
+                <w:noProof/>
+                <w:webHidden/>
+              </w:rPr>
+            </w:r>
+            <w:r>
+              <w:rPr>
+                <w:noProof/>
+                <w:webHidden/>
+              </w:rPr>
+              <w:fldChar w:fldCharType="separate"/>
+            </w:r>
+            <w:r>
+              <w:rPr>
+                <w:noProof/>
+                <w:webHidden/>
+              </w:rPr>
+              <w:t>18</w:t>
+            </w:r>
+            <w:r>
+              <w:rPr>
+                <w:noProof/>
+                <w:webHidden/>
+              </w:rPr>
+              <w:fldChar w:fldCharType="end"/>
+            </w:r>
+          </w:hyperlink>
+        </w:p>
+        <w:p>
+          <w:pPr>
+            <w:pStyle w:val="TOC3"/>
+            <w:tabs>
+              <w:tab w:val="left" w:pos="1320"/>
+              <w:tab w:val="right" w:leader="dot" w:pos="9345"/>
+            </w:tabs>
+            <w:rPr>
+              <w:noProof/>
+            </w:rPr>
+          </w:pPr>
+          <w:hyperlink w:anchor="_Toc136258178" w:history="1">
+            <w:r>
+              <w:rPr>
+                <w:rStyle w:val="Hyperlink"/>
+                <w:noProof/>
+                <w:lang w:val="ru-RU"/>
+              </w:rPr>
+              <w:t>10.5.1</w:t>
+            </w:r>
+            <w:r>
+              <w:rPr>
+                <w:noProof/>
+              </w:rPr>
+              <w:tab/>
+            </w:r>
+            <w:r>
+              <w:rPr>
+                <w:rStyle w:val="Hyperlink"/>
+                <w:noProof/>
+              </w:rPr>
+              <w:t>E</w:t>
+            </w:r>
+            <w:r>
+              <w:rPr>
+                <w:rStyle w:val="Hyperlink"/>
+                <w:noProof/>
+                <w:lang w:val="ru-RU"/>
+              </w:rPr>
+              <w:t>chtes Ergebnis</w:t>
+            </w:r>
+            <w:r>
+              <w:rPr>
+                <w:noProof/>
+                <w:webHidden/>
+              </w:rPr>
+              <w:tab/>
+            </w:r>
+            <w:r>
+              <w:rPr>
+                <w:noProof/>
+                <w:webHidden/>
+              </w:rPr>
+              <w:fldChar w:fldCharType="begin"/>
+            </w:r>
+            <w:r>
+              <w:rPr>
+                <w:noProof/>
+                <w:webHidden/>
+              </w:rPr>
+              <w:instrText xml:space="preserve"> PAGEREF _Toc136258178 \h </w:instrText>
+            </w:r>
+            <w:r>
+              <w:rPr>
+                <w:noProof/>
+                <w:webHidden/>
+              </w:rPr>
+            </w:r>
+            <w:r>
+              <w:rPr>
+                <w:noProof/>
+                <w:webHidden/>
+              </w:rPr>
+              <w:fldChar w:fldCharType="separate"/>
+            </w:r>
+            <w:r>
+              <w:rPr>
+                <w:noProof/>
+                <w:webHidden/>
+              </w:rPr>
+              <w:t>20</w:t>
+            </w:r>
+            <w:r>
+              <w:rPr>
+                <w:noProof/>
+                <w:webHidden/>
+              </w:rPr>
+              <w:fldChar w:fldCharType="end"/>
+            </w:r>
+          </w:hyperlink>
+        </w:p>
+        <w:p>
+          <w:pPr>
+            <w:pStyle w:val="TOC2"/>
+            <w:tabs>
+              <w:tab w:val="left" w:pos="880"/>
+              <w:tab w:val="right" w:leader="dot" w:pos="9345"/>
+            </w:tabs>
+            <w:rPr>
+              <w:noProof/>
+            </w:rPr>
+          </w:pPr>
+          <w:hyperlink w:anchor="_Toc136258179" w:history="1">
+            <w:r>
+              <w:rPr>
+                <w:rStyle w:val="Hyperlink"/>
+                <w:noProof/>
+              </w:rPr>
+              <w:t>10.6</w:t>
+            </w:r>
+            <w:r>
+              <w:rPr>
+                <w:noProof/>
+              </w:rPr>
+              <w:tab/>
+            </w:r>
+            <w:r>
+              <w:rPr>
+                <w:rStyle w:val="Hyperlink"/>
+                <w:noProof/>
+              </w:rPr>
+              <w:t>Systemdesign</w:t>
+            </w:r>
+            <w:r>
+              <w:rPr>
+                <w:noProof/>
+                <w:webHidden/>
+              </w:rPr>
+              <w:tab/>
+            </w:r>
+            <w:r>
+              <w:rPr>
+                <w:noProof/>
+                <w:webHidden/>
+              </w:rPr>
+              <w:fldChar w:fldCharType="begin"/>
+            </w:r>
+            <w:r>
+              <w:rPr>
+                <w:noProof/>
+                <w:webHidden/>
+              </w:rPr>
+              <w:instrText xml:space="preserve"> PAGEREF _Toc136258179 \h </w:instrText>
+            </w:r>
+            <w:r>
+              <w:rPr>
+                <w:noProof/>
+                <w:webHidden/>
+              </w:rPr>
+            </w:r>
+            <w:r>
+              <w:rPr>
+                <w:noProof/>
+                <w:webHidden/>
+              </w:rPr>
+              <w:fldChar w:fldCharType="separate"/>
+            </w:r>
+            <w:r>
+              <w:rPr>
+                <w:noProof/>
+                <w:webHidden/>
+              </w:rPr>
+              <w:t>20</w:t>
+            </w:r>
+            <w:r>
+              <w:rPr>
+                <w:noProof/>
+                <w:webHidden/>
+              </w:rPr>
+              <w:fldChar w:fldCharType="end"/>
+            </w:r>
+          </w:hyperlink>
+        </w:p>
+        <w:p>
+          <w:pPr>
+            <w:pStyle w:val="TOC3"/>
+            <w:tabs>
+              <w:tab w:val="left" w:pos="1320"/>
+              <w:tab w:val="right" w:leader="dot" w:pos="9345"/>
+            </w:tabs>
+            <w:rPr>
+              <w:noProof/>
+            </w:rPr>
+          </w:pPr>
+          <w:hyperlink w:anchor="_Toc136258180" w:history="1">
+            <w:r>
+              <w:rPr>
+                <w:rStyle w:val="Hyperlink"/>
+                <w:noProof/>
+              </w:rPr>
+              <w:t>10.6.1</w:t>
+            </w:r>
+            <w:r>
+              <w:rPr>
+                <w:noProof/>
+              </w:rPr>
+              <w:tab/>
+            </w:r>
+            <w:r>
+              <w:rPr>
+                <w:rStyle w:val="Hyperlink"/>
+                <w:noProof/>
+              </w:rPr>
+              <w:t>Dateistruktur</w:t>
+            </w:r>
+            <w:r>
+              <w:rPr>
+                <w:noProof/>
+                <w:webHidden/>
+              </w:rPr>
+              <w:tab/>
+            </w:r>
+            <w:r>
+              <w:rPr>
+                <w:noProof/>
+                <w:webHidden/>
+              </w:rPr>
+              <w:fldChar w:fldCharType="begin"/>
+            </w:r>
+            <w:r>
+              <w:rPr>
+                <w:noProof/>
+                <w:webHidden/>
+              </w:rPr>
+              <w:instrText xml:space="preserve"> PAGEREF _Toc136258180 \h </w:instrText>
+            </w:r>
+            <w:r>
+              <w:rPr>
+                <w:noProof/>
+                <w:webHidden/>
+              </w:rPr>
+            </w:r>
+            <w:r>
+              <w:rPr>
+                <w:noProof/>
+                <w:webHidden/>
+              </w:rPr>
+              <w:fldChar w:fldCharType="separate"/>
+            </w:r>
+            <w:r>
+              <w:rPr>
+                <w:noProof/>
+                <w:webHidden/>
+              </w:rPr>
+              <w:t>20</w:t>
+            </w:r>
+            <w:r>
+              <w:rPr>
+                <w:noProof/>
+                <w:webHidden/>
+              </w:rPr>
+              <w:fldChar w:fldCharType="end"/>
+            </w:r>
+          </w:hyperlink>
+        </w:p>
+        <w:p>
+          <w:pPr>
+            <w:pStyle w:val="TOC3"/>
+            <w:tabs>
+              <w:tab w:val="left" w:pos="1320"/>
+              <w:tab w:val="right" w:leader="dot" w:pos="9345"/>
+            </w:tabs>
+            <w:rPr>
+              <w:noProof/>
+            </w:rPr>
+          </w:pPr>
+          <w:hyperlink w:anchor="_Toc136258181" w:history="1">
+            <w:r>
+              <w:rPr>
+                <w:rStyle w:val="Hyperlink"/>
+                <w:noProof/>
+              </w:rPr>
+              <w:t>10.6.2</w:t>
+            </w:r>
+            <w:r>
+              <w:rPr>
+                <w:noProof/>
+              </w:rPr>
+              <w:tab/>
+            </w:r>
+            <w:r>
+              <w:rPr>
+                <w:rStyle w:val="Hyperlink"/>
+                <w:noProof/>
+              </w:rPr>
+              <w:t xml:space="preserve">Klassendiagramm </w:t>
+            </w:r>
+            <w:r>
+              <w:rPr>
+                <w:rStyle w:val="Hyperlink"/>
+                <w:noProof/>
+                <w:lang w:val="en-US"/>
+              </w:rPr>
+              <w:t>(UML)</w:t>
+            </w:r>
+            <w:r>
+              <w:rPr>
+                <w:noProof/>
+                <w:webHidden/>
+              </w:rPr>
+              <w:tab/>
+            </w:r>
+            <w:r>
+              <w:rPr>
+                <w:noProof/>
+                <w:webHidden/>
+              </w:rPr>
+              <w:fldChar w:fldCharType="begin"/>
+            </w:r>
+            <w:r>
+              <w:rPr>
+                <w:noProof/>
+                <w:webHidden/>
+              </w:rPr>
+              <w:instrText xml:space="preserve"> PAGEREF _Toc136258181 \h </w:instrText>
+            </w:r>
+            <w:r>
+              <w:rPr>
+                <w:noProof/>
+                <w:webHidden/>
+              </w:rPr>
+            </w:r>
+            <w:r>
+              <w:rPr>
+                <w:noProof/>
+                <w:webHidden/>
+              </w:rPr>
+              <w:fldChar w:fldCharType="separate"/>
+            </w:r>
+            <w:r>
+              <w:rPr>
+                <w:noProof/>
+                <w:webHidden/>
+              </w:rPr>
+              <w:t>21</w:t>
+            </w:r>
+            <w:r>
+              <w:rPr>
+                <w:noProof/>
+                <w:webHidden/>
+              </w:rPr>
+              <w:fldChar w:fldCharType="end"/>
+            </w:r>
+          </w:hyperlink>
+        </w:p>
+        <w:p>
+          <w:r>
+            <w:rPr>
+              <w:b/>
+              <w:bCs/>
+              <w:noProof/>
+            </w:rPr>
+            <w:fldChar w:fldCharType="end"/>
+          </w:r>
+        </w:p>
+      </w:sdtContent>
+    </w:sdt>
+    <w:p/>
+    <w:p>
+      <w:pPr>
+        <w:pStyle w:val="Heading1"/>
+      </w:pPr>
+      <w:bookmarkStart w:id="5" w:name="_Toc136258143"/>
+      <w:r>
+        <w:t>Abbildungsverzeichnis</w:t>
+      </w:r>
+      <w:bookmarkEnd w:id="5"/>
     </w:p>
     <w:p>
       <w:pPr>
         <w:pStyle w:val="Heading1"/>
       </w:pPr>
-      <w:r>
-        <w:t>Abbildungsverzeichnis</w:t>
-      </w:r>
+      <w:bookmarkStart w:id="6" w:name="_Toc136258144"/>
+      <w:r>
+        <w:t>Tabellenverzeichnis</w:t>
+      </w:r>
+      <w:bookmarkEnd w:id="6"/>
     </w:p>
     <w:p>
       <w:pPr>
         <w:pStyle w:val="Heading1"/>
       </w:pPr>
-      <w:r>
-        <w:t>Tabellenverzeichnis</w:t>
-      </w:r>
-    </w:p>
-    <w:p>
-      <w:pPr>
-        <w:pStyle w:val="Heading1"/>
-      </w:pPr>
-      <w:bookmarkStart w:id="1" w:name="_Toc129782979"/>
+      <w:bookmarkStart w:id="7" w:name="_Toc129782979"/>
+      <w:bookmarkStart w:id="8" w:name="_Toc136258145"/>
       <w:r>
         <w:t>Quellenverzeichnis</w:t>
       </w:r>
-      <w:bookmarkEnd w:id="1"/>
+      <w:bookmarkEnd w:id="7"/>
+      <w:bookmarkEnd w:id="8"/>
       <w:r>
         <w:t xml:space="preserve"> </w:t>
       </w:r>
@@ -3643,19 +7361,106 @@
           <w:numId w:val="14"/>
         </w:numPr>
       </w:pPr>
+      <w:proofErr w:type="spellStart"/>
+      <w:r>
+        <w:rPr>
+          <w:lang w:val="en-US"/>
+        </w:rPr>
+        <w:t>Hintergrund</w:t>
+      </w:r>
+      <w:proofErr w:type="spellEnd"/>
+      <w:r>
+        <w:rPr>
+          <w:lang w:val="en-US"/>
+        </w:rPr>
+        <w:t>-</w:t>
+      </w:r>
+      <w:r>
+        <w:t xml:space="preserve">Assets </w:t>
+      </w:r>
+      <w:r>
+        <w:rPr>
+          <w:lang w:val="en-US"/>
+        </w:rPr>
+        <w:t xml:space="preserve">[25.05.2023] - </w:t>
+      </w:r>
+      <w:hyperlink r:id="rId13" w:history="1">
+        <w:r>
+          <w:rPr>
+            <w:rStyle w:val="Hyperlink"/>
+            <w:lang w:val="en-US"/>
+          </w:rPr>
+          <w:t>https://assetstore.unity.com/packages/2d/environments/nature-pixel-art-base-assets-free-151370</w:t>
+        </w:r>
+      </w:hyperlink>
     </w:p>
     <w:p>
       <w:pPr>
-        <w:rPr>
-          <w:rStyle w:val="Hyperlink"/>
-        </w:rPr>
-      </w:pPr>
+        <w:pStyle w:val="ListParagraph"/>
+        <w:numPr>
+          <w:ilvl w:val="0"/>
+          <w:numId w:val="14"/>
+        </w:numPr>
+      </w:pPr>
+      <w:r>
+        <w:t>Monster-Assets</w:t>
+      </w:r>
+      <w:r>
+        <w:rPr>
+          <w:lang w:val="ru-RU"/>
+        </w:rPr>
+        <w:t xml:space="preserve"> </w:t>
+      </w:r>
+      <w:r>
+        <w:rPr>
+          <w:lang w:val="en-US"/>
+        </w:rPr>
+        <w:t>[</w:t>
+      </w:r>
+      <w:r>
+        <w:rPr>
+          <w:lang w:val="ru-RU"/>
+        </w:rPr>
+        <w:t>27.05.2023</w:t>
+      </w:r>
+      <w:r>
+        <w:rPr>
+          <w:lang w:val="en-US"/>
+        </w:rPr>
+        <w:t xml:space="preserve">] - </w:t>
+      </w:r>
+      <w:hyperlink r:id="rId14" w:history="1">
+        <w:r>
+          <w:rPr>
+            <w:rStyle w:val="Hyperlink"/>
+            <w:lang w:val="en-US"/>
+          </w:rPr>
+          <w:t>https://assetstore.unity.com/packages/2d/characters/monsters-creatures-fantasy-167949</w:t>
+        </w:r>
+      </w:hyperlink>
+      <w:r>
+        <w:rPr>
+          <w:lang w:val="en-US"/>
+        </w:rPr>
+        <w:t xml:space="preserve"> , </w:t>
+      </w:r>
+      <w:hyperlink r:id="rId15" w:history="1">
+        <w:r>
+          <w:rPr>
+            <w:rStyle w:val="Hyperlink"/>
+            <w:lang w:val="en-US"/>
+          </w:rPr>
+          <w:t>https://assetstore.unity.com/packages/2d/characters/hero-nad-opponents-animation-140776#content</w:t>
+        </w:r>
+      </w:hyperlink>
     </w:p>
     <w:p>
       <w:pPr>
-        <w:rPr>
-          <w:rStyle w:val="Hyperlink"/>
-        </w:rPr>
+        <w:pStyle w:val="ListParagraph"/>
+        <w:numPr>
+          <w:ilvl w:val="0"/>
+          <w:numId w:val="14"/>
+        </w:numPr>
       </w:pPr>
     </w:p>
     <w:p>
@@ -3671,21 +7476,37 @@
           <w:rStyle w:val="Hyperlink"/>
         </w:rPr>
       </w:pPr>
-      <w:r>
-        <w:rPr>
-          <w:rStyle w:val="Hyperlink"/>
-        </w:rPr>
-        <w:br w:type="page"/>
-      </w:r>
     </w:p>
     <w:p>
       <w:pPr>
+        <w:rPr>
+          <w:rStyle w:val="Hyperlink"/>
+        </w:rPr>
+      </w:pPr>
+    </w:p>
+    <w:p>
+      <w:pPr>
+        <w:rPr>
+          <w:rStyle w:val="Hyperlink"/>
+        </w:rPr>
+      </w:pPr>
+      <w:r>
+        <w:rPr>
+          <w:rStyle w:val="Hyperlink"/>
+        </w:rPr>
+        <w:br w:type="page"/>
+      </w:r>
+    </w:p>
+    <w:p>
+      <w:pPr>
         <w:pStyle w:val="Heading1"/>
       </w:pPr>
+      <w:bookmarkStart w:id="9" w:name="_Toc136258146"/>
       <w:r>
         <w:lastRenderedPageBreak/>
         <w:t>Arbeitsjournal</w:t>
       </w:r>
+      <w:bookmarkEnd w:id="9"/>
     </w:p>
     <w:p>
       <w:pPr>
@@ -8083,15 +11904,15 @@
                 <w:rFonts w:ascii="Arial" w:hAnsi="Arial" w:cs="Arial"/>
                 <w:sz w:val="24"/>
                 <w:szCs w:val="24"/>
-                <w:lang w:val="de-DE"/>
-              </w:rPr>
-            </w:pPr>
-            <w:r>
-              <w:rPr>
-                <w:rFonts w:ascii="Arial" w:hAnsi="Arial" w:cs="Arial"/>
-                <w:sz w:val="24"/>
-                <w:szCs w:val="24"/>
-                <w:lang w:val="de-DE"/>
+                <w:lang w:val="ru-RU"/>
+              </w:rPr>
+            </w:pPr>
+            <w:r>
+              <w:rPr>
+                <w:rFonts w:ascii="Arial" w:hAnsi="Arial" w:cs="Arial"/>
+                <w:sz w:val="24"/>
+                <w:szCs w:val="24"/>
+                <w:lang w:val="ru-RU"/>
               </w:rPr>
               <w:t>1</w:t>
             </w:r>
@@ -8114,15 +11935,15 @@
                 <w:rFonts w:ascii="Arial" w:hAnsi="Arial" w:cs="Arial"/>
                 <w:sz w:val="24"/>
                 <w:szCs w:val="24"/>
-                <w:lang w:val="de-DE"/>
-              </w:rPr>
-            </w:pPr>
-            <w:r>
-              <w:rPr>
-                <w:rFonts w:ascii="Arial" w:hAnsi="Arial" w:cs="Arial"/>
-                <w:sz w:val="24"/>
-                <w:szCs w:val="24"/>
-                <w:lang w:val="de-DE"/>
+                <w:lang w:val="ru-RU"/>
+              </w:rPr>
+            </w:pPr>
+            <w:r>
+              <w:rPr>
+                <w:rFonts w:ascii="Arial" w:hAnsi="Arial" w:cs="Arial"/>
+                <w:sz w:val="24"/>
+                <w:szCs w:val="24"/>
+                <w:lang w:val="ru-RU"/>
               </w:rPr>
               <w:t>1</w:t>
             </w:r>
@@ -8147,8 +11968,10 @@
             <w:pPr>
               <w:ind w:left="1"/>
               <w:rPr>
-                <w:rFonts w:cs="Arial"/>
-                <w:szCs w:val="24"/>
+                <w:rFonts w:ascii="Arial" w:hAnsi="Arial" w:cs="Arial"/>
+                <w:sz w:val="24"/>
+                <w:szCs w:val="24"/>
+                <w:lang w:val="de-DE"/>
               </w:rPr>
             </w:pPr>
             <w:r>
@@ -8175,8 +11998,10 @@
           <w:p>
             <w:pPr>
               <w:rPr>
-                <w:rFonts w:cs="Arial"/>
-                <w:szCs w:val="24"/>
+                <w:rFonts w:ascii="Arial" w:hAnsi="Arial" w:cs="Arial"/>
+                <w:sz w:val="24"/>
+                <w:szCs w:val="24"/>
+                <w:lang w:val="de-DE"/>
               </w:rPr>
             </w:pPr>
             <w:r>
@@ -8204,8 +12029,10 @@
             <w:pPr>
               <w:ind w:left="5"/>
               <w:rPr>
-                <w:rFonts w:cs="Arial"/>
-                <w:szCs w:val="24"/>
+                <w:rFonts w:ascii="Arial" w:hAnsi="Arial" w:cs="Arial"/>
+                <w:sz w:val="24"/>
+                <w:szCs w:val="24"/>
+                <w:lang w:val="de-DE"/>
               </w:rPr>
             </w:pPr>
             <w:r>
@@ -8238,8 +12065,10 @@
             <w:pPr>
               <w:ind w:left="1"/>
               <w:rPr>
-                <w:rFonts w:cs="Arial"/>
-                <w:szCs w:val="24"/>
+                <w:rFonts w:ascii="Arial" w:hAnsi="Arial" w:cs="Arial"/>
+                <w:sz w:val="24"/>
+                <w:szCs w:val="24"/>
+                <w:lang w:val="de-DE"/>
               </w:rPr>
             </w:pPr>
             <w:r>
@@ -8266,8 +12095,10 @@
           <w:p>
             <w:pPr>
               <w:rPr>
-                <w:rFonts w:cs="Arial"/>
-                <w:szCs w:val="24"/>
+                <w:rFonts w:ascii="Arial" w:hAnsi="Arial" w:cs="Arial"/>
+                <w:sz w:val="24"/>
+                <w:szCs w:val="24"/>
+                <w:lang w:val="de-DE"/>
               </w:rPr>
             </w:pPr>
             <w:r>
@@ -8295,8 +12126,10 @@
             <w:pPr>
               <w:ind w:left="5"/>
               <w:rPr>
-                <w:rFonts w:cs="Arial"/>
-                <w:szCs w:val="24"/>
+                <w:rFonts w:ascii="Arial" w:hAnsi="Arial" w:cs="Arial"/>
+                <w:sz w:val="24"/>
+                <w:szCs w:val="24"/>
+                <w:lang w:val="de-DE"/>
               </w:rPr>
             </w:pPr>
             <w:r>
@@ -8720,9 +12553,18 @@
                 <w:rFonts w:ascii="Arial" w:hAnsi="Arial" w:cs="Arial"/>
                 <w:sz w:val="24"/>
                 <w:szCs w:val="24"/>
+                <w:lang w:val="en-US"/>
+              </w:rPr>
+            </w:pPr>
+            <w:r>
+              <w:rPr>
+                <w:rFonts w:ascii="Arial" w:hAnsi="Arial" w:cs="Arial"/>
+                <w:sz w:val="24"/>
+                <w:szCs w:val="24"/>
                 <w:lang w:val="ru-RU"/>
               </w:rPr>
-            </w:pPr>
+              <w:t>Für heute wurde viel Arbeit geleistet. Die Phase des Konzepts ist abgeschlossen, wird aber wahrscheinlich später Nacharbeiten erfordern.</w:t>
+            </w:r>
             <w:r>
               <w:rPr>
                 <w:rFonts w:ascii="Arial" w:hAnsi="Arial" w:cs="Arial"/>
@@ -8730,7 +12572,7 @@
                 <w:szCs w:val="24"/>
                 <w:lang w:val="ru-RU"/>
               </w:rPr>
-              <w:t>Für heute wurde viel Arbeit geleistet. Die Phase des Konzepts ist abgeschlossen, wird aber wahrscheinlich später Nacharbeiten erfordern.</w:t>
+              <w:t xml:space="preserve"> </w:t>
             </w:r>
           </w:p>
         </w:tc>
@@ -8859,6 +12701,1062 @@
     </w:tbl>
     <w:p/>
     <w:p>
+      <w:pPr>
+        <w:pStyle w:val="Caption"/>
+        <w:keepNext/>
+      </w:pPr>
+      <w:r>
+        <w:t xml:space="preserve">Tabelle </w:t>
+      </w:r>
+      <w:r>
+        <w:fldChar w:fldCharType="begin"/>
+      </w:r>
+      <w:r>
+        <w:instrText xml:space="preserve"> SEQ Tabelle \* ARABIC </w:instrText>
+      </w:r>
+      <w:r>
+        <w:fldChar w:fldCharType="separate"/>
+      </w:r>
+      <w:r>
+        <w:rPr>
+          <w:noProof/>
+        </w:rPr>
+        <w:t>4</w:t>
+      </w:r>
+      <w:r>
+        <w:fldChar w:fldCharType="end"/>
+      </w:r>
+      <w:r>
+        <w:t xml:space="preserve"> </w:t>
+      </w:r>
+      <w:r>
+        <w:t>Arbeitsjournal 2</w:t>
+      </w:r>
+      <w:r>
+        <w:t>6</w:t>
+      </w:r>
+      <w:r>
+        <w:t>.05.2023</w:t>
+      </w:r>
+    </w:p>
+    <w:tbl>
+      <w:tblPr>
+        <w:tblStyle w:val="TableGrid"/>
+        <w:tblW w:w="9292" w:type="dxa"/>
+        <w:tblInd w:w="-107" w:type="dxa"/>
+        <w:tblCellMar>
+          <w:top w:w="44" w:type="dxa"/>
+          <w:left w:w="106" w:type="dxa"/>
+          <w:right w:w="115" w:type="dxa"/>
+        </w:tblCellMar>
+        <w:tblLook w:val="04A0" w:firstRow="1" w:lastRow="0" w:firstColumn="1" w:lastColumn="0" w:noHBand="0" w:noVBand="1"/>
+      </w:tblPr>
+      <w:tblGrid>
+        <w:gridCol w:w="7199"/>
+        <w:gridCol w:w="989"/>
+        <w:gridCol w:w="1104"/>
+      </w:tblGrid>
+      <w:tr>
+        <w:trPr>
+          <w:trHeight w:val="254"/>
+        </w:trPr>
+        <w:tc>
+          <w:tcPr>
+            <w:tcW w:w="7199" w:type="dxa"/>
+            <w:vMerge w:val="restart"/>
+            <w:tcBorders>
+              <w:top w:val="single" w:sz="4" w:space="0" w:color="000000"/>
+              <w:left w:val="single" w:sz="4" w:space="0" w:color="000000"/>
+              <w:bottom w:val="single" w:sz="4" w:space="0" w:color="000000"/>
+              <w:right w:val="single" w:sz="4" w:space="0" w:color="000000"/>
+            </w:tcBorders>
+            <w:vAlign w:val="center"/>
+          </w:tcPr>
+          <w:p>
+            <w:pPr>
+              <w:ind w:left="1"/>
+              <w:jc w:val="center"/>
+              <w:rPr>
+                <w:rFonts w:ascii="Arial" w:hAnsi="Arial" w:cs="Arial"/>
+                <w:sz w:val="24"/>
+                <w:szCs w:val="24"/>
+              </w:rPr>
+            </w:pPr>
+            <w:r>
+              <w:rPr>
+                <w:rFonts w:ascii="Arial" w:hAnsi="Arial" w:cs="Arial"/>
+                <w:sz w:val="24"/>
+                <w:szCs w:val="24"/>
+              </w:rPr>
+              <w:t>Tätigkeiten</w:t>
+            </w:r>
+          </w:p>
+        </w:tc>
+        <w:tc>
+          <w:tcPr>
+            <w:tcW w:w="2093" w:type="dxa"/>
+            <w:gridSpan w:val="2"/>
+            <w:tcBorders>
+              <w:top w:val="single" w:sz="4" w:space="0" w:color="000000"/>
+              <w:left w:val="single" w:sz="4" w:space="0" w:color="000000"/>
+              <w:bottom w:val="single" w:sz="4" w:space="0" w:color="000000"/>
+              <w:right w:val="single" w:sz="4" w:space="0" w:color="000000"/>
+            </w:tcBorders>
+          </w:tcPr>
+          <w:p>
+            <w:pPr>
+              <w:rPr>
+                <w:rFonts w:ascii="Arial" w:hAnsi="Arial" w:cs="Arial"/>
+                <w:sz w:val="24"/>
+                <w:szCs w:val="24"/>
+              </w:rPr>
+            </w:pPr>
+            <w:r>
+              <w:rPr>
+                <w:rFonts w:ascii="Arial" w:hAnsi="Arial" w:cs="Arial"/>
+                <w:sz w:val="24"/>
+                <w:szCs w:val="24"/>
+              </w:rPr>
+              <w:t>Zeitaufwand (Std.)</w:t>
+            </w:r>
+          </w:p>
+        </w:tc>
+      </w:tr>
+      <w:tr>
+        <w:trPr>
+          <w:trHeight w:val="254"/>
+        </w:trPr>
+        <w:tc>
+          <w:tcPr>
+            <w:tcW w:w="0" w:type="auto"/>
+            <w:vMerge/>
+            <w:tcBorders>
+              <w:top w:val="nil"/>
+              <w:left w:val="single" w:sz="4" w:space="0" w:color="000000"/>
+              <w:bottom w:val="single" w:sz="4" w:space="0" w:color="000000"/>
+              <w:right w:val="single" w:sz="4" w:space="0" w:color="000000"/>
+            </w:tcBorders>
+          </w:tcPr>
+          <w:p>
+            <w:pPr>
+              <w:rPr>
+                <w:rFonts w:ascii="Arial" w:hAnsi="Arial" w:cs="Arial"/>
+                <w:sz w:val="24"/>
+                <w:szCs w:val="24"/>
+              </w:rPr>
+            </w:pPr>
+          </w:p>
+        </w:tc>
+        <w:tc>
+          <w:tcPr>
+            <w:tcW w:w="989" w:type="dxa"/>
+            <w:tcBorders>
+              <w:top w:val="single" w:sz="4" w:space="0" w:color="000000"/>
+              <w:left w:val="single" w:sz="4" w:space="0" w:color="000000"/>
+              <w:bottom w:val="single" w:sz="4" w:space="0" w:color="000000"/>
+              <w:right w:val="single" w:sz="4" w:space="0" w:color="000000"/>
+            </w:tcBorders>
+          </w:tcPr>
+          <w:p>
+            <w:pPr>
+              <w:rPr>
+                <w:rFonts w:ascii="Arial" w:hAnsi="Arial" w:cs="Arial"/>
+                <w:sz w:val="24"/>
+                <w:szCs w:val="24"/>
+              </w:rPr>
+            </w:pPr>
+            <w:r>
+              <w:rPr>
+                <w:rFonts w:ascii="Arial" w:hAnsi="Arial" w:cs="Arial"/>
+                <w:b/>
+                <w:sz w:val="24"/>
+                <w:szCs w:val="24"/>
+              </w:rPr>
+              <w:t xml:space="preserve">SOLL </w:t>
+            </w:r>
+          </w:p>
+        </w:tc>
+        <w:tc>
+          <w:tcPr>
+            <w:tcW w:w="1104" w:type="dxa"/>
+            <w:tcBorders>
+              <w:top w:val="single" w:sz="4" w:space="0" w:color="000000"/>
+              <w:left w:val="single" w:sz="4" w:space="0" w:color="000000"/>
+              <w:bottom w:val="single" w:sz="4" w:space="0" w:color="000000"/>
+              <w:right w:val="single" w:sz="4" w:space="0" w:color="000000"/>
+            </w:tcBorders>
+          </w:tcPr>
+          <w:p>
+            <w:pPr>
+              <w:ind w:left="5"/>
+              <w:rPr>
+                <w:rFonts w:ascii="Arial" w:hAnsi="Arial" w:cs="Arial"/>
+                <w:sz w:val="24"/>
+                <w:szCs w:val="24"/>
+              </w:rPr>
+            </w:pPr>
+            <w:r>
+              <w:rPr>
+                <w:rFonts w:ascii="Arial" w:hAnsi="Arial" w:cs="Arial"/>
+                <w:b/>
+                <w:sz w:val="24"/>
+                <w:szCs w:val="24"/>
+              </w:rPr>
+              <w:t xml:space="preserve">IST </w:t>
+            </w:r>
+          </w:p>
+        </w:tc>
+      </w:tr>
+      <w:tr>
+        <w:trPr>
+          <w:trHeight w:val="254"/>
+        </w:trPr>
+        <w:tc>
+          <w:tcPr>
+            <w:tcW w:w="7199" w:type="dxa"/>
+            <w:tcBorders>
+              <w:top w:val="single" w:sz="4" w:space="0" w:color="000000"/>
+              <w:left w:val="single" w:sz="4" w:space="0" w:color="000000"/>
+              <w:bottom w:val="single" w:sz="4" w:space="0" w:color="000000"/>
+              <w:right w:val="single" w:sz="4" w:space="0" w:color="000000"/>
+            </w:tcBorders>
+          </w:tcPr>
+          <w:p>
+            <w:pPr>
+              <w:ind w:left="1"/>
+              <w:rPr>
+                <w:rFonts w:ascii="Arial" w:hAnsi="Arial" w:cs="Arial"/>
+                <w:sz w:val="24"/>
+                <w:szCs w:val="24"/>
+                <w:lang w:val="en-US"/>
+              </w:rPr>
+            </w:pPr>
+            <w:proofErr w:type="spellStart"/>
+            <w:r>
+              <w:rPr>
+                <w:rFonts w:ascii="Arial" w:hAnsi="Arial" w:cs="Arial"/>
+                <w:sz w:val="24"/>
+                <w:szCs w:val="24"/>
+                <w:lang w:val="en-US"/>
+              </w:rPr>
+              <w:t>Umsetzung</w:t>
+            </w:r>
+            <w:proofErr w:type="spellEnd"/>
+            <w:r>
+              <w:rPr>
+                <w:rFonts w:ascii="Arial" w:hAnsi="Arial" w:cs="Arial"/>
+                <w:sz w:val="24"/>
+                <w:szCs w:val="24"/>
+                <w:lang w:val="en-US"/>
+              </w:rPr>
+              <w:t xml:space="preserve"> des </w:t>
+            </w:r>
+            <w:proofErr w:type="spellStart"/>
+            <w:r>
+              <w:rPr>
+                <w:rFonts w:ascii="Arial" w:hAnsi="Arial" w:cs="Arial"/>
+                <w:sz w:val="24"/>
+                <w:szCs w:val="24"/>
+                <w:lang w:val="en-US"/>
+              </w:rPr>
+              <w:t>Projekts</w:t>
+            </w:r>
+            <w:proofErr w:type="spellEnd"/>
+          </w:p>
+        </w:tc>
+        <w:tc>
+          <w:tcPr>
+            <w:tcW w:w="989" w:type="dxa"/>
+            <w:tcBorders>
+              <w:top w:val="single" w:sz="4" w:space="0" w:color="000000"/>
+              <w:left w:val="single" w:sz="4" w:space="0" w:color="000000"/>
+              <w:bottom w:val="single" w:sz="4" w:space="0" w:color="000000"/>
+              <w:right w:val="single" w:sz="4" w:space="0" w:color="000000"/>
+            </w:tcBorders>
+          </w:tcPr>
+          <w:p>
+            <w:pPr>
+              <w:rPr>
+                <w:rFonts w:ascii="Arial" w:hAnsi="Arial" w:cs="Arial"/>
+                <w:sz w:val="24"/>
+                <w:szCs w:val="24"/>
+                <w:lang w:val="ru-RU"/>
+              </w:rPr>
+            </w:pPr>
+            <w:r>
+              <w:rPr>
+                <w:rFonts w:ascii="Arial" w:hAnsi="Arial" w:cs="Arial"/>
+                <w:sz w:val="24"/>
+                <w:szCs w:val="24"/>
+                <w:lang w:val="ru-RU"/>
+              </w:rPr>
+              <w:t>4</w:t>
+            </w:r>
+          </w:p>
+        </w:tc>
+        <w:tc>
+          <w:tcPr>
+            <w:tcW w:w="1104" w:type="dxa"/>
+            <w:tcBorders>
+              <w:top w:val="single" w:sz="4" w:space="0" w:color="000000"/>
+              <w:left w:val="single" w:sz="4" w:space="0" w:color="000000"/>
+              <w:bottom w:val="single" w:sz="4" w:space="0" w:color="000000"/>
+              <w:right w:val="single" w:sz="4" w:space="0" w:color="000000"/>
+            </w:tcBorders>
+          </w:tcPr>
+          <w:p>
+            <w:pPr>
+              <w:ind w:left="5"/>
+              <w:rPr>
+                <w:rFonts w:ascii="Arial" w:hAnsi="Arial" w:cs="Arial"/>
+                <w:sz w:val="24"/>
+                <w:szCs w:val="24"/>
+                <w:lang w:val="ru-RU"/>
+              </w:rPr>
+            </w:pPr>
+            <w:r>
+              <w:rPr>
+                <w:rFonts w:ascii="Arial" w:hAnsi="Arial" w:cs="Arial"/>
+                <w:sz w:val="24"/>
+                <w:szCs w:val="24"/>
+                <w:lang w:val="ru-RU"/>
+              </w:rPr>
+              <w:t>4</w:t>
+            </w:r>
+          </w:p>
+        </w:tc>
+      </w:tr>
+      <w:tr>
+        <w:trPr>
+          <w:trHeight w:val="254"/>
+        </w:trPr>
+        <w:tc>
+          <w:tcPr>
+            <w:tcW w:w="7199" w:type="dxa"/>
+            <w:tcBorders>
+              <w:top w:val="single" w:sz="4" w:space="0" w:color="000000"/>
+              <w:left w:val="single" w:sz="4" w:space="0" w:color="000000"/>
+              <w:bottom w:val="single" w:sz="4" w:space="0" w:color="000000"/>
+              <w:right w:val="single" w:sz="4" w:space="0" w:color="000000"/>
+            </w:tcBorders>
+          </w:tcPr>
+          <w:p>
+            <w:pPr>
+              <w:ind w:left="1"/>
+              <w:rPr>
+                <w:rFonts w:cs="Arial"/>
+                <w:szCs w:val="24"/>
+              </w:rPr>
+            </w:pPr>
+            <w:r>
+              <w:rPr>
+                <w:rFonts w:ascii="Arial" w:hAnsi="Arial" w:cs="Arial"/>
+                <w:sz w:val="24"/>
+                <w:szCs w:val="24"/>
+                <w:lang w:val="de-DE"/>
+              </w:rPr>
+              <w:t>Führung des Arbeitsjournals</w:t>
+            </w:r>
+          </w:p>
+        </w:tc>
+        <w:tc>
+          <w:tcPr>
+            <w:tcW w:w="989" w:type="dxa"/>
+            <w:tcBorders>
+              <w:top w:val="single" w:sz="4" w:space="0" w:color="000000"/>
+              <w:left w:val="single" w:sz="4" w:space="0" w:color="000000"/>
+              <w:bottom w:val="single" w:sz="4" w:space="0" w:color="000000"/>
+              <w:right w:val="single" w:sz="4" w:space="0" w:color="000000"/>
+            </w:tcBorders>
+          </w:tcPr>
+          <w:p>
+            <w:pPr>
+              <w:rPr>
+                <w:rFonts w:cs="Arial"/>
+                <w:szCs w:val="24"/>
+              </w:rPr>
+            </w:pPr>
+            <w:r>
+              <w:rPr>
+                <w:rFonts w:ascii="Arial" w:hAnsi="Arial" w:cs="Arial"/>
+                <w:sz w:val="24"/>
+                <w:szCs w:val="24"/>
+                <w:lang w:val="de-DE"/>
+              </w:rPr>
+              <w:t>0.3</w:t>
+            </w:r>
+          </w:p>
+        </w:tc>
+        <w:tc>
+          <w:tcPr>
+            <w:tcW w:w="1104" w:type="dxa"/>
+            <w:tcBorders>
+              <w:top w:val="single" w:sz="4" w:space="0" w:color="000000"/>
+              <w:left w:val="single" w:sz="4" w:space="0" w:color="000000"/>
+              <w:bottom w:val="single" w:sz="4" w:space="0" w:color="000000"/>
+              <w:right w:val="single" w:sz="4" w:space="0" w:color="000000"/>
+            </w:tcBorders>
+          </w:tcPr>
+          <w:p>
+            <w:pPr>
+              <w:ind w:left="5"/>
+              <w:rPr>
+                <w:rFonts w:cs="Arial"/>
+                <w:szCs w:val="24"/>
+              </w:rPr>
+            </w:pPr>
+            <w:r>
+              <w:rPr>
+                <w:rFonts w:ascii="Arial" w:hAnsi="Arial" w:cs="Arial"/>
+                <w:sz w:val="24"/>
+                <w:szCs w:val="24"/>
+                <w:lang w:val="de-DE"/>
+              </w:rPr>
+              <w:t>0.3</w:t>
+            </w:r>
+          </w:p>
+        </w:tc>
+      </w:tr>
+      <w:tr>
+        <w:trPr>
+          <w:trHeight w:val="254"/>
+        </w:trPr>
+        <w:tc>
+          <w:tcPr>
+            <w:tcW w:w="7199" w:type="dxa"/>
+            <w:tcBorders>
+              <w:top w:val="single" w:sz="4" w:space="0" w:color="000000"/>
+              <w:left w:val="single" w:sz="4" w:space="0" w:color="000000"/>
+              <w:bottom w:val="single" w:sz="4" w:space="0" w:color="000000"/>
+              <w:right w:val="single" w:sz="4" w:space="0" w:color="000000"/>
+            </w:tcBorders>
+          </w:tcPr>
+          <w:p>
+            <w:pPr>
+              <w:ind w:left="1"/>
+              <w:rPr>
+                <w:rFonts w:cs="Arial"/>
+                <w:szCs w:val="24"/>
+              </w:rPr>
+            </w:pPr>
+            <w:r>
+              <w:rPr>
+                <w:rFonts w:ascii="Arial" w:hAnsi="Arial" w:cs="Arial"/>
+                <w:sz w:val="24"/>
+                <w:szCs w:val="24"/>
+                <w:lang w:val="de-DE"/>
+              </w:rPr>
+              <w:t>Datensicherung</w:t>
+            </w:r>
+          </w:p>
+        </w:tc>
+        <w:tc>
+          <w:tcPr>
+            <w:tcW w:w="989" w:type="dxa"/>
+            <w:tcBorders>
+              <w:top w:val="single" w:sz="4" w:space="0" w:color="000000"/>
+              <w:left w:val="single" w:sz="4" w:space="0" w:color="000000"/>
+              <w:bottom w:val="single" w:sz="4" w:space="0" w:color="000000"/>
+              <w:right w:val="single" w:sz="4" w:space="0" w:color="000000"/>
+            </w:tcBorders>
+          </w:tcPr>
+          <w:p>
+            <w:pPr>
+              <w:rPr>
+                <w:rFonts w:cs="Arial"/>
+                <w:szCs w:val="24"/>
+              </w:rPr>
+            </w:pPr>
+            <w:r>
+              <w:rPr>
+                <w:rFonts w:ascii="Arial" w:hAnsi="Arial" w:cs="Arial"/>
+                <w:sz w:val="24"/>
+                <w:szCs w:val="24"/>
+                <w:lang w:val="de-DE"/>
+              </w:rPr>
+              <w:t>0.2</w:t>
+            </w:r>
+          </w:p>
+        </w:tc>
+        <w:tc>
+          <w:tcPr>
+            <w:tcW w:w="1104" w:type="dxa"/>
+            <w:tcBorders>
+              <w:top w:val="single" w:sz="4" w:space="0" w:color="000000"/>
+              <w:left w:val="single" w:sz="4" w:space="0" w:color="000000"/>
+              <w:bottom w:val="single" w:sz="4" w:space="0" w:color="000000"/>
+              <w:right w:val="single" w:sz="4" w:space="0" w:color="000000"/>
+            </w:tcBorders>
+          </w:tcPr>
+          <w:p>
+            <w:pPr>
+              <w:ind w:left="5"/>
+              <w:rPr>
+                <w:rFonts w:cs="Arial"/>
+                <w:szCs w:val="24"/>
+              </w:rPr>
+            </w:pPr>
+            <w:r>
+              <w:rPr>
+                <w:rFonts w:ascii="Arial" w:hAnsi="Arial" w:cs="Arial"/>
+                <w:sz w:val="24"/>
+                <w:szCs w:val="24"/>
+                <w:lang w:val="de-DE"/>
+              </w:rPr>
+              <w:t>0.2</w:t>
+            </w:r>
+          </w:p>
+        </w:tc>
+      </w:tr>
+      <w:tr>
+        <w:trPr>
+          <w:trHeight w:val="277"/>
+        </w:trPr>
+        <w:tc>
+          <w:tcPr>
+            <w:tcW w:w="7199" w:type="dxa"/>
+            <w:tcBorders>
+              <w:top w:val="single" w:sz="4" w:space="0" w:color="000000"/>
+              <w:left w:val="single" w:sz="4" w:space="0" w:color="000000"/>
+              <w:bottom w:val="single" w:sz="17" w:space="0" w:color="4472C4"/>
+              <w:right w:val="single" w:sz="4" w:space="0" w:color="000000"/>
+            </w:tcBorders>
+          </w:tcPr>
+          <w:p>
+            <w:pPr>
+              <w:ind w:left="1"/>
+              <w:rPr>
+                <w:rFonts w:ascii="Arial" w:hAnsi="Arial" w:cs="Arial"/>
+                <w:sz w:val="24"/>
+                <w:szCs w:val="24"/>
+              </w:rPr>
+            </w:pPr>
+            <w:r>
+              <w:rPr>
+                <w:rFonts w:ascii="Arial" w:hAnsi="Arial" w:cs="Arial"/>
+                <w:b/>
+                <w:sz w:val="24"/>
+                <w:szCs w:val="24"/>
+              </w:rPr>
+              <w:lastRenderedPageBreak/>
+              <w:t xml:space="preserve">Gesamte Tagesleistung </w:t>
+            </w:r>
+          </w:p>
+        </w:tc>
+        <w:tc>
+          <w:tcPr>
+            <w:tcW w:w="989" w:type="dxa"/>
+            <w:tcBorders>
+              <w:top w:val="single" w:sz="4" w:space="0" w:color="000000"/>
+              <w:left w:val="single" w:sz="4" w:space="0" w:color="000000"/>
+              <w:bottom w:val="single" w:sz="17" w:space="0" w:color="4472C4"/>
+              <w:right w:val="single" w:sz="4" w:space="0" w:color="000000"/>
+            </w:tcBorders>
+          </w:tcPr>
+          <w:p>
+            <w:pPr>
+              <w:rPr>
+                <w:rFonts w:ascii="Arial" w:hAnsi="Arial" w:cs="Arial"/>
+                <w:sz w:val="24"/>
+                <w:szCs w:val="24"/>
+                <w:lang w:val="ru-RU"/>
+              </w:rPr>
+            </w:pPr>
+            <w:r>
+              <w:rPr>
+                <w:rFonts w:ascii="Arial" w:hAnsi="Arial" w:cs="Arial"/>
+                <w:sz w:val="24"/>
+                <w:szCs w:val="24"/>
+                <w:lang w:val="ru-RU"/>
+              </w:rPr>
+              <w:t>4.5</w:t>
+            </w:r>
+          </w:p>
+        </w:tc>
+        <w:tc>
+          <w:tcPr>
+            <w:tcW w:w="1104" w:type="dxa"/>
+            <w:tcBorders>
+              <w:top w:val="single" w:sz="4" w:space="0" w:color="000000"/>
+              <w:left w:val="single" w:sz="4" w:space="0" w:color="000000"/>
+              <w:bottom w:val="single" w:sz="17" w:space="0" w:color="4472C4"/>
+              <w:right w:val="single" w:sz="4" w:space="0" w:color="000000"/>
+            </w:tcBorders>
+          </w:tcPr>
+          <w:p>
+            <w:pPr>
+              <w:ind w:left="5"/>
+              <w:rPr>
+                <w:rFonts w:ascii="Arial" w:hAnsi="Arial" w:cs="Arial"/>
+                <w:sz w:val="24"/>
+                <w:szCs w:val="24"/>
+              </w:rPr>
+            </w:pPr>
+            <w:r>
+              <w:rPr>
+                <w:rFonts w:ascii="Arial" w:hAnsi="Arial" w:cs="Arial"/>
+                <w:sz w:val="24"/>
+                <w:szCs w:val="24"/>
+                <w:lang w:val="ru-RU"/>
+              </w:rPr>
+              <w:t>4.5</w:t>
+            </w:r>
+            <w:r>
+              <w:rPr>
+                <w:rFonts w:ascii="Arial" w:hAnsi="Arial" w:cs="Arial"/>
+                <w:sz w:val="24"/>
+                <w:szCs w:val="24"/>
+              </w:rPr>
+              <w:t xml:space="preserve"> </w:t>
+            </w:r>
+          </w:p>
+        </w:tc>
+      </w:tr>
+      <w:tr>
+        <w:trPr>
+          <w:trHeight w:val="265"/>
+        </w:trPr>
+        <w:tc>
+          <w:tcPr>
+            <w:tcW w:w="7199" w:type="dxa"/>
+            <w:tcBorders>
+              <w:top w:val="single" w:sz="17" w:space="0" w:color="4472C4"/>
+              <w:left w:val="single" w:sz="4" w:space="0" w:color="000000"/>
+              <w:bottom w:val="single" w:sz="4" w:space="0" w:color="000000"/>
+              <w:right w:val="nil"/>
+            </w:tcBorders>
+            <w:shd w:val="clear" w:color="auto" w:fill="E7E6E6"/>
+          </w:tcPr>
+          <w:p>
+            <w:pPr>
+              <w:ind w:left="1"/>
+              <w:rPr>
+                <w:rFonts w:ascii="Arial" w:hAnsi="Arial" w:cs="Arial"/>
+                <w:sz w:val="24"/>
+                <w:szCs w:val="24"/>
+              </w:rPr>
+            </w:pPr>
+            <w:r>
+              <w:rPr>
+                <w:rFonts w:ascii="Arial" w:hAnsi="Arial" w:cs="Arial"/>
+                <w:sz w:val="24"/>
+                <w:szCs w:val="24"/>
+              </w:rPr>
+              <w:t xml:space="preserve">Probleme </w:t>
+            </w:r>
+          </w:p>
+        </w:tc>
+        <w:tc>
+          <w:tcPr>
+            <w:tcW w:w="2093" w:type="dxa"/>
+            <w:gridSpan w:val="2"/>
+            <w:tcBorders>
+              <w:top w:val="single" w:sz="17" w:space="0" w:color="4472C4"/>
+              <w:left w:val="nil"/>
+              <w:bottom w:val="single" w:sz="4" w:space="0" w:color="000000"/>
+              <w:right w:val="single" w:sz="4" w:space="0" w:color="000000"/>
+            </w:tcBorders>
+            <w:shd w:val="clear" w:color="auto" w:fill="E7E6E6"/>
+          </w:tcPr>
+          <w:p>
+            <w:pPr>
+              <w:rPr>
+                <w:rFonts w:ascii="Arial" w:hAnsi="Arial" w:cs="Arial"/>
+                <w:sz w:val="24"/>
+                <w:szCs w:val="24"/>
+              </w:rPr>
+            </w:pPr>
+          </w:p>
+        </w:tc>
+      </w:tr>
+      <w:tr>
+        <w:trPr>
+          <w:trHeight w:val="314"/>
+        </w:trPr>
+        <w:tc>
+          <w:tcPr>
+            <w:tcW w:w="7199" w:type="dxa"/>
+            <w:tcBorders>
+              <w:top w:val="single" w:sz="4" w:space="0" w:color="000000"/>
+              <w:left w:val="single" w:sz="4" w:space="0" w:color="000000"/>
+              <w:bottom w:val="single" w:sz="4" w:space="0" w:color="000000"/>
+              <w:right w:val="nil"/>
+            </w:tcBorders>
+          </w:tcPr>
+          <w:p>
+            <w:pPr>
+              <w:ind w:left="1"/>
+              <w:rPr>
+                <w:rFonts w:ascii="Arial" w:hAnsi="Arial" w:cs="Arial"/>
+                <w:sz w:val="24"/>
+                <w:szCs w:val="24"/>
+                <w:lang w:val="ru-RU"/>
+              </w:rPr>
+            </w:pPr>
+            <w:proofErr w:type="spellStart"/>
+            <w:r>
+              <w:rPr>
+                <w:rFonts w:ascii="Arial" w:hAnsi="Arial" w:cs="Arial"/>
+                <w:sz w:val="24"/>
+                <w:szCs w:val="24"/>
+                <w:lang w:val="en-US"/>
+              </w:rPr>
+              <w:t>Keine</w:t>
+            </w:r>
+            <w:proofErr w:type="spellEnd"/>
+          </w:p>
+        </w:tc>
+        <w:tc>
+          <w:tcPr>
+            <w:tcW w:w="2093" w:type="dxa"/>
+            <w:gridSpan w:val="2"/>
+            <w:tcBorders>
+              <w:top w:val="single" w:sz="4" w:space="0" w:color="000000"/>
+              <w:left w:val="nil"/>
+              <w:bottom w:val="single" w:sz="4" w:space="0" w:color="000000"/>
+              <w:right w:val="single" w:sz="4" w:space="0" w:color="000000"/>
+            </w:tcBorders>
+          </w:tcPr>
+          <w:p>
+            <w:pPr>
+              <w:rPr>
+                <w:rFonts w:ascii="Arial" w:hAnsi="Arial" w:cs="Arial"/>
+                <w:sz w:val="24"/>
+                <w:szCs w:val="24"/>
+              </w:rPr>
+            </w:pPr>
+          </w:p>
+        </w:tc>
+      </w:tr>
+      <w:tr>
+        <w:trPr>
+          <w:trHeight w:val="252"/>
+        </w:trPr>
+        <w:tc>
+          <w:tcPr>
+            <w:tcW w:w="7199" w:type="dxa"/>
+            <w:tcBorders>
+              <w:top w:val="single" w:sz="4" w:space="0" w:color="000000"/>
+              <w:left w:val="single" w:sz="4" w:space="0" w:color="000000"/>
+              <w:bottom w:val="single" w:sz="4" w:space="0" w:color="000000"/>
+              <w:right w:val="nil"/>
+            </w:tcBorders>
+            <w:shd w:val="clear" w:color="auto" w:fill="E7E6E6"/>
+          </w:tcPr>
+          <w:p>
+            <w:pPr>
+              <w:ind w:left="1"/>
+              <w:rPr>
+                <w:rFonts w:ascii="Arial" w:hAnsi="Arial" w:cs="Arial"/>
+                <w:sz w:val="24"/>
+                <w:szCs w:val="24"/>
+              </w:rPr>
+            </w:pPr>
+            <w:r>
+              <w:rPr>
+                <w:rFonts w:ascii="Arial" w:hAnsi="Arial" w:cs="Arial"/>
+                <w:sz w:val="24"/>
+                <w:szCs w:val="24"/>
+              </w:rPr>
+              <w:t xml:space="preserve">Hilfestellung </w:t>
+            </w:r>
+          </w:p>
+        </w:tc>
+        <w:tc>
+          <w:tcPr>
+            <w:tcW w:w="2093" w:type="dxa"/>
+            <w:gridSpan w:val="2"/>
+            <w:tcBorders>
+              <w:top w:val="single" w:sz="4" w:space="0" w:color="000000"/>
+              <w:left w:val="nil"/>
+              <w:bottom w:val="single" w:sz="4" w:space="0" w:color="000000"/>
+              <w:right w:val="single" w:sz="4" w:space="0" w:color="000000"/>
+            </w:tcBorders>
+            <w:shd w:val="clear" w:color="auto" w:fill="E7E6E6"/>
+          </w:tcPr>
+          <w:p>
+            <w:pPr>
+              <w:rPr>
+                <w:rFonts w:ascii="Arial" w:hAnsi="Arial" w:cs="Arial"/>
+                <w:sz w:val="24"/>
+                <w:szCs w:val="24"/>
+              </w:rPr>
+            </w:pPr>
+          </w:p>
+        </w:tc>
+      </w:tr>
+      <w:tr>
+        <w:trPr>
+          <w:trHeight w:val="257"/>
+        </w:trPr>
+        <w:tc>
+          <w:tcPr>
+            <w:tcW w:w="7199" w:type="dxa"/>
+            <w:tcBorders>
+              <w:top w:val="single" w:sz="4" w:space="0" w:color="000000"/>
+              <w:left w:val="single" w:sz="4" w:space="0" w:color="000000"/>
+              <w:bottom w:val="single" w:sz="4" w:space="0" w:color="000000"/>
+              <w:right w:val="nil"/>
+            </w:tcBorders>
+          </w:tcPr>
+          <w:p>
+            <w:pPr>
+              <w:ind w:left="1"/>
+              <w:rPr>
+                <w:rFonts w:ascii="Arial" w:hAnsi="Arial" w:cs="Arial"/>
+                <w:sz w:val="24"/>
+                <w:szCs w:val="24"/>
+                <w:lang w:val="en-US"/>
+              </w:rPr>
+            </w:pPr>
+            <w:r>
+              <w:rPr>
+                <w:rFonts w:ascii="Arial" w:hAnsi="Arial" w:cs="Arial"/>
+                <w:sz w:val="24"/>
+                <w:szCs w:val="24"/>
+              </w:rPr>
+              <w:t>Keine</w:t>
+            </w:r>
+          </w:p>
+        </w:tc>
+        <w:tc>
+          <w:tcPr>
+            <w:tcW w:w="2093" w:type="dxa"/>
+            <w:gridSpan w:val="2"/>
+            <w:tcBorders>
+              <w:top w:val="single" w:sz="4" w:space="0" w:color="000000"/>
+              <w:left w:val="nil"/>
+              <w:bottom w:val="single" w:sz="4" w:space="0" w:color="000000"/>
+              <w:right w:val="single" w:sz="4" w:space="0" w:color="000000"/>
+            </w:tcBorders>
+          </w:tcPr>
+          <w:p>
+            <w:pPr>
+              <w:rPr>
+                <w:rFonts w:ascii="Arial" w:hAnsi="Arial" w:cs="Arial"/>
+                <w:sz w:val="24"/>
+                <w:szCs w:val="24"/>
+              </w:rPr>
+            </w:pPr>
+          </w:p>
+        </w:tc>
+      </w:tr>
+      <w:tr>
+        <w:trPr>
+          <w:trHeight w:val="252"/>
+        </w:trPr>
+        <w:tc>
+          <w:tcPr>
+            <w:tcW w:w="7199" w:type="dxa"/>
+            <w:tcBorders>
+              <w:top w:val="single" w:sz="4" w:space="0" w:color="000000"/>
+              <w:left w:val="single" w:sz="4" w:space="0" w:color="000000"/>
+              <w:bottom w:val="single" w:sz="4" w:space="0" w:color="000000"/>
+              <w:right w:val="nil"/>
+            </w:tcBorders>
+            <w:shd w:val="clear" w:color="auto" w:fill="E7E6E6"/>
+          </w:tcPr>
+          <w:p>
+            <w:pPr>
+              <w:ind w:left="1"/>
+              <w:rPr>
+                <w:rFonts w:ascii="Arial" w:hAnsi="Arial" w:cs="Arial"/>
+                <w:sz w:val="24"/>
+                <w:szCs w:val="24"/>
+              </w:rPr>
+            </w:pPr>
+            <w:r>
+              <w:rPr>
+                <w:rFonts w:ascii="Arial" w:hAnsi="Arial" w:cs="Arial"/>
+                <w:sz w:val="24"/>
+                <w:szCs w:val="24"/>
+              </w:rPr>
+              <w:t xml:space="preserve">Reflexion </w:t>
+            </w:r>
+          </w:p>
+        </w:tc>
+        <w:tc>
+          <w:tcPr>
+            <w:tcW w:w="2093" w:type="dxa"/>
+            <w:gridSpan w:val="2"/>
+            <w:tcBorders>
+              <w:top w:val="single" w:sz="4" w:space="0" w:color="000000"/>
+              <w:left w:val="nil"/>
+              <w:bottom w:val="single" w:sz="4" w:space="0" w:color="000000"/>
+              <w:right w:val="single" w:sz="4" w:space="0" w:color="000000"/>
+            </w:tcBorders>
+            <w:shd w:val="clear" w:color="auto" w:fill="E7E6E6"/>
+          </w:tcPr>
+          <w:p>
+            <w:pPr>
+              <w:rPr>
+                <w:rFonts w:ascii="Arial" w:hAnsi="Arial" w:cs="Arial"/>
+                <w:sz w:val="24"/>
+                <w:szCs w:val="24"/>
+              </w:rPr>
+            </w:pPr>
+          </w:p>
+        </w:tc>
+      </w:tr>
+      <w:tr>
+        <w:trPr>
+          <w:trHeight w:val="256"/>
+        </w:trPr>
+        <w:tc>
+          <w:tcPr>
+            <w:tcW w:w="9292" w:type="dxa"/>
+            <w:gridSpan w:val="3"/>
+            <w:tcBorders>
+              <w:top w:val="single" w:sz="4" w:space="0" w:color="000000"/>
+              <w:left w:val="single" w:sz="4" w:space="0" w:color="000000"/>
+              <w:bottom w:val="single" w:sz="4" w:space="0" w:color="000000"/>
+              <w:right w:val="single" w:sz="4" w:space="0" w:color="000000"/>
+            </w:tcBorders>
+          </w:tcPr>
+          <w:p>
+            <w:pPr>
+              <w:rPr>
+                <w:rFonts w:ascii="Arial" w:hAnsi="Arial" w:cs="Arial"/>
+                <w:sz w:val="24"/>
+                <w:szCs w:val="24"/>
+                <w:lang w:val="ru-RU"/>
+              </w:rPr>
+            </w:pPr>
+            <w:r>
+              <w:rPr>
+                <w:rFonts w:ascii="Arial" w:hAnsi="Arial" w:cs="Arial"/>
+                <w:sz w:val="24"/>
+                <w:szCs w:val="24"/>
+                <w:lang w:val="ru-RU"/>
+              </w:rPr>
+              <w:t>Die Arbeit an der Umsetzung des Projekts wurde begonnen. Das Projekt wurde erstellt und konfiguriert, um mit mobilen Geräten auf dem Android-System zu arbeiten. Die GUI der Anwendung und die Animation beim Anklicken wurden implementiert.</w:t>
+            </w:r>
+          </w:p>
+        </w:tc>
+      </w:tr>
+      <w:tr>
+        <w:trPr>
+          <w:trHeight w:val="256"/>
+        </w:trPr>
+        <w:tc>
+          <w:tcPr>
+            <w:tcW w:w="7199" w:type="dxa"/>
+            <w:tcBorders>
+              <w:top w:val="single" w:sz="4" w:space="0" w:color="000000"/>
+              <w:left w:val="single" w:sz="4" w:space="0" w:color="000000"/>
+              <w:bottom w:val="single" w:sz="4" w:space="0" w:color="000000"/>
+              <w:right w:val="nil"/>
+            </w:tcBorders>
+            <w:shd w:val="clear" w:color="auto" w:fill="E7E6E6" w:themeFill="background2"/>
+          </w:tcPr>
+          <w:p>
+            <w:pPr>
+              <w:ind w:left="1"/>
+              <w:rPr>
+                <w:rStyle w:val="normaltextrun"/>
+                <w:rFonts w:ascii="Arial" w:hAnsi="Arial" w:cs="Arial"/>
+                <w:sz w:val="24"/>
+                <w:szCs w:val="24"/>
+                <w:shd w:val="clear" w:color="auto" w:fill="FFFFFF"/>
+                <w:lang w:val="de-DE"/>
+              </w:rPr>
+            </w:pPr>
+            <w:r>
+              <w:rPr>
+                <w:rFonts w:ascii="Arial" w:hAnsi="Arial" w:cs="Arial"/>
+                <w:sz w:val="24"/>
+                <w:szCs w:val="24"/>
+              </w:rPr>
+              <w:t>Nächste Schritte</w:t>
+            </w:r>
+          </w:p>
+        </w:tc>
+        <w:tc>
+          <w:tcPr>
+            <w:tcW w:w="2093" w:type="dxa"/>
+            <w:gridSpan w:val="2"/>
+            <w:tcBorders>
+              <w:top w:val="single" w:sz="4" w:space="0" w:color="000000"/>
+              <w:left w:val="nil"/>
+              <w:bottom w:val="single" w:sz="4" w:space="0" w:color="000000"/>
+              <w:right w:val="single" w:sz="4" w:space="0" w:color="000000"/>
+            </w:tcBorders>
+            <w:shd w:val="clear" w:color="auto" w:fill="E7E6E6" w:themeFill="background2"/>
+          </w:tcPr>
+          <w:p>
+            <w:pPr>
+              <w:rPr>
+                <w:rFonts w:ascii="Arial" w:hAnsi="Arial" w:cs="Arial"/>
+                <w:sz w:val="24"/>
+                <w:szCs w:val="24"/>
+              </w:rPr>
+            </w:pPr>
+          </w:p>
+        </w:tc>
+      </w:tr>
+      <w:tr>
+        <w:trPr>
+          <w:trHeight w:val="256"/>
+        </w:trPr>
+        <w:tc>
+          <w:tcPr>
+            <w:tcW w:w="7199" w:type="dxa"/>
+            <w:tcBorders>
+              <w:top w:val="single" w:sz="4" w:space="0" w:color="000000"/>
+              <w:left w:val="single" w:sz="4" w:space="0" w:color="000000"/>
+              <w:bottom w:val="single" w:sz="4" w:space="0" w:color="000000"/>
+              <w:right w:val="nil"/>
+            </w:tcBorders>
+          </w:tcPr>
+          <w:p>
+            <w:pPr>
+              <w:ind w:left="1"/>
+              <w:rPr>
+                <w:rStyle w:val="normaltextrun"/>
+                <w:rFonts w:ascii="Arial" w:hAnsi="Arial" w:cs="Arial"/>
+                <w:sz w:val="24"/>
+                <w:szCs w:val="24"/>
+                <w:shd w:val="clear" w:color="auto" w:fill="FFFFFF"/>
+                <w:lang w:val="ru-RU"/>
+              </w:rPr>
+            </w:pPr>
+            <w:r>
+              <w:rPr>
+                <w:rStyle w:val="normaltextrun"/>
+                <w:rFonts w:ascii="Arial" w:hAnsi="Arial" w:cs="Arial"/>
+                <w:sz w:val="24"/>
+                <w:szCs w:val="24"/>
+                <w:shd w:val="clear" w:color="auto" w:fill="FFFFFF"/>
+                <w:lang w:val="ru-RU"/>
+              </w:rPr>
+              <w:t>Umsetzung der Angriffsfunktionen und des Auftretens von Monstern.</w:t>
+            </w:r>
+          </w:p>
+        </w:tc>
+        <w:tc>
+          <w:tcPr>
+            <w:tcW w:w="2093" w:type="dxa"/>
+            <w:gridSpan w:val="2"/>
+            <w:tcBorders>
+              <w:top w:val="single" w:sz="4" w:space="0" w:color="000000"/>
+              <w:left w:val="nil"/>
+              <w:bottom w:val="single" w:sz="4" w:space="0" w:color="000000"/>
+              <w:right w:val="single" w:sz="4" w:space="0" w:color="000000"/>
+            </w:tcBorders>
+          </w:tcPr>
+          <w:p>
+            <w:pPr>
+              <w:rPr>
+                <w:rFonts w:ascii="Arial" w:hAnsi="Arial" w:cs="Arial"/>
+                <w:sz w:val="24"/>
+                <w:szCs w:val="24"/>
+              </w:rPr>
+            </w:pPr>
+          </w:p>
+        </w:tc>
+      </w:tr>
+    </w:tbl>
+    <w:p>
       <w:r>
         <w:br w:type="page"/>
       </w:r>
@@ -8867,20 +13765,24 @@
       <w:pPr>
         <w:pStyle w:val="Heading1"/>
       </w:pPr>
-      <w:bookmarkStart w:id="2" w:name="_Toc129782980"/>
+      <w:bookmarkStart w:id="10" w:name="_Toc129782980"/>
+      <w:bookmarkStart w:id="11" w:name="_Toc136258147"/>
       <w:r>
         <w:lastRenderedPageBreak/>
         <w:t>Initialisierung</w:t>
       </w:r>
-      <w:bookmarkEnd w:id="2"/>
+      <w:bookmarkEnd w:id="10"/>
+      <w:bookmarkEnd w:id="11"/>
     </w:p>
     <w:p>
       <w:pPr>
         <w:pStyle w:val="Heading2"/>
       </w:pPr>
+      <w:bookmarkStart w:id="12" w:name="_Toc136258148"/>
       <w:r>
         <w:t>Projektidee</w:t>
       </w:r>
+      <w:bookmarkEnd w:id="12"/>
     </w:p>
     <w:p>
       <w:r>
@@ -9046,18 +13948,1451 @@
         <w:t xml:space="preserve"> und Ausrüstung für den Charakter zu implementieren. Das Ziel des Spiels ist es, die höchstmögliche Stufe zu erreichen.</w:t>
       </w:r>
     </w:p>
-    <w:p/>
     <w:p>
       <w:pPr>
         <w:pStyle w:val="Heading2"/>
-      </w:pPr>
-      <w:bookmarkStart w:id="3" w:name="_Toc129782983"/>
-      <w:bookmarkStart w:id="4" w:name="_Toc127965576"/>
-      <w:r>
+        <w:rPr>
+          <w:lang w:val="ru-RU"/>
+        </w:rPr>
+      </w:pPr>
+      <w:bookmarkStart w:id="13" w:name="_Toc136258149"/>
+      <w:r>
+        <w:rPr>
+          <w:lang w:val="ru-RU"/>
+        </w:rPr>
+        <w:t>Vollständige Beschreibung der Idee</w:t>
+      </w:r>
+      <w:bookmarkEnd w:id="13"/>
+    </w:p>
+    <w:p>
+      <w:pPr>
+        <w:pStyle w:val="Heading3"/>
+        <w:rPr>
+          <w:lang w:val="en-US"/>
+        </w:rPr>
+      </w:pPr>
+      <w:bookmarkStart w:id="14" w:name="_Toc136258150"/>
+      <w:r>
+        <w:rPr>
+          <w:lang w:val="en-US"/>
+        </w:rPr>
+        <w:t>Clicker</w:t>
+      </w:r>
+      <w:bookmarkEnd w:id="14"/>
+    </w:p>
+    <w:p>
+      <w:pPr>
+        <w:rPr>
+          <w:lang w:val="ru-RU"/>
+        </w:rPr>
+      </w:pPr>
+      <w:r>
+        <w:rPr>
+          <w:lang w:val="ru-RU"/>
+        </w:rPr>
+        <w:t>Das Hauptziel des Spielers ist es, auf den Bildschirm zu klicken</w:t>
+      </w:r>
+      <w:r>
+        <w:rPr>
+          <w:lang w:val="en-US"/>
+        </w:rPr>
+        <w:t>/</w:t>
+      </w:r>
+      <w:r>
+        <w:t>tippen</w:t>
+      </w:r>
+      <w:r>
+        <w:rPr>
+          <w:lang w:val="ru-RU"/>
+        </w:rPr>
+        <w:t>.</w:t>
+      </w:r>
+      <w:r>
+        <w:t xml:space="preserve"> </w:t>
+      </w:r>
+      <w:r>
+        <w:t>Durch Anklicken des Bildschirms fügt der Spieler Feinden Schaden zu, tötet sie dadurch und verdient Währung</w:t>
+      </w:r>
+      <w:r>
+        <w:rPr>
+          <w:lang w:val="ru-RU"/>
+        </w:rPr>
+        <w:t>.</w:t>
+      </w:r>
+      <w:r>
+        <w:t xml:space="preserve"> </w:t>
+      </w:r>
+      <w:r>
+        <w:rPr>
+          <w:lang w:val="ru-RU"/>
+        </w:rPr>
+        <w:t>Die Währung kann der Spieler für verschiedene Verbesserungen verwenden, da die Gegner mit jeder Stufe stärker und stärker werden.</w:t>
+      </w:r>
+      <w:r>
+        <w:rPr>
+          <w:lang w:val="ru-RU"/>
+        </w:rPr>
+        <w:t xml:space="preserve"> </w:t>
+      </w:r>
+      <w:r>
+        <w:rPr>
+          <w:lang w:val="ru-RU"/>
+        </w:rPr>
+        <w:t>Es besteht auch die Möglichkeit, passiven Schaden zuzufügen, nachdem Partner verbessert wurden.</w:t>
+      </w:r>
+    </w:p>
+    <w:p>
+      <w:pPr>
+        <w:rPr>
+          <w:lang w:val="en-US"/>
+        </w:rPr>
+      </w:pPr>
+      <w:r>
+        <w:rPr>
+          <w:lang w:val="ru-RU"/>
+        </w:rPr>
+        <w:t>Formeln</w:t>
+      </w:r>
+      <w:r>
+        <w:rPr>
+          <w:lang w:val="en-US"/>
+        </w:rPr>
+        <w:t>:</w:t>
+      </w:r>
+    </w:p>
+    <w:p>
+      <w:pPr>
+        <w:pStyle w:val="ListParagraph"/>
+        <w:numPr>
+          <w:ilvl w:val="0"/>
+          <w:numId w:val="31"/>
+        </w:numPr>
+        <w:rPr>
+          <w:lang w:val="en-US"/>
+        </w:rPr>
+      </w:pPr>
+      <w:r>
+        <w:rPr>
+          <w:lang w:val="en-US"/>
+        </w:rPr>
+        <w:t>Start Tap DMG = 5</w:t>
+      </w:r>
+    </w:p>
+    <w:p>
+      <w:pPr>
+        <w:pStyle w:val="ListParagraph"/>
+        <w:numPr>
+          <w:ilvl w:val="0"/>
+          <w:numId w:val="31"/>
+        </w:numPr>
+        <w:rPr>
+          <w:lang w:val="en-US"/>
+        </w:rPr>
+      </w:pPr>
+      <w:r>
+        <w:t xml:space="preserve">Start Partnern DMG pro Sekunde </w:t>
+      </w:r>
+      <w:r>
+        <w:rPr>
+          <w:lang w:val="en-US"/>
+        </w:rPr>
+        <w:t>= 0</w:t>
+      </w:r>
+    </w:p>
+    <w:p>
+      <w:pPr>
+        <w:pStyle w:val="Heading3"/>
+      </w:pPr>
+      <w:bookmarkStart w:id="15" w:name="_Toc136258151"/>
+      <w:r>
+        <w:t xml:space="preserve">Stufen und </w:t>
+      </w:r>
+      <w:r>
+        <w:t>Monster</w:t>
+      </w:r>
+      <w:bookmarkEnd w:id="15"/>
+    </w:p>
+    <w:p>
+      <w:pPr>
+        <w:rPr>
+          <w:lang w:val="ru-RU"/>
+        </w:rPr>
+      </w:pPr>
+      <w:r>
+        <w:rPr>
+          <w:lang w:val="ru-RU"/>
+        </w:rPr>
+        <w:t>Das Spiel besteht aus Stufen (beginnend mit dem ersten), von denen jeder 10 Gegner hat.</w:t>
+      </w:r>
+      <w:r>
+        <w:rPr>
+          <w:lang w:val="ru-RU"/>
+        </w:rPr>
+        <w:t xml:space="preserve"> </w:t>
+      </w:r>
+      <w:r>
+        <w:rPr>
+          <w:lang w:val="ru-RU"/>
+        </w:rPr>
+        <w:t>Jeder Gegner hat eine bestimmte Menge an Gesundheit. Wenn die Gesundheit auf Null gefallen ist, stirbt der Gegner und ein neuer Gegner erscheint.</w:t>
+      </w:r>
+      <w:r>
+        <w:rPr>
+          <w:lang w:val="ru-RU"/>
+        </w:rPr>
+        <w:t xml:space="preserve"> </w:t>
+      </w:r>
+      <w:r>
+        <w:rPr>
+          <w:lang w:val="ru-RU"/>
+        </w:rPr>
+        <w:t>Dies wird wiederholt, bis der zehnte Gegner (der Boss) erscheint.</w:t>
+      </w:r>
+      <w:r>
+        <w:rPr>
+          <w:lang w:val="ru-RU"/>
+        </w:rPr>
+        <w:t xml:space="preserve"> </w:t>
+      </w:r>
+      <w:r>
+        <w:rPr>
+          <w:lang w:val="ru-RU"/>
+        </w:rPr>
+        <w:t xml:space="preserve">Der </w:t>
+      </w:r>
+      <w:r>
+        <w:t>Boss</w:t>
+      </w:r>
+      <w:r>
+        <w:rPr>
+          <w:lang w:val="ru-RU"/>
+        </w:rPr>
+        <w:t xml:space="preserve"> hat eine erhöhte Menge an Gesundheit.</w:t>
+      </w:r>
+      <w:r>
+        <w:t xml:space="preserve"> </w:t>
+      </w:r>
+      <w:r>
+        <w:t xml:space="preserve">Nur Bosse haben ein </w:t>
+      </w:r>
+      <w:proofErr w:type="spellStart"/>
+      <w:r>
+        <w:t>gro</w:t>
+      </w:r>
+      <w:r>
+        <w:t>ss</w:t>
+      </w:r>
+      <w:r>
+        <w:t>es</w:t>
+      </w:r>
+      <w:proofErr w:type="spellEnd"/>
+      <w:r>
+        <w:t xml:space="preserve"> Modell (wie im Storyboard), die anderen Gegner haben ein Standardmodell.</w:t>
+      </w:r>
+      <w:r>
+        <w:t xml:space="preserve"> </w:t>
+      </w:r>
+      <w:r>
+        <w:t>Der Boss gibt mehr Währung als andere Gegner, wenn er stirbt.</w:t>
+      </w:r>
+      <w:r>
+        <w:rPr>
+          <w:lang w:val="ru-RU"/>
+        </w:rPr>
+        <w:t xml:space="preserve"> </w:t>
+      </w:r>
+      <w:r>
+        <w:rPr>
+          <w:lang w:val="ru-RU"/>
+        </w:rPr>
+        <w:t>Mit jeder Stufe werden die Gegner stärker, geben aber auch mehr Währung.</w:t>
+      </w:r>
+    </w:p>
+    <w:p>
+      <w:pPr>
+        <w:rPr>
+          <w:lang w:val="en-US"/>
+        </w:rPr>
+      </w:pPr>
+      <w:r>
+        <w:rPr>
+          <w:lang w:val="ru-RU"/>
+        </w:rPr>
+        <w:t>Formeln</w:t>
+      </w:r>
+      <w:r>
+        <w:rPr>
+          <w:lang w:val="en-US"/>
+        </w:rPr>
+        <w:t>:</w:t>
+      </w:r>
+    </w:p>
+    <w:p>
+      <w:pPr>
+        <w:pStyle w:val="ListParagraph"/>
+        <w:numPr>
+          <w:ilvl w:val="0"/>
+          <w:numId w:val="32"/>
+        </w:numPr>
+      </w:pPr>
+      <w:r>
+        <w:lastRenderedPageBreak/>
+        <w:t xml:space="preserve">Start </w:t>
+      </w:r>
+      <w:r>
+        <w:t>Komplexitätsmodifikator</w:t>
+      </w:r>
+      <w:r>
+        <w:t xml:space="preserve"> =</w:t>
+      </w:r>
+      <w:r>
+        <w:t xml:space="preserve"> 0</w:t>
+      </w:r>
+      <w:r>
+        <w:rPr>
+          <w:lang w:val="en-US"/>
+        </w:rPr>
+        <w:t>%</w:t>
+      </w:r>
+    </w:p>
+    <w:p>
+      <w:pPr>
+        <w:pStyle w:val="ListParagraph"/>
+        <w:numPr>
+          <w:ilvl w:val="0"/>
+          <w:numId w:val="32"/>
+        </w:numPr>
+      </w:pPr>
+      <w:r>
+        <w:t>Komplexitätsmodifikator</w:t>
+      </w:r>
+      <w:r>
+        <w:t xml:space="preserve"> pro eine Stufe = 10%</w:t>
+      </w:r>
+    </w:p>
+    <w:p>
+      <w:pPr>
+        <w:pStyle w:val="ListParagraph"/>
+        <w:numPr>
+          <w:ilvl w:val="0"/>
+          <w:numId w:val="32"/>
+        </w:numPr>
+      </w:pPr>
+      <w:r>
+        <w:t>Startgesundheit der Gegner</w:t>
+      </w:r>
+      <w:r>
+        <w:rPr>
+          <w:lang w:val="en-US"/>
+        </w:rPr>
+        <w:t xml:space="preserve"> = 50</w:t>
+      </w:r>
+    </w:p>
+    <w:p>
+      <w:pPr>
+        <w:pStyle w:val="ListParagraph"/>
+        <w:numPr>
+          <w:ilvl w:val="0"/>
+          <w:numId w:val="32"/>
+        </w:numPr>
+      </w:pPr>
+      <w:r>
+        <w:t>Gesundheitsmodifikator</w:t>
+      </w:r>
+      <w:r>
+        <w:rPr>
+          <w:lang w:val="ru-RU"/>
+        </w:rPr>
+        <w:t xml:space="preserve"> </w:t>
+      </w:r>
+      <w:r>
+        <w:t>pro eine Stufe</w:t>
+      </w:r>
+      <w:r>
+        <w:rPr>
+          <w:lang w:val="ru-RU"/>
+        </w:rPr>
+        <w:t xml:space="preserve"> = 25%</w:t>
+      </w:r>
+    </w:p>
+    <w:p>
+      <w:pPr>
+        <w:pStyle w:val="ListParagraph"/>
+        <w:numPr>
+          <w:ilvl w:val="0"/>
+          <w:numId w:val="32"/>
+        </w:numPr>
+      </w:pPr>
+      <w:r>
+        <w:t>Gesundheitsmodifikator</w:t>
+      </w:r>
+      <w:r>
+        <w:rPr>
+          <w:lang w:val="ru-RU"/>
+        </w:rPr>
+        <w:t xml:space="preserve"> </w:t>
+      </w:r>
+      <w:r>
+        <w:t xml:space="preserve">des Boss </w:t>
+      </w:r>
+      <w:r>
+        <w:rPr>
+          <w:lang w:val="en-US"/>
+        </w:rPr>
+        <w:t>= 10X</w:t>
+      </w:r>
+    </w:p>
+    <w:p>
+      <w:pPr>
+        <w:pStyle w:val="ListParagraph"/>
+        <w:numPr>
+          <w:ilvl w:val="0"/>
+          <w:numId w:val="32"/>
+        </w:numPr>
+      </w:pPr>
+      <w:r>
+        <w:t>Währungsmodifikator</w:t>
+      </w:r>
+      <w:r>
+        <w:t xml:space="preserve"> des Boss = 10X</w:t>
+      </w:r>
+    </w:p>
+    <w:p>
+      <w:pPr>
+        <w:pStyle w:val="ListParagraph"/>
+        <w:numPr>
+          <w:ilvl w:val="0"/>
+          <w:numId w:val="32"/>
+        </w:numPr>
+      </w:pPr>
+      <w:r>
+        <w:t>Währungsmodifikator</w:t>
+      </w:r>
+      <w:r>
+        <w:t xml:space="preserve"> pro eine Stufe = </w:t>
+      </w:r>
+      <w:r>
+        <w:rPr>
+          <w:lang w:val="ru-RU"/>
+        </w:rPr>
+        <w:t>5</w:t>
+      </w:r>
+      <w:r>
+        <w:t>%</w:t>
+      </w:r>
+    </w:p>
+    <w:p>
+      <w:pPr>
+        <w:pStyle w:val="ListParagraph"/>
+        <w:numPr>
+          <w:ilvl w:val="0"/>
+          <w:numId w:val="32"/>
+        </w:numPr>
+      </w:pPr>
+      <w:r>
+        <w:t>Gold für das Töten des Feindes</w:t>
+      </w:r>
+      <w:r>
+        <w:rPr>
+          <w:lang w:val="ru-RU"/>
+        </w:rPr>
+        <w:t xml:space="preserve"> = 10</w:t>
+      </w:r>
+    </w:p>
+    <w:p>
+      <w:pPr>
+        <w:pStyle w:val="Heading3"/>
+      </w:pPr>
+      <w:bookmarkStart w:id="16" w:name="_Toc136258152"/>
+      <w:r>
+        <w:rPr>
+          <w:lang w:val="en-US"/>
+        </w:rPr>
+        <w:t xml:space="preserve">Upgrades und </w:t>
+      </w:r>
+      <w:r>
+        <w:t>Economy</w:t>
+      </w:r>
+      <w:bookmarkEnd w:id="16"/>
+    </w:p>
+    <w:p>
+      <w:pPr>
+        <w:rPr>
+          <w:lang w:val="en-US"/>
+        </w:rPr>
+      </w:pPr>
+      <w:r>
+        <w:rPr>
+          <w:lang w:val="ru-RU"/>
+        </w:rPr>
+        <w:t>Um stärkere Gegner zu besiegen, muss sich der Spieler verbessern.</w:t>
+      </w:r>
+      <w:r>
+        <w:rPr>
+          <w:lang w:val="ru-RU"/>
+        </w:rPr>
+        <w:t xml:space="preserve"> </w:t>
+      </w:r>
+      <w:r>
+        <w:rPr>
+          <w:lang w:val="ru-RU"/>
+        </w:rPr>
+        <w:t>Für Verbesserungen benötigt der Spieler die Währung, die er erhält, wenn er Gegner tötet.</w:t>
+      </w:r>
+      <w:r>
+        <w:rPr>
+          <w:lang w:val="ru-RU"/>
+        </w:rPr>
+        <w:t xml:space="preserve"> </w:t>
+      </w:r>
+      <w:r>
+        <w:rPr>
+          <w:lang w:val="ru-RU"/>
+        </w:rPr>
+        <w:t xml:space="preserve">Der Spieler kann den </w:t>
+      </w:r>
+      <w:r>
+        <w:rPr>
+          <w:lang w:val="en-US"/>
+        </w:rPr>
+        <w:t>Tap</w:t>
+      </w:r>
+      <w:r>
+        <w:rPr>
+          <w:lang w:val="ru-RU"/>
+        </w:rPr>
+        <w:t>sschaden, den Fähigkeitsschaden und den Partnerschaden verbessern.</w:t>
+      </w:r>
+      <w:r>
+        <w:rPr>
+          <w:lang w:val="en-US"/>
+        </w:rPr>
+        <w:t xml:space="preserve"> </w:t>
+      </w:r>
+    </w:p>
+    <w:p>
+      <w:pPr>
+        <w:rPr>
+          <w:lang w:val="en-US"/>
+        </w:rPr>
+      </w:pPr>
+      <w:r>
+        <w:rPr>
+          <w:lang w:val="ru-RU"/>
+        </w:rPr>
+        <w:t>Formeln</w:t>
+      </w:r>
+      <w:r>
+        <w:rPr>
+          <w:lang w:val="en-US"/>
+        </w:rPr>
+        <w:t>:</w:t>
+      </w:r>
+    </w:p>
+    <w:p>
+      <w:pPr>
+        <w:pStyle w:val="ListParagraph"/>
+        <w:numPr>
+          <w:ilvl w:val="0"/>
+          <w:numId w:val="33"/>
+        </w:numPr>
+      </w:pPr>
+      <w:r>
+        <w:t xml:space="preserve">Preis für die Verbesserung des </w:t>
+      </w:r>
+      <w:r>
+        <w:t>Tap</w:t>
+      </w:r>
+      <w:r>
+        <w:t>schadens</w:t>
+      </w:r>
+      <w:r>
+        <w:t xml:space="preserve"> = 10</w:t>
+      </w:r>
+    </w:p>
+    <w:p>
+      <w:pPr>
+        <w:pStyle w:val="ListParagraph"/>
+        <w:numPr>
+          <w:ilvl w:val="0"/>
+          <w:numId w:val="33"/>
+        </w:numPr>
+      </w:pPr>
+      <w:r>
+        <w:t>Preis für die Verbesserung der ersten Fähigkeit</w:t>
+      </w:r>
+      <w:r>
+        <w:rPr>
+          <w:lang w:val="ru-RU"/>
+        </w:rPr>
+        <w:t xml:space="preserve"> = 30</w:t>
+      </w:r>
+    </w:p>
+    <w:p>
+      <w:pPr>
+        <w:pStyle w:val="ListParagraph"/>
+        <w:numPr>
+          <w:ilvl w:val="0"/>
+          <w:numId w:val="33"/>
+        </w:numPr>
+      </w:pPr>
+      <w:r>
+        <w:t xml:space="preserve">Preis für die Verbesserung der </w:t>
+      </w:r>
+      <w:r>
+        <w:t>zweiten</w:t>
+      </w:r>
+      <w:r>
+        <w:t xml:space="preserve"> Fähigkeit</w:t>
+      </w:r>
+      <w:r>
+        <w:rPr>
+          <w:lang w:val="ru-RU"/>
+        </w:rPr>
+        <w:t xml:space="preserve"> = </w:t>
+      </w:r>
+      <w:r>
+        <w:t>5</w:t>
+      </w:r>
+      <w:r>
+        <w:rPr>
+          <w:lang w:val="ru-RU"/>
+        </w:rPr>
+        <w:t>0</w:t>
+      </w:r>
+    </w:p>
+    <w:p>
+      <w:pPr>
+        <w:pStyle w:val="ListParagraph"/>
+        <w:numPr>
+          <w:ilvl w:val="0"/>
+          <w:numId w:val="33"/>
+        </w:numPr>
+      </w:pPr>
+      <w:r>
+        <w:t xml:space="preserve">Preis für die Verbesserung der </w:t>
+      </w:r>
+      <w:r>
+        <w:t>dritten</w:t>
+      </w:r>
+      <w:r>
+        <w:t xml:space="preserve"> Fähigkeit</w:t>
+      </w:r>
+      <w:r>
+        <w:rPr>
+          <w:lang w:val="ru-RU"/>
+        </w:rPr>
+        <w:t xml:space="preserve"> = </w:t>
+      </w:r>
+      <w:r>
+        <w:t>7</w:t>
+      </w:r>
+      <w:r>
+        <w:rPr>
+          <w:lang w:val="ru-RU"/>
+        </w:rPr>
+        <w:t>0</w:t>
+      </w:r>
+    </w:p>
+    <w:p>
+      <w:pPr>
+        <w:pStyle w:val="ListParagraph"/>
+        <w:numPr>
+          <w:ilvl w:val="0"/>
+          <w:numId w:val="33"/>
+        </w:numPr>
+      </w:pPr>
+      <w:r>
+        <w:t xml:space="preserve">Kaufpreis des </w:t>
+      </w:r>
+      <w:r>
+        <w:t>erste</w:t>
+      </w:r>
+      <w:r>
+        <w:t>n Partners</w:t>
+      </w:r>
+      <w:r>
+        <w:t xml:space="preserve"> </w:t>
+      </w:r>
+      <w:r>
+        <w:rPr>
+          <w:lang w:val="en-US"/>
+        </w:rPr>
+        <w:t>= 20</w:t>
+      </w:r>
+    </w:p>
+    <w:p>
+      <w:pPr>
+        <w:pStyle w:val="ListParagraph"/>
+        <w:numPr>
+          <w:ilvl w:val="0"/>
+          <w:numId w:val="33"/>
+        </w:numPr>
+      </w:pPr>
+      <w:r>
+        <w:t xml:space="preserve">Kaufpreis des </w:t>
+      </w:r>
+      <w:r>
+        <w:t>zw</w:t>
+      </w:r>
+      <w:r>
+        <w:t>e</w:t>
+      </w:r>
+      <w:r>
+        <w:t>ite</w:t>
+      </w:r>
+      <w:r>
+        <w:t>n Partners</w:t>
+      </w:r>
+      <w:r>
+        <w:t xml:space="preserve"> </w:t>
+      </w:r>
+      <w:r>
+        <w:rPr>
+          <w:lang w:val="en-US"/>
+        </w:rPr>
+        <w:t xml:space="preserve">= </w:t>
+      </w:r>
+      <w:r>
+        <w:rPr>
+          <w:lang w:val="en-US"/>
+        </w:rPr>
+        <w:t>50</w:t>
+      </w:r>
+    </w:p>
+    <w:p>
+      <w:pPr>
+        <w:pStyle w:val="ListParagraph"/>
+        <w:numPr>
+          <w:ilvl w:val="0"/>
+          <w:numId w:val="33"/>
+        </w:numPr>
+      </w:pPr>
+      <w:r>
+        <w:t xml:space="preserve">Kaufpreis des </w:t>
+      </w:r>
+      <w:r>
+        <w:t>dritten</w:t>
+      </w:r>
+      <w:r>
+        <w:t xml:space="preserve"> Partners</w:t>
+      </w:r>
+      <w:r>
+        <w:t xml:space="preserve"> </w:t>
+      </w:r>
+      <w:r>
+        <w:rPr>
+          <w:lang w:val="en-US"/>
+        </w:rPr>
+        <w:t xml:space="preserve">= </w:t>
+      </w:r>
+      <w:r>
+        <w:rPr>
+          <w:lang w:val="en-US"/>
+        </w:rPr>
+        <w:t>100</w:t>
+      </w:r>
+    </w:p>
+    <w:p>
+      <w:pPr>
+        <w:pStyle w:val="ListParagraph"/>
+        <w:numPr>
+          <w:ilvl w:val="0"/>
+          <w:numId w:val="33"/>
+        </w:numPr>
+      </w:pPr>
+      <w:r>
+        <w:t xml:space="preserve">Kaufpreis des </w:t>
+      </w:r>
+      <w:r>
+        <w:t>vierten</w:t>
+      </w:r>
+      <w:r>
+        <w:t xml:space="preserve"> Partners</w:t>
+      </w:r>
+      <w:r>
+        <w:t xml:space="preserve"> </w:t>
+      </w:r>
+      <w:r>
+        <w:rPr>
+          <w:lang w:val="en-US"/>
+        </w:rPr>
+        <w:t xml:space="preserve">= </w:t>
+      </w:r>
+      <w:r>
+        <w:rPr>
+          <w:lang w:val="en-US"/>
+        </w:rPr>
+        <w:t>200</w:t>
+      </w:r>
+    </w:p>
+    <w:p>
+      <w:pPr>
+        <w:pStyle w:val="ListParagraph"/>
+        <w:numPr>
+          <w:ilvl w:val="0"/>
+          <w:numId w:val="33"/>
+        </w:numPr>
+      </w:pPr>
+      <w:r>
+        <w:t xml:space="preserve">Kaufpreis des </w:t>
+      </w:r>
+      <w:r>
+        <w:t xml:space="preserve">fünften </w:t>
+      </w:r>
+      <w:r>
+        <w:t>Partners</w:t>
+      </w:r>
+      <w:r>
+        <w:t xml:space="preserve"> </w:t>
+      </w:r>
+      <w:r>
+        <w:rPr>
+          <w:lang w:val="en-US"/>
+        </w:rPr>
+        <w:t xml:space="preserve">= </w:t>
+      </w:r>
+      <w:r>
+        <w:rPr>
+          <w:lang w:val="en-US"/>
+        </w:rPr>
+        <w:t>500</w:t>
+      </w:r>
+    </w:p>
+    <w:p>
+      <w:pPr>
+        <w:pStyle w:val="ListParagraph"/>
+        <w:numPr>
+          <w:ilvl w:val="0"/>
+          <w:numId w:val="33"/>
+        </w:numPr>
+      </w:pPr>
+      <w:r>
+        <w:t>Preismodifikator für alle Verbesserungen</w:t>
+      </w:r>
+      <w:r>
+        <w:t>=</w:t>
+      </w:r>
+      <w:r>
+        <w:rPr>
+          <w:lang w:val="ru-RU"/>
+        </w:rPr>
+        <w:t xml:space="preserve"> 20%</w:t>
+      </w:r>
+    </w:p>
+    <w:p>
+      <w:pPr>
+        <w:pStyle w:val="ListParagraph"/>
+        <w:numPr>
+          <w:ilvl w:val="0"/>
+          <w:numId w:val="33"/>
+        </w:numPr>
+      </w:pPr>
+      <w:r>
+        <w:t>Schadensmodifikator</w:t>
+      </w:r>
+      <w:r>
+        <w:rPr>
+          <w:lang w:val="ru-RU"/>
+        </w:rPr>
+        <w:t xml:space="preserve"> </w:t>
+      </w:r>
+      <w:r>
+        <w:t xml:space="preserve">pro Tap </w:t>
+      </w:r>
+      <w:r>
+        <w:rPr>
+          <w:lang w:val="en-US"/>
+        </w:rPr>
+        <w:t xml:space="preserve">= +5 / und </w:t>
+      </w:r>
+      <w:r>
+        <w:rPr>
+          <w:lang w:val="en-US"/>
+        </w:rPr>
+        <w:t xml:space="preserve">10% </w:t>
+      </w:r>
+      <w:proofErr w:type="spellStart"/>
+      <w:r>
+        <w:rPr>
+          <w:lang w:val="en-US"/>
+        </w:rPr>
+        <w:t>mehr</w:t>
+      </w:r>
+      <w:proofErr w:type="spellEnd"/>
+      <w:r>
+        <w:rPr>
+          <w:lang w:val="en-US"/>
+        </w:rPr>
+        <w:t xml:space="preserve"> </w:t>
+      </w:r>
+      <w:proofErr w:type="spellStart"/>
+      <w:r>
+        <w:rPr>
+          <w:lang w:val="en-US"/>
+        </w:rPr>
+        <w:t>beim</w:t>
+      </w:r>
+      <w:proofErr w:type="spellEnd"/>
+      <w:r>
+        <w:rPr>
+          <w:lang w:val="en-US"/>
+        </w:rPr>
+        <w:t xml:space="preserve"> </w:t>
+      </w:r>
+      <w:proofErr w:type="spellStart"/>
+      <w:r>
+        <w:rPr>
+          <w:lang w:val="en-US"/>
+        </w:rPr>
+        <w:t>nächsten</w:t>
+      </w:r>
+      <w:proofErr w:type="spellEnd"/>
+      <w:r>
+        <w:rPr>
+          <w:lang w:val="en-US"/>
+        </w:rPr>
+        <w:t xml:space="preserve"> Mal</w:t>
+      </w:r>
+    </w:p>
+    <w:p>
+      <w:pPr>
+        <w:pStyle w:val="ListParagraph"/>
+        <w:numPr>
+          <w:ilvl w:val="0"/>
+          <w:numId w:val="33"/>
+        </w:numPr>
+      </w:pPr>
+      <w:proofErr w:type="spellStart"/>
+      <w:r>
+        <w:rPr>
+          <w:lang w:val="en-US"/>
+        </w:rPr>
+        <w:t>Modifikator</w:t>
+      </w:r>
+      <w:proofErr w:type="spellEnd"/>
+      <w:r>
+        <w:rPr>
+          <w:lang w:val="en-US"/>
+        </w:rPr>
+        <w:t xml:space="preserve"> der </w:t>
+      </w:r>
+      <w:proofErr w:type="spellStart"/>
+      <w:r>
+        <w:rPr>
+          <w:lang w:val="en-US"/>
+        </w:rPr>
+        <w:t>ersten</w:t>
+      </w:r>
+      <w:proofErr w:type="spellEnd"/>
+      <w:r>
+        <w:rPr>
+          <w:lang w:val="en-US"/>
+        </w:rPr>
+        <w:t xml:space="preserve"> </w:t>
+      </w:r>
+      <w:proofErr w:type="spellStart"/>
+      <w:r>
+        <w:rPr>
+          <w:lang w:val="en-US"/>
+        </w:rPr>
+        <w:t>Fähigkeit</w:t>
+      </w:r>
+      <w:proofErr w:type="spellEnd"/>
+      <w:r>
+        <w:rPr>
+          <w:lang w:val="ru-RU"/>
+        </w:rPr>
+        <w:t xml:space="preserve"> = +2</w:t>
+      </w:r>
+      <w:r>
+        <w:t>.0</w:t>
+      </w:r>
+      <w:r>
+        <w:t>X</w:t>
+      </w:r>
+    </w:p>
+    <w:p>
+      <w:pPr>
+        <w:pStyle w:val="ListParagraph"/>
+        <w:numPr>
+          <w:ilvl w:val="0"/>
+          <w:numId w:val="33"/>
+        </w:numPr>
+      </w:pPr>
+      <w:r>
+        <w:rPr>
+          <w:lang w:val="en-US"/>
+        </w:rPr>
+        <w:t xml:space="preserve"> </w:t>
+      </w:r>
+      <w:proofErr w:type="spellStart"/>
+      <w:r>
+        <w:rPr>
+          <w:lang w:val="en-US"/>
+        </w:rPr>
+        <w:t>Modifikator</w:t>
+      </w:r>
+      <w:proofErr w:type="spellEnd"/>
+      <w:r>
+        <w:rPr>
+          <w:lang w:val="en-US"/>
+        </w:rPr>
+        <w:t xml:space="preserve"> der </w:t>
+      </w:r>
+      <w:proofErr w:type="spellStart"/>
+      <w:r>
+        <w:rPr>
+          <w:lang w:val="en-US"/>
+        </w:rPr>
+        <w:t>zweite</w:t>
+      </w:r>
+      <w:r>
+        <w:rPr>
+          <w:lang w:val="en-US"/>
+        </w:rPr>
+        <w:t>n</w:t>
+      </w:r>
+      <w:proofErr w:type="spellEnd"/>
+      <w:r>
+        <w:rPr>
+          <w:lang w:val="en-US"/>
+        </w:rPr>
+        <w:t xml:space="preserve"> </w:t>
+      </w:r>
+      <w:proofErr w:type="spellStart"/>
+      <w:r>
+        <w:rPr>
+          <w:lang w:val="en-US"/>
+        </w:rPr>
+        <w:t>Fähigkeit</w:t>
+      </w:r>
+      <w:proofErr w:type="spellEnd"/>
+      <w:r>
+        <w:rPr>
+          <w:lang w:val="ru-RU"/>
+        </w:rPr>
+        <w:t xml:space="preserve"> = +</w:t>
+      </w:r>
+      <w:r>
+        <w:t>0.5</w:t>
+      </w:r>
+      <w:r>
+        <w:t>X</w:t>
+      </w:r>
+    </w:p>
+    <w:p>
+      <w:pPr>
+        <w:pStyle w:val="ListParagraph"/>
+        <w:numPr>
+          <w:ilvl w:val="0"/>
+          <w:numId w:val="33"/>
+        </w:numPr>
+      </w:pPr>
+      <w:proofErr w:type="spellStart"/>
+      <w:r>
+        <w:rPr>
+          <w:lang w:val="en-US"/>
+        </w:rPr>
+        <w:t>Modifikator</w:t>
+      </w:r>
+      <w:proofErr w:type="spellEnd"/>
+      <w:r>
+        <w:rPr>
+          <w:lang w:val="en-US"/>
+        </w:rPr>
+        <w:t xml:space="preserve"> der </w:t>
+      </w:r>
+      <w:proofErr w:type="spellStart"/>
+      <w:r>
+        <w:rPr>
+          <w:lang w:val="en-US"/>
+        </w:rPr>
+        <w:t>dritten</w:t>
+      </w:r>
+      <w:proofErr w:type="spellEnd"/>
+      <w:r>
+        <w:rPr>
+          <w:lang w:val="en-US"/>
+        </w:rPr>
+        <w:t xml:space="preserve"> </w:t>
+      </w:r>
+      <w:proofErr w:type="spellStart"/>
+      <w:r>
+        <w:rPr>
+          <w:lang w:val="en-US"/>
+        </w:rPr>
+        <w:t>Fähigkeit</w:t>
+      </w:r>
+      <w:proofErr w:type="spellEnd"/>
+      <w:r>
+        <w:rPr>
+          <w:lang w:val="ru-RU"/>
+        </w:rPr>
+        <w:t xml:space="preserve"> = +</w:t>
+      </w:r>
+      <w:r>
+        <w:t>0.5X</w:t>
+      </w:r>
+    </w:p>
+    <w:p>
+      <w:pPr>
+        <w:pStyle w:val="ListParagraph"/>
+        <w:numPr>
+          <w:ilvl w:val="0"/>
+          <w:numId w:val="33"/>
+        </w:numPr>
+      </w:pPr>
+      <w:r>
+        <w:t>Schadensmodifikator des ersten Partners</w:t>
+      </w:r>
+      <w:r>
+        <w:rPr>
+          <w:lang w:val="ru-RU"/>
+        </w:rPr>
+        <w:t xml:space="preserve"> = </w:t>
+      </w:r>
+      <w:r>
+        <w:rPr>
+          <w:lang w:val="en-US"/>
+        </w:rPr>
+        <w:t>+3</w:t>
+      </w:r>
+      <w:r>
+        <w:rPr>
+          <w:lang w:val="ru-RU"/>
+        </w:rPr>
+        <w:t xml:space="preserve"> </w:t>
+      </w:r>
+    </w:p>
+    <w:p>
+      <w:pPr>
+        <w:pStyle w:val="ListParagraph"/>
+        <w:numPr>
+          <w:ilvl w:val="0"/>
+          <w:numId w:val="33"/>
+        </w:numPr>
+      </w:pPr>
+      <w:r>
+        <w:t xml:space="preserve">Schadensmodifikator des </w:t>
+      </w:r>
+      <w:r>
+        <w:t>zweiten</w:t>
+      </w:r>
+      <w:r>
+        <w:t xml:space="preserve"> Partners</w:t>
+      </w:r>
+      <w:r>
+        <w:rPr>
+          <w:lang w:val="ru-RU"/>
+        </w:rPr>
+        <w:t xml:space="preserve"> = </w:t>
+      </w:r>
+      <w:r>
+        <w:rPr>
+          <w:lang w:val="en-US"/>
+        </w:rPr>
+        <w:t>+</w:t>
+      </w:r>
+      <w:r>
+        <w:rPr>
+          <w:lang w:val="ru-RU"/>
+        </w:rPr>
+        <w:t>5</w:t>
+      </w:r>
+    </w:p>
+    <w:p>
+      <w:pPr>
+        <w:pStyle w:val="ListParagraph"/>
+        <w:numPr>
+          <w:ilvl w:val="0"/>
+          <w:numId w:val="33"/>
+        </w:numPr>
+      </w:pPr>
+      <w:r>
+        <w:t xml:space="preserve">Schadensmodifikator des </w:t>
+      </w:r>
+      <w:r>
+        <w:t>dritten</w:t>
+      </w:r>
+      <w:r>
+        <w:t xml:space="preserve"> Partners</w:t>
+      </w:r>
+      <w:r>
+        <w:rPr>
+          <w:lang w:val="ru-RU"/>
+        </w:rPr>
+        <w:t xml:space="preserve"> = </w:t>
+      </w:r>
+      <w:r>
+        <w:rPr>
+          <w:lang w:val="en-US"/>
+        </w:rPr>
+        <w:t>+</w:t>
+      </w:r>
+      <w:r>
+        <w:rPr>
+          <w:lang w:val="en-US"/>
+        </w:rPr>
+        <w:t>10</w:t>
+      </w:r>
+    </w:p>
+    <w:p>
+      <w:pPr>
+        <w:pStyle w:val="ListParagraph"/>
+        <w:numPr>
+          <w:ilvl w:val="0"/>
+          <w:numId w:val="33"/>
+        </w:numPr>
+      </w:pPr>
+      <w:r>
+        <w:t xml:space="preserve">Schadensmodifikator des </w:t>
+      </w:r>
+      <w:r>
+        <w:t>vierten</w:t>
+      </w:r>
+      <w:r>
+        <w:t xml:space="preserve"> Partners</w:t>
+      </w:r>
+      <w:r>
+        <w:rPr>
+          <w:lang w:val="ru-RU"/>
+        </w:rPr>
+        <w:t xml:space="preserve"> = </w:t>
+      </w:r>
+      <w:r>
+        <w:rPr>
+          <w:lang w:val="en-US"/>
+        </w:rPr>
+        <w:t>+</w:t>
+      </w:r>
+      <w:r>
+        <w:rPr>
+          <w:lang w:val="en-US"/>
+        </w:rPr>
+        <w:t>20</w:t>
+      </w:r>
+    </w:p>
+    <w:p>
+      <w:pPr>
+        <w:pStyle w:val="ListParagraph"/>
+        <w:numPr>
+          <w:ilvl w:val="0"/>
+          <w:numId w:val="33"/>
+        </w:numPr>
+      </w:pPr>
+      <w:r>
+        <w:t xml:space="preserve">Schadensmodifikator des </w:t>
+      </w:r>
+      <w:r>
+        <w:t>fünften</w:t>
+      </w:r>
+      <w:r>
+        <w:t xml:space="preserve"> Partners</w:t>
+      </w:r>
+      <w:r>
+        <w:rPr>
+          <w:lang w:val="ru-RU"/>
+        </w:rPr>
+        <w:t xml:space="preserve"> = </w:t>
+      </w:r>
+      <w:r>
+        <w:rPr>
+          <w:lang w:val="en-US"/>
+        </w:rPr>
+        <w:t>+</w:t>
+      </w:r>
+      <w:r>
+        <w:rPr>
+          <w:lang w:val="ru-RU"/>
+        </w:rPr>
+        <w:t>35</w:t>
+      </w:r>
+    </w:p>
+    <w:p>
+      <w:pPr>
+        <w:pStyle w:val="Heading3"/>
+        <w:rPr>
+          <w:lang w:val="ru-RU"/>
+        </w:rPr>
+      </w:pPr>
+      <w:bookmarkStart w:id="17" w:name="_Toc136258153"/>
+      <w:r>
+        <w:rPr>
+          <w:lang w:val="ru-RU"/>
+        </w:rPr>
+        <w:t>Fähigkeiten</w:t>
+      </w:r>
+      <w:bookmarkEnd w:id="17"/>
+    </w:p>
+    <w:p>
+      <w:r>
+        <w:rPr>
+          <w:lang w:val="ru-RU"/>
+        </w:rPr>
+        <w:t>Der Spieler kann verschiedene Fähigkeiten mit unterschiedlichen Effekten verwenden.</w:t>
+      </w:r>
+      <w:r>
+        <w:rPr>
+          <w:lang w:val="ru-RU"/>
+        </w:rPr>
+        <w:t xml:space="preserve"> </w:t>
+      </w:r>
+      <w:r>
+        <w:rPr>
+          <w:lang w:val="ru-RU"/>
+        </w:rPr>
+        <w:t xml:space="preserve">Die erste Fähigkeit (Heavy Strike) verursacht 10X des Schadens des Spielers und hat eine </w:t>
+      </w:r>
+      <w:r>
+        <w:t>Cooldown</w:t>
+      </w:r>
+      <w:r>
+        <w:rPr>
+          <w:lang w:val="ru-RU"/>
+        </w:rPr>
+        <w:t xml:space="preserve"> von 10 Sekunden.</w:t>
+      </w:r>
+      <w:r>
+        <w:t xml:space="preserve"> </w:t>
+      </w:r>
+      <w:r>
+        <w:t xml:space="preserve">Die zweite Fähigkeit (Enhancement) erhöht den Schaden des Spielers </w:t>
+      </w:r>
+      <w:r>
+        <w:t xml:space="preserve">um 20 Sekunden </w:t>
+      </w:r>
+      <w:r>
+        <w:t>um 3X</w:t>
+      </w:r>
+      <w:r>
+        <w:rPr>
+          <w:lang w:val="ru-RU"/>
+        </w:rPr>
+        <w:t xml:space="preserve"> </w:t>
+      </w:r>
+      <w:r>
+        <w:t xml:space="preserve">und hat eine </w:t>
+      </w:r>
+      <w:r>
+        <w:t>Cooldown</w:t>
+      </w:r>
+      <w:r>
+        <w:t xml:space="preserve"> von 60 Sekunden.</w:t>
+      </w:r>
+      <w:r>
+        <w:t xml:space="preserve"> </w:t>
+      </w:r>
+      <w:r>
+        <w:t>Die dritte Fähigkeit (</w:t>
+      </w:r>
+      <w:r>
+        <w:t xml:space="preserve">War </w:t>
+      </w:r>
+      <w:proofErr w:type="spellStart"/>
+      <w:r>
+        <w:t>cry</w:t>
+      </w:r>
+      <w:proofErr w:type="spellEnd"/>
+      <w:r>
+        <w:t>) erhöht den Schaden aller Partner</w:t>
+      </w:r>
+      <w:r>
+        <w:t xml:space="preserve"> </w:t>
+      </w:r>
+      <w:r>
+        <w:t xml:space="preserve">um 20 Sekunden </w:t>
+      </w:r>
+      <w:r>
+        <w:t xml:space="preserve">um </w:t>
+      </w:r>
+      <w:r>
+        <w:rPr>
+          <w:lang w:val="ru-RU"/>
+        </w:rPr>
+        <w:t>3</w:t>
+      </w:r>
+      <w:r>
+        <w:t>X</w:t>
+      </w:r>
+      <w:r>
+        <w:t xml:space="preserve"> und hat eine </w:t>
+      </w:r>
+      <w:r>
+        <w:t>Cooldown</w:t>
+      </w:r>
+      <w:r>
+        <w:t xml:space="preserve"> von 60 Sekunden.</w:t>
+      </w:r>
+    </w:p>
+    <w:p>
+      <w:pPr>
+        <w:pStyle w:val="Heading3"/>
+      </w:pPr>
+      <w:bookmarkStart w:id="18" w:name="_Toc136258154"/>
+      <w:r>
+        <w:t>Partnern</w:t>
+      </w:r>
+      <w:bookmarkEnd w:id="18"/>
+    </w:p>
+    <w:p>
+      <w:pPr>
+        <w:rPr>
+          <w:lang w:val="ru-RU"/>
+        </w:rPr>
+      </w:pPr>
+      <w:r>
+        <w:rPr>
+          <w:lang w:val="ru-RU"/>
+        </w:rPr>
+        <w:t>Partner verursachen einmal pro Sekunde passiv Schaden.</w:t>
+      </w:r>
+      <w:r>
+        <w:rPr>
+          <w:lang w:val="ru-RU"/>
+        </w:rPr>
+        <w:t xml:space="preserve"> </w:t>
+      </w:r>
+      <w:r>
+        <w:rPr>
+          <w:lang w:val="ru-RU"/>
+        </w:rPr>
+        <w:t xml:space="preserve">Dieser Schaden erhöht sich mit der Stufe der Partner und mit dem Einsatz von </w:t>
+      </w:r>
+      <w:r>
+        <w:rPr>
+          <w:lang w:val="en-US"/>
+        </w:rPr>
+        <w:t>War cry</w:t>
+      </w:r>
+      <w:r>
+        <w:rPr>
+          <w:lang w:val="ru-RU"/>
+        </w:rPr>
+        <w:t>.</w:t>
+      </w:r>
+    </w:p>
+    <w:p>
+      <w:pPr>
+        <w:rPr>
+          <w:lang w:val="ru-RU"/>
+        </w:rPr>
+      </w:pPr>
+    </w:p>
+    <w:p>
+      <w:pPr>
+        <w:pStyle w:val="Heading2"/>
+      </w:pPr>
+      <w:bookmarkStart w:id="19" w:name="_Toc129782983"/>
+      <w:bookmarkStart w:id="20" w:name="_Toc127965576"/>
+      <w:bookmarkStart w:id="21" w:name="_Toc136258155"/>
+      <w:r>
+        <w:lastRenderedPageBreak/>
         <w:t>Projektziele</w:t>
       </w:r>
-      <w:bookmarkEnd w:id="3"/>
-      <w:bookmarkEnd w:id="4"/>
+      <w:bookmarkEnd w:id="19"/>
+      <w:bookmarkEnd w:id="20"/>
+      <w:bookmarkEnd w:id="21"/>
     </w:p>
     <w:p>
       <w:r>
@@ -9216,10 +15551,11 @@
       <w:pPr>
         <w:pStyle w:val="Heading2"/>
       </w:pPr>
-      <w:r>
-        <w:lastRenderedPageBreak/>
+      <w:bookmarkStart w:id="22" w:name="_Toc136258156"/>
+      <w:r>
         <w:t>Projektmethode</w:t>
       </w:r>
+      <w:bookmarkEnd w:id="22"/>
     </w:p>
     <w:p>
       <w:r>
@@ -9235,13 +15571,15 @@
       <w:pPr>
         <w:pStyle w:val="Heading2"/>
       </w:pPr>
-      <w:bookmarkStart w:id="5" w:name="_Toc129782984"/>
-      <w:bookmarkStart w:id="6" w:name="_Toc127965577"/>
+      <w:bookmarkStart w:id="23" w:name="_Toc129782984"/>
+      <w:bookmarkStart w:id="24" w:name="_Toc127965577"/>
+      <w:bookmarkStart w:id="25" w:name="_Toc136258157"/>
       <w:r>
         <w:t>Ist/Soll Situation</w:t>
       </w:r>
-      <w:bookmarkEnd w:id="5"/>
-      <w:bookmarkEnd w:id="6"/>
+      <w:bookmarkEnd w:id="23"/>
+      <w:bookmarkEnd w:id="24"/>
+      <w:bookmarkEnd w:id="25"/>
     </w:p>
     <w:p>
       <w:pPr>
@@ -9250,6 +15588,7 @@
           <w:lang w:val="en-US"/>
         </w:rPr>
       </w:pPr>
+      <w:bookmarkStart w:id="26" w:name="_Toc136258158"/>
       <w:proofErr w:type="spellStart"/>
       <w:r>
         <w:rPr>
@@ -9264,6 +15603,7 @@
         </w:rPr>
         <w:t xml:space="preserve"> Situation</w:t>
       </w:r>
+      <w:bookmarkEnd w:id="26"/>
     </w:p>
     <w:p>
       <w:r>
@@ -9355,12 +15695,14 @@
           <w:lang w:val="en-US"/>
         </w:rPr>
       </w:pPr>
+      <w:bookmarkStart w:id="27" w:name="_Toc136258159"/>
       <w:r>
         <w:rPr>
           <w:lang w:val="en-US"/>
         </w:rPr>
         <w:t>Soll Situation</w:t>
       </w:r>
+      <w:bookmarkEnd w:id="27"/>
     </w:p>
     <w:p>
       <w:r>
@@ -9371,13 +15713,15 @@
       <w:pPr>
         <w:pStyle w:val="Heading2"/>
       </w:pPr>
-      <w:bookmarkStart w:id="7" w:name="_Toc129782985"/>
-      <w:bookmarkStart w:id="8" w:name="_Toc127965578"/>
+      <w:bookmarkStart w:id="28" w:name="_Toc129782985"/>
+      <w:bookmarkStart w:id="29" w:name="_Toc127965578"/>
+      <w:bookmarkStart w:id="30" w:name="_Toc136258160"/>
       <w:r>
         <w:t>Anforderungsanalyse</w:t>
       </w:r>
-      <w:bookmarkEnd w:id="7"/>
-      <w:bookmarkEnd w:id="8"/>
+      <w:bookmarkEnd w:id="28"/>
+      <w:bookmarkEnd w:id="29"/>
+      <w:bookmarkEnd w:id="30"/>
     </w:p>
     <w:p>
       <w:r>
@@ -9453,6 +15797,7 @@
         </w:numPr>
       </w:pPr>
       <w:r>
+        <w:lastRenderedPageBreak/>
         <w:t xml:space="preserve">Die Unity-Engine muss verwendet werden, um </w:t>
       </w:r>
       <w:r>
@@ -9607,17 +15952,21 @@
       <w:pPr>
         <w:pStyle w:val="Heading2"/>
       </w:pPr>
+      <w:bookmarkStart w:id="31" w:name="_Toc136258161"/>
       <w:r>
         <w:t>Organisation der Arbeitsergebnisse</w:t>
       </w:r>
+      <w:bookmarkEnd w:id="31"/>
     </w:p>
     <w:p>
       <w:pPr>
         <w:pStyle w:val="Heading3"/>
       </w:pPr>
+      <w:bookmarkStart w:id="32" w:name="_Toc136258162"/>
       <w:r>
         <w:t>Versionierung</w:t>
       </w:r>
+      <w:bookmarkEnd w:id="32"/>
     </w:p>
     <w:p>
       <w:pPr>
@@ -9681,7 +16030,7 @@
                     <pic:cNvPicPr/>
                   </pic:nvPicPr>
                   <pic:blipFill>
-                    <a:blip r:embed="rId13"/>
+                    <a:blip r:embed="rId16"/>
                     <a:stretch>
                       <a:fillRect/>
                     </a:stretch>
@@ -9721,10 +16070,11 @@
       <w:pPr>
         <w:pStyle w:val="Heading3"/>
       </w:pPr>
-      <w:r>
-        <w:lastRenderedPageBreak/>
+      <w:bookmarkStart w:id="33" w:name="_Toc136258163"/>
+      <w:r>
         <w:t>Der Zugriff</w:t>
       </w:r>
+      <w:bookmarkEnd w:id="33"/>
     </w:p>
     <w:p>
       <w:pPr>
@@ -9793,7 +16143,7 @@
         </w:rPr>
         <w:t xml:space="preserve"> auf das Repository - </w:t>
       </w:r>
-      <w:hyperlink r:id="rId14" w:history="1">
+      <w:hyperlink r:id="rId17" w:history="1">
         <w:r>
           <w:rPr>
             <w:rStyle w:val="Hyperlink"/>
@@ -9807,9 +16157,11 @@
       <w:pPr>
         <w:pStyle w:val="Heading3"/>
       </w:pPr>
+      <w:bookmarkStart w:id="34" w:name="_Toc136258164"/>
       <w:r>
         <w:t>Tägliche Sicherung</w:t>
       </w:r>
+      <w:bookmarkEnd w:id="34"/>
     </w:p>
     <w:p>
       <w:pPr>
@@ -9851,7 +16203,7 @@
                     <pic:cNvPicPr/>
                   </pic:nvPicPr>
                   <pic:blipFill>
-                    <a:blip r:embed="rId15"/>
+                    <a:blip r:embed="rId18"/>
                     <a:stretch>
                       <a:fillRect/>
                     </a:stretch>
@@ -9876,9 +16228,11 @@
       <w:pPr>
         <w:pStyle w:val="Heading3"/>
       </w:pPr>
+      <w:bookmarkStart w:id="35" w:name="_Toc136258165"/>
       <w:r>
         <w:t>Die Wiederstellung</w:t>
       </w:r>
+      <w:bookmarkEnd w:id="35"/>
     </w:p>
     <w:p>
       <w:r>
@@ -9890,6 +16244,7 @@
         <w:rPr>
           <w:noProof/>
         </w:rPr>
+        <w:lastRenderedPageBreak/>
         <w:drawing>
           <wp:inline distT="0" distB="0" distL="0" distR="0" wp14:anchorId="05B95383" wp14:editId="1CEBDB24">
             <wp:extent cx="3289300" cy="3091149"/>
@@ -9906,7 +16261,7 @@
                     <pic:cNvPicPr/>
                   </pic:nvPicPr>
                   <pic:blipFill>
-                    <a:blip r:embed="rId16"/>
+                    <a:blip r:embed="rId19"/>
                     <a:stretch>
                       <a:fillRect/>
                     </a:stretch>
@@ -9936,15 +16291,18 @@
       <w:pPr>
         <w:pStyle w:val="Heading1"/>
       </w:pPr>
+      <w:bookmarkStart w:id="36" w:name="_Toc136258166"/>
       <w:r>
         <w:lastRenderedPageBreak/>
         <w:t>Konzept</w:t>
       </w:r>
+      <w:bookmarkEnd w:id="36"/>
     </w:p>
     <w:p>
       <w:pPr>
         <w:pStyle w:val="Heading2"/>
       </w:pPr>
+      <w:bookmarkStart w:id="37" w:name="_Toc136258167"/>
       <w:r>
         <w:t xml:space="preserve">Die </w:t>
       </w:r>
@@ -9956,6 +16314,7 @@
       <w:r>
         <w:t>-Ziele</w:t>
       </w:r>
+      <w:bookmarkEnd w:id="37"/>
     </w:p>
     <w:p>
       <w:pPr>
@@ -10173,18 +16532,22 @@
       <w:pPr>
         <w:pStyle w:val="Heading2"/>
       </w:pPr>
+      <w:bookmarkStart w:id="38" w:name="_Toc136258168"/>
       <w:r>
         <w:lastRenderedPageBreak/>
         <w:t>Storyboard</w:t>
       </w:r>
+      <w:bookmarkEnd w:id="38"/>
     </w:p>
     <w:p>
       <w:pPr>
         <w:pStyle w:val="Heading3"/>
       </w:pPr>
+      <w:bookmarkStart w:id="39" w:name="_Toc136258169"/>
       <w:r>
         <w:t>Hauptmenu</w:t>
       </w:r>
+      <w:bookmarkEnd w:id="39"/>
     </w:p>
     <w:p>
       <w:pPr>
@@ -10446,8 +16809,8 @@
           <w:noProof/>
         </w:rPr>
         <w:drawing>
-          <wp:inline distT="0" distB="0" distL="0" distR="0" wp14:anchorId="1B699EDB" wp14:editId="35B8C79F">
-            <wp:extent cx="3295554" cy="5831995"/>
+          <wp:inline distT="0" distB="0" distL="0" distR="0" wp14:anchorId="1B699EDB" wp14:editId="6CD3A9D6">
+            <wp:extent cx="3295554" cy="5831994"/>
             <wp:effectExtent l="0" t="0" r="635" b="0"/>
             <wp:docPr id="1108830865" name="Picture 1"/>
             <wp:cNvGraphicFramePr>
@@ -10463,7 +16826,7 @@
                     </pic:cNvPicPr>
                   </pic:nvPicPr>
                   <pic:blipFill>
-                    <a:blip r:embed="rId17">
+                    <a:blip r:embed="rId20">
                       <a:extLst>
                         <a:ext uri="{28A0092B-C50C-407E-A947-70E740481C1C}">
                           <a14:useLocalDpi xmlns:a14="http://schemas.microsoft.com/office/drawing/2010/main" val="0"/>
@@ -10477,7 +16840,7 @@
                   <pic:spPr bwMode="auto">
                     <a:xfrm>
                       <a:off x="0" y="0"/>
-                      <a:ext cx="3295554" cy="5831995"/>
+                      <a:ext cx="3295554" cy="5831994"/>
                     </a:xfrm>
                     <a:prstGeom prst="rect">
                       <a:avLst/>
@@ -10503,10 +16866,12 @@
       <w:pPr>
         <w:pStyle w:val="Heading3"/>
       </w:pPr>
+      <w:bookmarkStart w:id="40" w:name="_Toc136258170"/>
       <w:r>
         <w:lastRenderedPageBreak/>
         <w:t>Hero Fenster</w:t>
       </w:r>
+      <w:bookmarkEnd w:id="40"/>
     </w:p>
     <w:p>
       <w:pPr>
@@ -10666,7 +17031,7 @@
                     </pic:cNvPicPr>
                   </pic:nvPicPr>
                   <pic:blipFill>
-                    <a:blip r:embed="rId18">
+                    <a:blip r:embed="rId21">
                       <a:extLst>
                         <a:ext uri="{28A0092B-C50C-407E-A947-70E740481C1C}">
                           <a14:useLocalDpi xmlns:a14="http://schemas.microsoft.com/office/drawing/2010/main" val="0"/>
@@ -10706,6 +17071,7 @@
       <w:pPr>
         <w:pStyle w:val="Heading3"/>
       </w:pPr>
+      <w:bookmarkStart w:id="41" w:name="_Toc136258171"/>
       <w:proofErr w:type="spellStart"/>
       <w:r>
         <w:lastRenderedPageBreak/>
@@ -10715,6 +17081,7 @@
       <w:r>
         <w:t xml:space="preserve"> Fenster</w:t>
       </w:r>
+      <w:bookmarkEnd w:id="41"/>
     </w:p>
     <w:p>
       <w:pPr>
@@ -10789,7 +17156,7 @@
                     </pic:cNvPicPr>
                   </pic:nvPicPr>
                   <pic:blipFill>
-                    <a:blip r:embed="rId19">
+                    <a:blip r:embed="rId22">
                       <a:extLst>
                         <a:ext uri="{28A0092B-C50C-407E-A947-70E740481C1C}">
                           <a14:useLocalDpi xmlns:a14="http://schemas.microsoft.com/office/drawing/2010/main" val="0"/>
@@ -10829,11 +17196,13 @@
       <w:pPr>
         <w:pStyle w:val="Heading3"/>
       </w:pPr>
+      <w:bookmarkStart w:id="42" w:name="_Toc136258172"/>
       <w:proofErr w:type="spellStart"/>
       <w:r>
         <w:lastRenderedPageBreak/>
         <w:t>Icon’s</w:t>
       </w:r>
+      <w:bookmarkEnd w:id="42"/>
       <w:proofErr w:type="spellEnd"/>
     </w:p>
     <w:p>
@@ -10864,7 +17233,7 @@
                     </pic:cNvPicPr>
                   </pic:nvPicPr>
                   <pic:blipFill>
-                    <a:blip r:embed="rId20" cstate="print">
+                    <a:blip r:embed="rId23" cstate="print">
                       <a:extLst>
                         <a:ext uri="{28A0092B-C50C-407E-A947-70E740481C1C}">
                           <a14:useLocalDpi xmlns:a14="http://schemas.microsoft.com/office/drawing/2010/main" val="0"/>
@@ -10924,7 +17293,7 @@
                     </pic:cNvPicPr>
                   </pic:nvPicPr>
                   <pic:blipFill>
-                    <a:blip r:embed="rId21" cstate="print">
+                    <a:blip r:embed="rId24" cstate="print">
                       <a:extLst>
                         <a:ext uri="{28A0092B-C50C-407E-A947-70E740481C1C}">
                           <a14:useLocalDpi xmlns:a14="http://schemas.microsoft.com/office/drawing/2010/main" val="0"/>
@@ -10998,7 +17367,7 @@
                     </pic:cNvPicPr>
                   </pic:nvPicPr>
                   <pic:blipFill>
-                    <a:blip r:embed="rId22" cstate="print">
+                    <a:blip r:embed="rId25" cstate="print">
                       <a:extLst>
                         <a:ext uri="{28A0092B-C50C-407E-A947-70E740481C1C}">
                           <a14:useLocalDpi xmlns:a14="http://schemas.microsoft.com/office/drawing/2010/main" val="0"/>
@@ -11034,11 +17403,13 @@
       <w:pPr>
         <w:pStyle w:val="Heading2"/>
       </w:pPr>
+      <w:bookmarkStart w:id="43" w:name="_Toc136258173"/>
       <w:proofErr w:type="spellStart"/>
       <w:r>
         <w:lastRenderedPageBreak/>
         <w:t>Codingstyling</w:t>
       </w:r>
+      <w:bookmarkEnd w:id="43"/>
       <w:proofErr w:type="spellEnd"/>
     </w:p>
     <w:p>
@@ -11752,21 +18123,25 @@
           <w:lang w:val="en-US"/>
         </w:rPr>
       </w:pPr>
+      <w:bookmarkStart w:id="44" w:name="_Toc136258174"/>
       <w:r>
         <w:lastRenderedPageBreak/>
         <w:t>Testkonzept</w:t>
       </w:r>
+      <w:bookmarkEnd w:id="44"/>
     </w:p>
     <w:p>
       <w:pPr>
         <w:pStyle w:val="Heading3"/>
       </w:pPr>
+      <w:bookmarkStart w:id="45" w:name="_Toc136258175"/>
       <w:r>
         <w:t>Testumgebungen</w:t>
       </w:r>
       <w:r>
         <w:t xml:space="preserve"> und Testmitteln</w:t>
       </w:r>
+      <w:bookmarkEnd w:id="45"/>
     </w:p>
     <w:p>
       <w:pPr>
@@ -11946,10 +18321,7 @@
         </w:numPr>
       </w:pPr>
       <w:r>
-        <w:t>Grafikkarte</w:t>
-      </w:r>
-      <w:r>
-        <w:t xml:space="preserve"> </w:t>
+        <w:t xml:space="preserve">Grafikkarte </w:t>
       </w:r>
       <w:r>
         <w:t xml:space="preserve">– NVIDIA </w:t>
@@ -11996,10 +18368,7 @@
         </w:numPr>
       </w:pPr>
       <w:r>
-        <w:t>Betriebssysteme</w:t>
-      </w:r>
-      <w:r>
-        <w:t xml:space="preserve"> – Android 8.1.0</w:t>
+        <w:t>Betriebssysteme – Android 8.1.0</w:t>
       </w:r>
     </w:p>
     <w:p>
@@ -12191,9 +18560,11 @@
       <w:pPr>
         <w:pStyle w:val="Heading3"/>
       </w:pPr>
+      <w:bookmarkStart w:id="46" w:name="_Toc136258176"/>
       <w:r>
         <w:t>Testmethoden und was getestet wird</w:t>
       </w:r>
+      <w:bookmarkEnd w:id="46"/>
     </w:p>
     <w:p>
       <w:r>
@@ -12212,13 +18583,7 @@
         <w:t>Unit Testen.</w:t>
       </w:r>
       <w:r>
-        <w:t xml:space="preserve"> </w:t>
-      </w:r>
-      <w:r>
-        <w:t>Wird von den Entwicklern selbst durchgeführt, um eine Funktion oder Methode zu testen</w:t>
-      </w:r>
-      <w:r>
-        <w:t>.</w:t>
+        <w:t xml:space="preserve"> Wird von den Entwicklern selbst durchgeführt, um eine Funktion oder Methode zu testen.</w:t>
       </w:r>
     </w:p>
     <w:p>
@@ -12233,29 +18598,17 @@
         <w:t xml:space="preserve">Black Box </w:t>
       </w:r>
       <w:r>
-        <w:t>(Usability)</w:t>
-      </w:r>
-      <w:r>
-        <w:t xml:space="preserve"> </w:t>
+        <w:t xml:space="preserve">(Usability) </w:t>
       </w:r>
       <w:r>
         <w:t>Testen.</w:t>
       </w:r>
       <w:r>
-        <w:t xml:space="preserve"> </w:t>
-      </w:r>
-      <w:r>
-        <w:t xml:space="preserve">Tests, die </w:t>
+        <w:t xml:space="preserve"> Tests, die </w:t>
       </w:r>
       <w:proofErr w:type="spellStart"/>
       <w:r>
-        <w:t>ausschlie</w:t>
-      </w:r>
-      <w:r>
-        <w:t>ss</w:t>
-      </w:r>
-      <w:r>
-        <w:t>lich</w:t>
+        <w:t>ausschliesslich</w:t>
       </w:r>
       <w:proofErr w:type="spellEnd"/>
       <w:r>
@@ -12274,10 +18627,7 @@
         <w:t>Funktionale Testen.</w:t>
       </w:r>
       <w:r>
-        <w:t xml:space="preserve"> </w:t>
-      </w:r>
-      <w:r>
-        <w:t>Es wird überprüft, ob die Funktionalität der Anwendung korrekt funktioniert.</w:t>
+        <w:t xml:space="preserve"> Es wird überprüft, ob die Funktionalität der Anwendung korrekt funktioniert.</w:t>
       </w:r>
     </w:p>
     <w:p>
@@ -12312,10 +18662,7 @@
         <w:t>Integration Testen.</w:t>
       </w:r>
       <w:r>
-        <w:t xml:space="preserve"> </w:t>
-      </w:r>
-      <w:r>
-        <w:t>Da die Anwendung ein einheitliches Ganzes (</w:t>
+        <w:t xml:space="preserve"> Da die Anwendung ein einheitliches Ganzes (</w:t>
       </w:r>
       <w:proofErr w:type="spellStart"/>
       <w:r>
@@ -12338,10 +18685,7 @@
         <w:t>System Testen.</w:t>
       </w:r>
       <w:r>
-        <w:t xml:space="preserve"> </w:t>
-      </w:r>
-      <w:r>
-        <w:t>Die Anwendung ist nicht sehr anspruchsvoll für die Ressourcen des Systems und funktioniert auf allen Systemen, die für die Mindestanforderungen geeignet sind.</w:t>
+        <w:t xml:space="preserve"> Die Anwendung ist nicht sehr anspruchsvoll für die Ressourcen des Systems und funktioniert auf allen Systemen, die für die Mindestanforderungen geeignet sind.</w:t>
       </w:r>
     </w:p>
     <w:p>
@@ -12353,10 +18697,12 @@
       <w:pPr>
         <w:pStyle w:val="Heading2"/>
       </w:pPr>
+      <w:bookmarkStart w:id="47" w:name="_Toc136258177"/>
       <w:r>
         <w:lastRenderedPageBreak/>
         <w:t>Testfälle</w:t>
       </w:r>
+      <w:bookmarkEnd w:id="47"/>
     </w:p>
     <w:tbl>
       <w:tblPr>
@@ -15076,25 +21422,7 @@
                 <w:szCs w:val="24"/>
                 <w:lang w:eastAsia="de-CH"/>
               </w:rPr>
-              <w:t>Die Verbesserungen de</w:t>
-            </w:r>
-            <w:r>
-              <w:rPr>
-                <w:rFonts w:eastAsia="Times New Roman" w:cs="Arial"/>
-                <w:color w:val="000000"/>
-                <w:szCs w:val="24"/>
-                <w:lang w:eastAsia="de-CH"/>
-              </w:rPr>
-              <w:t>s Hauptfigur</w:t>
-            </w:r>
-            <w:r>
-              <w:rPr>
-                <w:rFonts w:eastAsia="Times New Roman" w:cs="Arial"/>
-                <w:color w:val="000000"/>
-                <w:szCs w:val="24"/>
-                <w:lang w:eastAsia="de-CH"/>
-              </w:rPr>
-              <w:t xml:space="preserve"> und der Fähigkeiten wirken sich wirklich auf ihre Wirksamkeit aus.</w:t>
+              <w:t>Die Verbesserungen des Hauptfigur und der Fähigkeiten wirken sich wirklich auf ihre Wirksamkeit aus.</w:t>
             </w:r>
           </w:p>
         </w:tc>
@@ -15735,16 +22063,7 @@
                 <w:szCs w:val="24"/>
                 <w:lang w:eastAsia="de-CH"/>
               </w:rPr>
-              <w:t>0</w:t>
-            </w:r>
-            <w:r>
-              <w:rPr>
-                <w:rFonts w:eastAsia="Times New Roman" w:cs="Arial"/>
-                <w:color w:val="000000"/>
-                <w:szCs w:val="24"/>
-                <w:lang w:eastAsia="de-CH"/>
-              </w:rPr>
-              <w:t>7</w:t>
+              <w:t>07</w:t>
             </w:r>
           </w:p>
         </w:tc>
@@ -16258,16 +22577,7 @@
                 <w:szCs w:val="24"/>
                 <w:lang w:eastAsia="de-CH"/>
               </w:rPr>
-              <w:t>0</w:t>
-            </w:r>
-            <w:r>
-              <w:rPr>
-                <w:rFonts w:eastAsia="Times New Roman" w:cs="Arial"/>
-                <w:color w:val="000000"/>
-                <w:szCs w:val="24"/>
-                <w:lang w:eastAsia="de-CH"/>
-              </w:rPr>
-              <w:t>8</w:t>
+              <w:t>08</w:t>
             </w:r>
           </w:p>
         </w:tc>
@@ -18342,6 +24652,7 @@
           <w:lang w:val="ru-RU"/>
         </w:rPr>
       </w:pPr>
+      <w:bookmarkStart w:id="48" w:name="_Toc136258178"/>
       <w:r>
         <w:t>E</w:t>
       </w:r>
@@ -18351,6 +24662,7 @@
         </w:rPr>
         <w:t>chtes Ergebnis</w:t>
       </w:r>
+      <w:bookmarkEnd w:id="48"/>
     </w:p>
     <w:tbl>
       <w:tblPr>
@@ -18739,42 +25051,23 @@
     </w:tbl>
     <w:p>
       <w:pPr>
-        <w:rPr>
-          <w:lang w:val="ru-RU"/>
-        </w:rPr>
-      </w:pPr>
+        <w:pStyle w:val="Heading2"/>
+      </w:pPr>
+      <w:bookmarkStart w:id="49" w:name="_Toc136258179"/>
+      <w:r>
+        <w:t>Systemdesign</w:t>
+      </w:r>
+      <w:bookmarkEnd w:id="49"/>
     </w:p>
     <w:p>
       <w:pPr>
-        <w:rPr>
-          <w:lang w:val="en-US"/>
-        </w:rPr>
-      </w:pPr>
-      <w:r>
-        <w:t xml:space="preserve">Scripts </w:t>
-      </w:r>
-      <w:r>
-        <w:rPr>
-          <w:lang w:val="en-US"/>
-        </w:rPr>
-        <w:t>-&gt; UI -&gt; Safe area + Canvas 1024x1024 icon 1. Full 2.Back 3.Without back audio and saves</w:t>
-      </w:r>
-    </w:p>
-    <w:p>
-      <w:pPr>
-        <w:pStyle w:val="Heading2"/>
-      </w:pPr>
-      <w:r>
-        <w:t>Systemdesign</w:t>
-      </w:r>
-    </w:p>
-    <w:p>
-      <w:pPr>
         <w:pStyle w:val="Heading3"/>
       </w:pPr>
+      <w:bookmarkStart w:id="50" w:name="_Toc136258180"/>
       <w:r>
         <w:t>Dateistruktur</w:t>
       </w:r>
+      <w:bookmarkEnd w:id="50"/>
     </w:p>
     <w:p>
       <w:pPr>
@@ -18785,10 +25078,7 @@
         </w:numPr>
       </w:pPr>
       <w:r>
-        <w:t xml:space="preserve">Assets - </w:t>
-      </w:r>
-      <w:r>
-        <w:t>Der Hauptordner enthält alle notwendigen Komponenten für die Entwicklung.</w:t>
+        <w:t>Assets - Der Hauptordner enthält alle notwendigen Komponenten für die Entwicklung.</w:t>
       </w:r>
     </w:p>
     <w:p>
@@ -18800,13 +25090,7 @@
         </w:numPr>
       </w:pPr>
       <w:r>
-        <w:t xml:space="preserve">Adaptive Performance - </w:t>
-      </w:r>
-      <w:r>
-        <w:t>Automatisch erstellte Datei</w:t>
-      </w:r>
-      <w:r>
-        <w:t>.</w:t>
+        <w:t>Adaptive Performance - Automatisch erstellte Datei.</w:t>
       </w:r>
     </w:p>
     <w:p>
@@ -18818,13 +25102,7 @@
         </w:numPr>
       </w:pPr>
       <w:r>
-        <w:t xml:space="preserve">Editor - </w:t>
-      </w:r>
-      <w:r>
-        <w:t>Automatisch erstellte Datei</w:t>
-      </w:r>
-      <w:r>
-        <w:t>.</w:t>
+        <w:t>Editor - Automatisch erstellte Datei.</w:t>
       </w:r>
     </w:p>
     <w:p>
@@ -18851,13 +25129,7 @@
         </w:numPr>
       </w:pPr>
       <w:r>
-        <w:t xml:space="preserve">Icons – </w:t>
-      </w:r>
-      <w:r>
-        <w:t>Speichert</w:t>
-      </w:r>
-      <w:r>
-        <w:t xml:space="preserve"> </w:t>
+        <w:t xml:space="preserve">Icons – Speichert </w:t>
       </w:r>
       <w:proofErr w:type="spellStart"/>
       <w:r>
@@ -18865,10 +25137,7 @@
       </w:r>
       <w:proofErr w:type="spellEnd"/>
       <w:r>
-        <w:t xml:space="preserve"> (Drei weil Android)</w:t>
-      </w:r>
-      <w:r>
-        <w:t xml:space="preserve"> für die Anwendung.</w:t>
+        <w:t xml:space="preserve"> (Drei weil Android) für die Anwendung.</w:t>
       </w:r>
     </w:p>
     <w:p>
@@ -19139,7 +25408,6 @@
       </w:pPr>
       <w:proofErr w:type="spellStart"/>
       <w:r>
-        <w:lastRenderedPageBreak/>
         <w:t>TextMesh</w:t>
       </w:r>
       <w:proofErr w:type="spellEnd"/>
@@ -19159,16 +25427,115 @@
         </w:numPr>
       </w:pPr>
       <w:r>
-        <w:t xml:space="preserve">Martial Hero - </w:t>
-      </w:r>
-      <w:r>
-        <w:t>Asset und Animationen des Protagonisten</w:t>
+        <w:t xml:space="preserve">External </w:t>
+      </w:r>
+      <w:proofErr w:type="spellStart"/>
+      <w:r>
+        <w:t>assets</w:t>
+      </w:r>
+      <w:proofErr w:type="spellEnd"/>
+      <w:r>
+        <w:t xml:space="preserve"> - </w:t>
+      </w:r>
+      <w:r>
+        <w:t>Ordner zum Speichern der heruntergeladenen Assets.</w:t>
       </w:r>
     </w:p>
     <w:p>
       <w:pPr>
+        <w:pStyle w:val="ListParagraph"/>
+        <w:numPr>
+          <w:ilvl w:val="2"/>
+          <w:numId w:val="28"/>
+        </w:numPr>
+      </w:pPr>
+      <w:r>
+        <w:t xml:space="preserve">Martial Hero - </w:t>
+      </w:r>
+      <w:r>
+        <w:t>Asset und Animationen des Protagonisten</w:t>
+      </w:r>
+    </w:p>
+    <w:p>
+      <w:pPr>
+        <w:pStyle w:val="ListParagraph"/>
+        <w:numPr>
+          <w:ilvl w:val="2"/>
+          <w:numId w:val="28"/>
+        </w:numPr>
+      </w:pPr>
+      <w:proofErr w:type="spellStart"/>
+      <w:r>
+        <w:t>Nature_pixel_art_assets</w:t>
+      </w:r>
+      <w:proofErr w:type="spellEnd"/>
+      <w:r>
+        <w:t xml:space="preserve"> – Assets für die Hintergrund.</w:t>
+      </w:r>
+    </w:p>
+    <w:p>
+      <w:pPr>
+        <w:pStyle w:val="ListParagraph"/>
+        <w:numPr>
+          <w:ilvl w:val="2"/>
+          <w:numId w:val="28"/>
+        </w:numPr>
+      </w:pPr>
+      <w:r>
+        <w:lastRenderedPageBreak/>
+        <w:t xml:space="preserve">Monster Pack 1 – </w:t>
+      </w:r>
+      <w:r>
+        <w:t>Monster-Assets-Set</w:t>
+      </w:r>
+      <w:r>
+        <w:rPr>
+          <w:lang w:val="ru-RU"/>
+        </w:rPr>
+        <w:t xml:space="preserve"> 1</w:t>
+      </w:r>
+    </w:p>
+    <w:p>
+      <w:pPr>
+        <w:pStyle w:val="ListParagraph"/>
+        <w:numPr>
+          <w:ilvl w:val="2"/>
+          <w:numId w:val="28"/>
+        </w:numPr>
+      </w:pPr>
+      <w:r>
+        <w:t>Monster Pack 2 –</w:t>
+      </w:r>
+      <w:r>
+        <w:rPr>
+          <w:lang w:val="ru-RU"/>
+        </w:rPr>
+        <w:t xml:space="preserve"> </w:t>
+      </w:r>
+      <w:r>
+        <w:rPr>
+          <w:lang w:val="ru-RU"/>
+        </w:rPr>
+        <w:t>Monster-Assets-Set</w:t>
+      </w:r>
+      <w:r>
+        <w:rPr>
+          <w:lang w:val="ru-RU"/>
+        </w:rPr>
+        <w:t xml:space="preserve"> 2</w:t>
+      </w:r>
+    </w:p>
+    <w:p>
+      <w:pPr>
+        <w:pStyle w:val="ListParagraph"/>
+        <w:ind w:left="2160"/>
+      </w:pPr>
+    </w:p>
+    <w:p>
+      <w:pPr>
         <w:pStyle w:val="Heading3"/>
       </w:pPr>
+      <w:bookmarkStart w:id="51" w:name="_Toc136258181"/>
       <w:r>
         <w:t>Klassendiagramm</w:t>
       </w:r>
@@ -19181,11 +25548,25 @@
         </w:rPr>
         <w:t>(UML)</w:t>
       </w:r>
+      <w:bookmarkEnd w:id="51"/>
     </w:p>
     <w:p/>
+    <w:p/>
+    <w:p/>
+    <w:p/>
+    <w:p/>
+    <w:p/>
+    <w:p/>
+    <w:p/>
+    <w:p/>
+    <w:p/>
+    <w:p/>
+    <w:p/>
+    <w:p/>
+    <w:p/>
     <w:sectPr>
-      <w:headerReference w:type="default" r:id="rId23"/>
-      <w:footerReference w:type="default" r:id="rId24"/>
+      <w:headerReference w:type="default" r:id="rId26"/>
+      <w:footerReference w:type="default" r:id="rId27"/>
       <w:pgSz w:w="11906" w:h="16838"/>
       <w:pgMar w:top="1134" w:right="850" w:bottom="1134" w:left="1701" w:header="708" w:footer="708" w:gutter="0"/>
       <w:pgNumType w:start="0"/>
@@ -20255,6 +26636,92 @@
     </w:lvl>
   </w:abstractNum>
   <w:abstractNum w:abstractNumId="9" w15:restartNumberingAfterBreak="0">
+    <w:nsid w:val="2197609D"/>
+    <w:multiLevelType w:val="hybridMultilevel"/>
+    <w:tmpl w:val="4A0891E2"/>
+    <w:lvl w:ilvl="0" w:tplc="0807000F">
+      <w:start w:val="1"/>
+      <w:numFmt w:val="decimal"/>
+      <w:lvlText w:val="%1."/>
+      <w:lvlJc w:val="left"/>
+      <w:pPr>
+        <w:ind w:left="720" w:hanging="360"/>
+      </w:pPr>
+    </w:lvl>
+    <w:lvl w:ilvl="1" w:tplc="08070019" w:tentative="1">
+      <w:start w:val="1"/>
+      <w:numFmt w:val="lowerLetter"/>
+      <w:lvlText w:val="%2."/>
+      <w:lvlJc w:val="left"/>
+      <w:pPr>
+        <w:ind w:left="1440" w:hanging="360"/>
+      </w:pPr>
+    </w:lvl>
+    <w:lvl w:ilvl="2" w:tplc="0807001B" w:tentative="1">
+      <w:start w:val="1"/>
+      <w:numFmt w:val="lowerRoman"/>
+      <w:lvlText w:val="%3."/>
+      <w:lvlJc w:val="right"/>
+      <w:pPr>
+        <w:ind w:left="2160" w:hanging="180"/>
+      </w:pPr>
+    </w:lvl>
+    <w:lvl w:ilvl="3" w:tplc="0807000F" w:tentative="1">
+      <w:start w:val="1"/>
+      <w:numFmt w:val="decimal"/>
+      <w:lvlText w:val="%4."/>
+      <w:lvlJc w:val="left"/>
+      <w:pPr>
+        <w:ind w:left="2880" w:hanging="360"/>
+      </w:pPr>
+    </w:lvl>
+    <w:lvl w:ilvl="4" w:tplc="08070019" w:tentative="1">
+      <w:start w:val="1"/>
+      <w:numFmt w:val="lowerLetter"/>
+      <w:lvlText w:val="%5."/>
+      <w:lvlJc w:val="left"/>
+      <w:pPr>
+        <w:ind w:left="3600" w:hanging="360"/>
+      </w:pPr>
+    </w:lvl>
+    <w:lvl w:ilvl="5" w:tplc="0807001B" w:tentative="1">
+      <w:start w:val="1"/>
+      <w:numFmt w:val="lowerRoman"/>
+      <w:lvlText w:val="%6."/>
+      <w:lvlJc w:val="right"/>
+      <w:pPr>
+        <w:ind w:left="4320" w:hanging="180"/>
+      </w:pPr>
+    </w:lvl>
+    <w:lvl w:ilvl="6" w:tplc="0807000F" w:tentative="1">
+      <w:start w:val="1"/>
+      <w:numFmt w:val="decimal"/>
+      <w:lvlText w:val="%7."/>
+      <w:lvlJc w:val="left"/>
+      <w:pPr>
+        <w:ind w:left="5040" w:hanging="360"/>
+      </w:pPr>
+    </w:lvl>
+    <w:lvl w:ilvl="7" w:tplc="08070019" w:tentative="1">
+      <w:start w:val="1"/>
+      <w:numFmt w:val="lowerLetter"/>
+      <w:lvlText w:val="%8."/>
+      <w:lvlJc w:val="left"/>
+      <w:pPr>
+        <w:ind w:left="5760" w:hanging="360"/>
+      </w:pPr>
+    </w:lvl>
+    <w:lvl w:ilvl="8" w:tplc="0807001B" w:tentative="1">
+      <w:start w:val="1"/>
+      <w:numFmt w:val="lowerRoman"/>
+      <w:lvlText w:val="%9."/>
+      <w:lvlJc w:val="right"/>
+      <w:pPr>
+        <w:ind w:left="6480" w:hanging="180"/>
+      </w:pPr>
+    </w:lvl>
+  </w:abstractNum>
+  <w:abstractNum w:abstractNumId="10" w15:restartNumberingAfterBreak="0">
     <w:nsid w:val="23FD490C"/>
     <w:multiLevelType w:val="hybridMultilevel"/>
     <w:tmpl w:val="4C92DD4E"/>
@@ -20340,7 +26807,7 @@
       </w:pPr>
     </w:lvl>
   </w:abstractNum>
-  <w:abstractNum w:abstractNumId="10" w15:restartNumberingAfterBreak="0">
+  <w:abstractNum w:abstractNumId="11" w15:restartNumberingAfterBreak="0">
     <w:nsid w:val="2B040401"/>
     <w:multiLevelType w:val="hybridMultilevel"/>
     <w:tmpl w:val="76F27EF0"/>
@@ -20426,7 +26893,93 @@
       </w:pPr>
     </w:lvl>
   </w:abstractNum>
-  <w:abstractNum w:abstractNumId="11" w15:restartNumberingAfterBreak="0">
+  <w:abstractNum w:abstractNumId="12" w15:restartNumberingAfterBreak="0">
+    <w:nsid w:val="2C087CC4"/>
+    <w:multiLevelType w:val="hybridMultilevel"/>
+    <w:tmpl w:val="8B00F7EE"/>
+    <w:lvl w:ilvl="0" w:tplc="0807000F">
+      <w:start w:val="1"/>
+      <w:numFmt w:val="decimal"/>
+      <w:lvlText w:val="%1."/>
+      <w:lvlJc w:val="left"/>
+      <w:pPr>
+        <w:ind w:left="720" w:hanging="360"/>
+      </w:pPr>
+    </w:lvl>
+    <w:lvl w:ilvl="1" w:tplc="08070019" w:tentative="1">
+      <w:start w:val="1"/>
+      <w:numFmt w:val="lowerLetter"/>
+      <w:lvlText w:val="%2."/>
+      <w:lvlJc w:val="left"/>
+      <w:pPr>
+        <w:ind w:left="1440" w:hanging="360"/>
+      </w:pPr>
+    </w:lvl>
+    <w:lvl w:ilvl="2" w:tplc="0807001B" w:tentative="1">
+      <w:start w:val="1"/>
+      <w:numFmt w:val="lowerRoman"/>
+      <w:lvlText w:val="%3."/>
+      <w:lvlJc w:val="right"/>
+      <w:pPr>
+        <w:ind w:left="2160" w:hanging="180"/>
+      </w:pPr>
+    </w:lvl>
+    <w:lvl w:ilvl="3" w:tplc="0807000F" w:tentative="1">
+      <w:start w:val="1"/>
+      <w:numFmt w:val="decimal"/>
+      <w:lvlText w:val="%4."/>
+      <w:lvlJc w:val="left"/>
+      <w:pPr>
+        <w:ind w:left="2880" w:hanging="360"/>
+      </w:pPr>
+    </w:lvl>
+    <w:lvl w:ilvl="4" w:tplc="08070019" w:tentative="1">
+      <w:start w:val="1"/>
+      <w:numFmt w:val="lowerLetter"/>
+      <w:lvlText w:val="%5."/>
+      <w:lvlJc w:val="left"/>
+      <w:pPr>
+        <w:ind w:left="3600" w:hanging="360"/>
+      </w:pPr>
+    </w:lvl>
+    <w:lvl w:ilvl="5" w:tplc="0807001B" w:tentative="1">
+      <w:start w:val="1"/>
+      <w:numFmt w:val="lowerRoman"/>
+      <w:lvlText w:val="%6."/>
+      <w:lvlJc w:val="right"/>
+      <w:pPr>
+        <w:ind w:left="4320" w:hanging="180"/>
+      </w:pPr>
+    </w:lvl>
+    <w:lvl w:ilvl="6" w:tplc="0807000F" w:tentative="1">
+      <w:start w:val="1"/>
+      <w:numFmt w:val="decimal"/>
+      <w:lvlText w:val="%7."/>
+      <w:lvlJc w:val="left"/>
+      <w:pPr>
+        <w:ind w:left="5040" w:hanging="360"/>
+      </w:pPr>
+    </w:lvl>
+    <w:lvl w:ilvl="7" w:tplc="08070019" w:tentative="1">
+      <w:start w:val="1"/>
+      <w:numFmt w:val="lowerLetter"/>
+      <w:lvlText w:val="%8."/>
+      <w:lvlJc w:val="left"/>
+      <w:pPr>
+        <w:ind w:left="5760" w:hanging="360"/>
+      </w:pPr>
+    </w:lvl>
+    <w:lvl w:ilvl="8" w:tplc="0807001B" w:tentative="1">
+      <w:start w:val="1"/>
+      <w:numFmt w:val="lowerRoman"/>
+      <w:lvlText w:val="%9."/>
+      <w:lvlJc w:val="right"/>
+      <w:pPr>
+        <w:ind w:left="6480" w:hanging="180"/>
+      </w:pPr>
+    </w:lvl>
+  </w:abstractNum>
+  <w:abstractNum w:abstractNumId="13" w15:restartNumberingAfterBreak="0">
     <w:nsid w:val="3237193E"/>
     <w:multiLevelType w:val="hybridMultilevel"/>
     <w:tmpl w:val="50625984"/>
@@ -20512,7 +27065,7 @@
       </w:pPr>
     </w:lvl>
   </w:abstractNum>
-  <w:abstractNum w:abstractNumId="12" w15:restartNumberingAfterBreak="0">
+  <w:abstractNum w:abstractNumId="14" w15:restartNumberingAfterBreak="0">
     <w:nsid w:val="35BF0DF4"/>
     <w:multiLevelType w:val="hybridMultilevel"/>
     <w:tmpl w:val="76F27EF0"/>
@@ -20598,7 +27151,7 @@
       </w:pPr>
     </w:lvl>
   </w:abstractNum>
-  <w:abstractNum w:abstractNumId="13" w15:restartNumberingAfterBreak="0">
+  <w:abstractNum w:abstractNumId="15" w15:restartNumberingAfterBreak="0">
     <w:nsid w:val="3C9C5CD6"/>
     <w:multiLevelType w:val="hybridMultilevel"/>
     <w:tmpl w:val="93AA6F38"/>
@@ -20684,7 +27237,7 @@
       </w:pPr>
     </w:lvl>
   </w:abstractNum>
-  <w:abstractNum w:abstractNumId="14" w15:restartNumberingAfterBreak="0">
+  <w:abstractNum w:abstractNumId="16" w15:restartNumberingAfterBreak="0">
     <w:nsid w:val="3F1E2B37"/>
     <w:multiLevelType w:val="hybridMultilevel"/>
     <w:tmpl w:val="76F27EF0"/>
@@ -20770,7 +27323,7 @@
       </w:pPr>
     </w:lvl>
   </w:abstractNum>
-  <w:abstractNum w:abstractNumId="15" w15:restartNumberingAfterBreak="0">
+  <w:abstractNum w:abstractNumId="17" w15:restartNumberingAfterBreak="0">
     <w:nsid w:val="48151969"/>
     <w:multiLevelType w:val="hybridMultilevel"/>
     <w:tmpl w:val="27F0777E"/>
@@ -20856,7 +27409,7 @@
       </w:pPr>
     </w:lvl>
   </w:abstractNum>
-  <w:abstractNum w:abstractNumId="16" w15:restartNumberingAfterBreak="0">
+  <w:abstractNum w:abstractNumId="18" w15:restartNumberingAfterBreak="0">
     <w:nsid w:val="4B5127D4"/>
     <w:multiLevelType w:val="hybridMultilevel"/>
     <w:tmpl w:val="57A6F646"/>
@@ -20969,7 +27522,179 @@
       </w:rPr>
     </w:lvl>
   </w:abstractNum>
-  <w:abstractNum w:abstractNumId="17" w15:restartNumberingAfterBreak="0">
+  <w:abstractNum w:abstractNumId="19" w15:restartNumberingAfterBreak="0">
+    <w:nsid w:val="4D416DE8"/>
+    <w:multiLevelType w:val="hybridMultilevel"/>
+    <w:tmpl w:val="4A0891E2"/>
+    <w:lvl w:ilvl="0" w:tplc="FFFFFFFF">
+      <w:start w:val="1"/>
+      <w:numFmt w:val="decimal"/>
+      <w:lvlText w:val="%1."/>
+      <w:lvlJc w:val="left"/>
+      <w:pPr>
+        <w:ind w:left="720" w:hanging="360"/>
+      </w:pPr>
+    </w:lvl>
+    <w:lvl w:ilvl="1" w:tplc="FFFFFFFF" w:tentative="1">
+      <w:start w:val="1"/>
+      <w:numFmt w:val="lowerLetter"/>
+      <w:lvlText w:val="%2."/>
+      <w:lvlJc w:val="left"/>
+      <w:pPr>
+        <w:ind w:left="1440" w:hanging="360"/>
+      </w:pPr>
+    </w:lvl>
+    <w:lvl w:ilvl="2" w:tplc="FFFFFFFF" w:tentative="1">
+      <w:start w:val="1"/>
+      <w:numFmt w:val="lowerRoman"/>
+      <w:lvlText w:val="%3."/>
+      <w:lvlJc w:val="right"/>
+      <w:pPr>
+        <w:ind w:left="2160" w:hanging="180"/>
+      </w:pPr>
+    </w:lvl>
+    <w:lvl w:ilvl="3" w:tplc="FFFFFFFF" w:tentative="1">
+      <w:start w:val="1"/>
+      <w:numFmt w:val="decimal"/>
+      <w:lvlText w:val="%4."/>
+      <w:lvlJc w:val="left"/>
+      <w:pPr>
+        <w:ind w:left="2880" w:hanging="360"/>
+      </w:pPr>
+    </w:lvl>
+    <w:lvl w:ilvl="4" w:tplc="FFFFFFFF" w:tentative="1">
+      <w:start w:val="1"/>
+      <w:numFmt w:val="lowerLetter"/>
+      <w:lvlText w:val="%5."/>
+      <w:lvlJc w:val="left"/>
+      <w:pPr>
+        <w:ind w:left="3600" w:hanging="360"/>
+      </w:pPr>
+    </w:lvl>
+    <w:lvl w:ilvl="5" w:tplc="FFFFFFFF" w:tentative="1">
+      <w:start w:val="1"/>
+      <w:numFmt w:val="lowerRoman"/>
+      <w:lvlText w:val="%6."/>
+      <w:lvlJc w:val="right"/>
+      <w:pPr>
+        <w:ind w:left="4320" w:hanging="180"/>
+      </w:pPr>
+    </w:lvl>
+    <w:lvl w:ilvl="6" w:tplc="FFFFFFFF" w:tentative="1">
+      <w:start w:val="1"/>
+      <w:numFmt w:val="decimal"/>
+      <w:lvlText w:val="%7."/>
+      <w:lvlJc w:val="left"/>
+      <w:pPr>
+        <w:ind w:left="5040" w:hanging="360"/>
+      </w:pPr>
+    </w:lvl>
+    <w:lvl w:ilvl="7" w:tplc="FFFFFFFF" w:tentative="1">
+      <w:start w:val="1"/>
+      <w:numFmt w:val="lowerLetter"/>
+      <w:lvlText w:val="%8."/>
+      <w:lvlJc w:val="left"/>
+      <w:pPr>
+        <w:ind w:left="5760" w:hanging="360"/>
+      </w:pPr>
+    </w:lvl>
+    <w:lvl w:ilvl="8" w:tplc="FFFFFFFF" w:tentative="1">
+      <w:start w:val="1"/>
+      <w:numFmt w:val="lowerRoman"/>
+      <w:lvlText w:val="%9."/>
+      <w:lvlJc w:val="right"/>
+      <w:pPr>
+        <w:ind w:left="6480" w:hanging="180"/>
+      </w:pPr>
+    </w:lvl>
+  </w:abstractNum>
+  <w:abstractNum w:abstractNumId="20" w15:restartNumberingAfterBreak="0">
+    <w:nsid w:val="57DA2042"/>
+    <w:multiLevelType w:val="hybridMultilevel"/>
+    <w:tmpl w:val="4A0891E2"/>
+    <w:lvl w:ilvl="0" w:tplc="FFFFFFFF">
+      <w:start w:val="1"/>
+      <w:numFmt w:val="decimal"/>
+      <w:lvlText w:val="%1."/>
+      <w:lvlJc w:val="left"/>
+      <w:pPr>
+        <w:ind w:left="720" w:hanging="360"/>
+      </w:pPr>
+    </w:lvl>
+    <w:lvl w:ilvl="1" w:tplc="FFFFFFFF" w:tentative="1">
+      <w:start w:val="1"/>
+      <w:numFmt w:val="lowerLetter"/>
+      <w:lvlText w:val="%2."/>
+      <w:lvlJc w:val="left"/>
+      <w:pPr>
+        <w:ind w:left="1440" w:hanging="360"/>
+      </w:pPr>
+    </w:lvl>
+    <w:lvl w:ilvl="2" w:tplc="FFFFFFFF" w:tentative="1">
+      <w:start w:val="1"/>
+      <w:numFmt w:val="lowerRoman"/>
+      <w:lvlText w:val="%3."/>
+      <w:lvlJc w:val="right"/>
+      <w:pPr>
+        <w:ind w:left="2160" w:hanging="180"/>
+      </w:pPr>
+    </w:lvl>
+    <w:lvl w:ilvl="3" w:tplc="FFFFFFFF" w:tentative="1">
+      <w:start w:val="1"/>
+      <w:numFmt w:val="decimal"/>
+      <w:lvlText w:val="%4."/>
+      <w:lvlJc w:val="left"/>
+      <w:pPr>
+        <w:ind w:left="2880" w:hanging="360"/>
+      </w:pPr>
+    </w:lvl>
+    <w:lvl w:ilvl="4" w:tplc="FFFFFFFF" w:tentative="1">
+      <w:start w:val="1"/>
+      <w:numFmt w:val="lowerLetter"/>
+      <w:lvlText w:val="%5."/>
+      <w:lvlJc w:val="left"/>
+      <w:pPr>
+        <w:ind w:left="3600" w:hanging="360"/>
+      </w:pPr>
+    </w:lvl>
+    <w:lvl w:ilvl="5" w:tplc="FFFFFFFF" w:tentative="1">
+      <w:start w:val="1"/>
+      <w:numFmt w:val="lowerRoman"/>
+      <w:lvlText w:val="%6."/>
+      <w:lvlJc w:val="right"/>
+      <w:pPr>
+        <w:ind w:left="4320" w:hanging="180"/>
+      </w:pPr>
+    </w:lvl>
+    <w:lvl w:ilvl="6" w:tplc="FFFFFFFF" w:tentative="1">
+      <w:start w:val="1"/>
+      <w:numFmt w:val="decimal"/>
+      <w:lvlText w:val="%7."/>
+      <w:lvlJc w:val="left"/>
+      <w:pPr>
+        <w:ind w:left="5040" w:hanging="360"/>
+      </w:pPr>
+    </w:lvl>
+    <w:lvl w:ilvl="7" w:tplc="FFFFFFFF" w:tentative="1">
+      <w:start w:val="1"/>
+      <w:numFmt w:val="lowerLetter"/>
+      <w:lvlText w:val="%8."/>
+      <w:lvlJc w:val="left"/>
+      <w:pPr>
+        <w:ind w:left="5760" w:hanging="360"/>
+      </w:pPr>
+    </w:lvl>
+    <w:lvl w:ilvl="8" w:tplc="FFFFFFFF" w:tentative="1">
+      <w:start w:val="1"/>
+      <w:numFmt w:val="lowerRoman"/>
+      <w:lvlText w:val="%9."/>
+      <w:lvlJc w:val="right"/>
+      <w:pPr>
+        <w:ind w:left="6480" w:hanging="180"/>
+      </w:pPr>
+    </w:lvl>
+  </w:abstractNum>
+  <w:abstractNum w:abstractNumId="21" w15:restartNumberingAfterBreak="0">
     <w:nsid w:val="60764CC5"/>
     <w:multiLevelType w:val="hybridMultilevel"/>
     <w:tmpl w:val="76F27EF0"/>
@@ -21055,7 +27780,7 @@
       </w:pPr>
     </w:lvl>
   </w:abstractNum>
-  <w:abstractNum w:abstractNumId="18" w15:restartNumberingAfterBreak="0">
+  <w:abstractNum w:abstractNumId="22" w15:restartNumberingAfterBreak="0">
     <w:nsid w:val="65B3497F"/>
     <w:multiLevelType w:val="multilevel"/>
     <w:tmpl w:val="C42446FC"/>
@@ -21150,7 +27875,7 @@
       </w:pPr>
     </w:lvl>
   </w:abstractNum>
-  <w:abstractNum w:abstractNumId="19" w15:restartNumberingAfterBreak="0">
+  <w:abstractNum w:abstractNumId="23" w15:restartNumberingAfterBreak="0">
     <w:nsid w:val="6FEB47EB"/>
     <w:multiLevelType w:val="hybridMultilevel"/>
     <w:tmpl w:val="6B3C3A04"/>
@@ -21263,7 +27988,7 @@
       </w:rPr>
     </w:lvl>
   </w:abstractNum>
-  <w:abstractNum w:abstractNumId="20" w15:restartNumberingAfterBreak="0">
+  <w:abstractNum w:abstractNumId="24" w15:restartNumberingAfterBreak="0">
     <w:nsid w:val="721A2B29"/>
     <w:multiLevelType w:val="hybridMultilevel"/>
     <w:tmpl w:val="76F27EF0"/>
@@ -21349,7 +28074,7 @@
       </w:pPr>
     </w:lvl>
   </w:abstractNum>
-  <w:abstractNum w:abstractNumId="21" w15:restartNumberingAfterBreak="0">
+  <w:abstractNum w:abstractNumId="25" w15:restartNumberingAfterBreak="0">
     <w:nsid w:val="74D265D7"/>
     <w:multiLevelType w:val="hybridMultilevel"/>
     <w:tmpl w:val="68503AE2"/>
@@ -21435,7 +28160,7 @@
       </w:pPr>
     </w:lvl>
   </w:abstractNum>
-  <w:abstractNum w:abstractNumId="22" w15:restartNumberingAfterBreak="0">
+  <w:abstractNum w:abstractNumId="26" w15:restartNumberingAfterBreak="0">
     <w:nsid w:val="7A903F51"/>
     <w:multiLevelType w:val="hybridMultilevel"/>
     <w:tmpl w:val="A40E1E22"/>
@@ -21527,7 +28252,7 @@
       </w:pPr>
     </w:lvl>
   </w:abstractNum>
-  <w:abstractNum w:abstractNumId="23" w15:restartNumberingAfterBreak="0">
+  <w:abstractNum w:abstractNumId="27" w15:restartNumberingAfterBreak="0">
     <w:nsid w:val="7F9D09EB"/>
     <w:multiLevelType w:val="hybridMultilevel"/>
     <w:tmpl w:val="76F27EF0"/>
@@ -21614,7 +28339,7 @@
     </w:lvl>
   </w:abstractNum>
   <w:num w:numId="1" w16cid:durableId="2059695451">
-    <w:abstractNumId w:val="18"/>
+    <w:abstractNumId w:val="22"/>
     <w:lvlOverride w:ilvl="0">
       <w:startOverride w:val="1"/>
     </w:lvlOverride>
@@ -21644,7 +28369,7 @@
     </w:lvlOverride>
   </w:num>
   <w:num w:numId="2" w16cid:durableId="1389380761">
-    <w:abstractNumId w:val="18"/>
+    <w:abstractNumId w:val="22"/>
     <w:lvlOverride w:ilvl="0">
       <w:startOverride w:val="1"/>
     </w:lvlOverride>
@@ -21674,7 +28399,7 @@
     </w:lvlOverride>
   </w:num>
   <w:num w:numId="3" w16cid:durableId="979578204">
-    <w:abstractNumId w:val="18"/>
+    <w:abstractNumId w:val="22"/>
     <w:lvlOverride w:ilvl="0">
       <w:startOverride w:val="1"/>
     </w:lvlOverride>
@@ -21704,7 +28429,7 @@
     </w:lvlOverride>
   </w:num>
   <w:num w:numId="4" w16cid:durableId="105807200">
-    <w:abstractNumId w:val="18"/>
+    <w:abstractNumId w:val="22"/>
     <w:lvlOverride w:ilvl="0">
       <w:startOverride w:val="1"/>
     </w:lvlOverride>
@@ -21734,7 +28459,7 @@
     </w:lvlOverride>
   </w:num>
   <w:num w:numId="5" w16cid:durableId="1998919954">
-    <w:abstractNumId w:val="18"/>
+    <w:abstractNumId w:val="22"/>
     <w:lvlOverride w:ilvl="0">
       <w:startOverride w:val="1"/>
     </w:lvlOverride>
@@ -21764,7 +28489,7 @@
     </w:lvlOverride>
   </w:num>
   <w:num w:numId="6" w16cid:durableId="881207321">
-    <w:abstractNumId w:val="18"/>
+    <w:abstractNumId w:val="22"/>
     <w:lvlOverride w:ilvl="0">
       <w:startOverride w:val="1"/>
     </w:lvlOverride>
@@ -21794,10 +28519,10 @@
     </w:lvlOverride>
   </w:num>
   <w:num w:numId="7" w16cid:durableId="1793329829">
-    <w:abstractNumId w:val="22"/>
+    <w:abstractNumId w:val="26"/>
   </w:num>
   <w:num w:numId="8" w16cid:durableId="1291012320">
-    <w:abstractNumId w:val="19"/>
+    <w:abstractNumId w:val="23"/>
   </w:num>
   <w:num w:numId="9" w16cid:durableId="388848515">
     <w:abstractNumId w:val="0"/>
@@ -21806,13 +28531,13 @@
     <w:abstractNumId w:val="8"/>
   </w:num>
   <w:num w:numId="11" w16cid:durableId="830760140">
-    <w:abstractNumId w:val="11"/>
+    <w:abstractNumId w:val="13"/>
   </w:num>
   <w:num w:numId="12" w16cid:durableId="418791588">
     <w:abstractNumId w:val="2"/>
   </w:num>
   <w:num w:numId="13" w16cid:durableId="470093997">
-    <w:abstractNumId w:val="21"/>
+    <w:abstractNumId w:val="25"/>
   </w:num>
   <w:num w:numId="14" w16cid:durableId="2137944561">
     <w:abstractNumId w:val="1"/>
@@ -21821,16 +28546,16 @@
     <w:abstractNumId w:val="7"/>
   </w:num>
   <w:num w:numId="16" w16cid:durableId="1248075899">
-    <w:abstractNumId w:val="13"/>
+    <w:abstractNumId w:val="15"/>
   </w:num>
   <w:num w:numId="17" w16cid:durableId="763767260">
-    <w:abstractNumId w:val="9"/>
+    <w:abstractNumId w:val="10"/>
   </w:num>
   <w:num w:numId="18" w16cid:durableId="1112437263">
-    <w:abstractNumId w:val="10"/>
+    <w:abstractNumId w:val="11"/>
   </w:num>
   <w:num w:numId="19" w16cid:durableId="1855151324">
-    <w:abstractNumId w:val="20"/>
+    <w:abstractNumId w:val="24"/>
   </w:num>
   <w:num w:numId="20" w16cid:durableId="884633304">
     <w:abstractNumId w:val="3"/>
@@ -21839,28 +28564,40 @@
     <w:abstractNumId w:val="4"/>
   </w:num>
   <w:num w:numId="22" w16cid:durableId="1987928494">
-    <w:abstractNumId w:val="17"/>
+    <w:abstractNumId w:val="21"/>
   </w:num>
   <w:num w:numId="23" w16cid:durableId="619648043">
-    <w:abstractNumId w:val="14"/>
+    <w:abstractNumId w:val="16"/>
   </w:num>
   <w:num w:numId="24" w16cid:durableId="1822425749">
-    <w:abstractNumId w:val="12"/>
+    <w:abstractNumId w:val="14"/>
   </w:num>
   <w:num w:numId="25" w16cid:durableId="1810779494">
     <w:abstractNumId w:val="5"/>
   </w:num>
   <w:num w:numId="26" w16cid:durableId="497815222">
-    <w:abstractNumId w:val="23"/>
+    <w:abstractNumId w:val="27"/>
   </w:num>
   <w:num w:numId="27" w16cid:durableId="1244341835">
-    <w:abstractNumId w:val="15"/>
+    <w:abstractNumId w:val="17"/>
   </w:num>
   <w:num w:numId="28" w16cid:durableId="468742553">
-    <w:abstractNumId w:val="16"/>
+    <w:abstractNumId w:val="18"/>
   </w:num>
   <w:num w:numId="29" w16cid:durableId="386103836">
     <w:abstractNumId w:val="6"/>
+  </w:num>
+  <w:num w:numId="30" w16cid:durableId="1016349861">
+    <w:abstractNumId w:val="12"/>
+  </w:num>
+  <w:num w:numId="31" w16cid:durableId="1988437335">
+    <w:abstractNumId w:val="9"/>
+  </w:num>
+  <w:num w:numId="32" w16cid:durableId="601306046">
+    <w:abstractNumId w:val="19"/>
+  </w:num>
+  <w:num w:numId="33" w16cid:durableId="714240116">
+    <w:abstractNumId w:val="20"/>
   </w:num>
 </w:numbering>
 </file>
@@ -22920,6 +29657,65 @@
       </w:tcPr>
     </w:tblStylePr>
   </w:style>
+  <w:style w:type="paragraph" w:styleId="TOCHeading">
+    <w:name w:val="TOC Heading"/>
+    <w:basedOn w:val="Heading1"/>
+    <w:next w:val="Normal"/>
+    <w:uiPriority w:val="39"/>
+    <w:unhideWhenUsed/>
+    <w:qFormat/>
+    <w:rsid w:val="000B77D4"/>
+    <w:pPr>
+      <w:numPr>
+        <w:numId w:val="0"/>
+      </w:numPr>
+      <w:spacing w:line="259" w:lineRule="auto"/>
+      <w:outlineLvl w:val="9"/>
+    </w:pPr>
+    <w:rPr>
+      <w:rFonts w:asciiTheme="majorHAnsi" w:hAnsiTheme="majorHAnsi"/>
+      <w:sz w:val="32"/>
+      <w:lang w:val="en-US"/>
+    </w:rPr>
+  </w:style>
+  <w:style w:type="paragraph" w:styleId="TOC1">
+    <w:name w:val="toc 1"/>
+    <w:basedOn w:val="Normal"/>
+    <w:next w:val="Normal"/>
+    <w:autoRedefine/>
+    <w:uiPriority w:val="39"/>
+    <w:unhideWhenUsed/>
+    <w:rsid w:val="000B77D4"/>
+    <w:pPr>
+      <w:spacing w:after="100"/>
+    </w:pPr>
+  </w:style>
+  <w:style w:type="paragraph" w:styleId="TOC2">
+    <w:name w:val="toc 2"/>
+    <w:basedOn w:val="Normal"/>
+    <w:next w:val="Normal"/>
+    <w:autoRedefine/>
+    <w:uiPriority w:val="39"/>
+    <w:unhideWhenUsed/>
+    <w:rsid w:val="000B77D4"/>
+    <w:pPr>
+      <w:spacing w:after="100"/>
+      <w:ind w:left="240"/>
+    </w:pPr>
+  </w:style>
+  <w:style w:type="paragraph" w:styleId="TOC3">
+    <w:name w:val="toc 3"/>
+    <w:basedOn w:val="Normal"/>
+    <w:next w:val="Normal"/>
+    <w:autoRedefine/>
+    <w:uiPriority w:val="39"/>
+    <w:unhideWhenUsed/>
+    <w:rsid w:val="000B77D4"/>
+    <w:pPr>
+      <w:spacing w:after="100"/>
+      <w:ind w:left="480"/>
+    </w:pPr>
+  </w:style>
 </w:styles>
 </file>
 
@@ -23035,6 +29831,7 @@
   <w:rsids>
     <w:rsidRoot w:val="005451F3"/>
     <w:rsid w:val="003532ED"/>
+    <w:rsid w:val="003A46EA"/>
     <w:rsid w:val="005451F3"/>
     <w:rsid w:val="009E3197"/>
     <w:rsid w:val="00A2467D"/>
@@ -23043,6 +29840,7 @@
     <w:rsid w:val="00CD1845"/>
     <w:rsid w:val="00D52A24"/>
     <w:rsid w:val="00E44E1F"/>
+    <w:rsid w:val="00E606F8"/>
     <w:rsid w:val="00E93787"/>
   </w:rsids>
   <m:mathPr>

--- a/Documentation/üK335_Matvej_Levantsou.docx
+++ b/Documentation/üK335_Matvej_Levantsou.docx
@@ -191,18 +191,8 @@
               <w:sz w:val="28"/>
               <w:szCs w:val="28"/>
             </w:rPr>
-            <w:t xml:space="preserve">Berufsfachschule: </w:t>
+            <w:t>Berufsfachschule: CsBe</w:t>
           </w:r>
-          <w:proofErr w:type="spellStart"/>
-          <w:r>
-            <w:rPr>
-              <w:color w:val="4472C4" w:themeColor="accent1"/>
-              <w:sz w:val="28"/>
-              <w:szCs w:val="28"/>
-            </w:rPr>
-            <w:t>CsBe</w:t>
-          </w:r>
-          <w:proofErr w:type="spellEnd"/>
         </w:p>
         <w:p>
           <w:pPr>
@@ -539,6 +529,26 @@
         <w:t> </w:t>
       </w:r>
     </w:p>
+    <w:p>
+      <w:pPr>
+        <w:pStyle w:val="Caption"/>
+        <w:keepNext/>
+      </w:pPr>
+      <w:r>
+        <w:t xml:space="preserve">Tabelle </w:t>
+      </w:r>
+      <w:fldSimple w:instr=" SEQ Tabelle \* ARABIC ">
+        <w:r>
+          <w:rPr>
+            <w:noProof/>
+          </w:rPr>
+          <w:t>1</w:t>
+        </w:r>
+      </w:fldSimple>
+      <w:r>
+        <w:t xml:space="preserve"> Projektinformationen</w:t>
+      </w:r>
+    </w:p>
     <w:tbl>
       <w:tblPr>
         <w:tblW w:w="9056" w:type="dxa"/>
@@ -1220,6 +1230,26 @@
         <w:t>Versionierung</w:t>
       </w:r>
       <w:bookmarkEnd w:id="2"/>
+    </w:p>
+    <w:p>
+      <w:pPr>
+        <w:pStyle w:val="Caption"/>
+        <w:keepNext/>
+      </w:pPr>
+      <w:r>
+        <w:t xml:space="preserve">Tabelle </w:t>
+      </w:r>
+      <w:fldSimple w:instr=" SEQ Tabelle \* ARABIC ">
+        <w:r>
+          <w:rPr>
+            <w:noProof/>
+          </w:rPr>
+          <w:t>2</w:t>
+        </w:r>
+      </w:fldSimple>
+      <w:r>
+        <w:t xml:space="preserve"> Doku Versionierung</w:t>
+      </w:r>
     </w:p>
     <w:tbl>
       <w:tblPr>
@@ -2209,6 +2239,29 @@
       </w:r>
       <w:bookmarkEnd w:id="3"/>
     </w:p>
+    <w:p>
+      <w:pPr>
+        <w:pStyle w:val="Caption"/>
+        <w:keepNext/>
+      </w:pPr>
+      <w:r>
+        <w:t xml:space="preserve">Tabelle </w:t>
+      </w:r>
+      <w:fldSimple w:instr=" SEQ Tabelle \* ARABIC ">
+        <w:r>
+          <w:rPr>
+            <w:noProof/>
+          </w:rPr>
+          <w:t>3</w:t>
+        </w:r>
+      </w:fldSimple>
+      <w:r>
+        <w:t xml:space="preserve"> Glossar und </w:t>
+      </w:r>
+      <w:r>
+        <w:t>Abkürzungen</w:t>
+      </w:r>
+    </w:p>
     <w:tbl>
       <w:tblPr>
         <w:tblpPr w:leftFromText="141" w:rightFromText="141" w:bottomFromText="160" w:vertAnchor="text" w:horzAnchor="margin" w:tblpY="97"/>
@@ -2380,133 +2433,7 @@
                 <w:szCs w:val="24"/>
                 <w:lang w:val="en-US" w:eastAsia="de-CH"/>
               </w:rPr>
-              <w:t xml:space="preserve">Eine </w:t>
-            </w:r>
-            <w:proofErr w:type="spellStart"/>
-            <w:r>
-              <w:rPr>
-                <w:rFonts w:eastAsia="Times New Roman" w:cs="Arial"/>
-                <w:szCs w:val="24"/>
-                <w:lang w:val="en-US" w:eastAsia="de-CH"/>
-              </w:rPr>
-              <w:t>Sammlung</w:t>
-            </w:r>
-            <w:proofErr w:type="spellEnd"/>
-            <w:r>
-              <w:rPr>
-                <w:rFonts w:eastAsia="Times New Roman" w:cs="Arial"/>
-                <w:szCs w:val="24"/>
-                <w:lang w:val="en-US" w:eastAsia="de-CH"/>
-              </w:rPr>
-              <w:t xml:space="preserve"> von </w:t>
-            </w:r>
-            <w:proofErr w:type="spellStart"/>
-            <w:r>
-              <w:rPr>
-                <w:rFonts w:eastAsia="Times New Roman" w:cs="Arial"/>
-                <w:szCs w:val="24"/>
-                <w:lang w:val="en-US" w:eastAsia="de-CH"/>
-              </w:rPr>
-              <w:t>Routinen</w:t>
-            </w:r>
-            <w:proofErr w:type="spellEnd"/>
-            <w:r>
-              <w:rPr>
-                <w:rFonts w:eastAsia="Times New Roman" w:cs="Arial"/>
-                <w:szCs w:val="24"/>
-                <w:lang w:val="en-US" w:eastAsia="de-CH"/>
-              </w:rPr>
-              <w:t xml:space="preserve"> </w:t>
-            </w:r>
-            <w:proofErr w:type="spellStart"/>
-            <w:r>
-              <w:rPr>
-                <w:rFonts w:eastAsia="Times New Roman" w:cs="Arial"/>
-                <w:szCs w:val="24"/>
-                <w:lang w:val="en-US" w:eastAsia="de-CH"/>
-              </w:rPr>
-              <w:t>oder</w:t>
-            </w:r>
-            <w:proofErr w:type="spellEnd"/>
-            <w:r>
-              <w:rPr>
-                <w:rFonts w:eastAsia="Times New Roman" w:cs="Arial"/>
-                <w:szCs w:val="24"/>
-                <w:lang w:val="en-US" w:eastAsia="de-CH"/>
-              </w:rPr>
-              <w:t xml:space="preserve"> </w:t>
-            </w:r>
-            <w:proofErr w:type="spellStart"/>
-            <w:r>
-              <w:rPr>
-                <w:rFonts w:eastAsia="Times New Roman" w:cs="Arial"/>
-                <w:szCs w:val="24"/>
-                <w:lang w:val="en-US" w:eastAsia="de-CH"/>
-              </w:rPr>
-              <w:t>Objekten</w:t>
-            </w:r>
-            <w:proofErr w:type="spellEnd"/>
-            <w:r>
-              <w:rPr>
-                <w:rFonts w:eastAsia="Times New Roman" w:cs="Arial"/>
-                <w:szCs w:val="24"/>
-                <w:lang w:val="en-US" w:eastAsia="de-CH"/>
-              </w:rPr>
-              <w:t xml:space="preserve">, die in der </w:t>
-            </w:r>
-            <w:proofErr w:type="spellStart"/>
-            <w:r>
-              <w:rPr>
-                <w:rFonts w:eastAsia="Times New Roman" w:cs="Arial"/>
-                <w:szCs w:val="24"/>
-                <w:lang w:val="en-US" w:eastAsia="de-CH"/>
-              </w:rPr>
-              <w:t>Programmentwicklung</w:t>
-            </w:r>
-            <w:proofErr w:type="spellEnd"/>
-            <w:r>
-              <w:rPr>
-                <w:rFonts w:eastAsia="Times New Roman" w:cs="Arial"/>
-                <w:szCs w:val="24"/>
-                <w:lang w:val="en-US" w:eastAsia="de-CH"/>
-              </w:rPr>
-              <w:t xml:space="preserve"> </w:t>
-            </w:r>
-            <w:proofErr w:type="spellStart"/>
-            <w:r>
-              <w:rPr>
-                <w:rFonts w:eastAsia="Times New Roman" w:cs="Arial"/>
-                <w:szCs w:val="24"/>
-                <w:lang w:val="en-US" w:eastAsia="de-CH"/>
-              </w:rPr>
-              <w:t>verwendet</w:t>
-            </w:r>
-            <w:proofErr w:type="spellEnd"/>
-            <w:r>
-              <w:rPr>
-                <w:rFonts w:eastAsia="Times New Roman" w:cs="Arial"/>
-                <w:szCs w:val="24"/>
-                <w:lang w:val="en-US" w:eastAsia="de-CH"/>
-              </w:rPr>
-              <w:t xml:space="preserve"> </w:t>
-            </w:r>
-            <w:proofErr w:type="spellStart"/>
-            <w:r>
-              <w:rPr>
-                <w:rFonts w:eastAsia="Times New Roman" w:cs="Arial"/>
-                <w:szCs w:val="24"/>
-                <w:lang w:val="en-US" w:eastAsia="de-CH"/>
-              </w:rPr>
-              <w:t>werden</w:t>
-            </w:r>
-            <w:proofErr w:type="spellEnd"/>
-            <w:r>
-              <w:rPr>
-                <w:rFonts w:eastAsia="Times New Roman" w:cs="Arial"/>
-                <w:szCs w:val="24"/>
-                <w:lang w:val="en-US" w:eastAsia="de-CH"/>
-              </w:rPr>
-              <w:t>.</w:t>
+              <w:t>Eine Sammlung von Routinen oder Objekten, die in der Programmentwicklung verwendet werden.</w:t>
             </w:r>
           </w:p>
         </w:tc>
@@ -2530,9 +2457,24 @@
             <w:pPr>
               <w:spacing w:after="0" w:line="240" w:lineRule="auto"/>
               <w:textAlignment w:val="baseline"/>
-            </w:pPr>
-            <w:r>
-              <w:t>Cooldown</w:t>
+              <w:rPr>
+                <w:lang w:val="en-US"/>
+              </w:rPr>
+            </w:pPr>
+            <w:r>
+              <w:t>Clicker-Spiel</w:t>
+            </w:r>
+            <w:r>
+              <w:rPr>
+                <w:lang w:val="ru-RU"/>
+              </w:rPr>
+              <w:t xml:space="preserve"> </w:t>
+            </w:r>
+            <w:r>
+              <w:rPr>
+                <w:lang w:val="en-US"/>
+              </w:rPr>
+              <w:t>/ Clicker</w:t>
             </w:r>
           </w:p>
         </w:tc>
@@ -2557,24 +2499,14 @@
                 <w:lang w:val="en-US" w:eastAsia="de-CH"/>
               </w:rPr>
             </w:pPr>
-            <w:proofErr w:type="spellStart"/>
-            <w:r>
-              <w:rPr>
-                <w:rFonts w:eastAsia="Times New Roman" w:cs="Arial"/>
-                <w:szCs w:val="24"/>
-                <w:lang w:val="en-US" w:eastAsia="de-CH"/>
-              </w:rPr>
-              <w:t>A</w:t>
-            </w:r>
-            <w:r>
-              <w:rPr>
-                <w:rFonts w:eastAsia="Times New Roman" w:cs="Arial"/>
-                <w:szCs w:val="24"/>
-                <w:lang w:val="en-US" w:eastAsia="de-CH"/>
-              </w:rPr>
-              <w:t>bkühlen</w:t>
-            </w:r>
-            <w:proofErr w:type="spellEnd"/>
+            <w:r>
+              <w:rPr>
+                <w:rFonts w:eastAsia="Times New Roman" w:cs="Arial"/>
+                <w:szCs w:val="24"/>
+                <w:lang w:val="ru-RU" w:eastAsia="de-CH"/>
+              </w:rPr>
+              <w:t>Ein Spiel, dessen Hauptzweck es ist, auf den Bildschirm zu tippen, um ein Ergebnis zu erhalten.</w:t>
+            </w:r>
           </w:p>
         </w:tc>
       </w:tr>
@@ -2597,29 +2529,9 @@
             <w:pPr>
               <w:spacing w:after="0" w:line="240" w:lineRule="auto"/>
               <w:textAlignment w:val="baseline"/>
-              <w:rPr>
-                <w:lang w:val="en-US"/>
-              </w:rPr>
-            </w:pPr>
-            <w:proofErr w:type="spellStart"/>
-            <w:r>
-              <w:t>Clicker</w:t>
-            </w:r>
-            <w:proofErr w:type="spellEnd"/>
-            <w:r>
-              <w:t>-Spiel</w:t>
-            </w:r>
-            <w:r>
-              <w:rPr>
-                <w:lang w:val="ru-RU"/>
-              </w:rPr>
-              <w:t xml:space="preserve"> </w:t>
-            </w:r>
-            <w:r>
-              <w:rPr>
-                <w:lang w:val="en-US"/>
-              </w:rPr>
-              <w:t>/ Clicker</w:t>
+            </w:pPr>
+            <w:r>
+              <w:t>Cooldown</w:t>
             </w:r>
           </w:p>
         </w:tc>
@@ -2648,9 +2560,17 @@
               <w:rPr>
                 <w:rFonts w:eastAsia="Times New Roman" w:cs="Arial"/>
                 <w:szCs w:val="24"/>
-                <w:lang w:val="ru-RU" w:eastAsia="de-CH"/>
-              </w:rPr>
-              <w:t>Ein Spiel, dessen Hauptzweck es ist, auf den Bildschirm zu tippen, um ein Ergebnis zu erhalten.</w:t>
+                <w:lang w:val="en-US" w:eastAsia="de-CH"/>
+              </w:rPr>
+              <w:t>A</w:t>
+            </w:r>
+            <w:r>
+              <w:rPr>
+                <w:rFonts w:eastAsia="Times New Roman" w:cs="Arial"/>
+                <w:szCs w:val="24"/>
+                <w:lang w:val="en-US" w:eastAsia="de-CH"/>
+              </w:rPr>
+              <w:t>bkühlen</w:t>
             </w:r>
           </w:p>
         </w:tc>
@@ -2682,27 +2602,14 @@
               </w:rPr>
             </w:pPr>
             <w:r>
-              <w:t>Cross-</w:t>
-            </w:r>
-            <w:proofErr w:type="spellStart"/>
-            <w:r>
-              <w:t>Platform</w:t>
-            </w:r>
-            <w:proofErr w:type="spellEnd"/>
+              <w:t>Cross-Platform</w:t>
+            </w:r>
             <w:r>
               <w:rPr>
                 <w:lang w:val="en-US"/>
               </w:rPr>
-              <w:t>/-</w:t>
-            </w:r>
-            <w:proofErr w:type="spellStart"/>
-            <w:r>
-              <w:rPr>
-                <w:lang w:val="en-US"/>
-              </w:rPr>
-              <w:t>ing</w:t>
-            </w:r>
-            <w:proofErr w:type="spellEnd"/>
+              <w:t>/-ing</w:t>
+            </w:r>
           </w:p>
         </w:tc>
         <w:tc>
@@ -3078,22 +2985,55 @@
               </w:rPr>
               <w:t>G</w:t>
             </w:r>
-            <w:proofErr w:type="spellStart"/>
             <w:r>
               <w:rPr>
                 <w:rFonts w:eastAsia="Times New Roman" w:cs="Arial"/>
                 <w:szCs w:val="24"/>
                 <w:lang w:val="en-US" w:eastAsia="de-CH"/>
               </w:rPr>
-              <w:t>raphical</w:t>
-            </w:r>
-            <w:proofErr w:type="spellEnd"/>
+              <w:t xml:space="preserve">raphical </w:t>
+            </w:r>
             <w:r>
               <w:rPr>
                 <w:rFonts w:eastAsia="Times New Roman" w:cs="Arial"/>
                 <w:szCs w:val="24"/>
                 <w:lang w:val="en-US" w:eastAsia="de-CH"/>
               </w:rPr>
+              <w:t>U</w:t>
+            </w:r>
+            <w:r>
+              <w:rPr>
+                <w:rFonts w:eastAsia="Times New Roman" w:cs="Arial"/>
+                <w:szCs w:val="24"/>
+                <w:lang w:val="en-US" w:eastAsia="de-CH"/>
+              </w:rPr>
+              <w:t xml:space="preserve">ser </w:t>
+            </w:r>
+            <w:r>
+              <w:rPr>
+                <w:rFonts w:eastAsia="Times New Roman" w:cs="Arial"/>
+                <w:szCs w:val="24"/>
+                <w:lang w:val="en-US" w:eastAsia="de-CH"/>
+              </w:rPr>
+              <w:t>I</w:t>
+            </w:r>
+            <w:r>
+              <w:rPr>
+                <w:rFonts w:eastAsia="Times New Roman" w:cs="Arial"/>
+                <w:szCs w:val="24"/>
+                <w:lang w:val="en-US" w:eastAsia="de-CH"/>
+              </w:rPr>
+              <w:t>nterface</w:t>
+            </w:r>
+            <w:r>
+              <w:rPr>
+                <w:rFonts w:eastAsia="Times New Roman" w:cs="Arial"/>
+                <w:szCs w:val="24"/>
+                <w:lang w:val="en-US" w:eastAsia="de-CH"/>
+              </w:rPr>
+              <w:t xml:space="preserve">) </w:t>
+            </w:r>
+            <w:r>
               <w:t xml:space="preserve"> </w:t>
             </w:r>
             <w:r>
@@ -3102,122 +3042,7 @@
                 <w:szCs w:val="24"/>
                 <w:lang w:val="en-US" w:eastAsia="de-CH"/>
               </w:rPr>
-              <w:t>U</w:t>
-            </w:r>
-            <w:r>
-              <w:rPr>
-                <w:rFonts w:eastAsia="Times New Roman" w:cs="Arial"/>
-                <w:szCs w:val="24"/>
-                <w:lang w:val="en-US" w:eastAsia="de-CH"/>
-              </w:rPr>
-              <w:t xml:space="preserve">ser </w:t>
-            </w:r>
-            <w:r>
-              <w:rPr>
-                <w:rFonts w:eastAsia="Times New Roman" w:cs="Arial"/>
-                <w:szCs w:val="24"/>
-                <w:lang w:val="en-US" w:eastAsia="de-CH"/>
-              </w:rPr>
-              <w:t>I</w:t>
-            </w:r>
-            <w:r>
-              <w:rPr>
-                <w:rFonts w:eastAsia="Times New Roman" w:cs="Arial"/>
-                <w:szCs w:val="24"/>
-                <w:lang w:val="en-US" w:eastAsia="de-CH"/>
-              </w:rPr>
-              <w:t>nterface</w:t>
-            </w:r>
-            <w:r>
-              <w:rPr>
-                <w:rFonts w:eastAsia="Times New Roman" w:cs="Arial"/>
-                <w:szCs w:val="24"/>
-                <w:lang w:val="en-US" w:eastAsia="de-CH"/>
-              </w:rPr>
-              <w:t xml:space="preserve">) </w:t>
-            </w:r>
-            <w:r>
-              <w:t xml:space="preserve"> </w:t>
-            </w:r>
-            <w:r>
-              <w:rPr>
-                <w:rFonts w:eastAsia="Times New Roman" w:cs="Arial"/>
-                <w:szCs w:val="24"/>
-                <w:lang w:val="en-US" w:eastAsia="de-CH"/>
-              </w:rPr>
-              <w:t xml:space="preserve">Das System der Mittel für die </w:t>
-            </w:r>
-            <w:proofErr w:type="spellStart"/>
-            <w:r>
-              <w:rPr>
-                <w:rFonts w:eastAsia="Times New Roman" w:cs="Arial"/>
-                <w:szCs w:val="24"/>
-                <w:lang w:val="en-US" w:eastAsia="de-CH"/>
-              </w:rPr>
-              <w:t>Interaktion</w:t>
-            </w:r>
-            <w:proofErr w:type="spellEnd"/>
-            <w:r>
-              <w:rPr>
-                <w:rFonts w:eastAsia="Times New Roman" w:cs="Arial"/>
-                <w:szCs w:val="24"/>
-                <w:lang w:val="en-US" w:eastAsia="de-CH"/>
-              </w:rPr>
-              <w:t xml:space="preserve"> des </w:t>
-            </w:r>
-            <w:proofErr w:type="spellStart"/>
-            <w:r>
-              <w:rPr>
-                <w:rFonts w:eastAsia="Times New Roman" w:cs="Arial"/>
-                <w:szCs w:val="24"/>
-                <w:lang w:val="en-US" w:eastAsia="de-CH"/>
-              </w:rPr>
-              <w:t>Benutzers</w:t>
-            </w:r>
-            <w:proofErr w:type="spellEnd"/>
-            <w:r>
-              <w:rPr>
-                <w:rFonts w:eastAsia="Times New Roman" w:cs="Arial"/>
-                <w:szCs w:val="24"/>
-                <w:lang w:val="en-US" w:eastAsia="de-CH"/>
-              </w:rPr>
-              <w:t xml:space="preserve"> </w:t>
-            </w:r>
-            <w:proofErr w:type="spellStart"/>
-            <w:r>
-              <w:rPr>
-                <w:rFonts w:eastAsia="Times New Roman" w:cs="Arial"/>
-                <w:szCs w:val="24"/>
-                <w:lang w:val="en-US" w:eastAsia="de-CH"/>
-              </w:rPr>
-              <w:t>mit</w:t>
-            </w:r>
-            <w:proofErr w:type="spellEnd"/>
-            <w:r>
-              <w:rPr>
-                <w:rFonts w:eastAsia="Times New Roman" w:cs="Arial"/>
-                <w:szCs w:val="24"/>
-                <w:lang w:val="en-US" w:eastAsia="de-CH"/>
-              </w:rPr>
-              <w:t xml:space="preserve"> dem </w:t>
-            </w:r>
-            <w:proofErr w:type="spellStart"/>
-            <w:r>
-              <w:rPr>
-                <w:rFonts w:eastAsia="Times New Roman" w:cs="Arial"/>
-                <w:szCs w:val="24"/>
-                <w:lang w:val="en-US" w:eastAsia="de-CH"/>
-              </w:rPr>
-              <w:t>Programm</w:t>
-            </w:r>
-            <w:proofErr w:type="spellEnd"/>
-            <w:r>
-              <w:rPr>
-                <w:rFonts w:eastAsia="Times New Roman" w:cs="Arial"/>
-                <w:szCs w:val="24"/>
-                <w:lang w:val="en-US" w:eastAsia="de-CH"/>
-              </w:rPr>
-              <w:t>.</w:t>
+              <w:t>Das System der Mittel für die Interaktion des Benutzers mit dem Programm.</w:t>
             </w:r>
           </w:p>
         </w:tc>
@@ -3280,18 +3105,8 @@
                 <w:szCs w:val="24"/>
                 <w:lang w:val="en-US" w:eastAsia="de-CH"/>
               </w:rPr>
-              <w:t xml:space="preserve">Die </w:t>
-            </w:r>
-            <w:proofErr w:type="spellStart"/>
-            <w:r>
-              <w:rPr>
-                <w:rFonts w:eastAsia="Times New Roman" w:cs="Arial"/>
-                <w:szCs w:val="24"/>
-                <w:lang w:val="en-US" w:eastAsia="de-CH"/>
-              </w:rPr>
-              <w:t>Stufe</w:t>
-            </w:r>
-            <w:proofErr w:type="spellEnd"/>
+              <w:t>Die Stufe</w:t>
+            </w:r>
           </w:p>
         </w:tc>
       </w:tr>
@@ -3439,6 +3254,7 @@
               <w:rPr>
                 <w:lang w:val="ru-RU"/>
               </w:rPr>
+              <w:lastRenderedPageBreak/>
               <w:t>Tap Slayer</w:t>
             </w:r>
           </w:p>
@@ -3537,18 +3353,8 @@
                 <w:szCs w:val="24"/>
                 <w:lang w:val="en-US" w:eastAsia="de-CH"/>
               </w:rPr>
-              <w:t>Touch-</w:t>
-            </w:r>
-            <w:proofErr w:type="spellStart"/>
-            <w:r>
-              <w:rPr>
-                <w:rFonts w:eastAsia="Times New Roman" w:cs="Arial"/>
-                <w:szCs w:val="24"/>
-                <w:lang w:val="en-US" w:eastAsia="de-CH"/>
-              </w:rPr>
-              <w:t>Steuerung</w:t>
-            </w:r>
-            <w:proofErr w:type="spellEnd"/>
+              <w:t>Touch-Steuerung</w:t>
+            </w:r>
           </w:p>
         </w:tc>
       </w:tr>
@@ -3630,7 +3436,6 @@
       </w:pPr>
       <w:bookmarkStart w:id="4" w:name="_Toc136258142"/>
       <w:r>
-        <w:lastRenderedPageBreak/>
         <w:t>Inhaltsverzeichnis</w:t>
       </w:r>
       <w:bookmarkEnd w:id="4"/>
@@ -7231,7 +7036,6 @@
         </w:p>
       </w:sdtContent>
     </w:sdt>
-    <w:p/>
     <w:p>
       <w:pPr>
         <w:pStyle w:val="Heading1"/>
@@ -7361,19 +7165,11 @@
           <w:numId w:val="14"/>
         </w:numPr>
       </w:pPr>
-      <w:proofErr w:type="spellStart"/>
       <w:r>
         <w:rPr>
           <w:lang w:val="en-US"/>
         </w:rPr>
-        <w:t>Hintergrund</w:t>
-      </w:r>
-      <w:proofErr w:type="spellEnd"/>
-      <w:r>
-        <w:rPr>
-          <w:lang w:val="en-US"/>
-        </w:rPr>
-        <w:t>-</w:t>
+        <w:t>Hintergrund-</w:t>
       </w:r>
       <w:r>
         <w:t xml:space="preserve">Assets </w:t>
@@ -7444,7 +7240,7 @@
         </w:rPr>
         <w:t xml:space="preserve"> , </w:t>
       </w:r>
-      <w:hyperlink r:id="rId15" w:history="1">
+      <w:hyperlink r:id="rId15" w:anchor="content" w:history="1">
         <w:r>
           <w:rPr>
             <w:rStyle w:val="Hyperlink"/>
@@ -7462,6 +7258,38 @@
           <w:numId w:val="14"/>
         </w:numPr>
       </w:pPr>
+      <w:r>
+        <w:t>Fähigkeit</w:t>
+      </w:r>
+      <w:r>
+        <w:rPr>
+          <w:lang w:val="ru-RU"/>
+        </w:rPr>
+        <w:t>-</w:t>
+      </w:r>
+      <w:r>
+        <w:t>Icons [27.05.2023] -</w:t>
+      </w:r>
+      <w:r>
+        <w:t xml:space="preserve"> </w:t>
+      </w:r>
+      <w:hyperlink r:id="rId16" w:history="1">
+        <w:r>
+          <w:rPr>
+            <w:rStyle w:val="Hyperlink"/>
+          </w:rPr>
+          <w:t>https://assetstore.unity.com/packages/2d/gui/icons/skill-and-potions-icon-pack-82233</w:t>
+        </w:r>
+      </w:hyperlink>
+    </w:p>
+    <w:p>
+      <w:pPr>
+        <w:pStyle w:val="ListParagraph"/>
+        <w:numPr>
+          <w:ilvl w:val="0"/>
+          <w:numId w:val="14"/>
+        </w:numPr>
+      </w:pPr>
     </w:p>
     <w:p>
       <w:pPr>
@@ -7516,27 +7344,14 @@
       <w:r>
         <w:t xml:space="preserve">Tabelle </w:t>
       </w:r>
-      <w:r>
-        <w:fldChar w:fldCharType="begin"/>
-      </w:r>
-      <w:r>
-        <w:instrText xml:space="preserve"> SEQ Tabelle \* ARABIC </w:instrText>
-      </w:r>
-      <w:r>
-        <w:fldChar w:fldCharType="separate"/>
-      </w:r>
-      <w:r>
-        <w:rPr>
-          <w:noProof/>
-        </w:rPr>
-        <w:t>1</w:t>
-      </w:r>
-      <w:r>
-        <w:rPr>
-          <w:noProof/>
-        </w:rPr>
-        <w:fldChar w:fldCharType="end"/>
-      </w:r>
+      <w:fldSimple w:instr=" SEQ Tabelle \* ARABIC ">
+        <w:r>
+          <w:rPr>
+            <w:noProof/>
+          </w:rPr>
+          <w:t>4</w:t>
+        </w:r>
+      </w:fldSimple>
       <w:r>
         <w:t xml:space="preserve"> Arbeitsjournal 22.05.2023</w:t>
       </w:r>
@@ -8994,7 +8809,6 @@
                 <w:lang w:val="de-DE"/>
               </w:rPr>
             </w:pPr>
-            <w:proofErr w:type="spellStart"/>
             <w:r>
               <w:rPr>
                 <w:rFonts w:ascii="Arial" w:hAnsi="Arial" w:cs="Arial"/>
@@ -9002,197 +8816,7 @@
                 <w:szCs w:val="24"/>
                 <w:lang w:val="en-US"/>
               </w:rPr>
-              <w:t>Obwohl</w:t>
-            </w:r>
-            <w:proofErr w:type="spellEnd"/>
-            <w:r>
-              <w:rPr>
-                <w:rFonts w:ascii="Arial" w:hAnsi="Arial" w:cs="Arial"/>
-                <w:sz w:val="24"/>
-                <w:szCs w:val="24"/>
-                <w:lang w:val="en-US"/>
-              </w:rPr>
-              <w:t xml:space="preserve"> ich </w:t>
-            </w:r>
-            <w:proofErr w:type="spellStart"/>
-            <w:r>
-              <w:rPr>
-                <w:rFonts w:ascii="Arial" w:hAnsi="Arial" w:cs="Arial"/>
-                <w:sz w:val="24"/>
-                <w:szCs w:val="24"/>
-                <w:lang w:val="en-US"/>
-              </w:rPr>
-              <w:t>mit</w:t>
-            </w:r>
-            <w:proofErr w:type="spellEnd"/>
-            <w:r>
-              <w:rPr>
-                <w:rFonts w:ascii="Arial" w:hAnsi="Arial" w:cs="Arial"/>
-                <w:sz w:val="24"/>
-                <w:szCs w:val="24"/>
-                <w:lang w:val="en-US"/>
-              </w:rPr>
-              <w:t xml:space="preserve"> Unity </w:t>
-            </w:r>
-            <w:proofErr w:type="spellStart"/>
-            <w:r>
-              <w:rPr>
-                <w:rFonts w:ascii="Arial" w:hAnsi="Arial" w:cs="Arial"/>
-                <w:sz w:val="24"/>
-                <w:szCs w:val="24"/>
-                <w:lang w:val="en-US"/>
-              </w:rPr>
-              <w:t>vertraut</w:t>
-            </w:r>
-            <w:proofErr w:type="spellEnd"/>
-            <w:r>
-              <w:rPr>
-                <w:rFonts w:ascii="Arial" w:hAnsi="Arial" w:cs="Arial"/>
-                <w:sz w:val="24"/>
-                <w:szCs w:val="24"/>
-                <w:lang w:val="en-US"/>
-              </w:rPr>
-              <w:t xml:space="preserve"> war, </w:t>
-            </w:r>
-            <w:proofErr w:type="spellStart"/>
-            <w:r>
-              <w:rPr>
-                <w:rFonts w:ascii="Arial" w:hAnsi="Arial" w:cs="Arial"/>
-                <w:sz w:val="24"/>
-                <w:szCs w:val="24"/>
-                <w:lang w:val="en-US"/>
-              </w:rPr>
-              <w:t>sind</w:t>
-            </w:r>
-            <w:proofErr w:type="spellEnd"/>
-            <w:r>
-              <w:rPr>
-                <w:rFonts w:ascii="Arial" w:hAnsi="Arial" w:cs="Arial"/>
-                <w:sz w:val="24"/>
-                <w:szCs w:val="24"/>
-                <w:lang w:val="en-US"/>
-              </w:rPr>
-              <w:t xml:space="preserve"> </w:t>
-            </w:r>
-            <w:proofErr w:type="spellStart"/>
-            <w:r>
-              <w:rPr>
-                <w:rFonts w:ascii="Arial" w:hAnsi="Arial" w:cs="Arial"/>
-                <w:sz w:val="24"/>
-                <w:szCs w:val="24"/>
-                <w:lang w:val="en-US"/>
-              </w:rPr>
-              <w:t>zusätzliche</w:t>
-            </w:r>
-            <w:proofErr w:type="spellEnd"/>
-            <w:r>
-              <w:rPr>
-                <w:rFonts w:ascii="Arial" w:hAnsi="Arial" w:cs="Arial"/>
-                <w:sz w:val="24"/>
-                <w:szCs w:val="24"/>
-                <w:lang w:val="en-US"/>
-              </w:rPr>
-              <w:t xml:space="preserve"> </w:t>
-            </w:r>
-            <w:proofErr w:type="spellStart"/>
-            <w:r>
-              <w:rPr>
-                <w:rFonts w:ascii="Arial" w:hAnsi="Arial" w:cs="Arial"/>
-                <w:sz w:val="24"/>
-                <w:szCs w:val="24"/>
-                <w:lang w:val="en-US"/>
-              </w:rPr>
-              <w:t>Kenntnisse</w:t>
-            </w:r>
-            <w:proofErr w:type="spellEnd"/>
-            <w:r>
-              <w:rPr>
-                <w:rFonts w:ascii="Arial" w:hAnsi="Arial" w:cs="Arial"/>
-                <w:sz w:val="24"/>
-                <w:szCs w:val="24"/>
-                <w:lang w:val="en-US"/>
-              </w:rPr>
-              <w:t xml:space="preserve"> </w:t>
-            </w:r>
-            <w:proofErr w:type="spellStart"/>
-            <w:r>
-              <w:rPr>
-                <w:rFonts w:ascii="Arial" w:hAnsi="Arial" w:cs="Arial"/>
-                <w:sz w:val="24"/>
-                <w:szCs w:val="24"/>
-                <w:lang w:val="en-US"/>
-              </w:rPr>
-              <w:t>erforderlich</w:t>
-            </w:r>
-            <w:proofErr w:type="spellEnd"/>
-            <w:r>
-              <w:rPr>
-                <w:rFonts w:ascii="Arial" w:hAnsi="Arial" w:cs="Arial"/>
-                <w:sz w:val="24"/>
-                <w:szCs w:val="24"/>
-                <w:lang w:val="en-US"/>
-              </w:rPr>
-              <w:t xml:space="preserve">, um das </w:t>
-            </w:r>
-            <w:proofErr w:type="spellStart"/>
-            <w:r>
-              <w:rPr>
-                <w:rFonts w:ascii="Arial" w:hAnsi="Arial" w:cs="Arial"/>
-                <w:sz w:val="24"/>
-                <w:szCs w:val="24"/>
-                <w:lang w:val="en-US"/>
-              </w:rPr>
-              <w:t>Projekt</w:t>
-            </w:r>
-            <w:proofErr w:type="spellEnd"/>
-            <w:r>
-              <w:rPr>
-                <w:rFonts w:ascii="Arial" w:hAnsi="Arial" w:cs="Arial"/>
-                <w:sz w:val="24"/>
-                <w:szCs w:val="24"/>
-                <w:lang w:val="en-US"/>
-              </w:rPr>
-              <w:t xml:space="preserve"> </w:t>
-            </w:r>
-            <w:proofErr w:type="spellStart"/>
-            <w:r>
-              <w:rPr>
-                <w:rFonts w:ascii="Arial" w:hAnsi="Arial" w:cs="Arial"/>
-                <w:sz w:val="24"/>
-                <w:szCs w:val="24"/>
-                <w:lang w:val="en-US"/>
-              </w:rPr>
-              <w:t>zu</w:t>
-            </w:r>
-            <w:proofErr w:type="spellEnd"/>
-            <w:r>
-              <w:rPr>
-                <w:rFonts w:ascii="Arial" w:hAnsi="Arial" w:cs="Arial"/>
-                <w:sz w:val="24"/>
-                <w:szCs w:val="24"/>
-                <w:lang w:val="en-US"/>
-              </w:rPr>
-              <w:t xml:space="preserve"> </w:t>
-            </w:r>
-            <w:proofErr w:type="spellStart"/>
-            <w:r>
-              <w:rPr>
-                <w:rFonts w:ascii="Arial" w:hAnsi="Arial" w:cs="Arial"/>
-                <w:sz w:val="24"/>
-                <w:szCs w:val="24"/>
-                <w:lang w:val="en-US"/>
-              </w:rPr>
-              <w:t>realisieren</w:t>
-            </w:r>
-            <w:proofErr w:type="spellEnd"/>
-            <w:r>
-              <w:rPr>
-                <w:rFonts w:ascii="Arial" w:hAnsi="Arial" w:cs="Arial"/>
-                <w:sz w:val="24"/>
-                <w:szCs w:val="24"/>
-                <w:lang w:val="en-US"/>
-              </w:rPr>
-              <w:t>.</w:t>
+              <w:t>Obwohl ich mit Unity vertraut war, sind zusätzliche Kenntnisse erforderlich, um das Projekt zu realisieren.</w:t>
             </w:r>
           </w:p>
         </w:tc>
@@ -9610,24 +9234,14 @@
       <w:r>
         <w:t xml:space="preserve">Tabelle </w:t>
       </w:r>
-      <w:r>
-        <w:fldChar w:fldCharType="begin"/>
-      </w:r>
-      <w:r>
-        <w:instrText xml:space="preserve"> SEQ Tabelle \* ARABIC </w:instrText>
-      </w:r>
-      <w:r>
-        <w:fldChar w:fldCharType="separate"/>
-      </w:r>
-      <w:r>
-        <w:rPr>
-          <w:noProof/>
-        </w:rPr>
-        <w:t>2</w:t>
-      </w:r>
-      <w:r>
-        <w:fldChar w:fldCharType="end"/>
-      </w:r>
+      <w:fldSimple w:instr=" SEQ Tabelle \* ARABIC ">
+        <w:r>
+          <w:rPr>
+            <w:noProof/>
+          </w:rPr>
+          <w:t>5</w:t>
+        </w:r>
+      </w:fldSimple>
       <w:r>
         <w:t xml:space="preserve"> </w:t>
       </w:r>
@@ -9833,7 +9447,6 @@
                 <w:lang w:val="en-US"/>
               </w:rPr>
             </w:pPr>
-            <w:proofErr w:type="spellStart"/>
             <w:r>
               <w:rPr>
                 <w:rFonts w:ascii="Arial" w:hAnsi="Arial" w:cs="Arial"/>
@@ -9841,29 +9454,8 @@
                 <w:szCs w:val="24"/>
                 <w:lang w:val="en-US"/>
               </w:rPr>
-              <w:t>Ist</w:t>
-            </w:r>
-            <w:proofErr w:type="spellEnd"/>
-            <w:r>
-              <w:rPr>
-                <w:rFonts w:ascii="Arial" w:hAnsi="Arial" w:cs="Arial"/>
-                <w:sz w:val="24"/>
-                <w:szCs w:val="24"/>
-                <w:lang w:val="en-US"/>
-              </w:rPr>
-              <w:t xml:space="preserve"> / Soll </w:t>
-            </w:r>
-            <w:proofErr w:type="spellStart"/>
-            <w:r>
-              <w:rPr>
-                <w:rFonts w:ascii="Arial" w:hAnsi="Arial" w:cs="Arial"/>
-                <w:sz w:val="24"/>
-                <w:szCs w:val="24"/>
-                <w:lang w:val="en-US"/>
-              </w:rPr>
-              <w:t>Analyse</w:t>
-            </w:r>
-            <w:proofErr w:type="spellEnd"/>
+              <w:t>Ist / Soll Analyse</w:t>
+            </w:r>
           </w:p>
         </w:tc>
         <w:tc>
@@ -9968,27 +9560,7 @@
                 <w:szCs w:val="24"/>
                 <w:lang w:val="de-DE"/>
               </w:rPr>
-              <w:t xml:space="preserve">Die </w:t>
-            </w:r>
-            <w:proofErr w:type="spellStart"/>
-            <w:r>
-              <w:rPr>
-                <w:rFonts w:ascii="Arial" w:hAnsi="Arial" w:cs="Arial"/>
-                <w:sz w:val="24"/>
-                <w:szCs w:val="24"/>
-                <w:lang w:val="de-DE"/>
-              </w:rPr>
-              <w:t>Deployment</w:t>
-            </w:r>
-            <w:proofErr w:type="spellEnd"/>
-            <w:r>
-              <w:rPr>
-                <w:rFonts w:ascii="Arial" w:hAnsi="Arial" w:cs="Arial"/>
-                <w:sz w:val="24"/>
-                <w:szCs w:val="24"/>
-                <w:lang w:val="de-DE"/>
-              </w:rPr>
-              <w:t>-Ziele definieren</w:t>
+              <w:t>Die Deployment-Ziele definieren</w:t>
             </w:r>
           </w:p>
         </w:tc>
@@ -10725,7 +10297,6 @@
                 <w:lang w:val="de-DE"/>
               </w:rPr>
             </w:pPr>
-            <w:proofErr w:type="spellStart"/>
             <w:r>
               <w:rPr>
                 <w:rFonts w:ascii="Arial" w:hAnsi="Arial" w:cs="Arial"/>
@@ -10736,7 +10307,6 @@
               <w:lastRenderedPageBreak/>
               <w:t>Keine</w:t>
             </w:r>
-            <w:proofErr w:type="spellEnd"/>
           </w:p>
         </w:tc>
         <w:tc>
@@ -11108,24 +10678,14 @@
       <w:r>
         <w:t xml:space="preserve">Tabelle </w:t>
       </w:r>
-      <w:r>
-        <w:fldChar w:fldCharType="begin"/>
-      </w:r>
-      <w:r>
-        <w:instrText xml:space="preserve"> SEQ Tabelle \* ARABIC </w:instrText>
-      </w:r>
-      <w:r>
-        <w:fldChar w:fldCharType="separate"/>
-      </w:r>
-      <w:r>
-        <w:rPr>
-          <w:noProof/>
-        </w:rPr>
-        <w:t>3</w:t>
-      </w:r>
-      <w:r>
-        <w:fldChar w:fldCharType="end"/>
-      </w:r>
+      <w:fldSimple w:instr=" SEQ Tabelle \* ARABIC ">
+        <w:r>
+          <w:rPr>
+            <w:noProof/>
+          </w:rPr>
+          <w:t>6</w:t>
+        </w:r>
+      </w:fldSimple>
       <w:r>
         <w:rPr>
           <w:lang w:val="ru-RU"/>
@@ -11343,7 +10903,6 @@
                 <w:lang w:val="en-US"/>
               </w:rPr>
             </w:pPr>
-            <w:proofErr w:type="spellStart"/>
             <w:r>
               <w:rPr>
                 <w:rFonts w:ascii="Arial" w:hAnsi="Arial" w:cs="Arial"/>
@@ -11351,29 +10910,8 @@
                 <w:szCs w:val="24"/>
                 <w:lang w:val="en-US"/>
               </w:rPr>
-              <w:t>Codingstyle</w:t>
-            </w:r>
-            <w:proofErr w:type="spellEnd"/>
-            <w:r>
-              <w:rPr>
-                <w:rFonts w:ascii="Arial" w:hAnsi="Arial" w:cs="Arial"/>
-                <w:sz w:val="24"/>
-                <w:szCs w:val="24"/>
-                <w:lang w:val="en-US"/>
-              </w:rPr>
-              <w:t xml:space="preserve"> </w:t>
-            </w:r>
-            <w:proofErr w:type="spellStart"/>
-            <w:r>
-              <w:rPr>
-                <w:rFonts w:ascii="Arial" w:hAnsi="Arial" w:cs="Arial"/>
-                <w:sz w:val="24"/>
-                <w:szCs w:val="24"/>
-                <w:lang w:val="en-US"/>
-              </w:rPr>
-              <w:t>beschreiben</w:t>
-            </w:r>
-            <w:proofErr w:type="spellEnd"/>
+              <w:t>Codingstyle beschreiben</w:t>
+            </w:r>
           </w:p>
         </w:tc>
         <w:tc>
@@ -12327,7 +11865,6 @@
                 <w:lang w:val="ru-RU"/>
               </w:rPr>
             </w:pPr>
-            <w:proofErr w:type="spellStart"/>
             <w:r>
               <w:rPr>
                 <w:rFonts w:ascii="Arial" w:hAnsi="Arial" w:cs="Arial"/>
@@ -12337,7 +11874,6 @@
               </w:rPr>
               <w:t>Keine</w:t>
             </w:r>
-            <w:proofErr w:type="spellEnd"/>
           </w:p>
         </w:tc>
         <w:tc>
@@ -12708,24 +12244,14 @@
       <w:r>
         <w:t xml:space="preserve">Tabelle </w:t>
       </w:r>
-      <w:r>
-        <w:fldChar w:fldCharType="begin"/>
-      </w:r>
-      <w:r>
-        <w:instrText xml:space="preserve"> SEQ Tabelle \* ARABIC </w:instrText>
-      </w:r>
-      <w:r>
-        <w:fldChar w:fldCharType="separate"/>
-      </w:r>
-      <w:r>
-        <w:rPr>
-          <w:noProof/>
-        </w:rPr>
-        <w:t>4</w:t>
-      </w:r>
-      <w:r>
-        <w:fldChar w:fldCharType="end"/>
-      </w:r>
+      <w:fldSimple w:instr=" SEQ Tabelle \* ARABIC ">
+        <w:r>
+          <w:rPr>
+            <w:noProof/>
+          </w:rPr>
+          <w:t>7</w:t>
+        </w:r>
+      </w:fldSimple>
       <w:r>
         <w:t xml:space="preserve"> </w:t>
       </w:r>
@@ -12931,7 +12457,6 @@
                 <w:lang w:val="en-US"/>
               </w:rPr>
             </w:pPr>
-            <w:proofErr w:type="spellStart"/>
             <w:r>
               <w:rPr>
                 <w:rFonts w:ascii="Arial" w:hAnsi="Arial" w:cs="Arial"/>
@@ -12939,29 +12464,8 @@
                 <w:szCs w:val="24"/>
                 <w:lang w:val="en-US"/>
               </w:rPr>
-              <w:t>Umsetzung</w:t>
-            </w:r>
-            <w:proofErr w:type="spellEnd"/>
-            <w:r>
-              <w:rPr>
-                <w:rFonts w:ascii="Arial" w:hAnsi="Arial" w:cs="Arial"/>
-                <w:sz w:val="24"/>
-                <w:szCs w:val="24"/>
-                <w:lang w:val="en-US"/>
-              </w:rPr>
-              <w:t xml:space="preserve"> des </w:t>
-            </w:r>
-            <w:proofErr w:type="spellStart"/>
-            <w:r>
-              <w:rPr>
-                <w:rFonts w:ascii="Arial" w:hAnsi="Arial" w:cs="Arial"/>
-                <w:sz w:val="24"/>
-                <w:szCs w:val="24"/>
-                <w:lang w:val="en-US"/>
-              </w:rPr>
-              <w:t>Projekts</w:t>
-            </w:r>
-            <w:proofErr w:type="spellEnd"/>
+              <w:t>Umsetzung des Projekts</w:t>
+            </w:r>
           </w:p>
         </w:tc>
         <w:tc>
@@ -13393,7 +12897,6 @@
                 <w:lang w:val="ru-RU"/>
               </w:rPr>
             </w:pPr>
-            <w:proofErr w:type="spellStart"/>
             <w:r>
               <w:rPr>
                 <w:rFonts w:ascii="Arial" w:hAnsi="Arial" w:cs="Arial"/>
@@ -13403,7 +12906,6 @@
               </w:rPr>
               <w:t>Keine</w:t>
             </w:r>
-            <w:proofErr w:type="spellEnd"/>
           </w:p>
         </w:tc>
         <w:tc>
@@ -13756,6 +13258,4086 @@
         </w:tc>
       </w:tr>
     </w:tbl>
+    <w:p/>
+    <w:p>
+      <w:pPr>
+        <w:pStyle w:val="Caption"/>
+        <w:keepNext/>
+      </w:pPr>
+      <w:r>
+        <w:t xml:space="preserve">Tabelle </w:t>
+      </w:r>
+      <w:fldSimple w:instr=" SEQ Tabelle \* ARABIC ">
+        <w:r>
+          <w:rPr>
+            <w:noProof/>
+          </w:rPr>
+          <w:t>8</w:t>
+        </w:r>
+      </w:fldSimple>
+      <w:r>
+        <w:t xml:space="preserve"> </w:t>
+      </w:r>
+      <w:r>
+        <w:t xml:space="preserve">Arbeitsjournal </w:t>
+      </w:r>
+      <w:r>
+        <w:t>30</w:t>
+      </w:r>
+      <w:r>
+        <w:t>.05.2023</w:t>
+      </w:r>
+    </w:p>
+    <w:tbl>
+      <w:tblPr>
+        <w:tblStyle w:val="TableGrid"/>
+        <w:tblW w:w="9292" w:type="dxa"/>
+        <w:tblInd w:w="-107" w:type="dxa"/>
+        <w:tblCellMar>
+          <w:top w:w="44" w:type="dxa"/>
+          <w:left w:w="106" w:type="dxa"/>
+          <w:right w:w="115" w:type="dxa"/>
+        </w:tblCellMar>
+        <w:tblLook w:val="04A0" w:firstRow="1" w:lastRow="0" w:firstColumn="1" w:lastColumn="0" w:noHBand="0" w:noVBand="1"/>
+      </w:tblPr>
+      <w:tblGrid>
+        <w:gridCol w:w="7199"/>
+        <w:gridCol w:w="989"/>
+        <w:gridCol w:w="1104"/>
+      </w:tblGrid>
+      <w:tr>
+        <w:trPr>
+          <w:trHeight w:val="254"/>
+        </w:trPr>
+        <w:tc>
+          <w:tcPr>
+            <w:tcW w:w="7199" w:type="dxa"/>
+            <w:vMerge w:val="restart"/>
+            <w:tcBorders>
+              <w:top w:val="single" w:sz="4" w:space="0" w:color="000000"/>
+              <w:left w:val="single" w:sz="4" w:space="0" w:color="000000"/>
+              <w:bottom w:val="single" w:sz="4" w:space="0" w:color="000000"/>
+              <w:right w:val="single" w:sz="4" w:space="0" w:color="000000"/>
+            </w:tcBorders>
+            <w:vAlign w:val="center"/>
+          </w:tcPr>
+          <w:p>
+            <w:pPr>
+              <w:ind w:left="1"/>
+              <w:jc w:val="center"/>
+              <w:rPr>
+                <w:rFonts w:ascii="Arial" w:hAnsi="Arial" w:cs="Arial"/>
+                <w:sz w:val="24"/>
+                <w:szCs w:val="24"/>
+              </w:rPr>
+            </w:pPr>
+            <w:r>
+              <w:rPr>
+                <w:rFonts w:ascii="Arial" w:hAnsi="Arial" w:cs="Arial"/>
+                <w:sz w:val="24"/>
+                <w:szCs w:val="24"/>
+              </w:rPr>
+              <w:t>Tätigkeiten</w:t>
+            </w:r>
+          </w:p>
+        </w:tc>
+        <w:tc>
+          <w:tcPr>
+            <w:tcW w:w="2093" w:type="dxa"/>
+            <w:gridSpan w:val="2"/>
+            <w:tcBorders>
+              <w:top w:val="single" w:sz="4" w:space="0" w:color="000000"/>
+              <w:left w:val="single" w:sz="4" w:space="0" w:color="000000"/>
+              <w:bottom w:val="single" w:sz="4" w:space="0" w:color="000000"/>
+              <w:right w:val="single" w:sz="4" w:space="0" w:color="000000"/>
+            </w:tcBorders>
+          </w:tcPr>
+          <w:p>
+            <w:pPr>
+              <w:rPr>
+                <w:rFonts w:ascii="Arial" w:hAnsi="Arial" w:cs="Arial"/>
+                <w:sz w:val="24"/>
+                <w:szCs w:val="24"/>
+              </w:rPr>
+            </w:pPr>
+            <w:r>
+              <w:rPr>
+                <w:rFonts w:ascii="Arial" w:hAnsi="Arial" w:cs="Arial"/>
+                <w:sz w:val="24"/>
+                <w:szCs w:val="24"/>
+              </w:rPr>
+              <w:t>Zeitaufwand (Std.)</w:t>
+            </w:r>
+          </w:p>
+        </w:tc>
+      </w:tr>
+      <w:tr>
+        <w:trPr>
+          <w:trHeight w:val="254"/>
+        </w:trPr>
+        <w:tc>
+          <w:tcPr>
+            <w:tcW w:w="0" w:type="auto"/>
+            <w:vMerge/>
+            <w:tcBorders>
+              <w:top w:val="nil"/>
+              <w:left w:val="single" w:sz="4" w:space="0" w:color="000000"/>
+              <w:bottom w:val="single" w:sz="4" w:space="0" w:color="000000"/>
+              <w:right w:val="single" w:sz="4" w:space="0" w:color="000000"/>
+            </w:tcBorders>
+          </w:tcPr>
+          <w:p>
+            <w:pPr>
+              <w:rPr>
+                <w:rFonts w:ascii="Arial" w:hAnsi="Arial" w:cs="Arial"/>
+                <w:sz w:val="24"/>
+                <w:szCs w:val="24"/>
+              </w:rPr>
+            </w:pPr>
+          </w:p>
+        </w:tc>
+        <w:tc>
+          <w:tcPr>
+            <w:tcW w:w="989" w:type="dxa"/>
+            <w:tcBorders>
+              <w:top w:val="single" w:sz="4" w:space="0" w:color="000000"/>
+              <w:left w:val="single" w:sz="4" w:space="0" w:color="000000"/>
+              <w:bottom w:val="single" w:sz="4" w:space="0" w:color="000000"/>
+              <w:right w:val="single" w:sz="4" w:space="0" w:color="000000"/>
+            </w:tcBorders>
+          </w:tcPr>
+          <w:p>
+            <w:pPr>
+              <w:rPr>
+                <w:rFonts w:ascii="Arial" w:hAnsi="Arial" w:cs="Arial"/>
+                <w:sz w:val="24"/>
+                <w:szCs w:val="24"/>
+              </w:rPr>
+            </w:pPr>
+            <w:r>
+              <w:rPr>
+                <w:rFonts w:ascii="Arial" w:hAnsi="Arial" w:cs="Arial"/>
+                <w:b/>
+                <w:sz w:val="24"/>
+                <w:szCs w:val="24"/>
+              </w:rPr>
+              <w:t xml:space="preserve">SOLL </w:t>
+            </w:r>
+          </w:p>
+        </w:tc>
+        <w:tc>
+          <w:tcPr>
+            <w:tcW w:w="1104" w:type="dxa"/>
+            <w:tcBorders>
+              <w:top w:val="single" w:sz="4" w:space="0" w:color="000000"/>
+              <w:left w:val="single" w:sz="4" w:space="0" w:color="000000"/>
+              <w:bottom w:val="single" w:sz="4" w:space="0" w:color="000000"/>
+              <w:right w:val="single" w:sz="4" w:space="0" w:color="000000"/>
+            </w:tcBorders>
+          </w:tcPr>
+          <w:p>
+            <w:pPr>
+              <w:ind w:left="5"/>
+              <w:rPr>
+                <w:rFonts w:ascii="Arial" w:hAnsi="Arial" w:cs="Arial"/>
+                <w:sz w:val="24"/>
+                <w:szCs w:val="24"/>
+              </w:rPr>
+            </w:pPr>
+            <w:r>
+              <w:rPr>
+                <w:rFonts w:ascii="Arial" w:hAnsi="Arial" w:cs="Arial"/>
+                <w:b/>
+                <w:sz w:val="24"/>
+                <w:szCs w:val="24"/>
+              </w:rPr>
+              <w:t xml:space="preserve">IST </w:t>
+            </w:r>
+          </w:p>
+        </w:tc>
+      </w:tr>
+      <w:tr>
+        <w:trPr>
+          <w:trHeight w:val="254"/>
+        </w:trPr>
+        <w:tc>
+          <w:tcPr>
+            <w:tcW w:w="7199" w:type="dxa"/>
+            <w:tcBorders>
+              <w:top w:val="single" w:sz="4" w:space="0" w:color="000000"/>
+              <w:left w:val="single" w:sz="4" w:space="0" w:color="000000"/>
+              <w:bottom w:val="single" w:sz="4" w:space="0" w:color="000000"/>
+              <w:right w:val="single" w:sz="4" w:space="0" w:color="000000"/>
+            </w:tcBorders>
+          </w:tcPr>
+          <w:p>
+            <w:pPr>
+              <w:ind w:left="1"/>
+              <w:rPr>
+                <w:rFonts w:ascii="Arial" w:hAnsi="Arial" w:cs="Arial"/>
+                <w:sz w:val="24"/>
+                <w:szCs w:val="24"/>
+                <w:lang w:val="en-US"/>
+              </w:rPr>
+            </w:pPr>
+            <w:r>
+              <w:rPr>
+                <w:rFonts w:ascii="Arial" w:hAnsi="Arial" w:cs="Arial"/>
+                <w:sz w:val="24"/>
+                <w:szCs w:val="24"/>
+                <w:lang w:val="en-US"/>
+              </w:rPr>
+              <w:t>Umsetzung des Projekts</w:t>
+            </w:r>
+          </w:p>
+        </w:tc>
+        <w:tc>
+          <w:tcPr>
+            <w:tcW w:w="989" w:type="dxa"/>
+            <w:tcBorders>
+              <w:top w:val="single" w:sz="4" w:space="0" w:color="000000"/>
+              <w:left w:val="single" w:sz="4" w:space="0" w:color="000000"/>
+              <w:bottom w:val="single" w:sz="4" w:space="0" w:color="000000"/>
+              <w:right w:val="single" w:sz="4" w:space="0" w:color="000000"/>
+            </w:tcBorders>
+          </w:tcPr>
+          <w:p>
+            <w:pPr>
+              <w:rPr>
+                <w:rFonts w:ascii="Arial" w:hAnsi="Arial" w:cs="Arial"/>
+                <w:sz w:val="24"/>
+                <w:szCs w:val="24"/>
+                <w:lang w:val="ru-RU"/>
+              </w:rPr>
+            </w:pPr>
+            <w:r>
+              <w:rPr>
+                <w:rFonts w:ascii="Arial" w:hAnsi="Arial" w:cs="Arial"/>
+                <w:sz w:val="24"/>
+                <w:szCs w:val="24"/>
+                <w:lang w:val="ru-RU"/>
+              </w:rPr>
+              <w:t>4</w:t>
+            </w:r>
+          </w:p>
+        </w:tc>
+        <w:tc>
+          <w:tcPr>
+            <w:tcW w:w="1104" w:type="dxa"/>
+            <w:tcBorders>
+              <w:top w:val="single" w:sz="4" w:space="0" w:color="000000"/>
+              <w:left w:val="single" w:sz="4" w:space="0" w:color="000000"/>
+              <w:bottom w:val="single" w:sz="4" w:space="0" w:color="000000"/>
+              <w:right w:val="single" w:sz="4" w:space="0" w:color="000000"/>
+            </w:tcBorders>
+          </w:tcPr>
+          <w:p>
+            <w:pPr>
+              <w:ind w:left="5"/>
+              <w:rPr>
+                <w:rFonts w:ascii="Arial" w:hAnsi="Arial" w:cs="Arial"/>
+                <w:sz w:val="24"/>
+                <w:szCs w:val="24"/>
+                <w:lang w:val="ru-RU"/>
+              </w:rPr>
+            </w:pPr>
+            <w:r>
+              <w:rPr>
+                <w:rFonts w:ascii="Arial" w:hAnsi="Arial" w:cs="Arial"/>
+                <w:sz w:val="24"/>
+                <w:szCs w:val="24"/>
+                <w:lang w:val="ru-RU"/>
+              </w:rPr>
+              <w:t>4</w:t>
+            </w:r>
+          </w:p>
+        </w:tc>
+      </w:tr>
+      <w:tr>
+        <w:trPr>
+          <w:trHeight w:val="254"/>
+        </w:trPr>
+        <w:tc>
+          <w:tcPr>
+            <w:tcW w:w="7199" w:type="dxa"/>
+            <w:tcBorders>
+              <w:top w:val="single" w:sz="4" w:space="0" w:color="000000"/>
+              <w:left w:val="single" w:sz="4" w:space="0" w:color="000000"/>
+              <w:bottom w:val="single" w:sz="4" w:space="0" w:color="000000"/>
+              <w:right w:val="single" w:sz="4" w:space="0" w:color="000000"/>
+            </w:tcBorders>
+          </w:tcPr>
+          <w:p>
+            <w:pPr>
+              <w:ind w:left="1"/>
+              <w:rPr>
+                <w:rFonts w:cs="Arial"/>
+                <w:szCs w:val="24"/>
+              </w:rPr>
+            </w:pPr>
+            <w:r>
+              <w:rPr>
+                <w:rFonts w:ascii="Arial" w:hAnsi="Arial" w:cs="Arial"/>
+                <w:sz w:val="24"/>
+                <w:szCs w:val="24"/>
+                <w:lang w:val="de-DE"/>
+              </w:rPr>
+              <w:t>Führung des Arbeitsjournals</w:t>
+            </w:r>
+          </w:p>
+        </w:tc>
+        <w:tc>
+          <w:tcPr>
+            <w:tcW w:w="989" w:type="dxa"/>
+            <w:tcBorders>
+              <w:top w:val="single" w:sz="4" w:space="0" w:color="000000"/>
+              <w:left w:val="single" w:sz="4" w:space="0" w:color="000000"/>
+              <w:bottom w:val="single" w:sz="4" w:space="0" w:color="000000"/>
+              <w:right w:val="single" w:sz="4" w:space="0" w:color="000000"/>
+            </w:tcBorders>
+          </w:tcPr>
+          <w:p>
+            <w:pPr>
+              <w:rPr>
+                <w:rFonts w:cs="Arial"/>
+                <w:szCs w:val="24"/>
+              </w:rPr>
+            </w:pPr>
+            <w:r>
+              <w:rPr>
+                <w:rFonts w:ascii="Arial" w:hAnsi="Arial" w:cs="Arial"/>
+                <w:sz w:val="24"/>
+                <w:szCs w:val="24"/>
+                <w:lang w:val="de-DE"/>
+              </w:rPr>
+              <w:t>0.3</w:t>
+            </w:r>
+          </w:p>
+        </w:tc>
+        <w:tc>
+          <w:tcPr>
+            <w:tcW w:w="1104" w:type="dxa"/>
+            <w:tcBorders>
+              <w:top w:val="single" w:sz="4" w:space="0" w:color="000000"/>
+              <w:left w:val="single" w:sz="4" w:space="0" w:color="000000"/>
+              <w:bottom w:val="single" w:sz="4" w:space="0" w:color="000000"/>
+              <w:right w:val="single" w:sz="4" w:space="0" w:color="000000"/>
+            </w:tcBorders>
+          </w:tcPr>
+          <w:p>
+            <w:pPr>
+              <w:ind w:left="5"/>
+              <w:rPr>
+                <w:rFonts w:cs="Arial"/>
+                <w:szCs w:val="24"/>
+              </w:rPr>
+            </w:pPr>
+            <w:r>
+              <w:rPr>
+                <w:rFonts w:ascii="Arial" w:hAnsi="Arial" w:cs="Arial"/>
+                <w:sz w:val="24"/>
+                <w:szCs w:val="24"/>
+                <w:lang w:val="de-DE"/>
+              </w:rPr>
+              <w:t>0.3</w:t>
+            </w:r>
+          </w:p>
+        </w:tc>
+      </w:tr>
+      <w:tr>
+        <w:trPr>
+          <w:trHeight w:val="254"/>
+        </w:trPr>
+        <w:tc>
+          <w:tcPr>
+            <w:tcW w:w="7199" w:type="dxa"/>
+            <w:tcBorders>
+              <w:top w:val="single" w:sz="4" w:space="0" w:color="000000"/>
+              <w:left w:val="single" w:sz="4" w:space="0" w:color="000000"/>
+              <w:bottom w:val="single" w:sz="4" w:space="0" w:color="000000"/>
+              <w:right w:val="single" w:sz="4" w:space="0" w:color="000000"/>
+            </w:tcBorders>
+          </w:tcPr>
+          <w:p>
+            <w:pPr>
+              <w:ind w:left="1"/>
+              <w:rPr>
+                <w:rFonts w:cs="Arial"/>
+                <w:szCs w:val="24"/>
+              </w:rPr>
+            </w:pPr>
+            <w:r>
+              <w:rPr>
+                <w:rFonts w:ascii="Arial" w:hAnsi="Arial" w:cs="Arial"/>
+                <w:sz w:val="24"/>
+                <w:szCs w:val="24"/>
+                <w:lang w:val="de-DE"/>
+              </w:rPr>
+              <w:t>Datensicherung</w:t>
+            </w:r>
+          </w:p>
+        </w:tc>
+        <w:tc>
+          <w:tcPr>
+            <w:tcW w:w="989" w:type="dxa"/>
+            <w:tcBorders>
+              <w:top w:val="single" w:sz="4" w:space="0" w:color="000000"/>
+              <w:left w:val="single" w:sz="4" w:space="0" w:color="000000"/>
+              <w:bottom w:val="single" w:sz="4" w:space="0" w:color="000000"/>
+              <w:right w:val="single" w:sz="4" w:space="0" w:color="000000"/>
+            </w:tcBorders>
+          </w:tcPr>
+          <w:p>
+            <w:pPr>
+              <w:rPr>
+                <w:rFonts w:cs="Arial"/>
+                <w:szCs w:val="24"/>
+              </w:rPr>
+            </w:pPr>
+            <w:r>
+              <w:rPr>
+                <w:rFonts w:ascii="Arial" w:hAnsi="Arial" w:cs="Arial"/>
+                <w:sz w:val="24"/>
+                <w:szCs w:val="24"/>
+                <w:lang w:val="de-DE"/>
+              </w:rPr>
+              <w:t>0.2</w:t>
+            </w:r>
+          </w:p>
+        </w:tc>
+        <w:tc>
+          <w:tcPr>
+            <w:tcW w:w="1104" w:type="dxa"/>
+            <w:tcBorders>
+              <w:top w:val="single" w:sz="4" w:space="0" w:color="000000"/>
+              <w:left w:val="single" w:sz="4" w:space="0" w:color="000000"/>
+              <w:bottom w:val="single" w:sz="4" w:space="0" w:color="000000"/>
+              <w:right w:val="single" w:sz="4" w:space="0" w:color="000000"/>
+            </w:tcBorders>
+          </w:tcPr>
+          <w:p>
+            <w:pPr>
+              <w:ind w:left="5"/>
+              <w:rPr>
+                <w:rFonts w:cs="Arial"/>
+                <w:szCs w:val="24"/>
+              </w:rPr>
+            </w:pPr>
+            <w:r>
+              <w:rPr>
+                <w:rFonts w:ascii="Arial" w:hAnsi="Arial" w:cs="Arial"/>
+                <w:sz w:val="24"/>
+                <w:szCs w:val="24"/>
+                <w:lang w:val="de-DE"/>
+              </w:rPr>
+              <w:t>0.2</w:t>
+            </w:r>
+          </w:p>
+        </w:tc>
+      </w:tr>
+      <w:tr>
+        <w:trPr>
+          <w:trHeight w:val="277"/>
+        </w:trPr>
+        <w:tc>
+          <w:tcPr>
+            <w:tcW w:w="7199" w:type="dxa"/>
+            <w:tcBorders>
+              <w:top w:val="single" w:sz="4" w:space="0" w:color="000000"/>
+              <w:left w:val="single" w:sz="4" w:space="0" w:color="000000"/>
+              <w:bottom w:val="single" w:sz="17" w:space="0" w:color="4472C4"/>
+              <w:right w:val="single" w:sz="4" w:space="0" w:color="000000"/>
+            </w:tcBorders>
+          </w:tcPr>
+          <w:p>
+            <w:pPr>
+              <w:ind w:left="1"/>
+              <w:rPr>
+                <w:rFonts w:ascii="Arial" w:hAnsi="Arial" w:cs="Arial"/>
+                <w:sz w:val="24"/>
+                <w:szCs w:val="24"/>
+              </w:rPr>
+            </w:pPr>
+            <w:r>
+              <w:rPr>
+                <w:rFonts w:ascii="Arial" w:hAnsi="Arial" w:cs="Arial"/>
+                <w:b/>
+                <w:sz w:val="24"/>
+                <w:szCs w:val="24"/>
+              </w:rPr>
+              <w:t xml:space="preserve">Gesamte Tagesleistung </w:t>
+            </w:r>
+          </w:p>
+        </w:tc>
+        <w:tc>
+          <w:tcPr>
+            <w:tcW w:w="989" w:type="dxa"/>
+            <w:tcBorders>
+              <w:top w:val="single" w:sz="4" w:space="0" w:color="000000"/>
+              <w:left w:val="single" w:sz="4" w:space="0" w:color="000000"/>
+              <w:bottom w:val="single" w:sz="17" w:space="0" w:color="4472C4"/>
+              <w:right w:val="single" w:sz="4" w:space="0" w:color="000000"/>
+            </w:tcBorders>
+          </w:tcPr>
+          <w:p>
+            <w:pPr>
+              <w:rPr>
+                <w:rFonts w:ascii="Arial" w:hAnsi="Arial" w:cs="Arial"/>
+                <w:sz w:val="24"/>
+                <w:szCs w:val="24"/>
+                <w:lang w:val="ru-RU"/>
+              </w:rPr>
+            </w:pPr>
+            <w:r>
+              <w:rPr>
+                <w:rFonts w:ascii="Arial" w:hAnsi="Arial" w:cs="Arial"/>
+                <w:sz w:val="24"/>
+                <w:szCs w:val="24"/>
+                <w:lang w:val="ru-RU"/>
+              </w:rPr>
+              <w:t>4.5</w:t>
+            </w:r>
+          </w:p>
+        </w:tc>
+        <w:tc>
+          <w:tcPr>
+            <w:tcW w:w="1104" w:type="dxa"/>
+            <w:tcBorders>
+              <w:top w:val="single" w:sz="4" w:space="0" w:color="000000"/>
+              <w:left w:val="single" w:sz="4" w:space="0" w:color="000000"/>
+              <w:bottom w:val="single" w:sz="17" w:space="0" w:color="4472C4"/>
+              <w:right w:val="single" w:sz="4" w:space="0" w:color="000000"/>
+            </w:tcBorders>
+          </w:tcPr>
+          <w:p>
+            <w:pPr>
+              <w:ind w:left="5"/>
+              <w:rPr>
+                <w:rFonts w:ascii="Arial" w:hAnsi="Arial" w:cs="Arial"/>
+                <w:sz w:val="24"/>
+                <w:szCs w:val="24"/>
+              </w:rPr>
+            </w:pPr>
+            <w:r>
+              <w:rPr>
+                <w:rFonts w:ascii="Arial" w:hAnsi="Arial" w:cs="Arial"/>
+                <w:sz w:val="24"/>
+                <w:szCs w:val="24"/>
+                <w:lang w:val="ru-RU"/>
+              </w:rPr>
+              <w:t>4.5</w:t>
+            </w:r>
+            <w:r>
+              <w:rPr>
+                <w:rFonts w:ascii="Arial" w:hAnsi="Arial" w:cs="Arial"/>
+                <w:sz w:val="24"/>
+                <w:szCs w:val="24"/>
+              </w:rPr>
+              <w:t xml:space="preserve"> </w:t>
+            </w:r>
+          </w:p>
+        </w:tc>
+      </w:tr>
+      <w:tr>
+        <w:trPr>
+          <w:trHeight w:val="265"/>
+        </w:trPr>
+        <w:tc>
+          <w:tcPr>
+            <w:tcW w:w="7199" w:type="dxa"/>
+            <w:tcBorders>
+              <w:top w:val="single" w:sz="17" w:space="0" w:color="4472C4"/>
+              <w:left w:val="single" w:sz="4" w:space="0" w:color="000000"/>
+              <w:bottom w:val="single" w:sz="4" w:space="0" w:color="000000"/>
+              <w:right w:val="nil"/>
+            </w:tcBorders>
+            <w:shd w:val="clear" w:color="auto" w:fill="E7E6E6"/>
+          </w:tcPr>
+          <w:p>
+            <w:pPr>
+              <w:ind w:left="1"/>
+              <w:rPr>
+                <w:rFonts w:ascii="Arial" w:hAnsi="Arial" w:cs="Arial"/>
+                <w:sz w:val="24"/>
+                <w:szCs w:val="24"/>
+              </w:rPr>
+            </w:pPr>
+            <w:r>
+              <w:rPr>
+                <w:rFonts w:ascii="Arial" w:hAnsi="Arial" w:cs="Arial"/>
+                <w:sz w:val="24"/>
+                <w:szCs w:val="24"/>
+              </w:rPr>
+              <w:t xml:space="preserve">Probleme </w:t>
+            </w:r>
+          </w:p>
+        </w:tc>
+        <w:tc>
+          <w:tcPr>
+            <w:tcW w:w="2093" w:type="dxa"/>
+            <w:gridSpan w:val="2"/>
+            <w:tcBorders>
+              <w:top w:val="single" w:sz="17" w:space="0" w:color="4472C4"/>
+              <w:left w:val="nil"/>
+              <w:bottom w:val="single" w:sz="4" w:space="0" w:color="000000"/>
+              <w:right w:val="single" w:sz="4" w:space="0" w:color="000000"/>
+            </w:tcBorders>
+            <w:shd w:val="clear" w:color="auto" w:fill="E7E6E6"/>
+          </w:tcPr>
+          <w:p>
+            <w:pPr>
+              <w:rPr>
+                <w:rFonts w:ascii="Arial" w:hAnsi="Arial" w:cs="Arial"/>
+                <w:sz w:val="24"/>
+                <w:szCs w:val="24"/>
+              </w:rPr>
+            </w:pPr>
+          </w:p>
+        </w:tc>
+      </w:tr>
+      <w:tr>
+        <w:trPr>
+          <w:trHeight w:val="314"/>
+        </w:trPr>
+        <w:tc>
+          <w:tcPr>
+            <w:tcW w:w="7199" w:type="dxa"/>
+            <w:tcBorders>
+              <w:top w:val="single" w:sz="4" w:space="0" w:color="000000"/>
+              <w:left w:val="single" w:sz="4" w:space="0" w:color="000000"/>
+              <w:bottom w:val="single" w:sz="4" w:space="0" w:color="000000"/>
+              <w:right w:val="nil"/>
+            </w:tcBorders>
+          </w:tcPr>
+          <w:p>
+            <w:pPr>
+              <w:ind w:left="1"/>
+              <w:rPr>
+                <w:rFonts w:ascii="Arial" w:hAnsi="Arial" w:cs="Arial"/>
+                <w:sz w:val="24"/>
+                <w:szCs w:val="24"/>
+                <w:lang w:val="ru-RU"/>
+              </w:rPr>
+            </w:pPr>
+            <w:r>
+              <w:rPr>
+                <w:rFonts w:ascii="Arial" w:hAnsi="Arial" w:cs="Arial"/>
+                <w:sz w:val="24"/>
+                <w:szCs w:val="24"/>
+                <w:lang w:val="en-US"/>
+              </w:rPr>
+              <w:t>Keine</w:t>
+            </w:r>
+          </w:p>
+        </w:tc>
+        <w:tc>
+          <w:tcPr>
+            <w:tcW w:w="2093" w:type="dxa"/>
+            <w:gridSpan w:val="2"/>
+            <w:tcBorders>
+              <w:top w:val="single" w:sz="4" w:space="0" w:color="000000"/>
+              <w:left w:val="nil"/>
+              <w:bottom w:val="single" w:sz="4" w:space="0" w:color="000000"/>
+              <w:right w:val="single" w:sz="4" w:space="0" w:color="000000"/>
+            </w:tcBorders>
+          </w:tcPr>
+          <w:p>
+            <w:pPr>
+              <w:rPr>
+                <w:rFonts w:ascii="Arial" w:hAnsi="Arial" w:cs="Arial"/>
+                <w:sz w:val="24"/>
+                <w:szCs w:val="24"/>
+              </w:rPr>
+            </w:pPr>
+          </w:p>
+        </w:tc>
+      </w:tr>
+      <w:tr>
+        <w:trPr>
+          <w:trHeight w:val="252"/>
+        </w:trPr>
+        <w:tc>
+          <w:tcPr>
+            <w:tcW w:w="7199" w:type="dxa"/>
+            <w:tcBorders>
+              <w:top w:val="single" w:sz="4" w:space="0" w:color="000000"/>
+              <w:left w:val="single" w:sz="4" w:space="0" w:color="000000"/>
+              <w:bottom w:val="single" w:sz="4" w:space="0" w:color="000000"/>
+              <w:right w:val="nil"/>
+            </w:tcBorders>
+            <w:shd w:val="clear" w:color="auto" w:fill="E7E6E6"/>
+          </w:tcPr>
+          <w:p>
+            <w:pPr>
+              <w:ind w:left="1"/>
+              <w:rPr>
+                <w:rFonts w:ascii="Arial" w:hAnsi="Arial" w:cs="Arial"/>
+                <w:sz w:val="24"/>
+                <w:szCs w:val="24"/>
+              </w:rPr>
+            </w:pPr>
+            <w:r>
+              <w:rPr>
+                <w:rFonts w:ascii="Arial" w:hAnsi="Arial" w:cs="Arial"/>
+                <w:sz w:val="24"/>
+                <w:szCs w:val="24"/>
+              </w:rPr>
+              <w:t xml:space="preserve">Hilfestellung </w:t>
+            </w:r>
+          </w:p>
+        </w:tc>
+        <w:tc>
+          <w:tcPr>
+            <w:tcW w:w="2093" w:type="dxa"/>
+            <w:gridSpan w:val="2"/>
+            <w:tcBorders>
+              <w:top w:val="single" w:sz="4" w:space="0" w:color="000000"/>
+              <w:left w:val="nil"/>
+              <w:bottom w:val="single" w:sz="4" w:space="0" w:color="000000"/>
+              <w:right w:val="single" w:sz="4" w:space="0" w:color="000000"/>
+            </w:tcBorders>
+            <w:shd w:val="clear" w:color="auto" w:fill="E7E6E6"/>
+          </w:tcPr>
+          <w:p>
+            <w:pPr>
+              <w:rPr>
+                <w:rFonts w:ascii="Arial" w:hAnsi="Arial" w:cs="Arial"/>
+                <w:sz w:val="24"/>
+                <w:szCs w:val="24"/>
+              </w:rPr>
+            </w:pPr>
+          </w:p>
+        </w:tc>
+      </w:tr>
+      <w:tr>
+        <w:trPr>
+          <w:trHeight w:val="257"/>
+        </w:trPr>
+        <w:tc>
+          <w:tcPr>
+            <w:tcW w:w="7199" w:type="dxa"/>
+            <w:tcBorders>
+              <w:top w:val="single" w:sz="4" w:space="0" w:color="000000"/>
+              <w:left w:val="single" w:sz="4" w:space="0" w:color="000000"/>
+              <w:bottom w:val="single" w:sz="4" w:space="0" w:color="000000"/>
+              <w:right w:val="nil"/>
+            </w:tcBorders>
+          </w:tcPr>
+          <w:p>
+            <w:pPr>
+              <w:ind w:left="1"/>
+              <w:rPr>
+                <w:rFonts w:ascii="Arial" w:hAnsi="Arial" w:cs="Arial"/>
+                <w:sz w:val="24"/>
+                <w:szCs w:val="24"/>
+                <w:lang w:val="en-US"/>
+              </w:rPr>
+            </w:pPr>
+            <w:r>
+              <w:rPr>
+                <w:rFonts w:ascii="Arial" w:hAnsi="Arial" w:cs="Arial"/>
+                <w:sz w:val="24"/>
+                <w:szCs w:val="24"/>
+              </w:rPr>
+              <w:t>Keine</w:t>
+            </w:r>
+          </w:p>
+        </w:tc>
+        <w:tc>
+          <w:tcPr>
+            <w:tcW w:w="2093" w:type="dxa"/>
+            <w:gridSpan w:val="2"/>
+            <w:tcBorders>
+              <w:top w:val="single" w:sz="4" w:space="0" w:color="000000"/>
+              <w:left w:val="nil"/>
+              <w:bottom w:val="single" w:sz="4" w:space="0" w:color="000000"/>
+              <w:right w:val="single" w:sz="4" w:space="0" w:color="000000"/>
+            </w:tcBorders>
+          </w:tcPr>
+          <w:p>
+            <w:pPr>
+              <w:rPr>
+                <w:rFonts w:ascii="Arial" w:hAnsi="Arial" w:cs="Arial"/>
+                <w:sz w:val="24"/>
+                <w:szCs w:val="24"/>
+              </w:rPr>
+            </w:pPr>
+          </w:p>
+        </w:tc>
+      </w:tr>
+      <w:tr>
+        <w:trPr>
+          <w:trHeight w:val="252"/>
+        </w:trPr>
+        <w:tc>
+          <w:tcPr>
+            <w:tcW w:w="7199" w:type="dxa"/>
+            <w:tcBorders>
+              <w:top w:val="single" w:sz="4" w:space="0" w:color="000000"/>
+              <w:left w:val="single" w:sz="4" w:space="0" w:color="000000"/>
+              <w:bottom w:val="single" w:sz="4" w:space="0" w:color="000000"/>
+              <w:right w:val="nil"/>
+            </w:tcBorders>
+            <w:shd w:val="clear" w:color="auto" w:fill="E7E6E6"/>
+          </w:tcPr>
+          <w:p>
+            <w:pPr>
+              <w:ind w:left="1"/>
+              <w:rPr>
+                <w:rFonts w:ascii="Arial" w:hAnsi="Arial" w:cs="Arial"/>
+                <w:sz w:val="24"/>
+                <w:szCs w:val="24"/>
+              </w:rPr>
+            </w:pPr>
+            <w:r>
+              <w:rPr>
+                <w:rFonts w:ascii="Arial" w:hAnsi="Arial" w:cs="Arial"/>
+                <w:sz w:val="24"/>
+                <w:szCs w:val="24"/>
+              </w:rPr>
+              <w:t xml:space="preserve">Reflexion </w:t>
+            </w:r>
+          </w:p>
+        </w:tc>
+        <w:tc>
+          <w:tcPr>
+            <w:tcW w:w="2093" w:type="dxa"/>
+            <w:gridSpan w:val="2"/>
+            <w:tcBorders>
+              <w:top w:val="single" w:sz="4" w:space="0" w:color="000000"/>
+              <w:left w:val="nil"/>
+              <w:bottom w:val="single" w:sz="4" w:space="0" w:color="000000"/>
+              <w:right w:val="single" w:sz="4" w:space="0" w:color="000000"/>
+            </w:tcBorders>
+            <w:shd w:val="clear" w:color="auto" w:fill="E7E6E6"/>
+          </w:tcPr>
+          <w:p>
+            <w:pPr>
+              <w:rPr>
+                <w:rFonts w:ascii="Arial" w:hAnsi="Arial" w:cs="Arial"/>
+                <w:sz w:val="24"/>
+                <w:szCs w:val="24"/>
+              </w:rPr>
+            </w:pPr>
+          </w:p>
+        </w:tc>
+      </w:tr>
+      <w:tr>
+        <w:trPr>
+          <w:trHeight w:val="256"/>
+        </w:trPr>
+        <w:tc>
+          <w:tcPr>
+            <w:tcW w:w="9292" w:type="dxa"/>
+            <w:gridSpan w:val="3"/>
+            <w:tcBorders>
+              <w:top w:val="single" w:sz="4" w:space="0" w:color="000000"/>
+              <w:left w:val="single" w:sz="4" w:space="0" w:color="000000"/>
+              <w:bottom w:val="single" w:sz="4" w:space="0" w:color="000000"/>
+              <w:right w:val="single" w:sz="4" w:space="0" w:color="000000"/>
+            </w:tcBorders>
+          </w:tcPr>
+          <w:p>
+            <w:pPr>
+              <w:rPr>
+                <w:rFonts w:ascii="Arial" w:hAnsi="Arial" w:cs="Arial"/>
+                <w:sz w:val="24"/>
+                <w:szCs w:val="24"/>
+                <w:lang w:val="ru-RU"/>
+              </w:rPr>
+            </w:pPr>
+            <w:r>
+              <w:rPr>
+                <w:rFonts w:ascii="Arial" w:hAnsi="Arial" w:cs="Arial"/>
+                <w:sz w:val="24"/>
+                <w:szCs w:val="24"/>
+                <w:lang w:val="ru-RU"/>
+              </w:rPr>
+              <w:t>Während des Projektes wurden Gesundheitssysteme, Schadensersatz, Währungsgewinn und Stufenwechsel implementiert.</w:t>
+            </w:r>
+          </w:p>
+        </w:tc>
+      </w:tr>
+      <w:tr>
+        <w:trPr>
+          <w:trHeight w:val="256"/>
+        </w:trPr>
+        <w:tc>
+          <w:tcPr>
+            <w:tcW w:w="7199" w:type="dxa"/>
+            <w:tcBorders>
+              <w:top w:val="single" w:sz="4" w:space="0" w:color="000000"/>
+              <w:left w:val="single" w:sz="4" w:space="0" w:color="000000"/>
+              <w:bottom w:val="single" w:sz="4" w:space="0" w:color="000000"/>
+              <w:right w:val="nil"/>
+            </w:tcBorders>
+            <w:shd w:val="clear" w:color="auto" w:fill="E7E6E6" w:themeFill="background2"/>
+          </w:tcPr>
+          <w:p>
+            <w:pPr>
+              <w:ind w:left="1"/>
+              <w:rPr>
+                <w:rStyle w:val="normaltextrun"/>
+                <w:rFonts w:ascii="Arial" w:hAnsi="Arial" w:cs="Arial"/>
+                <w:sz w:val="24"/>
+                <w:szCs w:val="24"/>
+                <w:shd w:val="clear" w:color="auto" w:fill="FFFFFF"/>
+                <w:lang w:val="de-DE"/>
+              </w:rPr>
+            </w:pPr>
+            <w:r>
+              <w:rPr>
+                <w:rFonts w:ascii="Arial" w:hAnsi="Arial" w:cs="Arial"/>
+                <w:sz w:val="24"/>
+                <w:szCs w:val="24"/>
+              </w:rPr>
+              <w:t>Nächste Schritte</w:t>
+            </w:r>
+          </w:p>
+        </w:tc>
+        <w:tc>
+          <w:tcPr>
+            <w:tcW w:w="2093" w:type="dxa"/>
+            <w:gridSpan w:val="2"/>
+            <w:tcBorders>
+              <w:top w:val="single" w:sz="4" w:space="0" w:color="000000"/>
+              <w:left w:val="nil"/>
+              <w:bottom w:val="single" w:sz="4" w:space="0" w:color="000000"/>
+              <w:right w:val="single" w:sz="4" w:space="0" w:color="000000"/>
+            </w:tcBorders>
+            <w:shd w:val="clear" w:color="auto" w:fill="E7E6E6" w:themeFill="background2"/>
+          </w:tcPr>
+          <w:p>
+            <w:pPr>
+              <w:rPr>
+                <w:rFonts w:ascii="Arial" w:hAnsi="Arial" w:cs="Arial"/>
+                <w:sz w:val="24"/>
+                <w:szCs w:val="24"/>
+              </w:rPr>
+            </w:pPr>
+          </w:p>
+        </w:tc>
+      </w:tr>
+      <w:tr>
+        <w:trPr>
+          <w:trHeight w:val="256"/>
+        </w:trPr>
+        <w:tc>
+          <w:tcPr>
+            <w:tcW w:w="7199" w:type="dxa"/>
+            <w:tcBorders>
+              <w:top w:val="single" w:sz="4" w:space="0" w:color="000000"/>
+              <w:left w:val="single" w:sz="4" w:space="0" w:color="000000"/>
+              <w:bottom w:val="single" w:sz="4" w:space="0" w:color="000000"/>
+              <w:right w:val="nil"/>
+            </w:tcBorders>
+          </w:tcPr>
+          <w:p>
+            <w:pPr>
+              <w:ind w:left="1"/>
+              <w:rPr>
+                <w:rStyle w:val="normaltextrun"/>
+                <w:rFonts w:ascii="Arial" w:hAnsi="Arial" w:cs="Arial"/>
+                <w:sz w:val="24"/>
+                <w:szCs w:val="24"/>
+                <w:shd w:val="clear" w:color="auto" w:fill="FFFFFF"/>
+                <w:lang w:val="ru-RU"/>
+              </w:rPr>
+            </w:pPr>
+            <w:r>
+              <w:rPr>
+                <w:rStyle w:val="normaltextrun"/>
+                <w:rFonts w:ascii="Arial" w:hAnsi="Arial" w:cs="Arial"/>
+                <w:sz w:val="24"/>
+                <w:szCs w:val="24"/>
+                <w:shd w:val="clear" w:color="auto" w:fill="FFFFFF"/>
+                <w:lang w:val="ru-RU"/>
+              </w:rPr>
+              <w:t>Verbesserungen und Fähigkeiten realisieren</w:t>
+            </w:r>
+          </w:p>
+        </w:tc>
+        <w:tc>
+          <w:tcPr>
+            <w:tcW w:w="2093" w:type="dxa"/>
+            <w:gridSpan w:val="2"/>
+            <w:tcBorders>
+              <w:top w:val="single" w:sz="4" w:space="0" w:color="000000"/>
+              <w:left w:val="nil"/>
+              <w:bottom w:val="single" w:sz="4" w:space="0" w:color="000000"/>
+              <w:right w:val="single" w:sz="4" w:space="0" w:color="000000"/>
+            </w:tcBorders>
+          </w:tcPr>
+          <w:p>
+            <w:pPr>
+              <w:rPr>
+                <w:rFonts w:ascii="Arial" w:hAnsi="Arial" w:cs="Arial"/>
+                <w:sz w:val="24"/>
+                <w:szCs w:val="24"/>
+              </w:rPr>
+            </w:pPr>
+          </w:p>
+        </w:tc>
+      </w:tr>
+    </w:tbl>
+    <w:p/>
+    <w:p>
+      <w:pPr>
+        <w:pStyle w:val="Caption"/>
+        <w:keepNext/>
+      </w:pPr>
+      <w:r>
+        <w:t xml:space="preserve">Tabelle </w:t>
+      </w:r>
+      <w:fldSimple w:instr=" SEQ Tabelle \* ARABIC ">
+        <w:r>
+          <w:rPr>
+            <w:noProof/>
+          </w:rPr>
+          <w:t>9</w:t>
+        </w:r>
+      </w:fldSimple>
+      <w:r>
+        <w:t xml:space="preserve"> </w:t>
+      </w:r>
+      <w:r>
+        <w:t>Arbeitsjournal 3</w:t>
+      </w:r>
+      <w:r>
+        <w:t>1</w:t>
+      </w:r>
+      <w:r>
+        <w:t>.05.2023</w:t>
+      </w:r>
+    </w:p>
+    <w:tbl>
+      <w:tblPr>
+        <w:tblStyle w:val="TableGrid"/>
+        <w:tblW w:w="9292" w:type="dxa"/>
+        <w:tblInd w:w="-107" w:type="dxa"/>
+        <w:tblCellMar>
+          <w:top w:w="44" w:type="dxa"/>
+          <w:left w:w="106" w:type="dxa"/>
+          <w:right w:w="115" w:type="dxa"/>
+        </w:tblCellMar>
+        <w:tblLook w:val="04A0" w:firstRow="1" w:lastRow="0" w:firstColumn="1" w:lastColumn="0" w:noHBand="0" w:noVBand="1"/>
+      </w:tblPr>
+      <w:tblGrid>
+        <w:gridCol w:w="7199"/>
+        <w:gridCol w:w="989"/>
+        <w:gridCol w:w="1104"/>
+      </w:tblGrid>
+      <w:tr>
+        <w:trPr>
+          <w:trHeight w:val="254"/>
+        </w:trPr>
+        <w:tc>
+          <w:tcPr>
+            <w:tcW w:w="7199" w:type="dxa"/>
+            <w:vMerge w:val="restart"/>
+            <w:tcBorders>
+              <w:top w:val="single" w:sz="4" w:space="0" w:color="000000"/>
+              <w:left w:val="single" w:sz="4" w:space="0" w:color="000000"/>
+              <w:bottom w:val="single" w:sz="4" w:space="0" w:color="000000"/>
+              <w:right w:val="single" w:sz="4" w:space="0" w:color="000000"/>
+            </w:tcBorders>
+            <w:vAlign w:val="center"/>
+          </w:tcPr>
+          <w:p>
+            <w:pPr>
+              <w:ind w:left="1"/>
+              <w:jc w:val="center"/>
+              <w:rPr>
+                <w:rFonts w:ascii="Arial" w:hAnsi="Arial" w:cs="Arial"/>
+                <w:sz w:val="24"/>
+                <w:szCs w:val="24"/>
+              </w:rPr>
+            </w:pPr>
+            <w:r>
+              <w:rPr>
+                <w:rFonts w:ascii="Arial" w:hAnsi="Arial" w:cs="Arial"/>
+                <w:sz w:val="24"/>
+                <w:szCs w:val="24"/>
+              </w:rPr>
+              <w:t>Tätigkeiten</w:t>
+            </w:r>
+          </w:p>
+        </w:tc>
+        <w:tc>
+          <w:tcPr>
+            <w:tcW w:w="2093" w:type="dxa"/>
+            <w:gridSpan w:val="2"/>
+            <w:tcBorders>
+              <w:top w:val="single" w:sz="4" w:space="0" w:color="000000"/>
+              <w:left w:val="single" w:sz="4" w:space="0" w:color="000000"/>
+              <w:bottom w:val="single" w:sz="4" w:space="0" w:color="000000"/>
+              <w:right w:val="single" w:sz="4" w:space="0" w:color="000000"/>
+            </w:tcBorders>
+          </w:tcPr>
+          <w:p>
+            <w:pPr>
+              <w:rPr>
+                <w:rFonts w:ascii="Arial" w:hAnsi="Arial" w:cs="Arial"/>
+                <w:sz w:val="24"/>
+                <w:szCs w:val="24"/>
+              </w:rPr>
+            </w:pPr>
+            <w:r>
+              <w:rPr>
+                <w:rFonts w:ascii="Arial" w:hAnsi="Arial" w:cs="Arial"/>
+                <w:sz w:val="24"/>
+                <w:szCs w:val="24"/>
+              </w:rPr>
+              <w:t>Zeitaufwand (Std.)</w:t>
+            </w:r>
+          </w:p>
+        </w:tc>
+      </w:tr>
+      <w:tr>
+        <w:trPr>
+          <w:trHeight w:val="254"/>
+        </w:trPr>
+        <w:tc>
+          <w:tcPr>
+            <w:tcW w:w="0" w:type="auto"/>
+            <w:vMerge/>
+            <w:tcBorders>
+              <w:top w:val="nil"/>
+              <w:left w:val="single" w:sz="4" w:space="0" w:color="000000"/>
+              <w:bottom w:val="single" w:sz="4" w:space="0" w:color="000000"/>
+              <w:right w:val="single" w:sz="4" w:space="0" w:color="000000"/>
+            </w:tcBorders>
+          </w:tcPr>
+          <w:p>
+            <w:pPr>
+              <w:rPr>
+                <w:rFonts w:ascii="Arial" w:hAnsi="Arial" w:cs="Arial"/>
+                <w:sz w:val="24"/>
+                <w:szCs w:val="24"/>
+              </w:rPr>
+            </w:pPr>
+          </w:p>
+        </w:tc>
+        <w:tc>
+          <w:tcPr>
+            <w:tcW w:w="989" w:type="dxa"/>
+            <w:tcBorders>
+              <w:top w:val="single" w:sz="4" w:space="0" w:color="000000"/>
+              <w:left w:val="single" w:sz="4" w:space="0" w:color="000000"/>
+              <w:bottom w:val="single" w:sz="4" w:space="0" w:color="000000"/>
+              <w:right w:val="single" w:sz="4" w:space="0" w:color="000000"/>
+            </w:tcBorders>
+          </w:tcPr>
+          <w:p>
+            <w:pPr>
+              <w:rPr>
+                <w:rFonts w:ascii="Arial" w:hAnsi="Arial" w:cs="Arial"/>
+                <w:sz w:val="24"/>
+                <w:szCs w:val="24"/>
+              </w:rPr>
+            </w:pPr>
+            <w:r>
+              <w:rPr>
+                <w:rFonts w:ascii="Arial" w:hAnsi="Arial" w:cs="Arial"/>
+                <w:b/>
+                <w:sz w:val="24"/>
+                <w:szCs w:val="24"/>
+              </w:rPr>
+              <w:t xml:space="preserve">SOLL </w:t>
+            </w:r>
+          </w:p>
+        </w:tc>
+        <w:tc>
+          <w:tcPr>
+            <w:tcW w:w="1104" w:type="dxa"/>
+            <w:tcBorders>
+              <w:top w:val="single" w:sz="4" w:space="0" w:color="000000"/>
+              <w:left w:val="single" w:sz="4" w:space="0" w:color="000000"/>
+              <w:bottom w:val="single" w:sz="4" w:space="0" w:color="000000"/>
+              <w:right w:val="single" w:sz="4" w:space="0" w:color="000000"/>
+            </w:tcBorders>
+          </w:tcPr>
+          <w:p>
+            <w:pPr>
+              <w:ind w:left="5"/>
+              <w:rPr>
+                <w:rFonts w:ascii="Arial" w:hAnsi="Arial" w:cs="Arial"/>
+                <w:sz w:val="24"/>
+                <w:szCs w:val="24"/>
+              </w:rPr>
+            </w:pPr>
+            <w:r>
+              <w:rPr>
+                <w:rFonts w:ascii="Arial" w:hAnsi="Arial" w:cs="Arial"/>
+                <w:b/>
+                <w:sz w:val="24"/>
+                <w:szCs w:val="24"/>
+              </w:rPr>
+              <w:t xml:space="preserve">IST </w:t>
+            </w:r>
+          </w:p>
+        </w:tc>
+      </w:tr>
+      <w:tr>
+        <w:trPr>
+          <w:trHeight w:val="254"/>
+        </w:trPr>
+        <w:tc>
+          <w:tcPr>
+            <w:tcW w:w="7199" w:type="dxa"/>
+            <w:tcBorders>
+              <w:top w:val="single" w:sz="4" w:space="0" w:color="000000"/>
+              <w:left w:val="single" w:sz="4" w:space="0" w:color="000000"/>
+              <w:bottom w:val="single" w:sz="4" w:space="0" w:color="000000"/>
+              <w:right w:val="single" w:sz="4" w:space="0" w:color="000000"/>
+            </w:tcBorders>
+          </w:tcPr>
+          <w:p>
+            <w:pPr>
+              <w:ind w:left="1"/>
+              <w:rPr>
+                <w:rFonts w:ascii="Arial" w:hAnsi="Arial" w:cs="Arial"/>
+                <w:sz w:val="24"/>
+                <w:szCs w:val="24"/>
+                <w:lang w:val="en-US"/>
+              </w:rPr>
+            </w:pPr>
+            <w:r>
+              <w:rPr>
+                <w:rFonts w:ascii="Arial" w:hAnsi="Arial" w:cs="Arial"/>
+                <w:sz w:val="24"/>
+                <w:szCs w:val="24"/>
+                <w:lang w:val="en-US"/>
+              </w:rPr>
+              <w:t>Umsetzung des Projekts</w:t>
+            </w:r>
+          </w:p>
+        </w:tc>
+        <w:tc>
+          <w:tcPr>
+            <w:tcW w:w="989" w:type="dxa"/>
+            <w:tcBorders>
+              <w:top w:val="single" w:sz="4" w:space="0" w:color="000000"/>
+              <w:left w:val="single" w:sz="4" w:space="0" w:color="000000"/>
+              <w:bottom w:val="single" w:sz="4" w:space="0" w:color="000000"/>
+              <w:right w:val="single" w:sz="4" w:space="0" w:color="000000"/>
+            </w:tcBorders>
+          </w:tcPr>
+          <w:p>
+            <w:pPr>
+              <w:rPr>
+                <w:rFonts w:ascii="Arial" w:hAnsi="Arial" w:cs="Arial"/>
+                <w:sz w:val="24"/>
+                <w:szCs w:val="24"/>
+                <w:lang w:val="ru-RU"/>
+              </w:rPr>
+            </w:pPr>
+            <w:r>
+              <w:rPr>
+                <w:rFonts w:ascii="Arial" w:hAnsi="Arial" w:cs="Arial"/>
+                <w:sz w:val="24"/>
+                <w:szCs w:val="24"/>
+                <w:lang w:val="ru-RU"/>
+              </w:rPr>
+              <w:t>4</w:t>
+            </w:r>
+          </w:p>
+        </w:tc>
+        <w:tc>
+          <w:tcPr>
+            <w:tcW w:w="1104" w:type="dxa"/>
+            <w:tcBorders>
+              <w:top w:val="single" w:sz="4" w:space="0" w:color="000000"/>
+              <w:left w:val="single" w:sz="4" w:space="0" w:color="000000"/>
+              <w:bottom w:val="single" w:sz="4" w:space="0" w:color="000000"/>
+              <w:right w:val="single" w:sz="4" w:space="0" w:color="000000"/>
+            </w:tcBorders>
+          </w:tcPr>
+          <w:p>
+            <w:pPr>
+              <w:ind w:left="5"/>
+              <w:rPr>
+                <w:rFonts w:ascii="Arial" w:hAnsi="Arial" w:cs="Arial"/>
+                <w:sz w:val="24"/>
+                <w:szCs w:val="24"/>
+                <w:lang w:val="ru-RU"/>
+              </w:rPr>
+            </w:pPr>
+            <w:r>
+              <w:rPr>
+                <w:rFonts w:ascii="Arial" w:hAnsi="Arial" w:cs="Arial"/>
+                <w:sz w:val="24"/>
+                <w:szCs w:val="24"/>
+                <w:lang w:val="ru-RU"/>
+              </w:rPr>
+              <w:t>4</w:t>
+            </w:r>
+          </w:p>
+        </w:tc>
+      </w:tr>
+      <w:tr>
+        <w:trPr>
+          <w:trHeight w:val="254"/>
+        </w:trPr>
+        <w:tc>
+          <w:tcPr>
+            <w:tcW w:w="7199" w:type="dxa"/>
+            <w:tcBorders>
+              <w:top w:val="single" w:sz="4" w:space="0" w:color="000000"/>
+              <w:left w:val="single" w:sz="4" w:space="0" w:color="000000"/>
+              <w:bottom w:val="single" w:sz="4" w:space="0" w:color="000000"/>
+              <w:right w:val="single" w:sz="4" w:space="0" w:color="000000"/>
+            </w:tcBorders>
+          </w:tcPr>
+          <w:p>
+            <w:pPr>
+              <w:ind w:left="1"/>
+              <w:rPr>
+                <w:rFonts w:cs="Arial"/>
+                <w:szCs w:val="24"/>
+              </w:rPr>
+            </w:pPr>
+            <w:r>
+              <w:rPr>
+                <w:rFonts w:ascii="Arial" w:hAnsi="Arial" w:cs="Arial"/>
+                <w:sz w:val="24"/>
+                <w:szCs w:val="24"/>
+                <w:lang w:val="de-DE"/>
+              </w:rPr>
+              <w:t>Führung des Arbeitsjournals</w:t>
+            </w:r>
+          </w:p>
+        </w:tc>
+        <w:tc>
+          <w:tcPr>
+            <w:tcW w:w="989" w:type="dxa"/>
+            <w:tcBorders>
+              <w:top w:val="single" w:sz="4" w:space="0" w:color="000000"/>
+              <w:left w:val="single" w:sz="4" w:space="0" w:color="000000"/>
+              <w:bottom w:val="single" w:sz="4" w:space="0" w:color="000000"/>
+              <w:right w:val="single" w:sz="4" w:space="0" w:color="000000"/>
+            </w:tcBorders>
+          </w:tcPr>
+          <w:p>
+            <w:pPr>
+              <w:rPr>
+                <w:rFonts w:cs="Arial"/>
+                <w:szCs w:val="24"/>
+              </w:rPr>
+            </w:pPr>
+            <w:r>
+              <w:rPr>
+                <w:rFonts w:ascii="Arial" w:hAnsi="Arial" w:cs="Arial"/>
+                <w:sz w:val="24"/>
+                <w:szCs w:val="24"/>
+                <w:lang w:val="de-DE"/>
+              </w:rPr>
+              <w:t>0.3</w:t>
+            </w:r>
+          </w:p>
+        </w:tc>
+        <w:tc>
+          <w:tcPr>
+            <w:tcW w:w="1104" w:type="dxa"/>
+            <w:tcBorders>
+              <w:top w:val="single" w:sz="4" w:space="0" w:color="000000"/>
+              <w:left w:val="single" w:sz="4" w:space="0" w:color="000000"/>
+              <w:bottom w:val="single" w:sz="4" w:space="0" w:color="000000"/>
+              <w:right w:val="single" w:sz="4" w:space="0" w:color="000000"/>
+            </w:tcBorders>
+          </w:tcPr>
+          <w:p>
+            <w:pPr>
+              <w:ind w:left="5"/>
+              <w:rPr>
+                <w:rFonts w:cs="Arial"/>
+                <w:szCs w:val="24"/>
+              </w:rPr>
+            </w:pPr>
+            <w:r>
+              <w:rPr>
+                <w:rFonts w:ascii="Arial" w:hAnsi="Arial" w:cs="Arial"/>
+                <w:sz w:val="24"/>
+                <w:szCs w:val="24"/>
+                <w:lang w:val="de-DE"/>
+              </w:rPr>
+              <w:t>0.3</w:t>
+            </w:r>
+          </w:p>
+        </w:tc>
+      </w:tr>
+      <w:tr>
+        <w:trPr>
+          <w:trHeight w:val="254"/>
+        </w:trPr>
+        <w:tc>
+          <w:tcPr>
+            <w:tcW w:w="7199" w:type="dxa"/>
+            <w:tcBorders>
+              <w:top w:val="single" w:sz="4" w:space="0" w:color="000000"/>
+              <w:left w:val="single" w:sz="4" w:space="0" w:color="000000"/>
+              <w:bottom w:val="single" w:sz="4" w:space="0" w:color="000000"/>
+              <w:right w:val="single" w:sz="4" w:space="0" w:color="000000"/>
+            </w:tcBorders>
+          </w:tcPr>
+          <w:p>
+            <w:pPr>
+              <w:ind w:left="1"/>
+              <w:rPr>
+                <w:rFonts w:cs="Arial"/>
+                <w:szCs w:val="24"/>
+              </w:rPr>
+            </w:pPr>
+            <w:r>
+              <w:rPr>
+                <w:rFonts w:ascii="Arial" w:hAnsi="Arial" w:cs="Arial"/>
+                <w:sz w:val="24"/>
+                <w:szCs w:val="24"/>
+                <w:lang w:val="de-DE"/>
+              </w:rPr>
+              <w:t>Datensicherung</w:t>
+            </w:r>
+          </w:p>
+        </w:tc>
+        <w:tc>
+          <w:tcPr>
+            <w:tcW w:w="989" w:type="dxa"/>
+            <w:tcBorders>
+              <w:top w:val="single" w:sz="4" w:space="0" w:color="000000"/>
+              <w:left w:val="single" w:sz="4" w:space="0" w:color="000000"/>
+              <w:bottom w:val="single" w:sz="4" w:space="0" w:color="000000"/>
+              <w:right w:val="single" w:sz="4" w:space="0" w:color="000000"/>
+            </w:tcBorders>
+          </w:tcPr>
+          <w:p>
+            <w:pPr>
+              <w:rPr>
+                <w:rFonts w:cs="Arial"/>
+                <w:szCs w:val="24"/>
+              </w:rPr>
+            </w:pPr>
+            <w:r>
+              <w:rPr>
+                <w:rFonts w:ascii="Arial" w:hAnsi="Arial" w:cs="Arial"/>
+                <w:sz w:val="24"/>
+                <w:szCs w:val="24"/>
+                <w:lang w:val="de-DE"/>
+              </w:rPr>
+              <w:t>0.2</w:t>
+            </w:r>
+          </w:p>
+        </w:tc>
+        <w:tc>
+          <w:tcPr>
+            <w:tcW w:w="1104" w:type="dxa"/>
+            <w:tcBorders>
+              <w:top w:val="single" w:sz="4" w:space="0" w:color="000000"/>
+              <w:left w:val="single" w:sz="4" w:space="0" w:color="000000"/>
+              <w:bottom w:val="single" w:sz="4" w:space="0" w:color="000000"/>
+              <w:right w:val="single" w:sz="4" w:space="0" w:color="000000"/>
+            </w:tcBorders>
+          </w:tcPr>
+          <w:p>
+            <w:pPr>
+              <w:ind w:left="5"/>
+              <w:rPr>
+                <w:rFonts w:cs="Arial"/>
+                <w:szCs w:val="24"/>
+              </w:rPr>
+            </w:pPr>
+            <w:r>
+              <w:rPr>
+                <w:rFonts w:ascii="Arial" w:hAnsi="Arial" w:cs="Arial"/>
+                <w:sz w:val="24"/>
+                <w:szCs w:val="24"/>
+                <w:lang w:val="de-DE"/>
+              </w:rPr>
+              <w:t>0.2</w:t>
+            </w:r>
+          </w:p>
+        </w:tc>
+      </w:tr>
+      <w:tr>
+        <w:trPr>
+          <w:trHeight w:val="277"/>
+        </w:trPr>
+        <w:tc>
+          <w:tcPr>
+            <w:tcW w:w="7199" w:type="dxa"/>
+            <w:tcBorders>
+              <w:top w:val="single" w:sz="4" w:space="0" w:color="000000"/>
+              <w:left w:val="single" w:sz="4" w:space="0" w:color="000000"/>
+              <w:bottom w:val="single" w:sz="17" w:space="0" w:color="4472C4"/>
+              <w:right w:val="single" w:sz="4" w:space="0" w:color="000000"/>
+            </w:tcBorders>
+          </w:tcPr>
+          <w:p>
+            <w:pPr>
+              <w:ind w:left="1"/>
+              <w:rPr>
+                <w:rFonts w:ascii="Arial" w:hAnsi="Arial" w:cs="Arial"/>
+                <w:sz w:val="24"/>
+                <w:szCs w:val="24"/>
+              </w:rPr>
+            </w:pPr>
+            <w:r>
+              <w:rPr>
+                <w:rFonts w:ascii="Arial" w:hAnsi="Arial" w:cs="Arial"/>
+                <w:b/>
+                <w:sz w:val="24"/>
+                <w:szCs w:val="24"/>
+              </w:rPr>
+              <w:t xml:space="preserve">Gesamte Tagesleistung </w:t>
+            </w:r>
+          </w:p>
+        </w:tc>
+        <w:tc>
+          <w:tcPr>
+            <w:tcW w:w="989" w:type="dxa"/>
+            <w:tcBorders>
+              <w:top w:val="single" w:sz="4" w:space="0" w:color="000000"/>
+              <w:left w:val="single" w:sz="4" w:space="0" w:color="000000"/>
+              <w:bottom w:val="single" w:sz="17" w:space="0" w:color="4472C4"/>
+              <w:right w:val="single" w:sz="4" w:space="0" w:color="000000"/>
+            </w:tcBorders>
+          </w:tcPr>
+          <w:p>
+            <w:pPr>
+              <w:rPr>
+                <w:rFonts w:ascii="Arial" w:hAnsi="Arial" w:cs="Arial"/>
+                <w:sz w:val="24"/>
+                <w:szCs w:val="24"/>
+                <w:lang w:val="ru-RU"/>
+              </w:rPr>
+            </w:pPr>
+            <w:r>
+              <w:rPr>
+                <w:rFonts w:ascii="Arial" w:hAnsi="Arial" w:cs="Arial"/>
+                <w:sz w:val="24"/>
+                <w:szCs w:val="24"/>
+                <w:lang w:val="ru-RU"/>
+              </w:rPr>
+              <w:t>4.5</w:t>
+            </w:r>
+          </w:p>
+        </w:tc>
+        <w:tc>
+          <w:tcPr>
+            <w:tcW w:w="1104" w:type="dxa"/>
+            <w:tcBorders>
+              <w:top w:val="single" w:sz="4" w:space="0" w:color="000000"/>
+              <w:left w:val="single" w:sz="4" w:space="0" w:color="000000"/>
+              <w:bottom w:val="single" w:sz="17" w:space="0" w:color="4472C4"/>
+              <w:right w:val="single" w:sz="4" w:space="0" w:color="000000"/>
+            </w:tcBorders>
+          </w:tcPr>
+          <w:p>
+            <w:pPr>
+              <w:ind w:left="5"/>
+              <w:rPr>
+                <w:rFonts w:ascii="Arial" w:hAnsi="Arial" w:cs="Arial"/>
+                <w:sz w:val="24"/>
+                <w:szCs w:val="24"/>
+              </w:rPr>
+            </w:pPr>
+            <w:r>
+              <w:rPr>
+                <w:rFonts w:ascii="Arial" w:hAnsi="Arial" w:cs="Arial"/>
+                <w:sz w:val="24"/>
+                <w:szCs w:val="24"/>
+                <w:lang w:val="ru-RU"/>
+              </w:rPr>
+              <w:t>4.5</w:t>
+            </w:r>
+            <w:r>
+              <w:rPr>
+                <w:rFonts w:ascii="Arial" w:hAnsi="Arial" w:cs="Arial"/>
+                <w:sz w:val="24"/>
+                <w:szCs w:val="24"/>
+              </w:rPr>
+              <w:t xml:space="preserve"> </w:t>
+            </w:r>
+          </w:p>
+        </w:tc>
+      </w:tr>
+      <w:tr>
+        <w:trPr>
+          <w:trHeight w:val="265"/>
+        </w:trPr>
+        <w:tc>
+          <w:tcPr>
+            <w:tcW w:w="7199" w:type="dxa"/>
+            <w:tcBorders>
+              <w:top w:val="single" w:sz="17" w:space="0" w:color="4472C4"/>
+              <w:left w:val="single" w:sz="4" w:space="0" w:color="000000"/>
+              <w:bottom w:val="single" w:sz="4" w:space="0" w:color="000000"/>
+              <w:right w:val="nil"/>
+            </w:tcBorders>
+            <w:shd w:val="clear" w:color="auto" w:fill="E7E6E6"/>
+          </w:tcPr>
+          <w:p>
+            <w:pPr>
+              <w:ind w:left="1"/>
+              <w:rPr>
+                <w:rFonts w:ascii="Arial" w:hAnsi="Arial" w:cs="Arial"/>
+                <w:sz w:val="24"/>
+                <w:szCs w:val="24"/>
+              </w:rPr>
+            </w:pPr>
+            <w:r>
+              <w:rPr>
+                <w:rFonts w:ascii="Arial" w:hAnsi="Arial" w:cs="Arial"/>
+                <w:sz w:val="24"/>
+                <w:szCs w:val="24"/>
+              </w:rPr>
+              <w:t xml:space="preserve">Probleme </w:t>
+            </w:r>
+          </w:p>
+        </w:tc>
+        <w:tc>
+          <w:tcPr>
+            <w:tcW w:w="2093" w:type="dxa"/>
+            <w:gridSpan w:val="2"/>
+            <w:tcBorders>
+              <w:top w:val="single" w:sz="17" w:space="0" w:color="4472C4"/>
+              <w:left w:val="nil"/>
+              <w:bottom w:val="single" w:sz="4" w:space="0" w:color="000000"/>
+              <w:right w:val="single" w:sz="4" w:space="0" w:color="000000"/>
+            </w:tcBorders>
+            <w:shd w:val="clear" w:color="auto" w:fill="E7E6E6"/>
+          </w:tcPr>
+          <w:p>
+            <w:pPr>
+              <w:rPr>
+                <w:rFonts w:ascii="Arial" w:hAnsi="Arial" w:cs="Arial"/>
+                <w:sz w:val="24"/>
+                <w:szCs w:val="24"/>
+              </w:rPr>
+            </w:pPr>
+          </w:p>
+        </w:tc>
+      </w:tr>
+      <w:tr>
+        <w:trPr>
+          <w:trHeight w:val="314"/>
+        </w:trPr>
+        <w:tc>
+          <w:tcPr>
+            <w:tcW w:w="7199" w:type="dxa"/>
+            <w:tcBorders>
+              <w:top w:val="single" w:sz="4" w:space="0" w:color="000000"/>
+              <w:left w:val="single" w:sz="4" w:space="0" w:color="000000"/>
+              <w:bottom w:val="single" w:sz="4" w:space="0" w:color="000000"/>
+              <w:right w:val="nil"/>
+            </w:tcBorders>
+          </w:tcPr>
+          <w:p>
+            <w:pPr>
+              <w:ind w:left="1"/>
+              <w:rPr>
+                <w:rFonts w:ascii="Arial" w:hAnsi="Arial" w:cs="Arial"/>
+                <w:sz w:val="24"/>
+                <w:szCs w:val="24"/>
+                <w:lang w:val="ru-RU"/>
+              </w:rPr>
+            </w:pPr>
+            <w:r>
+              <w:rPr>
+                <w:rFonts w:ascii="Arial" w:hAnsi="Arial" w:cs="Arial"/>
+                <w:sz w:val="24"/>
+                <w:szCs w:val="24"/>
+                <w:lang w:val="en-US"/>
+              </w:rPr>
+              <w:t>Keine</w:t>
+            </w:r>
+          </w:p>
+        </w:tc>
+        <w:tc>
+          <w:tcPr>
+            <w:tcW w:w="2093" w:type="dxa"/>
+            <w:gridSpan w:val="2"/>
+            <w:tcBorders>
+              <w:top w:val="single" w:sz="4" w:space="0" w:color="000000"/>
+              <w:left w:val="nil"/>
+              <w:bottom w:val="single" w:sz="4" w:space="0" w:color="000000"/>
+              <w:right w:val="single" w:sz="4" w:space="0" w:color="000000"/>
+            </w:tcBorders>
+          </w:tcPr>
+          <w:p>
+            <w:pPr>
+              <w:rPr>
+                <w:rFonts w:ascii="Arial" w:hAnsi="Arial" w:cs="Arial"/>
+                <w:sz w:val="24"/>
+                <w:szCs w:val="24"/>
+              </w:rPr>
+            </w:pPr>
+          </w:p>
+        </w:tc>
+      </w:tr>
+      <w:tr>
+        <w:trPr>
+          <w:trHeight w:val="252"/>
+        </w:trPr>
+        <w:tc>
+          <w:tcPr>
+            <w:tcW w:w="7199" w:type="dxa"/>
+            <w:tcBorders>
+              <w:top w:val="single" w:sz="4" w:space="0" w:color="000000"/>
+              <w:left w:val="single" w:sz="4" w:space="0" w:color="000000"/>
+              <w:bottom w:val="single" w:sz="4" w:space="0" w:color="000000"/>
+              <w:right w:val="nil"/>
+            </w:tcBorders>
+            <w:shd w:val="clear" w:color="auto" w:fill="E7E6E6"/>
+          </w:tcPr>
+          <w:p>
+            <w:pPr>
+              <w:ind w:left="1"/>
+              <w:rPr>
+                <w:rFonts w:ascii="Arial" w:hAnsi="Arial" w:cs="Arial"/>
+                <w:sz w:val="24"/>
+                <w:szCs w:val="24"/>
+              </w:rPr>
+            </w:pPr>
+            <w:r>
+              <w:rPr>
+                <w:rFonts w:ascii="Arial" w:hAnsi="Arial" w:cs="Arial"/>
+                <w:sz w:val="24"/>
+                <w:szCs w:val="24"/>
+              </w:rPr>
+              <w:t xml:space="preserve">Hilfestellung </w:t>
+            </w:r>
+          </w:p>
+        </w:tc>
+        <w:tc>
+          <w:tcPr>
+            <w:tcW w:w="2093" w:type="dxa"/>
+            <w:gridSpan w:val="2"/>
+            <w:tcBorders>
+              <w:top w:val="single" w:sz="4" w:space="0" w:color="000000"/>
+              <w:left w:val="nil"/>
+              <w:bottom w:val="single" w:sz="4" w:space="0" w:color="000000"/>
+              <w:right w:val="single" w:sz="4" w:space="0" w:color="000000"/>
+            </w:tcBorders>
+            <w:shd w:val="clear" w:color="auto" w:fill="E7E6E6"/>
+          </w:tcPr>
+          <w:p>
+            <w:pPr>
+              <w:rPr>
+                <w:rFonts w:ascii="Arial" w:hAnsi="Arial" w:cs="Arial"/>
+                <w:sz w:val="24"/>
+                <w:szCs w:val="24"/>
+              </w:rPr>
+            </w:pPr>
+          </w:p>
+        </w:tc>
+      </w:tr>
+      <w:tr>
+        <w:trPr>
+          <w:trHeight w:val="257"/>
+        </w:trPr>
+        <w:tc>
+          <w:tcPr>
+            <w:tcW w:w="7199" w:type="dxa"/>
+            <w:tcBorders>
+              <w:top w:val="single" w:sz="4" w:space="0" w:color="000000"/>
+              <w:left w:val="single" w:sz="4" w:space="0" w:color="000000"/>
+              <w:bottom w:val="single" w:sz="4" w:space="0" w:color="000000"/>
+              <w:right w:val="nil"/>
+            </w:tcBorders>
+          </w:tcPr>
+          <w:p>
+            <w:pPr>
+              <w:ind w:left="1"/>
+              <w:rPr>
+                <w:rFonts w:ascii="Arial" w:hAnsi="Arial" w:cs="Arial"/>
+                <w:sz w:val="24"/>
+                <w:szCs w:val="24"/>
+                <w:lang w:val="en-US"/>
+              </w:rPr>
+            </w:pPr>
+            <w:r>
+              <w:rPr>
+                <w:rFonts w:ascii="Arial" w:hAnsi="Arial" w:cs="Arial"/>
+                <w:sz w:val="24"/>
+                <w:szCs w:val="24"/>
+              </w:rPr>
+              <w:lastRenderedPageBreak/>
+              <w:t>Keine</w:t>
+            </w:r>
+          </w:p>
+        </w:tc>
+        <w:tc>
+          <w:tcPr>
+            <w:tcW w:w="2093" w:type="dxa"/>
+            <w:gridSpan w:val="2"/>
+            <w:tcBorders>
+              <w:top w:val="single" w:sz="4" w:space="0" w:color="000000"/>
+              <w:left w:val="nil"/>
+              <w:bottom w:val="single" w:sz="4" w:space="0" w:color="000000"/>
+              <w:right w:val="single" w:sz="4" w:space="0" w:color="000000"/>
+            </w:tcBorders>
+          </w:tcPr>
+          <w:p>
+            <w:pPr>
+              <w:rPr>
+                <w:rFonts w:ascii="Arial" w:hAnsi="Arial" w:cs="Arial"/>
+                <w:sz w:val="24"/>
+                <w:szCs w:val="24"/>
+              </w:rPr>
+            </w:pPr>
+          </w:p>
+        </w:tc>
+      </w:tr>
+      <w:tr>
+        <w:trPr>
+          <w:trHeight w:val="252"/>
+        </w:trPr>
+        <w:tc>
+          <w:tcPr>
+            <w:tcW w:w="7199" w:type="dxa"/>
+            <w:tcBorders>
+              <w:top w:val="single" w:sz="4" w:space="0" w:color="000000"/>
+              <w:left w:val="single" w:sz="4" w:space="0" w:color="000000"/>
+              <w:bottom w:val="single" w:sz="4" w:space="0" w:color="000000"/>
+              <w:right w:val="nil"/>
+            </w:tcBorders>
+            <w:shd w:val="clear" w:color="auto" w:fill="E7E6E6"/>
+          </w:tcPr>
+          <w:p>
+            <w:pPr>
+              <w:ind w:left="1"/>
+              <w:rPr>
+                <w:rFonts w:ascii="Arial" w:hAnsi="Arial" w:cs="Arial"/>
+                <w:sz w:val="24"/>
+                <w:szCs w:val="24"/>
+              </w:rPr>
+            </w:pPr>
+            <w:r>
+              <w:rPr>
+                <w:rFonts w:ascii="Arial" w:hAnsi="Arial" w:cs="Arial"/>
+                <w:sz w:val="24"/>
+                <w:szCs w:val="24"/>
+              </w:rPr>
+              <w:t xml:space="preserve">Reflexion </w:t>
+            </w:r>
+          </w:p>
+        </w:tc>
+        <w:tc>
+          <w:tcPr>
+            <w:tcW w:w="2093" w:type="dxa"/>
+            <w:gridSpan w:val="2"/>
+            <w:tcBorders>
+              <w:top w:val="single" w:sz="4" w:space="0" w:color="000000"/>
+              <w:left w:val="nil"/>
+              <w:bottom w:val="single" w:sz="4" w:space="0" w:color="000000"/>
+              <w:right w:val="single" w:sz="4" w:space="0" w:color="000000"/>
+            </w:tcBorders>
+            <w:shd w:val="clear" w:color="auto" w:fill="E7E6E6"/>
+          </w:tcPr>
+          <w:p>
+            <w:pPr>
+              <w:rPr>
+                <w:rFonts w:ascii="Arial" w:hAnsi="Arial" w:cs="Arial"/>
+                <w:sz w:val="24"/>
+                <w:szCs w:val="24"/>
+              </w:rPr>
+            </w:pPr>
+          </w:p>
+        </w:tc>
+      </w:tr>
+      <w:tr>
+        <w:trPr>
+          <w:trHeight w:val="256"/>
+        </w:trPr>
+        <w:tc>
+          <w:tcPr>
+            <w:tcW w:w="9292" w:type="dxa"/>
+            <w:gridSpan w:val="3"/>
+            <w:tcBorders>
+              <w:top w:val="single" w:sz="4" w:space="0" w:color="000000"/>
+              <w:left w:val="single" w:sz="4" w:space="0" w:color="000000"/>
+              <w:bottom w:val="single" w:sz="4" w:space="0" w:color="000000"/>
+              <w:right w:val="single" w:sz="4" w:space="0" w:color="000000"/>
+            </w:tcBorders>
+          </w:tcPr>
+          <w:p>
+            <w:pPr>
+              <w:rPr>
+                <w:rFonts w:ascii="Arial" w:hAnsi="Arial" w:cs="Arial"/>
+                <w:sz w:val="24"/>
+                <w:szCs w:val="24"/>
+                <w:lang w:val="ru-RU"/>
+              </w:rPr>
+            </w:pPr>
+            <w:r>
+              <w:rPr>
+                <w:rFonts w:ascii="Arial" w:hAnsi="Arial" w:cs="Arial"/>
+                <w:sz w:val="24"/>
+                <w:szCs w:val="24"/>
+                <w:lang w:val="ru-RU"/>
+              </w:rPr>
+              <w:t xml:space="preserve">2 von 3 geplanten Fähigkeiten wurden implementiert und nur für </w:t>
+            </w:r>
+            <w:r>
+              <w:rPr>
+                <w:rFonts w:ascii="Arial" w:hAnsi="Arial" w:cs="Arial"/>
+                <w:sz w:val="24"/>
+                <w:szCs w:val="24"/>
+                <w:lang w:val="de-DE"/>
+              </w:rPr>
+              <w:t>Hauptfigur</w:t>
+            </w:r>
+            <w:r>
+              <w:rPr>
+                <w:rFonts w:ascii="Arial" w:hAnsi="Arial" w:cs="Arial"/>
+                <w:sz w:val="24"/>
+                <w:szCs w:val="24"/>
+                <w:lang w:val="ru-RU"/>
+              </w:rPr>
+              <w:t xml:space="preserve"> und Fähigkeiten wurden Verbesserungen vorgenommen.</w:t>
+            </w:r>
+          </w:p>
+        </w:tc>
+      </w:tr>
+      <w:tr>
+        <w:trPr>
+          <w:trHeight w:val="256"/>
+        </w:trPr>
+        <w:tc>
+          <w:tcPr>
+            <w:tcW w:w="7199" w:type="dxa"/>
+            <w:tcBorders>
+              <w:top w:val="single" w:sz="4" w:space="0" w:color="000000"/>
+              <w:left w:val="single" w:sz="4" w:space="0" w:color="000000"/>
+              <w:bottom w:val="single" w:sz="4" w:space="0" w:color="000000"/>
+              <w:right w:val="nil"/>
+            </w:tcBorders>
+            <w:shd w:val="clear" w:color="auto" w:fill="E7E6E6" w:themeFill="background2"/>
+          </w:tcPr>
+          <w:p>
+            <w:pPr>
+              <w:ind w:left="1"/>
+              <w:rPr>
+                <w:rStyle w:val="normaltextrun"/>
+                <w:rFonts w:ascii="Arial" w:hAnsi="Arial" w:cs="Arial"/>
+                <w:sz w:val="24"/>
+                <w:szCs w:val="24"/>
+                <w:shd w:val="clear" w:color="auto" w:fill="FFFFFF"/>
+                <w:lang w:val="de-DE"/>
+              </w:rPr>
+            </w:pPr>
+            <w:r>
+              <w:rPr>
+                <w:rFonts w:ascii="Arial" w:hAnsi="Arial" w:cs="Arial"/>
+                <w:sz w:val="24"/>
+                <w:szCs w:val="24"/>
+              </w:rPr>
+              <w:t>Nächste Schritte</w:t>
+            </w:r>
+          </w:p>
+        </w:tc>
+        <w:tc>
+          <w:tcPr>
+            <w:tcW w:w="2093" w:type="dxa"/>
+            <w:gridSpan w:val="2"/>
+            <w:tcBorders>
+              <w:top w:val="single" w:sz="4" w:space="0" w:color="000000"/>
+              <w:left w:val="nil"/>
+              <w:bottom w:val="single" w:sz="4" w:space="0" w:color="000000"/>
+              <w:right w:val="single" w:sz="4" w:space="0" w:color="000000"/>
+            </w:tcBorders>
+            <w:shd w:val="clear" w:color="auto" w:fill="E7E6E6" w:themeFill="background2"/>
+          </w:tcPr>
+          <w:p>
+            <w:pPr>
+              <w:rPr>
+                <w:rFonts w:ascii="Arial" w:hAnsi="Arial" w:cs="Arial"/>
+                <w:sz w:val="24"/>
+                <w:szCs w:val="24"/>
+              </w:rPr>
+            </w:pPr>
+          </w:p>
+        </w:tc>
+      </w:tr>
+      <w:tr>
+        <w:trPr>
+          <w:trHeight w:val="256"/>
+        </w:trPr>
+        <w:tc>
+          <w:tcPr>
+            <w:tcW w:w="7199" w:type="dxa"/>
+            <w:tcBorders>
+              <w:top w:val="single" w:sz="4" w:space="0" w:color="000000"/>
+              <w:left w:val="single" w:sz="4" w:space="0" w:color="000000"/>
+              <w:bottom w:val="single" w:sz="4" w:space="0" w:color="000000"/>
+              <w:right w:val="nil"/>
+            </w:tcBorders>
+          </w:tcPr>
+          <w:p>
+            <w:pPr>
+              <w:ind w:left="1"/>
+              <w:rPr>
+                <w:rStyle w:val="normaltextrun"/>
+                <w:rFonts w:ascii="Arial" w:hAnsi="Arial" w:cs="Arial"/>
+                <w:sz w:val="24"/>
+                <w:szCs w:val="24"/>
+                <w:shd w:val="clear" w:color="auto" w:fill="FFFFFF"/>
+                <w:lang w:val="ru-RU"/>
+              </w:rPr>
+            </w:pPr>
+            <w:r>
+              <w:rPr>
+                <w:rStyle w:val="normaltextrun"/>
+                <w:rFonts w:ascii="Arial" w:hAnsi="Arial" w:cs="Arial"/>
+                <w:sz w:val="24"/>
+                <w:szCs w:val="24"/>
+                <w:shd w:val="clear" w:color="auto" w:fill="FFFFFF"/>
+                <w:lang w:val="ru-RU"/>
+              </w:rPr>
+              <w:t>Partner umsetzen und verbessern.</w:t>
+            </w:r>
+          </w:p>
+        </w:tc>
+        <w:tc>
+          <w:tcPr>
+            <w:tcW w:w="2093" w:type="dxa"/>
+            <w:gridSpan w:val="2"/>
+            <w:tcBorders>
+              <w:top w:val="single" w:sz="4" w:space="0" w:color="000000"/>
+              <w:left w:val="nil"/>
+              <w:bottom w:val="single" w:sz="4" w:space="0" w:color="000000"/>
+              <w:right w:val="single" w:sz="4" w:space="0" w:color="000000"/>
+            </w:tcBorders>
+          </w:tcPr>
+          <w:p>
+            <w:pPr>
+              <w:rPr>
+                <w:rFonts w:ascii="Arial" w:hAnsi="Arial" w:cs="Arial"/>
+                <w:sz w:val="24"/>
+                <w:szCs w:val="24"/>
+              </w:rPr>
+            </w:pPr>
+          </w:p>
+        </w:tc>
+      </w:tr>
+    </w:tbl>
+    <w:p/>
+    <w:p>
+      <w:pPr>
+        <w:pStyle w:val="Caption"/>
+        <w:keepNext/>
+      </w:pPr>
+      <w:r>
+        <w:t xml:space="preserve">Tabelle </w:t>
+      </w:r>
+      <w:fldSimple w:instr=" SEQ Tabelle \* ARABIC ">
+        <w:r>
+          <w:rPr>
+            <w:noProof/>
+          </w:rPr>
+          <w:t>10</w:t>
+        </w:r>
+      </w:fldSimple>
+      <w:r>
+        <w:t xml:space="preserve"> </w:t>
+      </w:r>
+      <w:r>
+        <w:t xml:space="preserve">Arbeitsjournal </w:t>
+      </w:r>
+      <w:r>
+        <w:t>01</w:t>
+      </w:r>
+      <w:r>
+        <w:t>.0</w:t>
+      </w:r>
+      <w:r>
+        <w:t>6</w:t>
+      </w:r>
+      <w:r>
+        <w:t>.2023</w:t>
+      </w:r>
+    </w:p>
+    <w:tbl>
+      <w:tblPr>
+        <w:tblStyle w:val="TableGrid"/>
+        <w:tblW w:w="9292" w:type="dxa"/>
+        <w:tblInd w:w="-107" w:type="dxa"/>
+        <w:tblCellMar>
+          <w:top w:w="44" w:type="dxa"/>
+          <w:left w:w="106" w:type="dxa"/>
+          <w:right w:w="115" w:type="dxa"/>
+        </w:tblCellMar>
+        <w:tblLook w:val="04A0" w:firstRow="1" w:lastRow="0" w:firstColumn="1" w:lastColumn="0" w:noHBand="0" w:noVBand="1"/>
+      </w:tblPr>
+      <w:tblGrid>
+        <w:gridCol w:w="7199"/>
+        <w:gridCol w:w="989"/>
+        <w:gridCol w:w="1104"/>
+      </w:tblGrid>
+      <w:tr>
+        <w:trPr>
+          <w:trHeight w:val="254"/>
+        </w:trPr>
+        <w:tc>
+          <w:tcPr>
+            <w:tcW w:w="7199" w:type="dxa"/>
+            <w:vMerge w:val="restart"/>
+            <w:tcBorders>
+              <w:top w:val="single" w:sz="4" w:space="0" w:color="000000"/>
+              <w:left w:val="single" w:sz="4" w:space="0" w:color="000000"/>
+              <w:bottom w:val="single" w:sz="4" w:space="0" w:color="000000"/>
+              <w:right w:val="single" w:sz="4" w:space="0" w:color="000000"/>
+            </w:tcBorders>
+            <w:vAlign w:val="center"/>
+          </w:tcPr>
+          <w:p>
+            <w:pPr>
+              <w:ind w:left="1"/>
+              <w:jc w:val="center"/>
+              <w:rPr>
+                <w:rFonts w:ascii="Arial" w:hAnsi="Arial" w:cs="Arial"/>
+                <w:sz w:val="24"/>
+                <w:szCs w:val="24"/>
+              </w:rPr>
+            </w:pPr>
+            <w:r>
+              <w:rPr>
+                <w:rFonts w:ascii="Arial" w:hAnsi="Arial" w:cs="Arial"/>
+                <w:sz w:val="24"/>
+                <w:szCs w:val="24"/>
+              </w:rPr>
+              <w:t>Tätigkeiten</w:t>
+            </w:r>
+          </w:p>
+        </w:tc>
+        <w:tc>
+          <w:tcPr>
+            <w:tcW w:w="2093" w:type="dxa"/>
+            <w:gridSpan w:val="2"/>
+            <w:tcBorders>
+              <w:top w:val="single" w:sz="4" w:space="0" w:color="000000"/>
+              <w:left w:val="single" w:sz="4" w:space="0" w:color="000000"/>
+              <w:bottom w:val="single" w:sz="4" w:space="0" w:color="000000"/>
+              <w:right w:val="single" w:sz="4" w:space="0" w:color="000000"/>
+            </w:tcBorders>
+          </w:tcPr>
+          <w:p>
+            <w:pPr>
+              <w:rPr>
+                <w:rFonts w:ascii="Arial" w:hAnsi="Arial" w:cs="Arial"/>
+                <w:sz w:val="24"/>
+                <w:szCs w:val="24"/>
+              </w:rPr>
+            </w:pPr>
+            <w:r>
+              <w:rPr>
+                <w:rFonts w:ascii="Arial" w:hAnsi="Arial" w:cs="Arial"/>
+                <w:sz w:val="24"/>
+                <w:szCs w:val="24"/>
+              </w:rPr>
+              <w:t>Zeitaufwand (Std.)</w:t>
+            </w:r>
+          </w:p>
+        </w:tc>
+      </w:tr>
+      <w:tr>
+        <w:trPr>
+          <w:trHeight w:val="254"/>
+        </w:trPr>
+        <w:tc>
+          <w:tcPr>
+            <w:tcW w:w="0" w:type="auto"/>
+            <w:vMerge/>
+            <w:tcBorders>
+              <w:top w:val="nil"/>
+              <w:left w:val="single" w:sz="4" w:space="0" w:color="000000"/>
+              <w:bottom w:val="single" w:sz="4" w:space="0" w:color="000000"/>
+              <w:right w:val="single" w:sz="4" w:space="0" w:color="000000"/>
+            </w:tcBorders>
+          </w:tcPr>
+          <w:p>
+            <w:pPr>
+              <w:rPr>
+                <w:rFonts w:ascii="Arial" w:hAnsi="Arial" w:cs="Arial"/>
+                <w:sz w:val="24"/>
+                <w:szCs w:val="24"/>
+              </w:rPr>
+            </w:pPr>
+          </w:p>
+        </w:tc>
+        <w:tc>
+          <w:tcPr>
+            <w:tcW w:w="989" w:type="dxa"/>
+            <w:tcBorders>
+              <w:top w:val="single" w:sz="4" w:space="0" w:color="000000"/>
+              <w:left w:val="single" w:sz="4" w:space="0" w:color="000000"/>
+              <w:bottom w:val="single" w:sz="4" w:space="0" w:color="000000"/>
+              <w:right w:val="single" w:sz="4" w:space="0" w:color="000000"/>
+            </w:tcBorders>
+          </w:tcPr>
+          <w:p>
+            <w:pPr>
+              <w:rPr>
+                <w:rFonts w:ascii="Arial" w:hAnsi="Arial" w:cs="Arial"/>
+                <w:sz w:val="24"/>
+                <w:szCs w:val="24"/>
+              </w:rPr>
+            </w:pPr>
+            <w:r>
+              <w:rPr>
+                <w:rFonts w:ascii="Arial" w:hAnsi="Arial" w:cs="Arial"/>
+                <w:b/>
+                <w:sz w:val="24"/>
+                <w:szCs w:val="24"/>
+              </w:rPr>
+              <w:t xml:space="preserve">SOLL </w:t>
+            </w:r>
+          </w:p>
+        </w:tc>
+        <w:tc>
+          <w:tcPr>
+            <w:tcW w:w="1104" w:type="dxa"/>
+            <w:tcBorders>
+              <w:top w:val="single" w:sz="4" w:space="0" w:color="000000"/>
+              <w:left w:val="single" w:sz="4" w:space="0" w:color="000000"/>
+              <w:bottom w:val="single" w:sz="4" w:space="0" w:color="000000"/>
+              <w:right w:val="single" w:sz="4" w:space="0" w:color="000000"/>
+            </w:tcBorders>
+          </w:tcPr>
+          <w:p>
+            <w:pPr>
+              <w:ind w:left="5"/>
+              <w:rPr>
+                <w:rFonts w:ascii="Arial" w:hAnsi="Arial" w:cs="Arial"/>
+                <w:sz w:val="24"/>
+                <w:szCs w:val="24"/>
+              </w:rPr>
+            </w:pPr>
+            <w:r>
+              <w:rPr>
+                <w:rFonts w:ascii="Arial" w:hAnsi="Arial" w:cs="Arial"/>
+                <w:b/>
+                <w:sz w:val="24"/>
+                <w:szCs w:val="24"/>
+              </w:rPr>
+              <w:t xml:space="preserve">IST </w:t>
+            </w:r>
+          </w:p>
+        </w:tc>
+      </w:tr>
+      <w:tr>
+        <w:trPr>
+          <w:trHeight w:val="254"/>
+        </w:trPr>
+        <w:tc>
+          <w:tcPr>
+            <w:tcW w:w="7199" w:type="dxa"/>
+            <w:tcBorders>
+              <w:top w:val="single" w:sz="4" w:space="0" w:color="000000"/>
+              <w:left w:val="single" w:sz="4" w:space="0" w:color="000000"/>
+              <w:bottom w:val="single" w:sz="4" w:space="0" w:color="000000"/>
+              <w:right w:val="single" w:sz="4" w:space="0" w:color="000000"/>
+            </w:tcBorders>
+          </w:tcPr>
+          <w:p>
+            <w:pPr>
+              <w:ind w:left="1"/>
+              <w:rPr>
+                <w:rFonts w:ascii="Arial" w:hAnsi="Arial" w:cs="Arial"/>
+                <w:sz w:val="24"/>
+                <w:szCs w:val="24"/>
+                <w:lang w:val="en-US"/>
+              </w:rPr>
+            </w:pPr>
+            <w:r>
+              <w:rPr>
+                <w:rFonts w:ascii="Arial" w:hAnsi="Arial" w:cs="Arial"/>
+                <w:sz w:val="24"/>
+                <w:szCs w:val="24"/>
+                <w:lang w:val="en-US"/>
+              </w:rPr>
+              <w:t>Umsetzung des Projekts</w:t>
+            </w:r>
+          </w:p>
+        </w:tc>
+        <w:tc>
+          <w:tcPr>
+            <w:tcW w:w="989" w:type="dxa"/>
+            <w:tcBorders>
+              <w:top w:val="single" w:sz="4" w:space="0" w:color="000000"/>
+              <w:left w:val="single" w:sz="4" w:space="0" w:color="000000"/>
+              <w:bottom w:val="single" w:sz="4" w:space="0" w:color="000000"/>
+              <w:right w:val="single" w:sz="4" w:space="0" w:color="000000"/>
+            </w:tcBorders>
+          </w:tcPr>
+          <w:p>
+            <w:pPr>
+              <w:rPr>
+                <w:rFonts w:ascii="Arial" w:hAnsi="Arial" w:cs="Arial"/>
+                <w:sz w:val="24"/>
+                <w:szCs w:val="24"/>
+                <w:lang w:val="ru-RU"/>
+              </w:rPr>
+            </w:pPr>
+            <w:r>
+              <w:rPr>
+                <w:rFonts w:ascii="Arial" w:hAnsi="Arial" w:cs="Arial"/>
+                <w:sz w:val="24"/>
+                <w:szCs w:val="24"/>
+                <w:lang w:val="ru-RU"/>
+              </w:rPr>
+              <w:t>4</w:t>
+            </w:r>
+          </w:p>
+        </w:tc>
+        <w:tc>
+          <w:tcPr>
+            <w:tcW w:w="1104" w:type="dxa"/>
+            <w:tcBorders>
+              <w:top w:val="single" w:sz="4" w:space="0" w:color="000000"/>
+              <w:left w:val="single" w:sz="4" w:space="0" w:color="000000"/>
+              <w:bottom w:val="single" w:sz="4" w:space="0" w:color="000000"/>
+              <w:right w:val="single" w:sz="4" w:space="0" w:color="000000"/>
+            </w:tcBorders>
+          </w:tcPr>
+          <w:p>
+            <w:pPr>
+              <w:ind w:left="5"/>
+              <w:rPr>
+                <w:rFonts w:ascii="Arial" w:hAnsi="Arial" w:cs="Arial"/>
+                <w:sz w:val="24"/>
+                <w:szCs w:val="24"/>
+                <w:lang w:val="ru-RU"/>
+              </w:rPr>
+            </w:pPr>
+            <w:r>
+              <w:rPr>
+                <w:rFonts w:ascii="Arial" w:hAnsi="Arial" w:cs="Arial"/>
+                <w:sz w:val="24"/>
+                <w:szCs w:val="24"/>
+                <w:lang w:val="ru-RU"/>
+              </w:rPr>
+              <w:t>4</w:t>
+            </w:r>
+          </w:p>
+        </w:tc>
+      </w:tr>
+      <w:tr>
+        <w:trPr>
+          <w:trHeight w:val="254"/>
+        </w:trPr>
+        <w:tc>
+          <w:tcPr>
+            <w:tcW w:w="7199" w:type="dxa"/>
+            <w:tcBorders>
+              <w:top w:val="single" w:sz="4" w:space="0" w:color="000000"/>
+              <w:left w:val="single" w:sz="4" w:space="0" w:color="000000"/>
+              <w:bottom w:val="single" w:sz="4" w:space="0" w:color="000000"/>
+              <w:right w:val="single" w:sz="4" w:space="0" w:color="000000"/>
+            </w:tcBorders>
+          </w:tcPr>
+          <w:p>
+            <w:pPr>
+              <w:ind w:left="1"/>
+              <w:rPr>
+                <w:rFonts w:cs="Arial"/>
+                <w:szCs w:val="24"/>
+              </w:rPr>
+            </w:pPr>
+            <w:r>
+              <w:rPr>
+                <w:rFonts w:ascii="Arial" w:hAnsi="Arial" w:cs="Arial"/>
+                <w:sz w:val="24"/>
+                <w:szCs w:val="24"/>
+                <w:lang w:val="de-DE"/>
+              </w:rPr>
+              <w:t>Führung des Arbeitsjournals</w:t>
+            </w:r>
+          </w:p>
+        </w:tc>
+        <w:tc>
+          <w:tcPr>
+            <w:tcW w:w="989" w:type="dxa"/>
+            <w:tcBorders>
+              <w:top w:val="single" w:sz="4" w:space="0" w:color="000000"/>
+              <w:left w:val="single" w:sz="4" w:space="0" w:color="000000"/>
+              <w:bottom w:val="single" w:sz="4" w:space="0" w:color="000000"/>
+              <w:right w:val="single" w:sz="4" w:space="0" w:color="000000"/>
+            </w:tcBorders>
+          </w:tcPr>
+          <w:p>
+            <w:pPr>
+              <w:rPr>
+                <w:rFonts w:cs="Arial"/>
+                <w:szCs w:val="24"/>
+              </w:rPr>
+            </w:pPr>
+            <w:r>
+              <w:rPr>
+                <w:rFonts w:ascii="Arial" w:hAnsi="Arial" w:cs="Arial"/>
+                <w:sz w:val="24"/>
+                <w:szCs w:val="24"/>
+                <w:lang w:val="de-DE"/>
+              </w:rPr>
+              <w:t>0.3</w:t>
+            </w:r>
+          </w:p>
+        </w:tc>
+        <w:tc>
+          <w:tcPr>
+            <w:tcW w:w="1104" w:type="dxa"/>
+            <w:tcBorders>
+              <w:top w:val="single" w:sz="4" w:space="0" w:color="000000"/>
+              <w:left w:val="single" w:sz="4" w:space="0" w:color="000000"/>
+              <w:bottom w:val="single" w:sz="4" w:space="0" w:color="000000"/>
+              <w:right w:val="single" w:sz="4" w:space="0" w:color="000000"/>
+            </w:tcBorders>
+          </w:tcPr>
+          <w:p>
+            <w:pPr>
+              <w:ind w:left="5"/>
+              <w:rPr>
+                <w:rFonts w:cs="Arial"/>
+                <w:szCs w:val="24"/>
+              </w:rPr>
+            </w:pPr>
+            <w:r>
+              <w:rPr>
+                <w:rFonts w:ascii="Arial" w:hAnsi="Arial" w:cs="Arial"/>
+                <w:sz w:val="24"/>
+                <w:szCs w:val="24"/>
+                <w:lang w:val="de-DE"/>
+              </w:rPr>
+              <w:t>0.3</w:t>
+            </w:r>
+          </w:p>
+        </w:tc>
+      </w:tr>
+      <w:tr>
+        <w:trPr>
+          <w:trHeight w:val="254"/>
+        </w:trPr>
+        <w:tc>
+          <w:tcPr>
+            <w:tcW w:w="7199" w:type="dxa"/>
+            <w:tcBorders>
+              <w:top w:val="single" w:sz="4" w:space="0" w:color="000000"/>
+              <w:left w:val="single" w:sz="4" w:space="0" w:color="000000"/>
+              <w:bottom w:val="single" w:sz="4" w:space="0" w:color="000000"/>
+              <w:right w:val="single" w:sz="4" w:space="0" w:color="000000"/>
+            </w:tcBorders>
+          </w:tcPr>
+          <w:p>
+            <w:pPr>
+              <w:ind w:left="1"/>
+              <w:rPr>
+                <w:rFonts w:cs="Arial"/>
+                <w:szCs w:val="24"/>
+              </w:rPr>
+            </w:pPr>
+            <w:r>
+              <w:rPr>
+                <w:rFonts w:ascii="Arial" w:hAnsi="Arial" w:cs="Arial"/>
+                <w:sz w:val="24"/>
+                <w:szCs w:val="24"/>
+                <w:lang w:val="de-DE"/>
+              </w:rPr>
+              <w:t>Datensicherung</w:t>
+            </w:r>
+          </w:p>
+        </w:tc>
+        <w:tc>
+          <w:tcPr>
+            <w:tcW w:w="989" w:type="dxa"/>
+            <w:tcBorders>
+              <w:top w:val="single" w:sz="4" w:space="0" w:color="000000"/>
+              <w:left w:val="single" w:sz="4" w:space="0" w:color="000000"/>
+              <w:bottom w:val="single" w:sz="4" w:space="0" w:color="000000"/>
+              <w:right w:val="single" w:sz="4" w:space="0" w:color="000000"/>
+            </w:tcBorders>
+          </w:tcPr>
+          <w:p>
+            <w:pPr>
+              <w:rPr>
+                <w:rFonts w:cs="Arial"/>
+                <w:szCs w:val="24"/>
+              </w:rPr>
+            </w:pPr>
+            <w:r>
+              <w:rPr>
+                <w:rFonts w:ascii="Arial" w:hAnsi="Arial" w:cs="Arial"/>
+                <w:sz w:val="24"/>
+                <w:szCs w:val="24"/>
+                <w:lang w:val="de-DE"/>
+              </w:rPr>
+              <w:t>0.2</w:t>
+            </w:r>
+          </w:p>
+        </w:tc>
+        <w:tc>
+          <w:tcPr>
+            <w:tcW w:w="1104" w:type="dxa"/>
+            <w:tcBorders>
+              <w:top w:val="single" w:sz="4" w:space="0" w:color="000000"/>
+              <w:left w:val="single" w:sz="4" w:space="0" w:color="000000"/>
+              <w:bottom w:val="single" w:sz="4" w:space="0" w:color="000000"/>
+              <w:right w:val="single" w:sz="4" w:space="0" w:color="000000"/>
+            </w:tcBorders>
+          </w:tcPr>
+          <w:p>
+            <w:pPr>
+              <w:ind w:left="5"/>
+              <w:rPr>
+                <w:rFonts w:cs="Arial"/>
+                <w:szCs w:val="24"/>
+              </w:rPr>
+            </w:pPr>
+            <w:r>
+              <w:rPr>
+                <w:rFonts w:ascii="Arial" w:hAnsi="Arial" w:cs="Arial"/>
+                <w:sz w:val="24"/>
+                <w:szCs w:val="24"/>
+                <w:lang w:val="de-DE"/>
+              </w:rPr>
+              <w:t>0.2</w:t>
+            </w:r>
+          </w:p>
+        </w:tc>
+      </w:tr>
+      <w:tr>
+        <w:trPr>
+          <w:trHeight w:val="277"/>
+        </w:trPr>
+        <w:tc>
+          <w:tcPr>
+            <w:tcW w:w="7199" w:type="dxa"/>
+            <w:tcBorders>
+              <w:top w:val="single" w:sz="4" w:space="0" w:color="000000"/>
+              <w:left w:val="single" w:sz="4" w:space="0" w:color="000000"/>
+              <w:bottom w:val="single" w:sz="17" w:space="0" w:color="4472C4"/>
+              <w:right w:val="single" w:sz="4" w:space="0" w:color="000000"/>
+            </w:tcBorders>
+          </w:tcPr>
+          <w:p>
+            <w:pPr>
+              <w:ind w:left="1"/>
+              <w:rPr>
+                <w:rFonts w:ascii="Arial" w:hAnsi="Arial" w:cs="Arial"/>
+                <w:sz w:val="24"/>
+                <w:szCs w:val="24"/>
+              </w:rPr>
+            </w:pPr>
+            <w:r>
+              <w:rPr>
+                <w:rFonts w:ascii="Arial" w:hAnsi="Arial" w:cs="Arial"/>
+                <w:b/>
+                <w:sz w:val="24"/>
+                <w:szCs w:val="24"/>
+              </w:rPr>
+              <w:t xml:space="preserve">Gesamte Tagesleistung </w:t>
+            </w:r>
+          </w:p>
+        </w:tc>
+        <w:tc>
+          <w:tcPr>
+            <w:tcW w:w="989" w:type="dxa"/>
+            <w:tcBorders>
+              <w:top w:val="single" w:sz="4" w:space="0" w:color="000000"/>
+              <w:left w:val="single" w:sz="4" w:space="0" w:color="000000"/>
+              <w:bottom w:val="single" w:sz="17" w:space="0" w:color="4472C4"/>
+              <w:right w:val="single" w:sz="4" w:space="0" w:color="000000"/>
+            </w:tcBorders>
+          </w:tcPr>
+          <w:p>
+            <w:pPr>
+              <w:rPr>
+                <w:rFonts w:ascii="Arial" w:hAnsi="Arial" w:cs="Arial"/>
+                <w:sz w:val="24"/>
+                <w:szCs w:val="24"/>
+                <w:lang w:val="ru-RU"/>
+              </w:rPr>
+            </w:pPr>
+            <w:r>
+              <w:rPr>
+                <w:rFonts w:ascii="Arial" w:hAnsi="Arial" w:cs="Arial"/>
+                <w:sz w:val="24"/>
+                <w:szCs w:val="24"/>
+                <w:lang w:val="ru-RU"/>
+              </w:rPr>
+              <w:t>4.5</w:t>
+            </w:r>
+          </w:p>
+        </w:tc>
+        <w:tc>
+          <w:tcPr>
+            <w:tcW w:w="1104" w:type="dxa"/>
+            <w:tcBorders>
+              <w:top w:val="single" w:sz="4" w:space="0" w:color="000000"/>
+              <w:left w:val="single" w:sz="4" w:space="0" w:color="000000"/>
+              <w:bottom w:val="single" w:sz="17" w:space="0" w:color="4472C4"/>
+              <w:right w:val="single" w:sz="4" w:space="0" w:color="000000"/>
+            </w:tcBorders>
+          </w:tcPr>
+          <w:p>
+            <w:pPr>
+              <w:ind w:left="5"/>
+              <w:rPr>
+                <w:rFonts w:ascii="Arial" w:hAnsi="Arial" w:cs="Arial"/>
+                <w:sz w:val="24"/>
+                <w:szCs w:val="24"/>
+              </w:rPr>
+            </w:pPr>
+            <w:r>
+              <w:rPr>
+                <w:rFonts w:ascii="Arial" w:hAnsi="Arial" w:cs="Arial"/>
+                <w:sz w:val="24"/>
+                <w:szCs w:val="24"/>
+                <w:lang w:val="ru-RU"/>
+              </w:rPr>
+              <w:t>4.5</w:t>
+            </w:r>
+            <w:r>
+              <w:rPr>
+                <w:rFonts w:ascii="Arial" w:hAnsi="Arial" w:cs="Arial"/>
+                <w:sz w:val="24"/>
+                <w:szCs w:val="24"/>
+              </w:rPr>
+              <w:t xml:space="preserve"> </w:t>
+            </w:r>
+          </w:p>
+        </w:tc>
+      </w:tr>
+      <w:tr>
+        <w:trPr>
+          <w:trHeight w:val="265"/>
+        </w:trPr>
+        <w:tc>
+          <w:tcPr>
+            <w:tcW w:w="7199" w:type="dxa"/>
+            <w:tcBorders>
+              <w:top w:val="single" w:sz="17" w:space="0" w:color="4472C4"/>
+              <w:left w:val="single" w:sz="4" w:space="0" w:color="000000"/>
+              <w:bottom w:val="single" w:sz="4" w:space="0" w:color="000000"/>
+              <w:right w:val="nil"/>
+            </w:tcBorders>
+            <w:shd w:val="clear" w:color="auto" w:fill="E7E6E6"/>
+          </w:tcPr>
+          <w:p>
+            <w:pPr>
+              <w:ind w:left="1"/>
+              <w:rPr>
+                <w:rFonts w:ascii="Arial" w:hAnsi="Arial" w:cs="Arial"/>
+                <w:sz w:val="24"/>
+                <w:szCs w:val="24"/>
+              </w:rPr>
+            </w:pPr>
+            <w:r>
+              <w:rPr>
+                <w:rFonts w:ascii="Arial" w:hAnsi="Arial" w:cs="Arial"/>
+                <w:sz w:val="24"/>
+                <w:szCs w:val="24"/>
+              </w:rPr>
+              <w:t xml:space="preserve">Probleme </w:t>
+            </w:r>
+          </w:p>
+        </w:tc>
+        <w:tc>
+          <w:tcPr>
+            <w:tcW w:w="2093" w:type="dxa"/>
+            <w:gridSpan w:val="2"/>
+            <w:tcBorders>
+              <w:top w:val="single" w:sz="17" w:space="0" w:color="4472C4"/>
+              <w:left w:val="nil"/>
+              <w:bottom w:val="single" w:sz="4" w:space="0" w:color="000000"/>
+              <w:right w:val="single" w:sz="4" w:space="0" w:color="000000"/>
+            </w:tcBorders>
+            <w:shd w:val="clear" w:color="auto" w:fill="E7E6E6"/>
+          </w:tcPr>
+          <w:p>
+            <w:pPr>
+              <w:rPr>
+                <w:rFonts w:ascii="Arial" w:hAnsi="Arial" w:cs="Arial"/>
+                <w:sz w:val="24"/>
+                <w:szCs w:val="24"/>
+              </w:rPr>
+            </w:pPr>
+          </w:p>
+        </w:tc>
+      </w:tr>
+      <w:tr>
+        <w:trPr>
+          <w:trHeight w:val="314"/>
+        </w:trPr>
+        <w:tc>
+          <w:tcPr>
+            <w:tcW w:w="7199" w:type="dxa"/>
+            <w:tcBorders>
+              <w:top w:val="single" w:sz="4" w:space="0" w:color="000000"/>
+              <w:left w:val="single" w:sz="4" w:space="0" w:color="000000"/>
+              <w:bottom w:val="single" w:sz="4" w:space="0" w:color="000000"/>
+              <w:right w:val="nil"/>
+            </w:tcBorders>
+          </w:tcPr>
+          <w:p>
+            <w:pPr>
+              <w:ind w:left="1"/>
+              <w:rPr>
+                <w:rFonts w:ascii="Arial" w:hAnsi="Arial" w:cs="Arial"/>
+                <w:sz w:val="24"/>
+                <w:szCs w:val="24"/>
+                <w:lang w:val="ru-RU"/>
+              </w:rPr>
+            </w:pPr>
+            <w:r>
+              <w:rPr>
+                <w:rFonts w:ascii="Arial" w:hAnsi="Arial" w:cs="Arial"/>
+                <w:sz w:val="24"/>
+                <w:szCs w:val="24"/>
+                <w:lang w:val="en-US"/>
+              </w:rPr>
+              <w:t>Keine</w:t>
+            </w:r>
+          </w:p>
+        </w:tc>
+        <w:tc>
+          <w:tcPr>
+            <w:tcW w:w="2093" w:type="dxa"/>
+            <w:gridSpan w:val="2"/>
+            <w:tcBorders>
+              <w:top w:val="single" w:sz="4" w:space="0" w:color="000000"/>
+              <w:left w:val="nil"/>
+              <w:bottom w:val="single" w:sz="4" w:space="0" w:color="000000"/>
+              <w:right w:val="single" w:sz="4" w:space="0" w:color="000000"/>
+            </w:tcBorders>
+          </w:tcPr>
+          <w:p>
+            <w:pPr>
+              <w:rPr>
+                <w:rFonts w:ascii="Arial" w:hAnsi="Arial" w:cs="Arial"/>
+                <w:sz w:val="24"/>
+                <w:szCs w:val="24"/>
+              </w:rPr>
+            </w:pPr>
+          </w:p>
+        </w:tc>
+      </w:tr>
+      <w:tr>
+        <w:trPr>
+          <w:trHeight w:val="252"/>
+        </w:trPr>
+        <w:tc>
+          <w:tcPr>
+            <w:tcW w:w="7199" w:type="dxa"/>
+            <w:tcBorders>
+              <w:top w:val="single" w:sz="4" w:space="0" w:color="000000"/>
+              <w:left w:val="single" w:sz="4" w:space="0" w:color="000000"/>
+              <w:bottom w:val="single" w:sz="4" w:space="0" w:color="000000"/>
+              <w:right w:val="nil"/>
+            </w:tcBorders>
+            <w:shd w:val="clear" w:color="auto" w:fill="E7E6E6"/>
+          </w:tcPr>
+          <w:p>
+            <w:pPr>
+              <w:ind w:left="1"/>
+              <w:rPr>
+                <w:rFonts w:ascii="Arial" w:hAnsi="Arial" w:cs="Arial"/>
+                <w:sz w:val="24"/>
+                <w:szCs w:val="24"/>
+              </w:rPr>
+            </w:pPr>
+            <w:r>
+              <w:rPr>
+                <w:rFonts w:ascii="Arial" w:hAnsi="Arial" w:cs="Arial"/>
+                <w:sz w:val="24"/>
+                <w:szCs w:val="24"/>
+              </w:rPr>
+              <w:t xml:space="preserve">Hilfestellung </w:t>
+            </w:r>
+          </w:p>
+        </w:tc>
+        <w:tc>
+          <w:tcPr>
+            <w:tcW w:w="2093" w:type="dxa"/>
+            <w:gridSpan w:val="2"/>
+            <w:tcBorders>
+              <w:top w:val="single" w:sz="4" w:space="0" w:color="000000"/>
+              <w:left w:val="nil"/>
+              <w:bottom w:val="single" w:sz="4" w:space="0" w:color="000000"/>
+              <w:right w:val="single" w:sz="4" w:space="0" w:color="000000"/>
+            </w:tcBorders>
+            <w:shd w:val="clear" w:color="auto" w:fill="E7E6E6"/>
+          </w:tcPr>
+          <w:p>
+            <w:pPr>
+              <w:rPr>
+                <w:rFonts w:ascii="Arial" w:hAnsi="Arial" w:cs="Arial"/>
+                <w:sz w:val="24"/>
+                <w:szCs w:val="24"/>
+              </w:rPr>
+            </w:pPr>
+          </w:p>
+        </w:tc>
+      </w:tr>
+      <w:tr>
+        <w:trPr>
+          <w:trHeight w:val="257"/>
+        </w:trPr>
+        <w:tc>
+          <w:tcPr>
+            <w:tcW w:w="7199" w:type="dxa"/>
+            <w:tcBorders>
+              <w:top w:val="single" w:sz="4" w:space="0" w:color="000000"/>
+              <w:left w:val="single" w:sz="4" w:space="0" w:color="000000"/>
+              <w:bottom w:val="single" w:sz="4" w:space="0" w:color="000000"/>
+              <w:right w:val="nil"/>
+            </w:tcBorders>
+          </w:tcPr>
+          <w:p>
+            <w:pPr>
+              <w:ind w:left="1"/>
+              <w:rPr>
+                <w:rFonts w:ascii="Arial" w:hAnsi="Arial" w:cs="Arial"/>
+                <w:sz w:val="24"/>
+                <w:szCs w:val="24"/>
+                <w:lang w:val="en-US"/>
+              </w:rPr>
+            </w:pPr>
+            <w:r>
+              <w:rPr>
+                <w:rFonts w:ascii="Arial" w:hAnsi="Arial" w:cs="Arial"/>
+                <w:sz w:val="24"/>
+                <w:szCs w:val="24"/>
+              </w:rPr>
+              <w:t>Keine</w:t>
+            </w:r>
+          </w:p>
+        </w:tc>
+        <w:tc>
+          <w:tcPr>
+            <w:tcW w:w="2093" w:type="dxa"/>
+            <w:gridSpan w:val="2"/>
+            <w:tcBorders>
+              <w:top w:val="single" w:sz="4" w:space="0" w:color="000000"/>
+              <w:left w:val="nil"/>
+              <w:bottom w:val="single" w:sz="4" w:space="0" w:color="000000"/>
+              <w:right w:val="single" w:sz="4" w:space="0" w:color="000000"/>
+            </w:tcBorders>
+          </w:tcPr>
+          <w:p>
+            <w:pPr>
+              <w:rPr>
+                <w:rFonts w:ascii="Arial" w:hAnsi="Arial" w:cs="Arial"/>
+                <w:sz w:val="24"/>
+                <w:szCs w:val="24"/>
+              </w:rPr>
+            </w:pPr>
+          </w:p>
+        </w:tc>
+      </w:tr>
+      <w:tr>
+        <w:trPr>
+          <w:trHeight w:val="252"/>
+        </w:trPr>
+        <w:tc>
+          <w:tcPr>
+            <w:tcW w:w="7199" w:type="dxa"/>
+            <w:tcBorders>
+              <w:top w:val="single" w:sz="4" w:space="0" w:color="000000"/>
+              <w:left w:val="single" w:sz="4" w:space="0" w:color="000000"/>
+              <w:bottom w:val="single" w:sz="4" w:space="0" w:color="000000"/>
+              <w:right w:val="nil"/>
+            </w:tcBorders>
+            <w:shd w:val="clear" w:color="auto" w:fill="E7E6E6"/>
+          </w:tcPr>
+          <w:p>
+            <w:pPr>
+              <w:ind w:left="1"/>
+              <w:rPr>
+                <w:rFonts w:ascii="Arial" w:hAnsi="Arial" w:cs="Arial"/>
+                <w:sz w:val="24"/>
+                <w:szCs w:val="24"/>
+              </w:rPr>
+            </w:pPr>
+            <w:r>
+              <w:rPr>
+                <w:rFonts w:ascii="Arial" w:hAnsi="Arial" w:cs="Arial"/>
+                <w:sz w:val="24"/>
+                <w:szCs w:val="24"/>
+              </w:rPr>
+              <w:t xml:space="preserve">Reflexion </w:t>
+            </w:r>
+          </w:p>
+        </w:tc>
+        <w:tc>
+          <w:tcPr>
+            <w:tcW w:w="2093" w:type="dxa"/>
+            <w:gridSpan w:val="2"/>
+            <w:tcBorders>
+              <w:top w:val="single" w:sz="4" w:space="0" w:color="000000"/>
+              <w:left w:val="nil"/>
+              <w:bottom w:val="single" w:sz="4" w:space="0" w:color="000000"/>
+              <w:right w:val="single" w:sz="4" w:space="0" w:color="000000"/>
+            </w:tcBorders>
+            <w:shd w:val="clear" w:color="auto" w:fill="E7E6E6"/>
+          </w:tcPr>
+          <w:p>
+            <w:pPr>
+              <w:rPr>
+                <w:rFonts w:ascii="Arial" w:hAnsi="Arial" w:cs="Arial"/>
+                <w:sz w:val="24"/>
+                <w:szCs w:val="24"/>
+              </w:rPr>
+            </w:pPr>
+          </w:p>
+        </w:tc>
+      </w:tr>
+      <w:tr>
+        <w:trPr>
+          <w:trHeight w:val="256"/>
+        </w:trPr>
+        <w:tc>
+          <w:tcPr>
+            <w:tcW w:w="9292" w:type="dxa"/>
+            <w:gridSpan w:val="3"/>
+            <w:tcBorders>
+              <w:top w:val="single" w:sz="4" w:space="0" w:color="000000"/>
+              <w:left w:val="single" w:sz="4" w:space="0" w:color="000000"/>
+              <w:bottom w:val="single" w:sz="4" w:space="0" w:color="000000"/>
+              <w:right w:val="single" w:sz="4" w:space="0" w:color="000000"/>
+            </w:tcBorders>
+          </w:tcPr>
+          <w:p>
+            <w:pPr>
+              <w:rPr>
+                <w:rFonts w:ascii="Arial" w:hAnsi="Arial" w:cs="Arial"/>
+                <w:sz w:val="24"/>
+                <w:szCs w:val="24"/>
+                <w:lang w:val="ru-RU"/>
+              </w:rPr>
+            </w:pPr>
+          </w:p>
+        </w:tc>
+      </w:tr>
+      <w:tr>
+        <w:trPr>
+          <w:trHeight w:val="256"/>
+        </w:trPr>
+        <w:tc>
+          <w:tcPr>
+            <w:tcW w:w="7199" w:type="dxa"/>
+            <w:tcBorders>
+              <w:top w:val="single" w:sz="4" w:space="0" w:color="000000"/>
+              <w:left w:val="single" w:sz="4" w:space="0" w:color="000000"/>
+              <w:bottom w:val="single" w:sz="4" w:space="0" w:color="000000"/>
+              <w:right w:val="nil"/>
+            </w:tcBorders>
+            <w:shd w:val="clear" w:color="auto" w:fill="E7E6E6" w:themeFill="background2"/>
+          </w:tcPr>
+          <w:p>
+            <w:pPr>
+              <w:ind w:left="1"/>
+              <w:rPr>
+                <w:rStyle w:val="normaltextrun"/>
+                <w:rFonts w:ascii="Arial" w:hAnsi="Arial" w:cs="Arial"/>
+                <w:sz w:val="24"/>
+                <w:szCs w:val="24"/>
+                <w:shd w:val="clear" w:color="auto" w:fill="FFFFFF"/>
+                <w:lang w:val="de-DE"/>
+              </w:rPr>
+            </w:pPr>
+            <w:r>
+              <w:rPr>
+                <w:rFonts w:ascii="Arial" w:hAnsi="Arial" w:cs="Arial"/>
+                <w:sz w:val="24"/>
+                <w:szCs w:val="24"/>
+              </w:rPr>
+              <w:t>Nächste Schritte</w:t>
+            </w:r>
+          </w:p>
+        </w:tc>
+        <w:tc>
+          <w:tcPr>
+            <w:tcW w:w="2093" w:type="dxa"/>
+            <w:gridSpan w:val="2"/>
+            <w:tcBorders>
+              <w:top w:val="single" w:sz="4" w:space="0" w:color="000000"/>
+              <w:left w:val="nil"/>
+              <w:bottom w:val="single" w:sz="4" w:space="0" w:color="000000"/>
+              <w:right w:val="single" w:sz="4" w:space="0" w:color="000000"/>
+            </w:tcBorders>
+            <w:shd w:val="clear" w:color="auto" w:fill="E7E6E6" w:themeFill="background2"/>
+          </w:tcPr>
+          <w:p>
+            <w:pPr>
+              <w:rPr>
+                <w:rFonts w:ascii="Arial" w:hAnsi="Arial" w:cs="Arial"/>
+                <w:sz w:val="24"/>
+                <w:szCs w:val="24"/>
+              </w:rPr>
+            </w:pPr>
+          </w:p>
+        </w:tc>
+      </w:tr>
+      <w:tr>
+        <w:trPr>
+          <w:trHeight w:val="256"/>
+        </w:trPr>
+        <w:tc>
+          <w:tcPr>
+            <w:tcW w:w="7199" w:type="dxa"/>
+            <w:tcBorders>
+              <w:top w:val="single" w:sz="4" w:space="0" w:color="000000"/>
+              <w:left w:val="single" w:sz="4" w:space="0" w:color="000000"/>
+              <w:bottom w:val="single" w:sz="4" w:space="0" w:color="000000"/>
+              <w:right w:val="nil"/>
+            </w:tcBorders>
+          </w:tcPr>
+          <w:p>
+            <w:pPr>
+              <w:ind w:left="1"/>
+              <w:rPr>
+                <w:rStyle w:val="normaltextrun"/>
+                <w:rFonts w:ascii="Arial" w:hAnsi="Arial" w:cs="Arial"/>
+                <w:sz w:val="24"/>
+                <w:szCs w:val="24"/>
+                <w:shd w:val="clear" w:color="auto" w:fill="FFFFFF"/>
+                <w:lang w:val="ru-RU"/>
+              </w:rPr>
+            </w:pPr>
+          </w:p>
+        </w:tc>
+        <w:tc>
+          <w:tcPr>
+            <w:tcW w:w="2093" w:type="dxa"/>
+            <w:gridSpan w:val="2"/>
+            <w:tcBorders>
+              <w:top w:val="single" w:sz="4" w:space="0" w:color="000000"/>
+              <w:left w:val="nil"/>
+              <w:bottom w:val="single" w:sz="4" w:space="0" w:color="000000"/>
+              <w:right w:val="single" w:sz="4" w:space="0" w:color="000000"/>
+            </w:tcBorders>
+          </w:tcPr>
+          <w:p>
+            <w:pPr>
+              <w:rPr>
+                <w:rFonts w:ascii="Arial" w:hAnsi="Arial" w:cs="Arial"/>
+                <w:sz w:val="24"/>
+                <w:szCs w:val="24"/>
+              </w:rPr>
+            </w:pPr>
+          </w:p>
+        </w:tc>
+      </w:tr>
+    </w:tbl>
+    <w:p/>
+    <w:p>
+      <w:pPr>
+        <w:pStyle w:val="Caption"/>
+        <w:keepNext/>
+      </w:pPr>
+      <w:r>
+        <w:t xml:space="preserve">Tabelle </w:t>
+      </w:r>
+      <w:fldSimple w:instr=" SEQ Tabelle \* ARABIC ">
+        <w:r>
+          <w:rPr>
+            <w:noProof/>
+          </w:rPr>
+          <w:t>11</w:t>
+        </w:r>
+      </w:fldSimple>
+      <w:r>
+        <w:t xml:space="preserve"> </w:t>
+      </w:r>
+      <w:r>
+        <w:t xml:space="preserve">Arbeitsjournal </w:t>
+      </w:r>
+      <w:r>
+        <w:t>02</w:t>
+      </w:r>
+      <w:r>
+        <w:t>.0</w:t>
+      </w:r>
+      <w:r>
+        <w:t>6</w:t>
+      </w:r>
+      <w:r>
+        <w:t>.2023</w:t>
+      </w:r>
+    </w:p>
+    <w:tbl>
+      <w:tblPr>
+        <w:tblStyle w:val="TableGrid"/>
+        <w:tblW w:w="9292" w:type="dxa"/>
+        <w:tblInd w:w="-107" w:type="dxa"/>
+        <w:tblCellMar>
+          <w:top w:w="44" w:type="dxa"/>
+          <w:left w:w="106" w:type="dxa"/>
+          <w:right w:w="115" w:type="dxa"/>
+        </w:tblCellMar>
+        <w:tblLook w:val="04A0" w:firstRow="1" w:lastRow="0" w:firstColumn="1" w:lastColumn="0" w:noHBand="0" w:noVBand="1"/>
+      </w:tblPr>
+      <w:tblGrid>
+        <w:gridCol w:w="7199"/>
+        <w:gridCol w:w="989"/>
+        <w:gridCol w:w="1104"/>
+      </w:tblGrid>
+      <w:tr>
+        <w:trPr>
+          <w:trHeight w:val="254"/>
+        </w:trPr>
+        <w:tc>
+          <w:tcPr>
+            <w:tcW w:w="7199" w:type="dxa"/>
+            <w:vMerge w:val="restart"/>
+            <w:tcBorders>
+              <w:top w:val="single" w:sz="4" w:space="0" w:color="000000"/>
+              <w:left w:val="single" w:sz="4" w:space="0" w:color="000000"/>
+              <w:bottom w:val="single" w:sz="4" w:space="0" w:color="000000"/>
+              <w:right w:val="single" w:sz="4" w:space="0" w:color="000000"/>
+            </w:tcBorders>
+            <w:vAlign w:val="center"/>
+          </w:tcPr>
+          <w:p>
+            <w:pPr>
+              <w:ind w:left="1"/>
+              <w:jc w:val="center"/>
+              <w:rPr>
+                <w:rFonts w:ascii="Arial" w:hAnsi="Arial" w:cs="Arial"/>
+                <w:sz w:val="24"/>
+                <w:szCs w:val="24"/>
+              </w:rPr>
+            </w:pPr>
+            <w:r>
+              <w:rPr>
+                <w:rFonts w:ascii="Arial" w:hAnsi="Arial" w:cs="Arial"/>
+                <w:sz w:val="24"/>
+                <w:szCs w:val="24"/>
+              </w:rPr>
+              <w:t>Tätigkeiten</w:t>
+            </w:r>
+          </w:p>
+        </w:tc>
+        <w:tc>
+          <w:tcPr>
+            <w:tcW w:w="2093" w:type="dxa"/>
+            <w:gridSpan w:val="2"/>
+            <w:tcBorders>
+              <w:top w:val="single" w:sz="4" w:space="0" w:color="000000"/>
+              <w:left w:val="single" w:sz="4" w:space="0" w:color="000000"/>
+              <w:bottom w:val="single" w:sz="4" w:space="0" w:color="000000"/>
+              <w:right w:val="single" w:sz="4" w:space="0" w:color="000000"/>
+            </w:tcBorders>
+          </w:tcPr>
+          <w:p>
+            <w:pPr>
+              <w:rPr>
+                <w:rFonts w:ascii="Arial" w:hAnsi="Arial" w:cs="Arial"/>
+                <w:sz w:val="24"/>
+                <w:szCs w:val="24"/>
+              </w:rPr>
+            </w:pPr>
+            <w:r>
+              <w:rPr>
+                <w:rFonts w:ascii="Arial" w:hAnsi="Arial" w:cs="Arial"/>
+                <w:sz w:val="24"/>
+                <w:szCs w:val="24"/>
+              </w:rPr>
+              <w:t>Zeitaufwand (Std.)</w:t>
+            </w:r>
+          </w:p>
+        </w:tc>
+      </w:tr>
+      <w:tr>
+        <w:trPr>
+          <w:trHeight w:val="254"/>
+        </w:trPr>
+        <w:tc>
+          <w:tcPr>
+            <w:tcW w:w="0" w:type="auto"/>
+            <w:vMerge/>
+            <w:tcBorders>
+              <w:top w:val="nil"/>
+              <w:left w:val="single" w:sz="4" w:space="0" w:color="000000"/>
+              <w:bottom w:val="single" w:sz="4" w:space="0" w:color="000000"/>
+              <w:right w:val="single" w:sz="4" w:space="0" w:color="000000"/>
+            </w:tcBorders>
+          </w:tcPr>
+          <w:p>
+            <w:pPr>
+              <w:rPr>
+                <w:rFonts w:ascii="Arial" w:hAnsi="Arial" w:cs="Arial"/>
+                <w:sz w:val="24"/>
+                <w:szCs w:val="24"/>
+              </w:rPr>
+            </w:pPr>
+          </w:p>
+        </w:tc>
+        <w:tc>
+          <w:tcPr>
+            <w:tcW w:w="989" w:type="dxa"/>
+            <w:tcBorders>
+              <w:top w:val="single" w:sz="4" w:space="0" w:color="000000"/>
+              <w:left w:val="single" w:sz="4" w:space="0" w:color="000000"/>
+              <w:bottom w:val="single" w:sz="4" w:space="0" w:color="000000"/>
+              <w:right w:val="single" w:sz="4" w:space="0" w:color="000000"/>
+            </w:tcBorders>
+          </w:tcPr>
+          <w:p>
+            <w:pPr>
+              <w:rPr>
+                <w:rFonts w:ascii="Arial" w:hAnsi="Arial" w:cs="Arial"/>
+                <w:sz w:val="24"/>
+                <w:szCs w:val="24"/>
+              </w:rPr>
+            </w:pPr>
+            <w:r>
+              <w:rPr>
+                <w:rFonts w:ascii="Arial" w:hAnsi="Arial" w:cs="Arial"/>
+                <w:b/>
+                <w:sz w:val="24"/>
+                <w:szCs w:val="24"/>
+              </w:rPr>
+              <w:t xml:space="preserve">SOLL </w:t>
+            </w:r>
+          </w:p>
+        </w:tc>
+        <w:tc>
+          <w:tcPr>
+            <w:tcW w:w="1104" w:type="dxa"/>
+            <w:tcBorders>
+              <w:top w:val="single" w:sz="4" w:space="0" w:color="000000"/>
+              <w:left w:val="single" w:sz="4" w:space="0" w:color="000000"/>
+              <w:bottom w:val="single" w:sz="4" w:space="0" w:color="000000"/>
+              <w:right w:val="single" w:sz="4" w:space="0" w:color="000000"/>
+            </w:tcBorders>
+          </w:tcPr>
+          <w:p>
+            <w:pPr>
+              <w:ind w:left="5"/>
+              <w:rPr>
+                <w:rFonts w:ascii="Arial" w:hAnsi="Arial" w:cs="Arial"/>
+                <w:sz w:val="24"/>
+                <w:szCs w:val="24"/>
+              </w:rPr>
+            </w:pPr>
+            <w:r>
+              <w:rPr>
+                <w:rFonts w:ascii="Arial" w:hAnsi="Arial" w:cs="Arial"/>
+                <w:b/>
+                <w:sz w:val="24"/>
+                <w:szCs w:val="24"/>
+              </w:rPr>
+              <w:t xml:space="preserve">IST </w:t>
+            </w:r>
+          </w:p>
+        </w:tc>
+      </w:tr>
+      <w:tr>
+        <w:trPr>
+          <w:trHeight w:val="254"/>
+        </w:trPr>
+        <w:tc>
+          <w:tcPr>
+            <w:tcW w:w="7199" w:type="dxa"/>
+            <w:tcBorders>
+              <w:top w:val="single" w:sz="4" w:space="0" w:color="000000"/>
+              <w:left w:val="single" w:sz="4" w:space="0" w:color="000000"/>
+              <w:bottom w:val="single" w:sz="4" w:space="0" w:color="000000"/>
+              <w:right w:val="single" w:sz="4" w:space="0" w:color="000000"/>
+            </w:tcBorders>
+          </w:tcPr>
+          <w:p>
+            <w:pPr>
+              <w:ind w:left="1"/>
+              <w:rPr>
+                <w:rFonts w:ascii="Arial" w:hAnsi="Arial" w:cs="Arial"/>
+                <w:sz w:val="24"/>
+                <w:szCs w:val="24"/>
+                <w:lang w:val="en-US"/>
+              </w:rPr>
+            </w:pPr>
+            <w:r>
+              <w:rPr>
+                <w:rFonts w:ascii="Arial" w:hAnsi="Arial" w:cs="Arial"/>
+                <w:sz w:val="24"/>
+                <w:szCs w:val="24"/>
+                <w:lang w:val="en-US"/>
+              </w:rPr>
+              <w:t>Umsetzung des Projekts</w:t>
+            </w:r>
+          </w:p>
+        </w:tc>
+        <w:tc>
+          <w:tcPr>
+            <w:tcW w:w="989" w:type="dxa"/>
+            <w:tcBorders>
+              <w:top w:val="single" w:sz="4" w:space="0" w:color="000000"/>
+              <w:left w:val="single" w:sz="4" w:space="0" w:color="000000"/>
+              <w:bottom w:val="single" w:sz="4" w:space="0" w:color="000000"/>
+              <w:right w:val="single" w:sz="4" w:space="0" w:color="000000"/>
+            </w:tcBorders>
+          </w:tcPr>
+          <w:p>
+            <w:pPr>
+              <w:rPr>
+                <w:rFonts w:ascii="Arial" w:hAnsi="Arial" w:cs="Arial"/>
+                <w:sz w:val="24"/>
+                <w:szCs w:val="24"/>
+                <w:lang w:val="ru-RU"/>
+              </w:rPr>
+            </w:pPr>
+            <w:r>
+              <w:rPr>
+                <w:rFonts w:ascii="Arial" w:hAnsi="Arial" w:cs="Arial"/>
+                <w:sz w:val="24"/>
+                <w:szCs w:val="24"/>
+                <w:lang w:val="ru-RU"/>
+              </w:rPr>
+              <w:t>4</w:t>
+            </w:r>
+          </w:p>
+        </w:tc>
+        <w:tc>
+          <w:tcPr>
+            <w:tcW w:w="1104" w:type="dxa"/>
+            <w:tcBorders>
+              <w:top w:val="single" w:sz="4" w:space="0" w:color="000000"/>
+              <w:left w:val="single" w:sz="4" w:space="0" w:color="000000"/>
+              <w:bottom w:val="single" w:sz="4" w:space="0" w:color="000000"/>
+              <w:right w:val="single" w:sz="4" w:space="0" w:color="000000"/>
+            </w:tcBorders>
+          </w:tcPr>
+          <w:p>
+            <w:pPr>
+              <w:ind w:left="5"/>
+              <w:rPr>
+                <w:rFonts w:ascii="Arial" w:hAnsi="Arial" w:cs="Arial"/>
+                <w:sz w:val="24"/>
+                <w:szCs w:val="24"/>
+                <w:lang w:val="ru-RU"/>
+              </w:rPr>
+            </w:pPr>
+            <w:r>
+              <w:rPr>
+                <w:rFonts w:ascii="Arial" w:hAnsi="Arial" w:cs="Arial"/>
+                <w:sz w:val="24"/>
+                <w:szCs w:val="24"/>
+                <w:lang w:val="ru-RU"/>
+              </w:rPr>
+              <w:t>4</w:t>
+            </w:r>
+          </w:p>
+        </w:tc>
+      </w:tr>
+      <w:tr>
+        <w:trPr>
+          <w:trHeight w:val="254"/>
+        </w:trPr>
+        <w:tc>
+          <w:tcPr>
+            <w:tcW w:w="7199" w:type="dxa"/>
+            <w:tcBorders>
+              <w:top w:val="single" w:sz="4" w:space="0" w:color="000000"/>
+              <w:left w:val="single" w:sz="4" w:space="0" w:color="000000"/>
+              <w:bottom w:val="single" w:sz="4" w:space="0" w:color="000000"/>
+              <w:right w:val="single" w:sz="4" w:space="0" w:color="000000"/>
+            </w:tcBorders>
+          </w:tcPr>
+          <w:p>
+            <w:pPr>
+              <w:ind w:left="1"/>
+              <w:rPr>
+                <w:rFonts w:cs="Arial"/>
+                <w:szCs w:val="24"/>
+              </w:rPr>
+            </w:pPr>
+            <w:r>
+              <w:rPr>
+                <w:rFonts w:ascii="Arial" w:hAnsi="Arial" w:cs="Arial"/>
+                <w:sz w:val="24"/>
+                <w:szCs w:val="24"/>
+                <w:lang w:val="de-DE"/>
+              </w:rPr>
+              <w:t>Führung des Arbeitsjournals</w:t>
+            </w:r>
+          </w:p>
+        </w:tc>
+        <w:tc>
+          <w:tcPr>
+            <w:tcW w:w="989" w:type="dxa"/>
+            <w:tcBorders>
+              <w:top w:val="single" w:sz="4" w:space="0" w:color="000000"/>
+              <w:left w:val="single" w:sz="4" w:space="0" w:color="000000"/>
+              <w:bottom w:val="single" w:sz="4" w:space="0" w:color="000000"/>
+              <w:right w:val="single" w:sz="4" w:space="0" w:color="000000"/>
+            </w:tcBorders>
+          </w:tcPr>
+          <w:p>
+            <w:pPr>
+              <w:rPr>
+                <w:rFonts w:cs="Arial"/>
+                <w:szCs w:val="24"/>
+              </w:rPr>
+            </w:pPr>
+            <w:r>
+              <w:rPr>
+                <w:rFonts w:ascii="Arial" w:hAnsi="Arial" w:cs="Arial"/>
+                <w:sz w:val="24"/>
+                <w:szCs w:val="24"/>
+                <w:lang w:val="de-DE"/>
+              </w:rPr>
+              <w:t>0.3</w:t>
+            </w:r>
+          </w:p>
+        </w:tc>
+        <w:tc>
+          <w:tcPr>
+            <w:tcW w:w="1104" w:type="dxa"/>
+            <w:tcBorders>
+              <w:top w:val="single" w:sz="4" w:space="0" w:color="000000"/>
+              <w:left w:val="single" w:sz="4" w:space="0" w:color="000000"/>
+              <w:bottom w:val="single" w:sz="4" w:space="0" w:color="000000"/>
+              <w:right w:val="single" w:sz="4" w:space="0" w:color="000000"/>
+            </w:tcBorders>
+          </w:tcPr>
+          <w:p>
+            <w:pPr>
+              <w:ind w:left="5"/>
+              <w:rPr>
+                <w:rFonts w:cs="Arial"/>
+                <w:szCs w:val="24"/>
+              </w:rPr>
+            </w:pPr>
+            <w:r>
+              <w:rPr>
+                <w:rFonts w:ascii="Arial" w:hAnsi="Arial" w:cs="Arial"/>
+                <w:sz w:val="24"/>
+                <w:szCs w:val="24"/>
+                <w:lang w:val="de-DE"/>
+              </w:rPr>
+              <w:t>0.3</w:t>
+            </w:r>
+          </w:p>
+        </w:tc>
+      </w:tr>
+      <w:tr>
+        <w:trPr>
+          <w:trHeight w:val="254"/>
+        </w:trPr>
+        <w:tc>
+          <w:tcPr>
+            <w:tcW w:w="7199" w:type="dxa"/>
+            <w:tcBorders>
+              <w:top w:val="single" w:sz="4" w:space="0" w:color="000000"/>
+              <w:left w:val="single" w:sz="4" w:space="0" w:color="000000"/>
+              <w:bottom w:val="single" w:sz="4" w:space="0" w:color="000000"/>
+              <w:right w:val="single" w:sz="4" w:space="0" w:color="000000"/>
+            </w:tcBorders>
+          </w:tcPr>
+          <w:p>
+            <w:pPr>
+              <w:ind w:left="1"/>
+              <w:rPr>
+                <w:rFonts w:cs="Arial"/>
+                <w:szCs w:val="24"/>
+              </w:rPr>
+            </w:pPr>
+            <w:r>
+              <w:rPr>
+                <w:rFonts w:ascii="Arial" w:hAnsi="Arial" w:cs="Arial"/>
+                <w:sz w:val="24"/>
+                <w:szCs w:val="24"/>
+                <w:lang w:val="de-DE"/>
+              </w:rPr>
+              <w:t>Datensicherung</w:t>
+            </w:r>
+          </w:p>
+        </w:tc>
+        <w:tc>
+          <w:tcPr>
+            <w:tcW w:w="989" w:type="dxa"/>
+            <w:tcBorders>
+              <w:top w:val="single" w:sz="4" w:space="0" w:color="000000"/>
+              <w:left w:val="single" w:sz="4" w:space="0" w:color="000000"/>
+              <w:bottom w:val="single" w:sz="4" w:space="0" w:color="000000"/>
+              <w:right w:val="single" w:sz="4" w:space="0" w:color="000000"/>
+            </w:tcBorders>
+          </w:tcPr>
+          <w:p>
+            <w:pPr>
+              <w:rPr>
+                <w:rFonts w:cs="Arial"/>
+                <w:szCs w:val="24"/>
+              </w:rPr>
+            </w:pPr>
+            <w:r>
+              <w:rPr>
+                <w:rFonts w:ascii="Arial" w:hAnsi="Arial" w:cs="Arial"/>
+                <w:sz w:val="24"/>
+                <w:szCs w:val="24"/>
+                <w:lang w:val="de-DE"/>
+              </w:rPr>
+              <w:t>0.2</w:t>
+            </w:r>
+          </w:p>
+        </w:tc>
+        <w:tc>
+          <w:tcPr>
+            <w:tcW w:w="1104" w:type="dxa"/>
+            <w:tcBorders>
+              <w:top w:val="single" w:sz="4" w:space="0" w:color="000000"/>
+              <w:left w:val="single" w:sz="4" w:space="0" w:color="000000"/>
+              <w:bottom w:val="single" w:sz="4" w:space="0" w:color="000000"/>
+              <w:right w:val="single" w:sz="4" w:space="0" w:color="000000"/>
+            </w:tcBorders>
+          </w:tcPr>
+          <w:p>
+            <w:pPr>
+              <w:ind w:left="5"/>
+              <w:rPr>
+                <w:rFonts w:cs="Arial"/>
+                <w:szCs w:val="24"/>
+              </w:rPr>
+            </w:pPr>
+            <w:r>
+              <w:rPr>
+                <w:rFonts w:ascii="Arial" w:hAnsi="Arial" w:cs="Arial"/>
+                <w:sz w:val="24"/>
+                <w:szCs w:val="24"/>
+                <w:lang w:val="de-DE"/>
+              </w:rPr>
+              <w:t>0.2</w:t>
+            </w:r>
+          </w:p>
+        </w:tc>
+      </w:tr>
+      <w:tr>
+        <w:trPr>
+          <w:trHeight w:val="277"/>
+        </w:trPr>
+        <w:tc>
+          <w:tcPr>
+            <w:tcW w:w="7199" w:type="dxa"/>
+            <w:tcBorders>
+              <w:top w:val="single" w:sz="4" w:space="0" w:color="000000"/>
+              <w:left w:val="single" w:sz="4" w:space="0" w:color="000000"/>
+              <w:bottom w:val="single" w:sz="17" w:space="0" w:color="4472C4"/>
+              <w:right w:val="single" w:sz="4" w:space="0" w:color="000000"/>
+            </w:tcBorders>
+          </w:tcPr>
+          <w:p>
+            <w:pPr>
+              <w:ind w:left="1"/>
+              <w:rPr>
+                <w:rFonts w:ascii="Arial" w:hAnsi="Arial" w:cs="Arial"/>
+                <w:sz w:val="24"/>
+                <w:szCs w:val="24"/>
+              </w:rPr>
+            </w:pPr>
+            <w:r>
+              <w:rPr>
+                <w:rFonts w:ascii="Arial" w:hAnsi="Arial" w:cs="Arial"/>
+                <w:b/>
+                <w:sz w:val="24"/>
+                <w:szCs w:val="24"/>
+              </w:rPr>
+              <w:t xml:space="preserve">Gesamte Tagesleistung </w:t>
+            </w:r>
+          </w:p>
+        </w:tc>
+        <w:tc>
+          <w:tcPr>
+            <w:tcW w:w="989" w:type="dxa"/>
+            <w:tcBorders>
+              <w:top w:val="single" w:sz="4" w:space="0" w:color="000000"/>
+              <w:left w:val="single" w:sz="4" w:space="0" w:color="000000"/>
+              <w:bottom w:val="single" w:sz="17" w:space="0" w:color="4472C4"/>
+              <w:right w:val="single" w:sz="4" w:space="0" w:color="000000"/>
+            </w:tcBorders>
+          </w:tcPr>
+          <w:p>
+            <w:pPr>
+              <w:rPr>
+                <w:rFonts w:ascii="Arial" w:hAnsi="Arial" w:cs="Arial"/>
+                <w:sz w:val="24"/>
+                <w:szCs w:val="24"/>
+                <w:lang w:val="ru-RU"/>
+              </w:rPr>
+            </w:pPr>
+            <w:r>
+              <w:rPr>
+                <w:rFonts w:ascii="Arial" w:hAnsi="Arial" w:cs="Arial"/>
+                <w:sz w:val="24"/>
+                <w:szCs w:val="24"/>
+                <w:lang w:val="ru-RU"/>
+              </w:rPr>
+              <w:t>4.5</w:t>
+            </w:r>
+          </w:p>
+        </w:tc>
+        <w:tc>
+          <w:tcPr>
+            <w:tcW w:w="1104" w:type="dxa"/>
+            <w:tcBorders>
+              <w:top w:val="single" w:sz="4" w:space="0" w:color="000000"/>
+              <w:left w:val="single" w:sz="4" w:space="0" w:color="000000"/>
+              <w:bottom w:val="single" w:sz="17" w:space="0" w:color="4472C4"/>
+              <w:right w:val="single" w:sz="4" w:space="0" w:color="000000"/>
+            </w:tcBorders>
+          </w:tcPr>
+          <w:p>
+            <w:pPr>
+              <w:ind w:left="5"/>
+              <w:rPr>
+                <w:rFonts w:ascii="Arial" w:hAnsi="Arial" w:cs="Arial"/>
+                <w:sz w:val="24"/>
+                <w:szCs w:val="24"/>
+              </w:rPr>
+            </w:pPr>
+            <w:r>
+              <w:rPr>
+                <w:rFonts w:ascii="Arial" w:hAnsi="Arial" w:cs="Arial"/>
+                <w:sz w:val="24"/>
+                <w:szCs w:val="24"/>
+                <w:lang w:val="ru-RU"/>
+              </w:rPr>
+              <w:t>4.5</w:t>
+            </w:r>
+            <w:r>
+              <w:rPr>
+                <w:rFonts w:ascii="Arial" w:hAnsi="Arial" w:cs="Arial"/>
+                <w:sz w:val="24"/>
+                <w:szCs w:val="24"/>
+              </w:rPr>
+              <w:t xml:space="preserve"> </w:t>
+            </w:r>
+          </w:p>
+        </w:tc>
+      </w:tr>
+      <w:tr>
+        <w:trPr>
+          <w:trHeight w:val="265"/>
+        </w:trPr>
+        <w:tc>
+          <w:tcPr>
+            <w:tcW w:w="7199" w:type="dxa"/>
+            <w:tcBorders>
+              <w:top w:val="single" w:sz="17" w:space="0" w:color="4472C4"/>
+              <w:left w:val="single" w:sz="4" w:space="0" w:color="000000"/>
+              <w:bottom w:val="single" w:sz="4" w:space="0" w:color="000000"/>
+              <w:right w:val="nil"/>
+            </w:tcBorders>
+            <w:shd w:val="clear" w:color="auto" w:fill="E7E6E6"/>
+          </w:tcPr>
+          <w:p>
+            <w:pPr>
+              <w:ind w:left="1"/>
+              <w:rPr>
+                <w:rFonts w:ascii="Arial" w:hAnsi="Arial" w:cs="Arial"/>
+                <w:sz w:val="24"/>
+                <w:szCs w:val="24"/>
+              </w:rPr>
+            </w:pPr>
+            <w:r>
+              <w:rPr>
+                <w:rFonts w:ascii="Arial" w:hAnsi="Arial" w:cs="Arial"/>
+                <w:sz w:val="24"/>
+                <w:szCs w:val="24"/>
+              </w:rPr>
+              <w:t xml:space="preserve">Probleme </w:t>
+            </w:r>
+          </w:p>
+        </w:tc>
+        <w:tc>
+          <w:tcPr>
+            <w:tcW w:w="2093" w:type="dxa"/>
+            <w:gridSpan w:val="2"/>
+            <w:tcBorders>
+              <w:top w:val="single" w:sz="17" w:space="0" w:color="4472C4"/>
+              <w:left w:val="nil"/>
+              <w:bottom w:val="single" w:sz="4" w:space="0" w:color="000000"/>
+              <w:right w:val="single" w:sz="4" w:space="0" w:color="000000"/>
+            </w:tcBorders>
+            <w:shd w:val="clear" w:color="auto" w:fill="E7E6E6"/>
+          </w:tcPr>
+          <w:p>
+            <w:pPr>
+              <w:rPr>
+                <w:rFonts w:ascii="Arial" w:hAnsi="Arial" w:cs="Arial"/>
+                <w:sz w:val="24"/>
+                <w:szCs w:val="24"/>
+              </w:rPr>
+            </w:pPr>
+          </w:p>
+        </w:tc>
+      </w:tr>
+      <w:tr>
+        <w:trPr>
+          <w:trHeight w:val="314"/>
+        </w:trPr>
+        <w:tc>
+          <w:tcPr>
+            <w:tcW w:w="7199" w:type="dxa"/>
+            <w:tcBorders>
+              <w:top w:val="single" w:sz="4" w:space="0" w:color="000000"/>
+              <w:left w:val="single" w:sz="4" w:space="0" w:color="000000"/>
+              <w:bottom w:val="single" w:sz="4" w:space="0" w:color="000000"/>
+              <w:right w:val="nil"/>
+            </w:tcBorders>
+          </w:tcPr>
+          <w:p>
+            <w:pPr>
+              <w:ind w:left="1"/>
+              <w:rPr>
+                <w:rFonts w:ascii="Arial" w:hAnsi="Arial" w:cs="Arial"/>
+                <w:sz w:val="24"/>
+                <w:szCs w:val="24"/>
+                <w:lang w:val="ru-RU"/>
+              </w:rPr>
+            </w:pPr>
+            <w:r>
+              <w:rPr>
+                <w:rFonts w:ascii="Arial" w:hAnsi="Arial" w:cs="Arial"/>
+                <w:sz w:val="24"/>
+                <w:szCs w:val="24"/>
+                <w:lang w:val="en-US"/>
+              </w:rPr>
+              <w:t>Keine</w:t>
+            </w:r>
+          </w:p>
+        </w:tc>
+        <w:tc>
+          <w:tcPr>
+            <w:tcW w:w="2093" w:type="dxa"/>
+            <w:gridSpan w:val="2"/>
+            <w:tcBorders>
+              <w:top w:val="single" w:sz="4" w:space="0" w:color="000000"/>
+              <w:left w:val="nil"/>
+              <w:bottom w:val="single" w:sz="4" w:space="0" w:color="000000"/>
+              <w:right w:val="single" w:sz="4" w:space="0" w:color="000000"/>
+            </w:tcBorders>
+          </w:tcPr>
+          <w:p>
+            <w:pPr>
+              <w:rPr>
+                <w:rFonts w:ascii="Arial" w:hAnsi="Arial" w:cs="Arial"/>
+                <w:sz w:val="24"/>
+                <w:szCs w:val="24"/>
+              </w:rPr>
+            </w:pPr>
+          </w:p>
+        </w:tc>
+      </w:tr>
+      <w:tr>
+        <w:trPr>
+          <w:trHeight w:val="252"/>
+        </w:trPr>
+        <w:tc>
+          <w:tcPr>
+            <w:tcW w:w="7199" w:type="dxa"/>
+            <w:tcBorders>
+              <w:top w:val="single" w:sz="4" w:space="0" w:color="000000"/>
+              <w:left w:val="single" w:sz="4" w:space="0" w:color="000000"/>
+              <w:bottom w:val="single" w:sz="4" w:space="0" w:color="000000"/>
+              <w:right w:val="nil"/>
+            </w:tcBorders>
+            <w:shd w:val="clear" w:color="auto" w:fill="E7E6E6"/>
+          </w:tcPr>
+          <w:p>
+            <w:pPr>
+              <w:ind w:left="1"/>
+              <w:rPr>
+                <w:rFonts w:ascii="Arial" w:hAnsi="Arial" w:cs="Arial"/>
+                <w:sz w:val="24"/>
+                <w:szCs w:val="24"/>
+              </w:rPr>
+            </w:pPr>
+            <w:r>
+              <w:rPr>
+                <w:rFonts w:ascii="Arial" w:hAnsi="Arial" w:cs="Arial"/>
+                <w:sz w:val="24"/>
+                <w:szCs w:val="24"/>
+              </w:rPr>
+              <w:t xml:space="preserve">Hilfestellung </w:t>
+            </w:r>
+          </w:p>
+        </w:tc>
+        <w:tc>
+          <w:tcPr>
+            <w:tcW w:w="2093" w:type="dxa"/>
+            <w:gridSpan w:val="2"/>
+            <w:tcBorders>
+              <w:top w:val="single" w:sz="4" w:space="0" w:color="000000"/>
+              <w:left w:val="nil"/>
+              <w:bottom w:val="single" w:sz="4" w:space="0" w:color="000000"/>
+              <w:right w:val="single" w:sz="4" w:space="0" w:color="000000"/>
+            </w:tcBorders>
+            <w:shd w:val="clear" w:color="auto" w:fill="E7E6E6"/>
+          </w:tcPr>
+          <w:p>
+            <w:pPr>
+              <w:rPr>
+                <w:rFonts w:ascii="Arial" w:hAnsi="Arial" w:cs="Arial"/>
+                <w:sz w:val="24"/>
+                <w:szCs w:val="24"/>
+              </w:rPr>
+            </w:pPr>
+          </w:p>
+        </w:tc>
+      </w:tr>
+      <w:tr>
+        <w:trPr>
+          <w:trHeight w:val="257"/>
+        </w:trPr>
+        <w:tc>
+          <w:tcPr>
+            <w:tcW w:w="7199" w:type="dxa"/>
+            <w:tcBorders>
+              <w:top w:val="single" w:sz="4" w:space="0" w:color="000000"/>
+              <w:left w:val="single" w:sz="4" w:space="0" w:color="000000"/>
+              <w:bottom w:val="single" w:sz="4" w:space="0" w:color="000000"/>
+              <w:right w:val="nil"/>
+            </w:tcBorders>
+          </w:tcPr>
+          <w:p>
+            <w:pPr>
+              <w:ind w:left="1"/>
+              <w:rPr>
+                <w:rFonts w:ascii="Arial" w:hAnsi="Arial" w:cs="Arial"/>
+                <w:sz w:val="24"/>
+                <w:szCs w:val="24"/>
+                <w:lang w:val="en-US"/>
+              </w:rPr>
+            </w:pPr>
+            <w:r>
+              <w:rPr>
+                <w:rFonts w:ascii="Arial" w:hAnsi="Arial" w:cs="Arial"/>
+                <w:sz w:val="24"/>
+                <w:szCs w:val="24"/>
+              </w:rPr>
+              <w:t>Keine</w:t>
+            </w:r>
+          </w:p>
+        </w:tc>
+        <w:tc>
+          <w:tcPr>
+            <w:tcW w:w="2093" w:type="dxa"/>
+            <w:gridSpan w:val="2"/>
+            <w:tcBorders>
+              <w:top w:val="single" w:sz="4" w:space="0" w:color="000000"/>
+              <w:left w:val="nil"/>
+              <w:bottom w:val="single" w:sz="4" w:space="0" w:color="000000"/>
+              <w:right w:val="single" w:sz="4" w:space="0" w:color="000000"/>
+            </w:tcBorders>
+          </w:tcPr>
+          <w:p>
+            <w:pPr>
+              <w:rPr>
+                <w:rFonts w:ascii="Arial" w:hAnsi="Arial" w:cs="Arial"/>
+                <w:sz w:val="24"/>
+                <w:szCs w:val="24"/>
+              </w:rPr>
+            </w:pPr>
+          </w:p>
+        </w:tc>
+      </w:tr>
+      <w:tr>
+        <w:trPr>
+          <w:trHeight w:val="252"/>
+        </w:trPr>
+        <w:tc>
+          <w:tcPr>
+            <w:tcW w:w="7199" w:type="dxa"/>
+            <w:tcBorders>
+              <w:top w:val="single" w:sz="4" w:space="0" w:color="000000"/>
+              <w:left w:val="single" w:sz="4" w:space="0" w:color="000000"/>
+              <w:bottom w:val="single" w:sz="4" w:space="0" w:color="000000"/>
+              <w:right w:val="nil"/>
+            </w:tcBorders>
+            <w:shd w:val="clear" w:color="auto" w:fill="E7E6E6"/>
+          </w:tcPr>
+          <w:p>
+            <w:pPr>
+              <w:ind w:left="1"/>
+              <w:rPr>
+                <w:rFonts w:ascii="Arial" w:hAnsi="Arial" w:cs="Arial"/>
+                <w:sz w:val="24"/>
+                <w:szCs w:val="24"/>
+              </w:rPr>
+            </w:pPr>
+            <w:r>
+              <w:rPr>
+                <w:rFonts w:ascii="Arial" w:hAnsi="Arial" w:cs="Arial"/>
+                <w:sz w:val="24"/>
+                <w:szCs w:val="24"/>
+              </w:rPr>
+              <w:t xml:space="preserve">Reflexion </w:t>
+            </w:r>
+          </w:p>
+        </w:tc>
+        <w:tc>
+          <w:tcPr>
+            <w:tcW w:w="2093" w:type="dxa"/>
+            <w:gridSpan w:val="2"/>
+            <w:tcBorders>
+              <w:top w:val="single" w:sz="4" w:space="0" w:color="000000"/>
+              <w:left w:val="nil"/>
+              <w:bottom w:val="single" w:sz="4" w:space="0" w:color="000000"/>
+              <w:right w:val="single" w:sz="4" w:space="0" w:color="000000"/>
+            </w:tcBorders>
+            <w:shd w:val="clear" w:color="auto" w:fill="E7E6E6"/>
+          </w:tcPr>
+          <w:p>
+            <w:pPr>
+              <w:rPr>
+                <w:rFonts w:ascii="Arial" w:hAnsi="Arial" w:cs="Arial"/>
+                <w:sz w:val="24"/>
+                <w:szCs w:val="24"/>
+              </w:rPr>
+            </w:pPr>
+          </w:p>
+        </w:tc>
+      </w:tr>
+      <w:tr>
+        <w:trPr>
+          <w:trHeight w:val="256"/>
+        </w:trPr>
+        <w:tc>
+          <w:tcPr>
+            <w:tcW w:w="9292" w:type="dxa"/>
+            <w:gridSpan w:val="3"/>
+            <w:tcBorders>
+              <w:top w:val="single" w:sz="4" w:space="0" w:color="000000"/>
+              <w:left w:val="single" w:sz="4" w:space="0" w:color="000000"/>
+              <w:bottom w:val="single" w:sz="4" w:space="0" w:color="000000"/>
+              <w:right w:val="single" w:sz="4" w:space="0" w:color="000000"/>
+            </w:tcBorders>
+          </w:tcPr>
+          <w:p>
+            <w:pPr>
+              <w:rPr>
+                <w:rFonts w:ascii="Arial" w:hAnsi="Arial" w:cs="Arial"/>
+                <w:sz w:val="24"/>
+                <w:szCs w:val="24"/>
+                <w:lang w:val="ru-RU"/>
+              </w:rPr>
+            </w:pPr>
+          </w:p>
+        </w:tc>
+      </w:tr>
+      <w:tr>
+        <w:trPr>
+          <w:trHeight w:val="256"/>
+        </w:trPr>
+        <w:tc>
+          <w:tcPr>
+            <w:tcW w:w="7199" w:type="dxa"/>
+            <w:tcBorders>
+              <w:top w:val="single" w:sz="4" w:space="0" w:color="000000"/>
+              <w:left w:val="single" w:sz="4" w:space="0" w:color="000000"/>
+              <w:bottom w:val="single" w:sz="4" w:space="0" w:color="000000"/>
+              <w:right w:val="nil"/>
+            </w:tcBorders>
+            <w:shd w:val="clear" w:color="auto" w:fill="E7E6E6" w:themeFill="background2"/>
+          </w:tcPr>
+          <w:p>
+            <w:pPr>
+              <w:ind w:left="1"/>
+              <w:rPr>
+                <w:rStyle w:val="normaltextrun"/>
+                <w:rFonts w:ascii="Arial" w:hAnsi="Arial" w:cs="Arial"/>
+                <w:sz w:val="24"/>
+                <w:szCs w:val="24"/>
+                <w:shd w:val="clear" w:color="auto" w:fill="FFFFFF"/>
+                <w:lang w:val="de-DE"/>
+              </w:rPr>
+            </w:pPr>
+            <w:r>
+              <w:rPr>
+                <w:rFonts w:ascii="Arial" w:hAnsi="Arial" w:cs="Arial"/>
+                <w:sz w:val="24"/>
+                <w:szCs w:val="24"/>
+              </w:rPr>
+              <w:t>Nächste Schritte</w:t>
+            </w:r>
+          </w:p>
+        </w:tc>
+        <w:tc>
+          <w:tcPr>
+            <w:tcW w:w="2093" w:type="dxa"/>
+            <w:gridSpan w:val="2"/>
+            <w:tcBorders>
+              <w:top w:val="single" w:sz="4" w:space="0" w:color="000000"/>
+              <w:left w:val="nil"/>
+              <w:bottom w:val="single" w:sz="4" w:space="0" w:color="000000"/>
+              <w:right w:val="single" w:sz="4" w:space="0" w:color="000000"/>
+            </w:tcBorders>
+            <w:shd w:val="clear" w:color="auto" w:fill="E7E6E6" w:themeFill="background2"/>
+          </w:tcPr>
+          <w:p>
+            <w:pPr>
+              <w:rPr>
+                <w:rFonts w:ascii="Arial" w:hAnsi="Arial" w:cs="Arial"/>
+                <w:sz w:val="24"/>
+                <w:szCs w:val="24"/>
+              </w:rPr>
+            </w:pPr>
+          </w:p>
+        </w:tc>
+      </w:tr>
+      <w:tr>
+        <w:trPr>
+          <w:trHeight w:val="256"/>
+        </w:trPr>
+        <w:tc>
+          <w:tcPr>
+            <w:tcW w:w="7199" w:type="dxa"/>
+            <w:tcBorders>
+              <w:top w:val="single" w:sz="4" w:space="0" w:color="000000"/>
+              <w:left w:val="single" w:sz="4" w:space="0" w:color="000000"/>
+              <w:bottom w:val="single" w:sz="4" w:space="0" w:color="000000"/>
+              <w:right w:val="nil"/>
+            </w:tcBorders>
+          </w:tcPr>
+          <w:p>
+            <w:pPr>
+              <w:ind w:left="1"/>
+              <w:rPr>
+                <w:rStyle w:val="normaltextrun"/>
+                <w:rFonts w:ascii="Arial" w:hAnsi="Arial" w:cs="Arial"/>
+                <w:sz w:val="24"/>
+                <w:szCs w:val="24"/>
+                <w:shd w:val="clear" w:color="auto" w:fill="FFFFFF"/>
+                <w:lang w:val="ru-RU"/>
+              </w:rPr>
+            </w:pPr>
+          </w:p>
+        </w:tc>
+        <w:tc>
+          <w:tcPr>
+            <w:tcW w:w="2093" w:type="dxa"/>
+            <w:gridSpan w:val="2"/>
+            <w:tcBorders>
+              <w:top w:val="single" w:sz="4" w:space="0" w:color="000000"/>
+              <w:left w:val="nil"/>
+              <w:bottom w:val="single" w:sz="4" w:space="0" w:color="000000"/>
+              <w:right w:val="single" w:sz="4" w:space="0" w:color="000000"/>
+            </w:tcBorders>
+          </w:tcPr>
+          <w:p>
+            <w:pPr>
+              <w:rPr>
+                <w:rFonts w:ascii="Arial" w:hAnsi="Arial" w:cs="Arial"/>
+                <w:sz w:val="24"/>
+                <w:szCs w:val="24"/>
+              </w:rPr>
+            </w:pPr>
+          </w:p>
+        </w:tc>
+      </w:tr>
+    </w:tbl>
+    <w:p/>
     <w:p>
       <w:r>
         <w:br w:type="page"/>
@@ -13798,7 +17380,6 @@
       <w:r>
         <w:t xml:space="preserve"> bezeichnet, da der Spieler verschiedene Kreaturen zerstören muss, indem er auf sie tippt(tap). Wenn Benutzer auf den Bildschirm tippen, erhalten die Monster etwas Schaden und sterben nach dem Verlust aller Gesundheit, indem sie dem Spieler eine Währung geben, um den Charakter zu verbessern. Das Spiel ist in Stufen unterteilt, in denen jeweils 10 Monster enthalten sind und das letzte Monster der Stufe stärker ist als alle Vorgänger. Nachdem das letzte Monster in der Stufe getötet wurde, geht der Spieler mit stärkeren Monstern in die nächste Stufe. Für die erhaltene Währung kann der Spieler seinen Charakter auf verschiedene Arten verbessern (z. B. indem er seinen Schaden durch Tippen erhöht). Der Spieler hat auch die Möglichkeit, Partner zu kaufen, die Monstern passiv Schaden zufügen. </w:t>
       </w:r>
-      <w:proofErr w:type="spellStart"/>
       <w:r>
         <w:t>Au</w:t>
       </w:r>
@@ -13806,11 +17387,7 @@
         <w:t>ss</w:t>
       </w:r>
       <w:r>
-        <w:t>erdem</w:t>
-      </w:r>
-      <w:proofErr w:type="spellEnd"/>
-      <w:r>
-        <w:t xml:space="preserve"> wird dem Spieler mehrere Fähigkeiten zur Verfügung stehen, die ihn auf verschiedene Arten verstärken werden</w:t>
+        <w:t>erdem wird dem Spieler mehrere Fähigkeiten zur Verfügung stehen, die ihn auf verschiedene Arten verstärken werden</w:t>
       </w:r>
       <w:r>
         <w:rPr>
@@ -13918,29 +17495,19 @@
         <w:t xml:space="preserve">Abhängig von der Geschwindigkeit der Entwicklung des Spiels ist es möglich, verschiedene neue Features einzugeben. </w:t>
       </w:r>
       <w:r>
-        <w:t xml:space="preserve">Das Spiel ist nur in vertikaler Position verfügbar, da es keinen Sinn macht, ein </w:t>
-      </w:r>
-      <w:proofErr w:type="spellStart"/>
-      <w:r>
-        <w:t>Clicker</w:t>
-      </w:r>
-      <w:proofErr w:type="spellEnd"/>
-      <w:r>
-        <w:t>-Spiel horizontal zu machen.</w:t>
+        <w:t>Das Spiel ist nur in vertikaler Position verfügbar, da es keinen Sinn macht, ein Clicker-Spiel horizontal zu machen.</w:t>
       </w:r>
     </w:p>
     <w:p>
       <w:r>
         <w:t xml:space="preserve">Theoretisch ist es möglich, </w:t>
       </w:r>
-      <w:proofErr w:type="spellStart"/>
       <w:r>
         <w:rPr>
           <w:lang w:val="en-US"/>
         </w:rPr>
         <w:t>ein</w:t>
       </w:r>
-      <w:proofErr w:type="spellEnd"/>
       <w:r>
         <w:t xml:space="preserve"> Fähigkeitsbaum</w:t>
       </w:r>
@@ -14075,7 +17642,13 @@
         <w:rPr>
           <w:lang w:val="en-US"/>
         </w:rPr>
-        <w:t>Start Tap DMG = 5</w:t>
+        <w:t xml:space="preserve">Start Tap DMG = </w:t>
+      </w:r>
+      <w:r>
+        <w:rPr>
+          <w:lang w:val="en-US"/>
+        </w:rPr>
+        <w:t>10</w:t>
       </w:r>
     </w:p>
     <w:p>
@@ -14173,21 +17746,13 @@
         <w:t xml:space="preserve"> </w:t>
       </w:r>
       <w:r>
-        <w:t xml:space="preserve">Nur Bosse haben ein </w:t>
-      </w:r>
-      <w:proofErr w:type="spellStart"/>
-      <w:r>
-        <w:t>gro</w:t>
+        <w:t>Nur Bosse haben ein gro</w:t>
       </w:r>
       <w:r>
         <w:t>ss</w:t>
       </w:r>
       <w:r>
-        <w:t>es</w:t>
-      </w:r>
-      <w:proofErr w:type="spellEnd"/>
-      <w:r>
-        <w:t xml:space="preserve"> Modell (wie im Storyboard), die anderen Gegner haben ein Standardmodell.</w:t>
+        <w:t>es Modell (wie im Storyboard), die anderen Gegner haben ein Standardmodell.</w:t>
       </w:r>
       <w:r>
         <w:t xml:space="preserve"> </w:t>
@@ -14237,22 +17802,16 @@
       </w:pPr>
       <w:r>
         <w:lastRenderedPageBreak/>
-        <w:t xml:space="preserve">Start </w:t>
-      </w:r>
-      <w:r>
         <w:t>Komplexitätsmodifikator</w:t>
       </w:r>
       <w:r>
-        <w:t xml:space="preserve"> =</w:t>
-      </w:r>
-      <w:r>
-        <w:t xml:space="preserve"> 0</w:t>
-      </w:r>
-      <w:r>
-        <w:rPr>
-          <w:lang w:val="en-US"/>
-        </w:rPr>
-        <w:t>%</w:t>
+        <w:t xml:space="preserve"> pro eine Stufe = </w:t>
+      </w:r>
+      <w:r>
+        <w:t>+</w:t>
+      </w:r>
+      <w:r>
+        <w:t>50</w:t>
       </w:r>
     </w:p>
     <w:p>
@@ -14264,10 +17823,13 @@
         </w:numPr>
       </w:pPr>
       <w:r>
-        <w:t>Komplexitätsmodifikator</w:t>
-      </w:r>
-      <w:r>
-        <w:t xml:space="preserve"> pro eine Stufe = 10%</w:t>
+        <w:t>Startgesundheit der Gegner</w:t>
+      </w:r>
+      <w:r>
+        <w:rPr>
+          <w:lang w:val="en-US"/>
+        </w:rPr>
+        <w:t xml:space="preserve"> = 50</w:t>
       </w:r>
     </w:p>
     <w:p>
@@ -14279,13 +17841,34 @@
         </w:numPr>
       </w:pPr>
       <w:r>
-        <w:t>Startgesundheit der Gegner</w:t>
+        <w:t>Gesundheitsmodifikator</w:t>
+      </w:r>
+      <w:r>
+        <w:rPr>
+          <w:lang w:val="ru-RU"/>
+        </w:rPr>
+        <w:t xml:space="preserve"> </w:t>
+      </w:r>
+      <w:r>
+        <w:t xml:space="preserve">des Boss </w:t>
       </w:r>
       <w:r>
         <w:rPr>
           <w:lang w:val="en-US"/>
         </w:rPr>
-        <w:t xml:space="preserve"> = 50</w:t>
+        <w:t xml:space="preserve">= </w:t>
+      </w:r>
+      <w:r>
+        <w:rPr>
+          <w:lang w:val="en-US"/>
+        </w:rPr>
+        <w:t>3</w:t>
+      </w:r>
+      <w:r>
+        <w:rPr>
+          <w:lang w:val="en-US"/>
+        </w:rPr>
+        <w:t>X</w:t>
       </w:r>
     </w:p>
     <w:p>
@@ -14297,22 +17880,10 @@
         </w:numPr>
       </w:pPr>
       <w:r>
-        <w:t>Gesundheitsmodifikator</w:t>
-      </w:r>
-      <w:r>
-        <w:rPr>
-          <w:lang w:val="ru-RU"/>
-        </w:rPr>
-        <w:t xml:space="preserve"> </w:t>
-      </w:r>
-      <w:r>
-        <w:t>pro eine Stufe</w:t>
-      </w:r>
-      <w:r>
-        <w:rPr>
-          <w:lang w:val="ru-RU"/>
-        </w:rPr>
-        <w:t xml:space="preserve"> = 25%</w:t>
+        <w:t>Währungsmodifikator</w:t>
+      </w:r>
+      <w:r>
+        <w:t xml:space="preserve"> des Boss = 10X</w:t>
       </w:r>
     </w:p>
     <w:p>
@@ -14324,22 +17895,16 @@
         </w:numPr>
       </w:pPr>
       <w:r>
-        <w:t>Gesundheitsmodifikator</w:t>
-      </w:r>
-      <w:r>
-        <w:rPr>
-          <w:lang w:val="ru-RU"/>
-        </w:rPr>
-        <w:t xml:space="preserve"> </w:t>
-      </w:r>
-      <w:r>
-        <w:t xml:space="preserve">des Boss </w:t>
+        <w:t>Währungsmodifikator</w:t>
+      </w:r>
+      <w:r>
+        <w:t xml:space="preserve"> pro eine Stufe = </w:t>
       </w:r>
       <w:r>
         <w:rPr>
           <w:lang w:val="en-US"/>
         </w:rPr>
-        <w:t>= 10X</w:t>
+        <w:t>+5</w:t>
       </w:r>
     </w:p>
     <w:p>
@@ -14351,45 +17916,6 @@
         </w:numPr>
       </w:pPr>
       <w:r>
-        <w:t>Währungsmodifikator</w:t>
-      </w:r>
-      <w:r>
-        <w:t xml:space="preserve"> des Boss = 10X</w:t>
-      </w:r>
-    </w:p>
-    <w:p>
-      <w:pPr>
-        <w:pStyle w:val="ListParagraph"/>
-        <w:numPr>
-          <w:ilvl w:val="0"/>
-          <w:numId w:val="32"/>
-        </w:numPr>
-      </w:pPr>
-      <w:r>
-        <w:t>Währungsmodifikator</w:t>
-      </w:r>
-      <w:r>
-        <w:t xml:space="preserve"> pro eine Stufe = </w:t>
-      </w:r>
-      <w:r>
-        <w:rPr>
-          <w:lang w:val="ru-RU"/>
-        </w:rPr>
-        <w:t>5</w:t>
-      </w:r>
-      <w:r>
-        <w:t>%</w:t>
-      </w:r>
-    </w:p>
-    <w:p>
-      <w:pPr>
-        <w:pStyle w:val="ListParagraph"/>
-        <w:numPr>
-          <w:ilvl w:val="0"/>
-          <w:numId w:val="32"/>
-        </w:numPr>
-      </w:pPr>
-      <w:r>
         <w:t>Gold für das Töten des Feindes</w:t>
       </w:r>
       <w:r>
@@ -14633,13 +18159,7 @@
         <w:t xml:space="preserve">Kaufpreis des </w:t>
       </w:r>
       <w:r>
-        <w:t>zw</w:t>
-      </w:r>
-      <w:r>
-        <w:t>e</w:t>
-      </w:r>
-      <w:r>
-        <w:t>ite</w:t>
+        <w:t>zweite</w:t>
       </w:r>
       <w:r>
         <w:t>n Partners</w:t>
@@ -14651,13 +18171,7 @@
         <w:rPr>
           <w:lang w:val="en-US"/>
         </w:rPr>
-        <w:t xml:space="preserve">= </w:t>
-      </w:r>
-      <w:r>
-        <w:rPr>
-          <w:lang w:val="en-US"/>
-        </w:rPr>
-        <w:t>50</w:t>
+        <w:t>= 50</w:t>
       </w:r>
     </w:p>
     <w:p>
@@ -14684,13 +18198,7 @@
         <w:rPr>
           <w:lang w:val="en-US"/>
         </w:rPr>
-        <w:t xml:space="preserve">= </w:t>
-      </w:r>
-      <w:r>
-        <w:rPr>
-          <w:lang w:val="en-US"/>
-        </w:rPr>
-        <w:t>100</w:t>
+        <w:t>= 100</w:t>
       </w:r>
     </w:p>
     <w:p>
@@ -14717,13 +18225,7 @@
         <w:rPr>
           <w:lang w:val="en-US"/>
         </w:rPr>
-        <w:t xml:space="preserve">= </w:t>
-      </w:r>
-      <w:r>
-        <w:rPr>
-          <w:lang w:val="en-US"/>
-        </w:rPr>
-        <w:t>200</w:t>
+        <w:t>= 200</w:t>
       </w:r>
     </w:p>
     <w:p>
@@ -14750,13 +18252,7 @@
         <w:rPr>
           <w:lang w:val="en-US"/>
         </w:rPr>
-        <w:t xml:space="preserve">= </w:t>
-      </w:r>
-      <w:r>
-        <w:rPr>
-          <w:lang w:val="en-US"/>
-        </w:rPr>
-        <w:t>500</w:t>
+        <w:t>= 500</w:t>
       </w:r>
     </w:p>
     <w:p>
@@ -14777,7 +18273,13 @@
         <w:rPr>
           <w:lang w:val="ru-RU"/>
         </w:rPr>
-        <w:t xml:space="preserve"> 20%</w:t>
+        <w:t xml:space="preserve"> </w:t>
+      </w:r>
+      <w:r>
+        <w:rPr>
+          <w:lang w:val="en-US"/>
+        </w:rPr>
+        <w:t>1.2X</w:t>
       </w:r>
     </w:p>
     <w:p>
@@ -14804,55 +18306,7 @@
         <w:rPr>
           <w:lang w:val="en-US"/>
         </w:rPr>
-        <w:t xml:space="preserve">= +5 / und </w:t>
-      </w:r>
-      <w:r>
-        <w:rPr>
-          <w:lang w:val="en-US"/>
-        </w:rPr>
-        <w:t xml:space="preserve">10% </w:t>
-      </w:r>
-      <w:proofErr w:type="spellStart"/>
-      <w:r>
-        <w:rPr>
-          <w:lang w:val="en-US"/>
-        </w:rPr>
-        <w:t>mehr</w:t>
-      </w:r>
-      <w:proofErr w:type="spellEnd"/>
-      <w:r>
-        <w:rPr>
-          <w:lang w:val="en-US"/>
-        </w:rPr>
-        <w:t xml:space="preserve"> </w:t>
-      </w:r>
-      <w:proofErr w:type="spellStart"/>
-      <w:r>
-        <w:rPr>
-          <w:lang w:val="en-US"/>
-        </w:rPr>
-        <w:t>beim</w:t>
-      </w:r>
-      <w:proofErr w:type="spellEnd"/>
-      <w:r>
-        <w:rPr>
-          <w:lang w:val="en-US"/>
-        </w:rPr>
-        <w:t xml:space="preserve"> </w:t>
-      </w:r>
-      <w:proofErr w:type="spellStart"/>
-      <w:r>
-        <w:rPr>
-          <w:lang w:val="en-US"/>
-        </w:rPr>
-        <w:t>nächsten</w:t>
-      </w:r>
-      <w:proofErr w:type="spellEnd"/>
-      <w:r>
-        <w:rPr>
-          <w:lang w:val="en-US"/>
-        </w:rPr>
-        <w:t xml:space="preserve"> Mal</w:t>
+        <w:t xml:space="preserve">= +5 </w:t>
       </w:r>
     </w:p>
     <w:p>
@@ -14863,42 +18317,12 @@
           <w:numId w:val="33"/>
         </w:numPr>
       </w:pPr>
-      <w:proofErr w:type="spellStart"/>
       <w:r>
         <w:rPr>
           <w:lang w:val="en-US"/>
         </w:rPr>
-        <w:t>Modifikator</w:t>
-      </w:r>
-      <w:proofErr w:type="spellEnd"/>
-      <w:r>
-        <w:rPr>
-          <w:lang w:val="en-US"/>
-        </w:rPr>
-        <w:t xml:space="preserve"> der </w:t>
-      </w:r>
-      <w:proofErr w:type="spellStart"/>
-      <w:r>
-        <w:rPr>
-          <w:lang w:val="en-US"/>
-        </w:rPr>
-        <w:t>ersten</w:t>
-      </w:r>
-      <w:proofErr w:type="spellEnd"/>
-      <w:r>
-        <w:rPr>
-          <w:lang w:val="en-US"/>
-        </w:rPr>
-        <w:t xml:space="preserve"> </w:t>
-      </w:r>
-      <w:proofErr w:type="spellStart"/>
-      <w:r>
-        <w:rPr>
-          <w:lang w:val="en-US"/>
-        </w:rPr>
-        <w:t>Fähigkeit</w:t>
-      </w:r>
-      <w:proofErr w:type="spellEnd"/>
+        <w:t>Modifikator der ersten Fähigkeit</w:t>
+      </w:r>
       <w:r>
         <w:rPr>
           <w:lang w:val="ru-RU"/>
@@ -14926,21 +18350,12 @@
         </w:rPr>
         <w:t xml:space="preserve"> </w:t>
       </w:r>
-      <w:proofErr w:type="spellStart"/>
       <w:r>
         <w:rPr>
           <w:lang w:val="en-US"/>
         </w:rPr>
-        <w:t>Modifikator</w:t>
-      </w:r>
-      <w:proofErr w:type="spellEnd"/>
-      <w:r>
-        <w:rPr>
-          <w:lang w:val="en-US"/>
-        </w:rPr>
-        <w:t xml:space="preserve"> der </w:t>
-      </w:r>
-      <w:proofErr w:type="spellStart"/>
+        <w:t xml:space="preserve">Modifikator der </w:t>
+      </w:r>
       <w:r>
         <w:rPr>
           <w:lang w:val="en-US"/>
@@ -14951,23 +18366,8 @@
         <w:rPr>
           <w:lang w:val="en-US"/>
         </w:rPr>
-        <w:t>n</w:t>
-      </w:r>
-      <w:proofErr w:type="spellEnd"/>
-      <w:r>
-        <w:rPr>
-          <w:lang w:val="en-US"/>
-        </w:rPr>
-        <w:t xml:space="preserve"> </w:t>
-      </w:r>
-      <w:proofErr w:type="spellStart"/>
-      <w:r>
-        <w:rPr>
-          <w:lang w:val="en-US"/>
-        </w:rPr>
-        <w:t>Fähigkeit</w:t>
-      </w:r>
-      <w:proofErr w:type="spellEnd"/>
+        <w:t>n Fähigkeit</w:t>
+      </w:r>
       <w:r>
         <w:rPr>
           <w:lang w:val="ru-RU"/>
@@ -14975,7 +18375,7 @@
         <w:t xml:space="preserve"> = +</w:t>
       </w:r>
       <w:r>
-        <w:t>0.5</w:t>
+        <w:t>1.0</w:t>
       </w:r>
       <w:r>
         <w:t>X</w:t>
@@ -14989,42 +18389,24 @@
           <w:numId w:val="33"/>
         </w:numPr>
       </w:pPr>
-      <w:proofErr w:type="spellStart"/>
       <w:r>
         <w:rPr>
           <w:lang w:val="en-US"/>
         </w:rPr>
-        <w:t>Modifikator</w:t>
-      </w:r>
-      <w:proofErr w:type="spellEnd"/>
-      <w:r>
-        <w:rPr>
-          <w:lang w:val="en-US"/>
-        </w:rPr>
-        <w:t xml:space="preserve"> der </w:t>
-      </w:r>
-      <w:proofErr w:type="spellStart"/>
+        <w:t xml:space="preserve">Modifikator der </w:t>
+      </w:r>
       <w:r>
         <w:rPr>
           <w:lang w:val="en-US"/>
         </w:rPr>
         <w:t>dritten</w:t>
       </w:r>
-      <w:proofErr w:type="spellEnd"/>
       <w:r>
         <w:rPr>
           <w:lang w:val="en-US"/>
         </w:rPr>
-        <w:t xml:space="preserve"> </w:t>
-      </w:r>
-      <w:proofErr w:type="spellStart"/>
-      <w:r>
-        <w:rPr>
-          <w:lang w:val="en-US"/>
-        </w:rPr>
-        <w:t>Fähigkeit</w:t>
-      </w:r>
-      <w:proofErr w:type="spellEnd"/>
+        <w:t xml:space="preserve"> Fähigkeit</w:t>
+      </w:r>
       <w:r>
         <w:rPr>
           <w:lang w:val="ru-RU"/>
@@ -15032,7 +18414,19 @@
         <w:t xml:space="preserve"> = +</w:t>
       </w:r>
       <w:r>
-        <w:t>0.5X</w:t>
+        <w:t>1</w:t>
+      </w:r>
+      <w:r>
+        <w:t>.</w:t>
+      </w:r>
+      <w:r>
+        <w:t>0</w:t>
+      </w:r>
+      <w:r>
+        <w:t>X</w:t>
+      </w:r>
+      <w:r>
+        <w:t>s</w:t>
       </w:r>
     </w:p>
     <w:p>
@@ -15128,13 +18522,7 @@
         <w:rPr>
           <w:lang w:val="en-US"/>
         </w:rPr>
-        <w:t>+</w:t>
-      </w:r>
-      <w:r>
-        <w:rPr>
-          <w:lang w:val="en-US"/>
-        </w:rPr>
-        <w:t>10</w:t>
+        <w:t>+10</w:t>
       </w:r>
     </w:p>
     <w:p>
@@ -15164,13 +18552,7 @@
         <w:rPr>
           <w:lang w:val="en-US"/>
         </w:rPr>
-        <w:t>+</w:t>
-      </w:r>
-      <w:r>
-        <w:rPr>
-          <w:lang w:val="en-US"/>
-        </w:rPr>
-        <w:t>20</w:t>
+        <w:t>+20</w:t>
       </w:r>
     </w:p>
     <w:p>
@@ -15287,13 +18669,8 @@
         <w:t>Die dritte Fähigkeit (</w:t>
       </w:r>
       <w:r>
-        <w:t xml:space="preserve">War </w:t>
-      </w:r>
-      <w:proofErr w:type="spellStart"/>
-      <w:r>
-        <w:t>cry</w:t>
-      </w:r>
-      <w:proofErr w:type="spellEnd"/>
+        <w:t>War cry</w:t>
+      </w:r>
       <w:r>
         <w:t>) erhöht den Schaden aller Partner</w:t>
       </w:r>
@@ -15374,10 +18751,49 @@
     </w:p>
     <w:p>
       <w:pPr>
+        <w:pStyle w:val="Heading3"/>
         <w:rPr>
           <w:lang w:val="ru-RU"/>
         </w:rPr>
       </w:pPr>
+      <w:r>
+        <w:rPr>
+          <w:lang w:val="ru-RU"/>
+        </w:rPr>
+        <w:t>Fortschritt speichern</w:t>
+      </w:r>
+    </w:p>
+    <w:p>
+      <w:pPr>
+        <w:rPr>
+          <w:lang w:val="en-US"/>
+        </w:rPr>
+      </w:pPr>
+      <w:r>
+        <w:rPr>
+          <w:lang w:val="ru-RU"/>
+        </w:rPr>
+        <w:t>Der gesamte Fortschritt des Benutzers wird automatisch gespeichert, nachdem ein Gegner getötet wurde.</w:t>
+      </w:r>
+      <w:r>
+        <w:rPr>
+          <w:lang w:val="ru-RU"/>
+        </w:rPr>
+        <w:t xml:space="preserve"> </w:t>
+      </w:r>
+      <w:r>
+        <w:rPr>
+          <w:lang w:val="ru-RU"/>
+        </w:rPr>
+        <w:t>Solche häufigen Speicherungen sind notwendig, um den Fortschritt des Spielers normal zu speichern.</w:t>
+      </w:r>
+    </w:p>
+    <w:p>
+      <w:pPr>
+        <w:rPr>
+          <w:lang w:val="ru-RU"/>
+        </w:rPr>
+      </w:pPr>
     </w:p>
     <w:p>
       <w:pPr>
@@ -15387,7 +18803,6 @@
       <w:bookmarkStart w:id="20" w:name="_Toc127965576"/>
       <w:bookmarkStart w:id="21" w:name="_Toc136258155"/>
       <w:r>
-        <w:lastRenderedPageBreak/>
         <w:t>Projektziele</w:t>
       </w:r>
       <w:bookmarkEnd w:id="19"/>
@@ -15410,15 +18825,7 @@
     </w:p>
     <w:p>
       <w:r>
-        <w:t xml:space="preserve">Da ich mit der Unity-Engine wenig vertraut bin, wurde die Entscheidung getroffen, ein </w:t>
-      </w:r>
-      <w:proofErr w:type="spellStart"/>
-      <w:r>
-        <w:t>Clicker</w:t>
-      </w:r>
-      <w:proofErr w:type="spellEnd"/>
-      <w:r>
-        <w:t>-Spiel zu entwickeln, da es eines der einfachsten Genres ist, aber dennoch faszinierend ist</w:t>
+        <w:t>Da ich mit der Unity-Engine wenig vertraut bin, wurde die Entscheidung getroffen, ein Clicker-Spiel zu entwickeln, da es eines der einfachsten Genres ist, aber dennoch faszinierend ist</w:t>
       </w:r>
       <w:r>
         <w:rPr>
@@ -15450,21 +18857,13 @@
         </w:numPr>
       </w:pPr>
       <w:r>
-        <w:t xml:space="preserve">Die Anwendung sollte auf verschiedenen Plattformen </w:t>
-      </w:r>
-      <w:proofErr w:type="spellStart"/>
-      <w:r>
-        <w:t>gleichermas</w:t>
+        <w:t>Die Anwendung sollte auf verschiedenen Plattformen gleichermas</w:t>
       </w:r>
       <w:r>
         <w:t>s</w:t>
       </w:r>
       <w:r>
-        <w:t>en</w:t>
-      </w:r>
-      <w:proofErr w:type="spellEnd"/>
-      <w:r>
-        <w:t xml:space="preserve"> gut funktionieren.</w:t>
+        <w:t>en gut funktionieren.</w:t>
       </w:r>
     </w:p>
     <w:p>
@@ -15476,15 +18875,7 @@
         </w:numPr>
       </w:pPr>
       <w:r>
-        <w:t xml:space="preserve">Das Genre für das Spiel ist ein </w:t>
-      </w:r>
-      <w:proofErr w:type="spellStart"/>
-      <w:r>
-        <w:t>Clicker</w:t>
-      </w:r>
-      <w:proofErr w:type="spellEnd"/>
-      <w:r>
-        <w:t>-Spiel.</w:t>
+        <w:t>Das Genre für das Spiel ist ein Clicker-Spiel.</w:t>
       </w:r>
     </w:p>
     <w:p>
@@ -15589,19 +18980,11 @@
         </w:rPr>
       </w:pPr>
       <w:bookmarkStart w:id="26" w:name="_Toc136258158"/>
-      <w:proofErr w:type="spellStart"/>
       <w:r>
         <w:rPr>
           <w:lang w:val="en-US"/>
         </w:rPr>
-        <w:t>Ist</w:t>
-      </w:r>
-      <w:proofErr w:type="spellEnd"/>
-      <w:r>
-        <w:rPr>
-          <w:lang w:val="en-US"/>
-        </w:rPr>
-        <w:t xml:space="preserve"> Situation</w:t>
+        <w:t>Ist Situation</w:t>
       </w:r>
       <w:bookmarkEnd w:id="26"/>
     </w:p>
@@ -15705,8 +19088,34 @@
       <w:bookmarkEnd w:id="27"/>
     </w:p>
     <w:p>
-      <w:r>
-        <w:t>Alle Projektziele wurden erfolgreich erreicht und die Anforderungen wurden erfüllt.</w:t>
+      <w:pPr>
+        <w:rPr>
+          <w:lang w:val="en-US"/>
+        </w:rPr>
+      </w:pPr>
+      <w:r>
+        <w:rPr>
+          <w:lang w:val="ru-RU"/>
+        </w:rPr>
+        <w:t>Alle Projektziele müssen erreicht und alle Anforderungen erfüllt sein.</w:t>
+      </w:r>
+      <w:r>
+        <w:rPr>
+          <w:lang w:val="ru-RU"/>
+        </w:rPr>
+        <w:t xml:space="preserve"> </w:t>
+      </w:r>
+      <w:r>
+        <w:rPr>
+          <w:lang w:val="ru-RU"/>
+        </w:rPr>
+        <w:t>Der Spieler muss in der Lage sein, auf dem Telefon (Android) zu spielen.</w:t>
+      </w:r>
+      <w:r>
+        <w:rPr>
+          <w:lang w:val="ru-RU"/>
+        </w:rPr>
+        <w:t xml:space="preserve"> </w:t>
       </w:r>
     </w:p>
     <w:p>
@@ -15737,33 +19146,20 @@
         </w:numPr>
       </w:pPr>
       <w:r>
-        <w:t xml:space="preserve">Die Anwendung sollte auf verschiedenen Plattformen </w:t>
-      </w:r>
-      <w:proofErr w:type="spellStart"/>
-      <w:r>
-        <w:t>gleichermas</w:t>
+        <w:t>Die Anwendung sollte auf verschiedenen Plattformen gleichermas</w:t>
       </w:r>
       <w:r>
         <w:t>s</w:t>
       </w:r>
       <w:r>
-        <w:t>en</w:t>
-      </w:r>
-      <w:proofErr w:type="spellEnd"/>
-      <w:r>
-        <w:t xml:space="preserve"> gut funktionieren</w:t>
-      </w:r>
-      <w:r>
-        <w:t xml:space="preserve"> (Cross-</w:t>
-      </w:r>
-      <w:proofErr w:type="spellStart"/>
-      <w:r>
-        <w:t>Platformin</w:t>
+        <w:t>en gut funktionieren</w:t>
+      </w:r>
+      <w:r>
+        <w:t xml:space="preserve"> (Cross-Platformin</w:t>
       </w:r>
       <w:r>
         <w:t>g</w:t>
       </w:r>
-      <w:proofErr w:type="spellEnd"/>
       <w:r>
         <w:t>)</w:t>
       </w:r>
@@ -15777,15 +19173,8 @@
         </w:numPr>
       </w:pPr>
       <w:r>
-        <w:t xml:space="preserve">Alle Ressourcen müssen aus dem Unity </w:t>
-      </w:r>
-      <w:proofErr w:type="spellStart"/>
-      <w:r>
-        <w:t>asset</w:t>
-      </w:r>
-      <w:proofErr w:type="spellEnd"/>
-      <w:r>
-        <w:t xml:space="preserve"> Store stammen oder selbst erstellt werden.</w:t>
+        <w:lastRenderedPageBreak/>
+        <w:t>Alle Ressourcen müssen aus dem Unity asset Store stammen oder selbst erstellt werden.</w:t>
       </w:r>
     </w:p>
     <w:p>
@@ -15797,7 +19186,6 @@
         </w:numPr>
       </w:pPr>
       <w:r>
-        <w:lastRenderedPageBreak/>
         <w:t xml:space="preserve">Die Unity-Engine muss verwendet werden, um </w:t>
       </w:r>
       <w:r>
@@ -15974,13 +19362,8 @@
           <w:lang w:val="ru-RU"/>
         </w:rPr>
       </w:pPr>
-      <w:proofErr w:type="spellStart"/>
-      <w:r>
-        <w:t>Git</w:t>
-      </w:r>
-      <w:proofErr w:type="spellEnd"/>
-      <w:r>
-        <w:t xml:space="preserve"> Hub wurde als Versionsverwaltungslösung ausgewählt</w:t>
+      <w:r>
+        <w:t>Git Hub wurde als Versionsverwaltungslösung ausgewählt</w:t>
       </w:r>
       <w:r>
         <w:rPr>
@@ -15988,14 +19371,12 @@
         </w:rPr>
         <w:t xml:space="preserve">, </w:t>
       </w:r>
-      <w:proofErr w:type="spellStart"/>
       <w:r>
         <w:rPr>
           <w:lang w:val="en-US"/>
         </w:rPr>
         <w:t>weil</w:t>
       </w:r>
-      <w:proofErr w:type="spellEnd"/>
       <w:r>
         <w:rPr>
           <w:lang w:val="ru-RU"/>
@@ -16030,7 +19411,7 @@
                     <pic:cNvPicPr/>
                   </pic:nvPicPr>
                   <pic:blipFill>
-                    <a:blip r:embed="rId16"/>
+                    <a:blip r:embed="rId17"/>
                     <a:stretch>
                       <a:fillRect/>
                     </a:stretch>
@@ -16143,7 +19524,7 @@
         </w:rPr>
         <w:t xml:space="preserve"> auf das Repository - </w:t>
       </w:r>
-      <w:hyperlink r:id="rId17" w:history="1">
+      <w:hyperlink r:id="rId18" w:history="1">
         <w:r>
           <w:rPr>
             <w:rStyle w:val="Hyperlink"/>
@@ -16203,7 +19584,7 @@
                     <pic:cNvPicPr/>
                   </pic:nvPicPr>
                   <pic:blipFill>
-                    <a:blip r:embed="rId18"/>
+                    <a:blip r:embed="rId19"/>
                     <a:stretch>
                       <a:fillRect/>
                     </a:stretch>
@@ -16261,7 +19642,7 @@
                     <pic:cNvPicPr/>
                   </pic:nvPicPr>
                   <pic:blipFill>
-                    <a:blip r:embed="rId19"/>
+                    <a:blip r:embed="rId20"/>
                     <a:stretch>
                       <a:fillRect/>
                     </a:stretch>
@@ -16304,15 +19685,7 @@
       </w:pPr>
       <w:bookmarkStart w:id="37" w:name="_Toc136258167"/>
       <w:r>
-        <w:t xml:space="preserve">Die </w:t>
-      </w:r>
-      <w:proofErr w:type="spellStart"/>
-      <w:r>
-        <w:t>Deployment</w:t>
-      </w:r>
-      <w:proofErr w:type="spellEnd"/>
-      <w:r>
-        <w:t>-Ziele</w:t>
+        <w:t>Die Deployment-Ziele</w:t>
       </w:r>
       <w:bookmarkEnd w:id="37"/>
     </w:p>
@@ -16332,21 +19705,7 @@
         <w:rPr>
           <w:lang w:val="en-US"/>
         </w:rPr>
-        <w:t xml:space="preserve">und </w:t>
-      </w:r>
-      <w:proofErr w:type="spellStart"/>
-      <w:r>
-        <w:rPr>
-          <w:lang w:val="en-US"/>
-        </w:rPr>
-        <w:t>Systemen</w:t>
-      </w:r>
-      <w:proofErr w:type="spellEnd"/>
-      <w:r>
-        <w:rPr>
-          <w:lang w:val="en-US"/>
-        </w:rPr>
-        <w:t xml:space="preserve"> </w:t>
+        <w:t xml:space="preserve">und Systemen </w:t>
       </w:r>
       <w:r>
         <w:rPr>
@@ -16558,7 +19917,7 @@
         </w:numPr>
       </w:pPr>
       <w:r>
-        <w:t>Monster Name –</w:t>
+        <w:t>Monster –</w:t>
       </w:r>
       <w:r>
         <w:rPr>
@@ -16567,10 +19926,19 @@
         <w:t xml:space="preserve"> </w:t>
       </w:r>
       <w:r>
+        <w:t>Das Modell der</w:t>
+      </w:r>
+      <w:r>
+        <w:rPr>
+          <w:lang w:val="en-US"/>
+        </w:rPr>
+        <w:t xml:space="preserve"> </w:t>
+      </w:r>
+      <w:r>
         <w:rPr>
           <w:lang w:val="ru-RU"/>
         </w:rPr>
-        <w:t>Der Name des Gegners und sein Modell.</w:t>
+        <w:t>Gegner.</w:t>
       </w:r>
     </w:p>
     <w:p>
@@ -16770,13 +20138,8 @@
           <w:numId w:val="10"/>
         </w:numPr>
       </w:pPr>
-      <w:proofErr w:type="spellStart"/>
-      <w:r>
-        <w:t>Characters</w:t>
-      </w:r>
-      <w:proofErr w:type="spellEnd"/>
-      <w:r>
-        <w:t xml:space="preserve"> –</w:t>
+      <w:r>
+        <w:t>Characters –</w:t>
       </w:r>
       <w:r>
         <w:t xml:space="preserve"> </w:t>
@@ -16809,9 +20172,9 @@
           <w:noProof/>
         </w:rPr>
         <w:drawing>
-          <wp:inline distT="0" distB="0" distL="0" distR="0" wp14:anchorId="1B699EDB" wp14:editId="6CD3A9D6">
-            <wp:extent cx="3295554" cy="5831994"/>
-            <wp:effectExtent l="0" t="0" r="635" b="0"/>
+          <wp:inline distT="0" distB="0" distL="0" distR="0" wp14:anchorId="1B699EDB" wp14:editId="53875A5F">
+            <wp:extent cx="3292987" cy="5831994"/>
+            <wp:effectExtent l="0" t="0" r="3175" b="0"/>
             <wp:docPr id="1108830865" name="Picture 1"/>
             <wp:cNvGraphicFramePr>
               <a:graphicFrameLocks xmlns:a="http://schemas.openxmlformats.org/drawingml/2006/main" noChangeAspect="1"/>
@@ -16826,7 +20189,7 @@
                     </pic:cNvPicPr>
                   </pic:nvPicPr>
                   <pic:blipFill>
-                    <a:blip r:embed="rId20">
+                    <a:blip r:embed="rId21">
                       <a:extLst>
                         <a:ext uri="{28A0092B-C50C-407E-A947-70E740481C1C}">
                           <a14:useLocalDpi xmlns:a14="http://schemas.microsoft.com/office/drawing/2010/main" val="0"/>
@@ -16840,7 +20203,7 @@
                   <pic:spPr bwMode="auto">
                     <a:xfrm>
                       <a:off x="0" y="0"/>
-                      <a:ext cx="3295554" cy="5831994"/>
+                      <a:ext cx="3292987" cy="5831994"/>
                     </a:xfrm>
                     <a:prstGeom prst="rect">
                       <a:avLst/>
@@ -16858,11 +20221,6 @@
       </w:r>
     </w:p>
     <w:p>
-      <w:r>
-        <w:br w:type="page"/>
-      </w:r>
-    </w:p>
-    <w:p>
       <w:pPr>
         <w:pStyle w:val="Heading3"/>
       </w:pPr>
@@ -16993,7 +20351,6 @@
       <w:r>
         <w:t xml:space="preserve"> - </w:t>
       </w:r>
-      <w:proofErr w:type="spellStart"/>
       <w:r>
         <w:t>Schlie</w:t>
       </w:r>
@@ -17001,11 +20358,7 @@
         <w:t>ss</w:t>
       </w:r>
       <w:r>
-        <w:t>t</w:t>
-      </w:r>
-      <w:proofErr w:type="spellEnd"/>
-      <w:r>
-        <w:t xml:space="preserve"> das Fenster</w:t>
+        <w:t>t das Fenster</w:t>
       </w:r>
     </w:p>
     <w:p>
@@ -17031,7 +20384,7 @@
                     </pic:cNvPicPr>
                   </pic:nvPicPr>
                   <pic:blipFill>
-                    <a:blip r:embed="rId21">
+                    <a:blip r:embed="rId22">
                       <a:extLst>
                         <a:ext uri="{28A0092B-C50C-407E-A947-70E740481C1C}">
                           <a14:useLocalDpi xmlns:a14="http://schemas.microsoft.com/office/drawing/2010/main" val="0"/>
@@ -17072,14 +20425,9 @@
         <w:pStyle w:val="Heading3"/>
       </w:pPr>
       <w:bookmarkStart w:id="41" w:name="_Toc136258171"/>
-      <w:proofErr w:type="spellStart"/>
       <w:r>
         <w:lastRenderedPageBreak/>
-        <w:t>Characters</w:t>
-      </w:r>
-      <w:proofErr w:type="spellEnd"/>
-      <w:r>
-        <w:t xml:space="preserve"> Fenster</w:t>
+        <w:t>Characters Fenster</w:t>
       </w:r>
       <w:bookmarkEnd w:id="41"/>
     </w:p>
@@ -17112,13 +20460,8 @@
           <w:numId w:val="12"/>
         </w:numPr>
       </w:pPr>
-      <w:proofErr w:type="spellStart"/>
-      <w:r>
-        <w:t>CharName</w:t>
-      </w:r>
-      <w:proofErr w:type="spellEnd"/>
-      <w:r>
-        <w:t xml:space="preserve"> 1,2,3 –</w:t>
+      <w:r>
+        <w:t>CharName 1,2,3 –</w:t>
       </w:r>
       <w:r>
         <w:rPr>
@@ -17156,7 +20499,7 @@
                     </pic:cNvPicPr>
                   </pic:nvPicPr>
                   <pic:blipFill>
-                    <a:blip r:embed="rId22">
+                    <a:blip r:embed="rId23">
                       <a:extLst>
                         <a:ext uri="{28A0092B-C50C-407E-A947-70E740481C1C}">
                           <a14:useLocalDpi xmlns:a14="http://schemas.microsoft.com/office/drawing/2010/main" val="0"/>
@@ -17197,13 +20540,11 @@
         <w:pStyle w:val="Heading3"/>
       </w:pPr>
       <w:bookmarkStart w:id="42" w:name="_Toc136258172"/>
-      <w:proofErr w:type="spellStart"/>
       <w:r>
         <w:lastRenderedPageBreak/>
         <w:t>Icon’s</w:t>
       </w:r>
       <w:bookmarkEnd w:id="42"/>
-      <w:proofErr w:type="spellEnd"/>
     </w:p>
     <w:p>
       <w:r>
@@ -17233,7 +20574,7 @@
                     </pic:cNvPicPr>
                   </pic:nvPicPr>
                   <pic:blipFill>
-                    <a:blip r:embed="rId23" cstate="print">
+                    <a:blip r:embed="rId24" cstate="print">
                       <a:extLst>
                         <a:ext uri="{28A0092B-C50C-407E-A947-70E740481C1C}">
                           <a14:useLocalDpi xmlns:a14="http://schemas.microsoft.com/office/drawing/2010/main" val="0"/>
@@ -17293,7 +20634,7 @@
                     </pic:cNvPicPr>
                   </pic:nvPicPr>
                   <pic:blipFill>
-                    <a:blip r:embed="rId24" cstate="print">
+                    <a:blip r:embed="rId25" cstate="print">
                       <a:extLst>
                         <a:ext uri="{28A0092B-C50C-407E-A947-70E740481C1C}">
                           <a14:useLocalDpi xmlns:a14="http://schemas.microsoft.com/office/drawing/2010/main" val="0"/>
@@ -17367,7 +20708,7 @@
                     </pic:cNvPicPr>
                   </pic:nvPicPr>
                   <pic:blipFill>
-                    <a:blip r:embed="rId25" cstate="print">
+                    <a:blip r:embed="rId26" cstate="print">
                       <a:extLst>
                         <a:ext uri="{28A0092B-C50C-407E-A947-70E740481C1C}">
                           <a14:useLocalDpi xmlns:a14="http://schemas.microsoft.com/office/drawing/2010/main" val="0"/>
@@ -17404,13 +20745,11 @@
         <w:pStyle w:val="Heading2"/>
       </w:pPr>
       <w:bookmarkStart w:id="43" w:name="_Toc136258173"/>
-      <w:proofErr w:type="spellStart"/>
       <w:r>
         <w:lastRenderedPageBreak/>
         <w:t>Codingstyling</w:t>
       </w:r>
       <w:bookmarkEnd w:id="43"/>
-      <w:proofErr w:type="spellEnd"/>
     </w:p>
     <w:p>
       <w:r>
@@ -17426,15 +20765,7 @@
         </w:numPr>
       </w:pPr>
       <w:r>
-        <w:t>Sonderzeichen sowie Umlaute (</w:t>
-      </w:r>
-      <w:proofErr w:type="spellStart"/>
-      <w:r>
-        <w:t>äöü</w:t>
-      </w:r>
-      <w:proofErr w:type="spellEnd"/>
-      <w:r>
-        <w:t>) und Zahlen dürfen in Bezeichnungen nicht verwendet werden</w:t>
+        <w:t>Sonderzeichen sowie Umlaute (äöü) und Zahlen dürfen in Bezeichnungen nicht verwendet werden</w:t>
       </w:r>
     </w:p>
     <w:p>
@@ -17482,37 +20813,8 @@
         </w:numPr>
       </w:pPr>
       <w:r>
-        <w:t xml:space="preserve">Sind </w:t>
-      </w:r>
-      <w:proofErr w:type="spellStart"/>
-      <w:r>
-        <w:t>PascalCase</w:t>
-      </w:r>
-      <w:proofErr w:type="spellEnd"/>
-      <w:r>
-        <w:t xml:space="preserve"> (auch Upper-</w:t>
-      </w:r>
-      <w:proofErr w:type="spellStart"/>
-      <w:r>
-        <w:t>CamelCase</w:t>
-      </w:r>
-      <w:proofErr w:type="spellEnd"/>
-      <w:r>
-        <w:t xml:space="preserve"> bezeichnet) </w:t>
-      </w:r>
-      <w:proofErr w:type="spellStart"/>
-      <w:r>
-        <w:t>bsp.</w:t>
-      </w:r>
-      <w:proofErr w:type="spellEnd"/>
-      <w:r>
-        <w:t xml:space="preserve"> </w:t>
-      </w:r>
-      <w:proofErr w:type="spellStart"/>
-      <w:r>
-        <w:t>MyClass</w:t>
-      </w:r>
-      <w:proofErr w:type="spellEnd"/>
+        <w:t>Sind PascalCase (auch Upper-CamelCase bezeichnet) bsp. MyClass</w:t>
+      </w:r>
     </w:p>
     <w:p>
       <w:pPr>
@@ -17523,23 +20825,7 @@
         </w:numPr>
       </w:pPr>
       <w:r>
-        <w:t xml:space="preserve">Werden Interfaces verwendet, so </w:t>
-      </w:r>
-      <w:proofErr w:type="spellStart"/>
-      <w:r>
-        <w:t>werdenKlassenals</w:t>
-      </w:r>
-      <w:proofErr w:type="spellEnd"/>
-      <w:r>
-        <w:t xml:space="preserve"> </w:t>
-      </w:r>
-      <w:proofErr w:type="spellStart"/>
-      <w:r>
-        <w:t>MyClassImpl</w:t>
-      </w:r>
-      <w:proofErr w:type="spellEnd"/>
-      <w:r>
-        <w:t xml:space="preserve"> bezeichnet</w:t>
+        <w:t>Werden Interfaces verwendet, so werdenKlassenals MyClassImpl bezeichnet</w:t>
       </w:r>
     </w:p>
     <w:p>
@@ -17578,37 +20864,8 @@
         </w:numPr>
       </w:pPr>
       <w:r>
-        <w:t xml:space="preserve">Sind </w:t>
-      </w:r>
-      <w:proofErr w:type="spellStart"/>
-      <w:r>
-        <w:t>PascalCase</w:t>
-      </w:r>
-      <w:proofErr w:type="spellEnd"/>
-      <w:r>
-        <w:t xml:space="preserve"> (auch Upper-</w:t>
-      </w:r>
-      <w:proofErr w:type="spellStart"/>
-      <w:r>
-        <w:t>CamelCase</w:t>
-      </w:r>
-      <w:proofErr w:type="spellEnd"/>
-      <w:r>
-        <w:t xml:space="preserve"> bezeichnet) </w:t>
-      </w:r>
-      <w:proofErr w:type="spellStart"/>
-      <w:r>
-        <w:t>bsp.</w:t>
-      </w:r>
-      <w:proofErr w:type="spellEnd"/>
-      <w:r>
-        <w:t xml:space="preserve"> </w:t>
-      </w:r>
-      <w:proofErr w:type="spellStart"/>
-      <w:r>
-        <w:t>MyProperty</w:t>
-      </w:r>
-      <w:proofErr w:type="spellEnd"/>
+        <w:t>Sind PascalCase (auch Upper-CamelCase bezeichnet) bsp. MyProperty</w:t>
+      </w:r>
     </w:p>
     <w:p>
       <w:pPr>
@@ -17646,23 +20903,7 @@
         </w:numPr>
       </w:pPr>
       <w:r>
-        <w:t xml:space="preserve">Sind </w:t>
-      </w:r>
-      <w:proofErr w:type="spellStart"/>
-      <w:r>
-        <w:t>CamelCase</w:t>
-      </w:r>
-      <w:proofErr w:type="spellEnd"/>
-      <w:r>
-        <w:t xml:space="preserve"> (auch Lower-</w:t>
-      </w:r>
-      <w:proofErr w:type="spellStart"/>
-      <w:r>
-        <w:t>CamelCase</w:t>
-      </w:r>
-      <w:proofErr w:type="spellEnd"/>
-      <w:r>
-        <w:t xml:space="preserve"> bezeichnet)</w:t>
+        <w:t>Sind CamelCase (auch Lower-CamelCase bezeichnet)</w:t>
       </w:r>
       <w:r>
         <w:t>.</w:t>
@@ -17689,31 +20930,7 @@
         </w:numPr>
       </w:pPr>
       <w:r>
-        <w:t xml:space="preserve">Erfüllen genau eine Aufgabe(Single </w:t>
-      </w:r>
-      <w:proofErr w:type="spellStart"/>
-      <w:r>
-        <w:t>Responsibility</w:t>
-      </w:r>
-      <w:proofErr w:type="spellEnd"/>
-      <w:r>
-        <w:t xml:space="preserve">)und </w:t>
-      </w:r>
-      <w:proofErr w:type="spellStart"/>
-      <w:r>
-        <w:t>habenohne</w:t>
-      </w:r>
-      <w:proofErr w:type="spellEnd"/>
-      <w:r>
-        <w:t xml:space="preserve"> </w:t>
-      </w:r>
-      <w:proofErr w:type="spellStart"/>
-      <w:r>
-        <w:t>Begründungnie</w:t>
-      </w:r>
-      <w:proofErr w:type="spellEnd"/>
-      <w:r>
-        <w:t xml:space="preserve"> mehr als 20 Zeilen Code</w:t>
+        <w:t>Erfüllen genau eine Aufgabe(Single Responsibility)und habenohne Begründungnie mehr als 20 Zeilen Code</w:t>
       </w:r>
     </w:p>
     <w:p>
@@ -17764,15 +20981,7 @@
         </w:numPr>
       </w:pPr>
       <w:r>
-        <w:t xml:space="preserve">Variablen mit einem Zeichen sind nur Zählvariablen vorbehalten </w:t>
-      </w:r>
-      <w:proofErr w:type="spellStart"/>
-      <w:r>
-        <w:t>bsp.</w:t>
-      </w:r>
-      <w:proofErr w:type="spellEnd"/>
-      <w:r>
-        <w:t xml:space="preserve"> i = 3</w:t>
+        <w:t>Variablen mit einem Zeichen sind nur Zählvariablen vorbehalten bsp. i = 3</w:t>
       </w:r>
     </w:p>
     <w:p>
@@ -17784,15 +20993,7 @@
         </w:numPr>
       </w:pPr>
       <w:r>
-        <w:t xml:space="preserve">Keine Nummerierungen (numerisch und alphanumerisch wie v1 oder </w:t>
-      </w:r>
-      <w:proofErr w:type="spellStart"/>
-      <w:r>
-        <w:t>vEins</w:t>
-      </w:r>
-      <w:proofErr w:type="spellEnd"/>
-      <w:r>
-        <w:t>)</w:t>
+        <w:t>Keine Nummerierungen (numerisch und alphanumerisch wie v1 oder vEins)</w:t>
       </w:r>
     </w:p>
     <w:p>
@@ -17804,37 +21005,8 @@
         </w:numPr>
       </w:pPr>
       <w:r>
-        <w:t xml:space="preserve">Sind </w:t>
-      </w:r>
-      <w:proofErr w:type="spellStart"/>
-      <w:r>
-        <w:t>CamelCase</w:t>
-      </w:r>
-      <w:proofErr w:type="spellEnd"/>
-      <w:r>
-        <w:t xml:space="preserve"> (auch Lower-</w:t>
-      </w:r>
-      <w:proofErr w:type="spellStart"/>
-      <w:r>
-        <w:t>CamelCase</w:t>
-      </w:r>
-      <w:proofErr w:type="spellEnd"/>
-      <w:r>
-        <w:t xml:space="preserve"> bezeichnet) </w:t>
-      </w:r>
-      <w:proofErr w:type="spellStart"/>
-      <w:r>
-        <w:t>bsp.</w:t>
-      </w:r>
-      <w:proofErr w:type="spellEnd"/>
-      <w:r>
-        <w:t xml:space="preserve"> </w:t>
-      </w:r>
-      <w:proofErr w:type="spellStart"/>
-      <w:r>
-        <w:t>myVar</w:t>
-      </w:r>
-      <w:proofErr w:type="spellEnd"/>
+        <w:t>Sind CamelCase (auch Lower-CamelCase bezeichnet) bsp. myVar</w:t>
+      </w:r>
       <w:r>
         <w:t>.</w:t>
       </w:r>
@@ -17848,15 +21020,7 @@
         </w:numPr>
       </w:pPr>
       <w:r>
-        <w:t xml:space="preserve">Konstanten sind UPPERCASE. Besteht die Konstante aus mehreren Begriffen, so sind die Begriffe mit einem </w:t>
-      </w:r>
-      <w:proofErr w:type="spellStart"/>
-      <w:r>
-        <w:t>Underline</w:t>
-      </w:r>
-      <w:proofErr w:type="spellEnd"/>
-      <w:r>
-        <w:t xml:space="preserve"> „_“ zu trennen</w:t>
+        <w:t>Konstanten sind UPPERCASE. Besteht die Konstante aus mehreren Begriffen, so sind die Begriffe mit einem Underline „_“ zu trennen</w:t>
       </w:r>
     </w:p>
     <w:p>
@@ -17922,15 +21086,7 @@
         </w:numPr>
       </w:pPr>
       <w:r>
-        <w:t xml:space="preserve">Jede öffentliche Methode, mit Ausnahme von </w:t>
-      </w:r>
-      <w:proofErr w:type="spellStart"/>
-      <w:r>
-        <w:t>Getter-und</w:t>
-      </w:r>
-      <w:proofErr w:type="spellEnd"/>
-      <w:r>
-        <w:t xml:space="preserve"> Setter-Methoden werden kommentiert</w:t>
+        <w:t>Jede öffentliche Methode, mit Ausnahme von Getter-und Setter-Methoden werden kommentiert</w:t>
       </w:r>
     </w:p>
     <w:p>
@@ -17954,15 +21110,7 @@
         </w:numPr>
       </w:pPr>
       <w:r>
-        <w:t xml:space="preserve">Der Zweck der Methode, sowie </w:t>
-      </w:r>
-      <w:proofErr w:type="spellStart"/>
-      <w:r>
-        <w:t>Parameterund</w:t>
-      </w:r>
-      <w:proofErr w:type="spellEnd"/>
-      <w:r>
-        <w:t xml:space="preserve"> Rückgabe sind kommentiert</w:t>
+        <w:t>Der Zweck der Methode, sowie Parameterund Rückgabe sind kommentiert</w:t>
       </w:r>
     </w:p>
     <w:p>
@@ -17989,15 +21137,7 @@
         </w:numPr>
       </w:pPr>
       <w:r>
-        <w:t xml:space="preserve">Konstanten und </w:t>
-      </w:r>
-      <w:proofErr w:type="spellStart"/>
-      <w:r>
-        <w:t>Enums</w:t>
-      </w:r>
-      <w:proofErr w:type="spellEnd"/>
-      <w:r>
-        <w:t xml:space="preserve"> sind kommentiert und beschreiben ihren Zweck</w:t>
+        <w:t>Konstanten und Enums sind kommentiert und beschreiben ihren Zweck</w:t>
       </w:r>
     </w:p>
     <w:p>
@@ -18052,23 +21192,7 @@
         </w:numPr>
       </w:pPr>
       <w:r>
-        <w:t>DRY ist zwingend einzuhalten (</w:t>
-      </w:r>
-      <w:proofErr w:type="spellStart"/>
-      <w:r>
-        <w:t>Dont</w:t>
-      </w:r>
-      <w:proofErr w:type="spellEnd"/>
-      <w:r>
-        <w:t xml:space="preserve"> Repeat </w:t>
-      </w:r>
-      <w:proofErr w:type="spellStart"/>
-      <w:r>
-        <w:t>Yourself</w:t>
-      </w:r>
-      <w:proofErr w:type="spellEnd"/>
-      <w:r>
-        <w:t>, keine Redundanzen)</w:t>
+        <w:t>DRY ist zwingend einzuhalten (Dont Repeat Yourself, keine Redundanzen)</w:t>
       </w:r>
     </w:p>
     <w:p>
@@ -18080,23 +21204,7 @@
         </w:numPr>
       </w:pPr>
       <w:r>
-        <w:t xml:space="preserve">KISS ist zwingend einzuhalten (Keep </w:t>
-      </w:r>
-      <w:proofErr w:type="spellStart"/>
-      <w:r>
-        <w:t>it</w:t>
-      </w:r>
-      <w:proofErr w:type="spellEnd"/>
-      <w:r>
-        <w:t xml:space="preserve"> </w:t>
-      </w:r>
-      <w:proofErr w:type="spellStart"/>
-      <w:r>
-        <w:t>small</w:t>
-      </w:r>
-      <w:proofErr w:type="spellEnd"/>
-      <w:r>
-        <w:t xml:space="preserve"> and simple, nur nötiger Code, kein Code auf Vorrat)</w:t>
+        <w:t>KISS ist zwingend einzuhalten (Keep it small and simple, nur nötiger Code, kein Code auf Vorrat)</w:t>
       </w:r>
     </w:p>
     <w:p>
@@ -18153,91 +21261,7 @@
         <w:rPr>
           <w:lang w:val="en-US"/>
         </w:rPr>
-        <w:t xml:space="preserve">Das </w:t>
-      </w:r>
-      <w:proofErr w:type="spellStart"/>
-      <w:r>
-        <w:rPr>
-          <w:lang w:val="en-US"/>
-        </w:rPr>
-        <w:t>folgende</w:t>
-      </w:r>
-      <w:proofErr w:type="spellEnd"/>
-      <w:r>
-        <w:rPr>
-          <w:lang w:val="en-US"/>
-        </w:rPr>
-        <w:t xml:space="preserve"> System </w:t>
-      </w:r>
-      <w:proofErr w:type="spellStart"/>
-      <w:r>
-        <w:rPr>
-          <w:lang w:val="en-US"/>
-        </w:rPr>
-        <w:t>wurde</w:t>
-      </w:r>
-      <w:proofErr w:type="spellEnd"/>
-      <w:r>
-        <w:rPr>
-          <w:lang w:val="en-US"/>
-        </w:rPr>
-        <w:t xml:space="preserve"> </w:t>
-      </w:r>
-      <w:proofErr w:type="spellStart"/>
-      <w:r>
-        <w:rPr>
-          <w:lang w:val="en-US"/>
-        </w:rPr>
-        <w:t>zum</w:t>
-      </w:r>
-      <w:proofErr w:type="spellEnd"/>
-      <w:r>
-        <w:rPr>
-          <w:lang w:val="en-US"/>
-        </w:rPr>
-        <w:t xml:space="preserve"> </w:t>
-      </w:r>
-      <w:proofErr w:type="spellStart"/>
-      <w:r>
-        <w:rPr>
-          <w:lang w:val="en-US"/>
-        </w:rPr>
-        <w:t>Testen</w:t>
-      </w:r>
-      <w:proofErr w:type="spellEnd"/>
-      <w:r>
-        <w:rPr>
-          <w:lang w:val="en-US"/>
-        </w:rPr>
-        <w:t xml:space="preserve"> der </w:t>
-      </w:r>
-      <w:proofErr w:type="spellStart"/>
-      <w:r>
-        <w:rPr>
-          <w:lang w:val="en-US"/>
-        </w:rPr>
-        <w:t>Anwendung</w:t>
-      </w:r>
-      <w:proofErr w:type="spellEnd"/>
-      <w:r>
-        <w:rPr>
-          <w:lang w:val="en-US"/>
-        </w:rPr>
-        <w:t xml:space="preserve"> </w:t>
-      </w:r>
-      <w:proofErr w:type="spellStart"/>
-      <w:r>
-        <w:rPr>
-          <w:lang w:val="en-US"/>
-        </w:rPr>
-        <w:t>verwendet</w:t>
-      </w:r>
-      <w:proofErr w:type="spellEnd"/>
-      <w:r>
-        <w:rPr>
-          <w:lang w:val="en-US"/>
-        </w:rPr>
-        <w:t>:</w:t>
+        <w:t>Das folgende System wurde zum Testen der Anwendung verwendet:</w:t>
       </w:r>
     </w:p>
     <w:p>
@@ -18324,15 +21348,7 @@
         <w:t xml:space="preserve">Grafikkarte </w:t>
       </w:r>
       <w:r>
-        <w:t xml:space="preserve">– NVIDIA </w:t>
-      </w:r>
-      <w:proofErr w:type="spellStart"/>
-      <w:r>
-        <w:t>GeForce</w:t>
-      </w:r>
-      <w:proofErr w:type="spellEnd"/>
-      <w:r>
-        <w:t xml:space="preserve"> MX330</w:t>
+        <w:t>– NVIDIA GeForce MX330</w:t>
       </w:r>
     </w:p>
     <w:p>
@@ -18445,77 +21461,7 @@
         <w:rPr>
           <w:lang w:val="en-US"/>
         </w:rPr>
-        <w:t xml:space="preserve">Für Unit-Tests </w:t>
-      </w:r>
-      <w:proofErr w:type="spellStart"/>
-      <w:r>
-        <w:rPr>
-          <w:lang w:val="en-US"/>
-        </w:rPr>
-        <w:t>wird</w:t>
-      </w:r>
-      <w:proofErr w:type="spellEnd"/>
-      <w:r>
-        <w:rPr>
-          <w:lang w:val="en-US"/>
-        </w:rPr>
-        <w:t xml:space="preserve"> die </w:t>
-      </w:r>
-      <w:proofErr w:type="spellStart"/>
-      <w:r>
-        <w:rPr>
-          <w:lang w:val="en-US"/>
-        </w:rPr>
-        <w:t>xunit-Bibliothek</w:t>
-      </w:r>
-      <w:proofErr w:type="spellEnd"/>
-      <w:r>
-        <w:rPr>
-          <w:lang w:val="en-US"/>
-        </w:rPr>
-        <w:t xml:space="preserve"> </w:t>
-      </w:r>
-      <w:proofErr w:type="spellStart"/>
-      <w:r>
-        <w:rPr>
-          <w:lang w:val="en-US"/>
-        </w:rPr>
-        <w:t>verwendet</w:t>
-      </w:r>
-      <w:proofErr w:type="spellEnd"/>
-      <w:r>
-        <w:rPr>
-          <w:lang w:val="en-US"/>
-        </w:rPr>
-        <w:t xml:space="preserve"> und für alle </w:t>
-      </w:r>
-      <w:proofErr w:type="spellStart"/>
-      <w:r>
-        <w:rPr>
-          <w:lang w:val="en-US"/>
-        </w:rPr>
-        <w:t>anderen</w:t>
-      </w:r>
-      <w:proofErr w:type="spellEnd"/>
-      <w:r>
-        <w:rPr>
-          <w:lang w:val="en-US"/>
-        </w:rPr>
-        <w:t xml:space="preserve"> Tests </w:t>
-      </w:r>
-      <w:proofErr w:type="spellStart"/>
-      <w:r>
-        <w:rPr>
-          <w:lang w:val="en-US"/>
-        </w:rPr>
-        <w:t>wird</w:t>
-      </w:r>
-      <w:proofErr w:type="spellEnd"/>
-      <w:r>
-        <w:rPr>
-          <w:lang w:val="en-US"/>
-        </w:rPr>
-        <w:t xml:space="preserve"> das </w:t>
+        <w:t xml:space="preserve">Für Unit-Tests wird die xunit-Bibliothek verwendet und für alle anderen Tests wird das </w:t>
       </w:r>
       <w:r>
         <w:rPr>
@@ -18539,21 +21485,7 @@
         <w:rPr>
           <w:lang w:val="en-US"/>
         </w:rPr>
-        <w:t xml:space="preserve">est Framework </w:t>
-      </w:r>
-      <w:proofErr w:type="spellStart"/>
-      <w:r>
-        <w:rPr>
-          <w:lang w:val="en-US"/>
-        </w:rPr>
-        <w:t>verwendet</w:t>
-      </w:r>
-      <w:proofErr w:type="spellEnd"/>
-      <w:r>
-        <w:rPr>
-          <w:lang w:val="en-US"/>
-        </w:rPr>
-        <w:t>.</w:t>
+        <w:t>est Framework verwendet.</w:t>
       </w:r>
     </w:p>
     <w:p>
@@ -18604,15 +21536,7 @@
         <w:t>Testen.</w:t>
       </w:r>
       <w:r>
-        <w:t xml:space="preserve"> Tests, die </w:t>
-      </w:r>
-      <w:proofErr w:type="spellStart"/>
-      <w:r>
-        <w:t>ausschliesslich</w:t>
-      </w:r>
-      <w:proofErr w:type="spellEnd"/>
-      <w:r>
-        <w:t xml:space="preserve"> auf der externen Schnittstelle des zu testenden Systems basieren. Für solche Tests ist es am besten, Personen zu verwenden, die mit der App nicht vertraut sind.</w:t>
+        <w:t xml:space="preserve"> Tests, die ausschliesslich auf der externen Schnittstelle des zu testenden Systems basieren. Für solche Tests ist es am besten, Personen zu verwenden, die mit der App nicht vertraut sind.</w:t>
       </w:r>
     </w:p>
     <w:p>
@@ -18662,15 +21586,7 @@
         <w:t>Integration Testen.</w:t>
       </w:r>
       <w:r>
-        <w:t xml:space="preserve"> Da die Anwendung ein einheitliches Ganzes (</w:t>
-      </w:r>
-      <w:proofErr w:type="spellStart"/>
-      <w:r>
-        <w:t>Build</w:t>
-      </w:r>
-      <w:proofErr w:type="spellEnd"/>
-      <w:r>
-        <w:t>) ist, ist ein solcher Test einfach nicht möglich, da es keinen zweiten Programmteil gibt.</w:t>
+        <w:t xml:space="preserve"> Da die Anwendung ein einheitliches Ganzes (Build) ist, ist ein solcher Test einfach nicht möglich, da es keinen zweiten Programmteil gibt.</w:t>
       </w:r>
     </w:p>
     <w:p>
@@ -18703,6 +21619,26 @@
         <w:t>Testfälle</w:t>
       </w:r>
       <w:bookmarkEnd w:id="47"/>
+    </w:p>
+    <w:p>
+      <w:pPr>
+        <w:pStyle w:val="Caption"/>
+        <w:keepNext/>
+      </w:pPr>
+      <w:r>
+        <w:t xml:space="preserve">Tabelle </w:t>
+      </w:r>
+      <w:fldSimple w:instr=" SEQ Tabelle \* ARABIC ">
+        <w:r>
+          <w:rPr>
+            <w:noProof/>
+          </w:rPr>
+          <w:t>12</w:t>
+        </w:r>
+      </w:fldSimple>
+      <w:r>
+        <w:t xml:space="preserve"> Testfall 1</w:t>
+      </w:r>
     </w:p>
     <w:tbl>
       <w:tblPr>
@@ -19155,7 +22091,6 @@
               </w:rPr>
               <w:t xml:space="preserve">er Anwendung auf einem </w:t>
             </w:r>
-            <w:proofErr w:type="spellStart"/>
             <w:r>
               <w:rPr>
                 <w:rFonts w:eastAsia="Times New Roman" w:cs="Arial"/>
@@ -19165,7 +22100,6 @@
               </w:rPr>
               <w:t>Telefon</w:t>
             </w:r>
-            <w:proofErr w:type="spellEnd"/>
           </w:p>
         </w:tc>
       </w:tr>
@@ -19268,6 +22202,26 @@
       </w:tr>
     </w:tbl>
     <w:p/>
+    <w:p>
+      <w:pPr>
+        <w:pStyle w:val="Caption"/>
+        <w:keepNext/>
+      </w:pPr>
+      <w:r>
+        <w:t xml:space="preserve">Tabelle </w:t>
+      </w:r>
+      <w:fldSimple w:instr=" SEQ Tabelle \* ARABIC ">
+        <w:r>
+          <w:rPr>
+            <w:noProof/>
+          </w:rPr>
+          <w:t>13</w:t>
+        </w:r>
+      </w:fldSimple>
+      <w:r>
+        <w:t xml:space="preserve"> Testfall 2</w:t>
+      </w:r>
+    </w:p>
     <w:tbl>
       <w:tblPr>
         <w:tblW w:w="9071" w:type="dxa"/>
@@ -19754,7 +22708,6 @@
               </w:rPr>
               <w:t xml:space="preserve">er Anwendung auf einem </w:t>
             </w:r>
-            <w:proofErr w:type="spellStart"/>
             <w:r>
               <w:rPr>
                 <w:rFonts w:eastAsia="Times New Roman" w:cs="Arial"/>
@@ -19764,7 +22717,6 @@
               </w:rPr>
               <w:t>Telefon</w:t>
             </w:r>
-            <w:proofErr w:type="spellEnd"/>
           </w:p>
           <w:p>
             <w:pPr>
@@ -19870,7 +22822,6 @@
               </w:rPr>
               <w:t xml:space="preserve">Wenn </w:t>
             </w:r>
-            <w:proofErr w:type="spellStart"/>
             <w:r>
               <w:rPr>
                 <w:rFonts w:eastAsia="Times New Roman" w:cs="Arial"/>
@@ -19878,17 +22829,7 @@
                 <w:szCs w:val="24"/>
                 <w:lang w:val="en-US" w:eastAsia="de-CH"/>
               </w:rPr>
-              <w:t>ein</w:t>
-            </w:r>
-            <w:proofErr w:type="spellEnd"/>
-            <w:r>
-              <w:rPr>
-                <w:rFonts w:eastAsia="Times New Roman" w:cs="Arial"/>
-                <w:color w:val="000000"/>
-                <w:szCs w:val="24"/>
-                <w:lang w:val="en-US" w:eastAsia="de-CH"/>
-              </w:rPr>
-              <w:t xml:space="preserve"> Spieler</w:t>
+              <w:t>ein Spieler</w:t>
             </w:r>
             <w:r>
               <w:rPr>
@@ -19904,6 +22845,32 @@
       </w:tr>
     </w:tbl>
     <w:p/>
+    <w:p>
+      <w:pPr>
+        <w:pStyle w:val="Caption"/>
+        <w:keepNext/>
+      </w:pPr>
+      <w:r>
+        <w:t xml:space="preserve">Tabelle </w:t>
+      </w:r>
+      <w:fldSimple w:instr=" SEQ Tabelle \* ARABIC ">
+        <w:r>
+          <w:rPr>
+            <w:noProof/>
+          </w:rPr>
+          <w:t>14</w:t>
+        </w:r>
+      </w:fldSimple>
+      <w:r>
+        <w:t xml:space="preserve"> </w:t>
+      </w:r>
+      <w:r>
+        <w:t xml:space="preserve">Testfall </w:t>
+      </w:r>
+      <w:r>
+        <w:t>3</w:t>
+      </w:r>
+    </w:p>
     <w:tbl>
       <w:tblPr>
         <w:tblW w:w="9071" w:type="dxa"/>
@@ -20316,6 +23283,24 @@
                 <w:lang w:eastAsia="de-CH"/>
               </w:rPr>
             </w:pPr>
+            <w:r>
+              <w:rPr>
+                <w:rFonts w:eastAsia="Times New Roman" w:cs="Arial"/>
+                <w:color w:val="000000"/>
+                <w:szCs w:val="24"/>
+                <w:lang w:val="en-US" w:eastAsia="de-CH"/>
+              </w:rPr>
+              <w:t>Tippen</w:t>
+            </w:r>
+            <w:r>
+              <w:rPr>
+                <w:rFonts w:eastAsia="Times New Roman" w:cs="Arial"/>
+                <w:color w:val="000000"/>
+                <w:szCs w:val="24"/>
+                <w:lang w:eastAsia="de-CH"/>
+              </w:rPr>
+              <w:t xml:space="preserve"> Sie, bis 10 Gegner getötet werden.</w:t>
+            </w:r>
           </w:p>
         </w:tc>
       </w:tr>
@@ -20400,6 +23385,32 @@
       </w:tr>
     </w:tbl>
     <w:p/>
+    <w:p>
+      <w:pPr>
+        <w:pStyle w:val="Caption"/>
+        <w:keepNext/>
+      </w:pPr>
+      <w:r>
+        <w:t xml:space="preserve">Tabelle </w:t>
+      </w:r>
+      <w:fldSimple w:instr=" SEQ Tabelle \* ARABIC ">
+        <w:r>
+          <w:rPr>
+            <w:noProof/>
+          </w:rPr>
+          <w:t>15</w:t>
+        </w:r>
+      </w:fldSimple>
+      <w:r>
+        <w:t xml:space="preserve"> </w:t>
+      </w:r>
+      <w:r>
+        <w:t xml:space="preserve">Testfall </w:t>
+      </w:r>
+      <w:r>
+        <w:t>4</w:t>
+      </w:r>
+    </w:p>
     <w:tbl>
       <w:tblPr>
         <w:tblW w:w="9071" w:type="dxa"/>
@@ -20830,6 +23841,103 @@
                 <w:lang w:eastAsia="de-CH"/>
               </w:rPr>
             </w:pPr>
+            <w:r>
+              <w:rPr>
+                <w:rFonts w:eastAsia="Times New Roman" w:cs="Arial"/>
+                <w:color w:val="000000"/>
+                <w:szCs w:val="24"/>
+                <w:lang w:eastAsia="de-CH"/>
+              </w:rPr>
+              <w:t>Auf erste Fähigkeit tippen</w:t>
+            </w:r>
+          </w:p>
+          <w:p>
+            <w:pPr>
+              <w:pStyle w:val="ListParagraph"/>
+              <w:numPr>
+                <w:ilvl w:val="0"/>
+                <w:numId w:val="21"/>
+              </w:numPr>
+              <w:spacing w:after="0" w:line="240" w:lineRule="auto"/>
+              <w:textAlignment w:val="baseline"/>
+              <w:rPr>
+                <w:rFonts w:eastAsia="Times New Roman" w:cs="Arial"/>
+                <w:color w:val="000000"/>
+                <w:szCs w:val="24"/>
+                <w:lang w:eastAsia="de-CH"/>
+              </w:rPr>
+            </w:pPr>
+            <w:r>
+              <w:rPr>
+                <w:rFonts w:eastAsia="Times New Roman" w:cs="Arial"/>
+                <w:color w:val="000000"/>
+                <w:szCs w:val="24"/>
+                <w:lang w:eastAsia="de-CH"/>
+              </w:rPr>
+              <w:t xml:space="preserve">Auf </w:t>
+            </w:r>
+            <w:r>
+              <w:rPr>
+                <w:rFonts w:eastAsia="Times New Roman" w:cs="Arial"/>
+                <w:color w:val="000000"/>
+                <w:szCs w:val="24"/>
+                <w:lang w:eastAsia="de-CH"/>
+              </w:rPr>
+              <w:t>zweit</w:t>
+            </w:r>
+            <w:r>
+              <w:rPr>
+                <w:rFonts w:eastAsia="Times New Roman" w:cs="Arial"/>
+                <w:color w:val="000000"/>
+                <w:szCs w:val="24"/>
+                <w:lang w:eastAsia="de-CH"/>
+              </w:rPr>
+              <w:t>e Fähigkeit tippen</w:t>
+            </w:r>
+          </w:p>
+          <w:p>
+            <w:pPr>
+              <w:pStyle w:val="ListParagraph"/>
+              <w:numPr>
+                <w:ilvl w:val="0"/>
+                <w:numId w:val="21"/>
+              </w:numPr>
+              <w:spacing w:after="0" w:line="240" w:lineRule="auto"/>
+              <w:textAlignment w:val="baseline"/>
+              <w:rPr>
+                <w:rFonts w:eastAsia="Times New Roman" w:cs="Arial"/>
+                <w:color w:val="000000"/>
+                <w:szCs w:val="24"/>
+                <w:lang w:eastAsia="de-CH"/>
+              </w:rPr>
+            </w:pPr>
+            <w:r>
+              <w:rPr>
+                <w:rFonts w:eastAsia="Times New Roman" w:cs="Arial"/>
+                <w:color w:val="000000"/>
+                <w:szCs w:val="24"/>
+                <w:lang w:eastAsia="de-CH"/>
+              </w:rPr>
+              <w:t xml:space="preserve">Auf </w:t>
+            </w:r>
+            <w:r>
+              <w:rPr>
+                <w:rFonts w:eastAsia="Times New Roman" w:cs="Arial"/>
+                <w:color w:val="000000"/>
+                <w:szCs w:val="24"/>
+                <w:lang w:eastAsia="de-CH"/>
+              </w:rPr>
+              <w:t>dritte</w:t>
+            </w:r>
+            <w:r>
+              <w:rPr>
+                <w:rFonts w:eastAsia="Times New Roman" w:cs="Arial"/>
+                <w:color w:val="000000"/>
+                <w:szCs w:val="24"/>
+                <w:lang w:eastAsia="de-CH"/>
+              </w:rPr>
+              <w:t xml:space="preserve"> Fähigkeit tippen</w:t>
+            </w:r>
           </w:p>
         </w:tc>
       </w:tr>
@@ -20871,6 +23979,7 @@
                 <w:szCs w:val="24"/>
                 <w:lang w:eastAsia="de-CH"/>
               </w:rPr>
+              <w:lastRenderedPageBreak/>
               <w:t>Erwartetes Ergebnis </w:t>
             </w:r>
           </w:p>
@@ -20914,6 +24023,32 @@
       </w:tr>
     </w:tbl>
     <w:p/>
+    <w:p>
+      <w:pPr>
+        <w:pStyle w:val="Caption"/>
+        <w:keepNext/>
+      </w:pPr>
+      <w:r>
+        <w:t xml:space="preserve">Tabelle </w:t>
+      </w:r>
+      <w:fldSimple w:instr=" SEQ Tabelle \* ARABIC ">
+        <w:r>
+          <w:rPr>
+            <w:noProof/>
+          </w:rPr>
+          <w:t>16</w:t>
+        </w:r>
+      </w:fldSimple>
+      <w:r>
+        <w:t xml:space="preserve"> </w:t>
+      </w:r>
+      <w:r>
+        <w:t xml:space="preserve">Testfall </w:t>
+      </w:r>
+      <w:r>
+        <w:t>5</w:t>
+      </w:r>
+    </w:p>
     <w:tbl>
       <w:tblPr>
         <w:tblW w:w="9071" w:type="dxa"/>
@@ -21267,7 +24402,6 @@
                 <w:szCs w:val="24"/>
                 <w:lang w:eastAsia="de-CH"/>
               </w:rPr>
-              <w:lastRenderedPageBreak/>
               <w:t>Testschritte </w:t>
             </w:r>
           </w:p>
@@ -21345,6 +24479,50 @@
                 <w:lang w:eastAsia="de-CH"/>
               </w:rPr>
             </w:pPr>
+            <w:r>
+              <w:rPr>
+                <w:rFonts w:eastAsia="Times New Roman" w:cs="Arial"/>
+                <w:color w:val="000000"/>
+                <w:szCs w:val="24"/>
+                <w:lang w:eastAsia="de-CH"/>
+              </w:rPr>
+              <w:t>Auf Hero-Taste tippen</w:t>
+            </w:r>
+          </w:p>
+          <w:p>
+            <w:pPr>
+              <w:pStyle w:val="ListParagraph"/>
+              <w:numPr>
+                <w:ilvl w:val="0"/>
+                <w:numId w:val="22"/>
+              </w:numPr>
+              <w:spacing w:after="0" w:line="240" w:lineRule="auto"/>
+              <w:textAlignment w:val="baseline"/>
+              <w:rPr>
+                <w:rFonts w:eastAsia="Times New Roman" w:cs="Arial"/>
+                <w:color w:val="000000"/>
+                <w:szCs w:val="24"/>
+                <w:lang w:eastAsia="de-CH"/>
+              </w:rPr>
+            </w:pPr>
+            <w:r>
+              <w:rPr>
+                <w:rFonts w:eastAsia="Times New Roman" w:cs="Arial"/>
+                <w:color w:val="000000"/>
+                <w:szCs w:val="24"/>
+                <w:lang w:eastAsia="de-CH"/>
+              </w:rPr>
+              <w:t xml:space="preserve">Hauptfigur und </w:t>
+            </w:r>
+            <w:r>
+              <w:rPr>
+                <w:rFonts w:eastAsia="Times New Roman" w:cs="Arial"/>
+                <w:color w:val="000000"/>
+                <w:szCs w:val="24"/>
+                <w:lang w:eastAsia="de-CH"/>
+              </w:rPr>
+              <w:t>Fähigkeiten verbessern</w:t>
+            </w:r>
           </w:p>
         </w:tc>
       </w:tr>
@@ -21429,6 +24607,32 @@
       </w:tr>
     </w:tbl>
     <w:p/>
+    <w:p>
+      <w:pPr>
+        <w:pStyle w:val="Caption"/>
+        <w:keepNext/>
+      </w:pPr>
+      <w:r>
+        <w:t xml:space="preserve">Tabelle </w:t>
+      </w:r>
+      <w:fldSimple w:instr=" SEQ Tabelle \* ARABIC ">
+        <w:r>
+          <w:rPr>
+            <w:noProof/>
+          </w:rPr>
+          <w:t>17</w:t>
+        </w:r>
+      </w:fldSimple>
+      <w:r>
+        <w:t xml:space="preserve"> </w:t>
+      </w:r>
+      <w:r>
+        <w:t xml:space="preserve">Testfall </w:t>
+      </w:r>
+      <w:r>
+        <w:t>6</w:t>
+      </w:r>
+    </w:p>
     <w:tbl>
       <w:tblPr>
         <w:tblW w:w="9071" w:type="dxa"/>
@@ -21868,6 +25072,41 @@
                 <w:lang w:eastAsia="de-CH"/>
               </w:rPr>
             </w:pPr>
+            <w:r>
+              <w:rPr>
+                <w:rFonts w:eastAsia="Times New Roman" w:cs="Arial"/>
+                <w:color w:val="000000"/>
+                <w:szCs w:val="24"/>
+                <w:lang w:eastAsia="de-CH"/>
+              </w:rPr>
+              <w:t>Auf Charakters-Taste tippen</w:t>
+            </w:r>
+          </w:p>
+          <w:p>
+            <w:pPr>
+              <w:pStyle w:val="ListParagraph"/>
+              <w:numPr>
+                <w:ilvl w:val="0"/>
+                <w:numId w:val="23"/>
+              </w:numPr>
+              <w:spacing w:after="0" w:line="240" w:lineRule="auto"/>
+              <w:textAlignment w:val="baseline"/>
+              <w:rPr>
+                <w:rFonts w:eastAsia="Times New Roman" w:cs="Arial"/>
+                <w:color w:val="000000"/>
+                <w:szCs w:val="24"/>
+                <w:lang w:eastAsia="de-CH"/>
+              </w:rPr>
+            </w:pPr>
+            <w:r>
+              <w:rPr>
+                <w:rFonts w:eastAsia="Times New Roman" w:cs="Arial"/>
+                <w:color w:val="000000"/>
+                <w:szCs w:val="24"/>
+                <w:lang w:eastAsia="de-CH"/>
+              </w:rPr>
+              <w:t>Partner verbessern/kaufen</w:t>
+            </w:r>
           </w:p>
         </w:tc>
       </w:tr>
@@ -21961,6 +25200,32 @@
       </w:tr>
     </w:tbl>
     <w:p/>
+    <w:p>
+      <w:pPr>
+        <w:pStyle w:val="Caption"/>
+        <w:keepNext/>
+      </w:pPr>
+      <w:r>
+        <w:t xml:space="preserve">Tabelle </w:t>
+      </w:r>
+      <w:fldSimple w:instr=" SEQ Tabelle \* ARABIC ">
+        <w:r>
+          <w:rPr>
+            <w:noProof/>
+          </w:rPr>
+          <w:t>18</w:t>
+        </w:r>
+      </w:fldSimple>
+      <w:r>
+        <w:t xml:space="preserve"> </w:t>
+      </w:r>
+      <w:r>
+        <w:t xml:space="preserve">Testfall </w:t>
+      </w:r>
+      <w:r>
+        <w:t>7</w:t>
+      </w:r>
+    </w:p>
     <w:tbl>
       <w:tblPr>
         <w:tblW w:w="9071" w:type="dxa"/>
@@ -22087,35 +25352,17 @@
                 <w:rFonts w:eastAsia="Times New Roman" w:cs="Arial"/>
                 <w:color w:val="000000"/>
                 <w:szCs w:val="24"/>
-                <w:lang w:eastAsia="de-CH"/>
-              </w:rPr>
-            </w:pPr>
-            <w:r>
-              <w:rPr>
-                <w:rFonts w:eastAsia="Times New Roman" w:cs="Arial"/>
-                <w:color w:val="000000"/>
-                <w:szCs w:val="24"/>
-                <w:lang w:eastAsia="de-CH"/>
-              </w:rPr>
-              <w:t>DMG-Z</w:t>
-            </w:r>
-            <w:r>
-              <w:rPr>
-                <w:rFonts w:eastAsia="Times New Roman" w:cs="Arial"/>
-                <w:color w:val="000000"/>
-                <w:szCs w:val="24"/>
-                <w:lang w:eastAsia="de-CH"/>
-              </w:rPr>
-              <w:t>iffern</w:t>
-            </w:r>
-            <w:r>
-              <w:rPr>
-                <w:rFonts w:eastAsia="Times New Roman" w:cs="Arial"/>
-                <w:color w:val="000000"/>
-                <w:szCs w:val="24"/>
-                <w:lang w:eastAsia="de-CH"/>
-              </w:rPr>
-              <w:t xml:space="preserve"> sind korrekt</w:t>
+                <w:lang w:val="ru-RU" w:eastAsia="de-CH"/>
+              </w:rPr>
+            </w:pPr>
+            <w:r>
+              <w:rPr>
+                <w:rFonts w:eastAsia="Times New Roman" w:cs="Arial"/>
+                <w:color w:val="000000"/>
+                <w:szCs w:val="24"/>
+                <w:lang w:val="ru-RU" w:eastAsia="de-CH"/>
+              </w:rPr>
+              <w:t>Monster, Gesundheit und Schaden</w:t>
             </w:r>
           </w:p>
         </w:tc>
@@ -22193,7 +25440,25 @@
                 <w:szCs w:val="24"/>
                 <w:lang w:eastAsia="de-CH"/>
               </w:rPr>
-              <w:t>Hauptfigur- und Partner-DMG werden korrekt gezeigt.</w:t>
+              <w:t xml:space="preserve">Jedes Monster muss Gesundheit haben und in der Lage sein, durch die </w:t>
+            </w:r>
+            <w:r>
+              <w:rPr>
+                <w:rFonts w:eastAsia="Times New Roman" w:cs="Arial"/>
+                <w:color w:val="000000"/>
+                <w:szCs w:val="24"/>
+                <w:lang w:eastAsia="de-CH"/>
+              </w:rPr>
+              <w:t>Tippen</w:t>
+            </w:r>
+            <w:r>
+              <w:rPr>
+                <w:rFonts w:eastAsia="Times New Roman" w:cs="Arial"/>
+                <w:color w:val="000000"/>
+                <w:szCs w:val="24"/>
+                <w:lang w:eastAsia="de-CH"/>
+              </w:rPr>
+              <w:t xml:space="preserve"> des Spielers Schaden zu erleiden.</w:t>
             </w:r>
           </w:p>
         </w:tc>
@@ -22391,6 +25656,33 @@
                 <w:lang w:eastAsia="de-CH"/>
               </w:rPr>
             </w:pPr>
+            <w:r>
+              <w:rPr>
+                <w:rFonts w:eastAsia="Times New Roman" w:cs="Arial"/>
+                <w:color w:val="000000"/>
+                <w:szCs w:val="24"/>
+                <w:lang w:eastAsia="de-CH"/>
+              </w:rPr>
+              <w:t xml:space="preserve">Tippen und tippen, </w:t>
+            </w:r>
+            <w:r>
+              <w:rPr>
+                <w:rFonts w:eastAsia="Times New Roman" w:cs="Arial"/>
+                <w:color w:val="000000"/>
+                <w:szCs w:val="24"/>
+                <w:lang w:eastAsia="de-CH"/>
+              </w:rPr>
+              <w:t>, bis Sie sich langweilen</w:t>
+            </w:r>
+            <w:r>
+              <w:rPr>
+                <w:rFonts w:eastAsia="Times New Roman" w:cs="Arial"/>
+                <w:color w:val="000000"/>
+                <w:szCs w:val="24"/>
+                <w:lang w:eastAsia="de-CH"/>
+              </w:rPr>
+              <w:t>.</w:t>
+            </w:r>
           </w:p>
         </w:tc>
       </w:tr>
@@ -22468,13 +25760,39 @@
                 <w:szCs w:val="24"/>
                 <w:lang w:val="ru-RU" w:eastAsia="de-CH"/>
               </w:rPr>
-              <w:t>Der gesamte Schaden wird gezählt und korrekt angezeigt</w:t>
+              <w:t>Jedes Monster hat eine gewisse Gesundheit und erleidet Schaden. Nach dem Töten eines Monsters wird ein neues Monster erscheinen, und jeder Zehnte ist der Boss.</w:t>
             </w:r>
           </w:p>
         </w:tc>
       </w:tr>
     </w:tbl>
     <w:p/>
+    <w:p>
+      <w:pPr>
+        <w:pStyle w:val="Caption"/>
+        <w:keepNext/>
+      </w:pPr>
+      <w:r>
+        <w:t xml:space="preserve">Tabelle </w:t>
+      </w:r>
+      <w:fldSimple w:instr=" SEQ Tabelle \* ARABIC ">
+        <w:r>
+          <w:rPr>
+            <w:noProof/>
+          </w:rPr>
+          <w:t>19</w:t>
+        </w:r>
+      </w:fldSimple>
+      <w:r>
+        <w:t xml:space="preserve"> </w:t>
+      </w:r>
+      <w:r>
+        <w:t xml:space="preserve">Testfall </w:t>
+      </w:r>
+      <w:r>
+        <w:t>8</w:t>
+      </w:r>
+    </w:p>
     <w:tbl>
       <w:tblPr>
         <w:tblW w:w="9071" w:type="dxa"/>
@@ -22887,6 +26205,42 @@
                 <w:lang w:eastAsia="de-CH"/>
               </w:rPr>
             </w:pPr>
+            <w:r>
+              <w:rPr>
+                <w:rFonts w:eastAsia="Times New Roman" w:cs="Arial"/>
+                <w:color w:val="000000"/>
+                <w:szCs w:val="24"/>
+                <w:lang w:eastAsia="de-CH"/>
+              </w:rPr>
+              <w:t>Monster töten</w:t>
+            </w:r>
+          </w:p>
+          <w:p>
+            <w:pPr>
+              <w:pStyle w:val="ListParagraph"/>
+              <w:numPr>
+                <w:ilvl w:val="0"/>
+                <w:numId w:val="25"/>
+              </w:numPr>
+              <w:spacing w:after="0" w:line="240" w:lineRule="auto"/>
+              <w:textAlignment w:val="baseline"/>
+              <w:rPr>
+                <w:rFonts w:eastAsia="Times New Roman" w:cs="Arial"/>
+                <w:color w:val="000000"/>
+                <w:szCs w:val="24"/>
+                <w:lang w:eastAsia="de-CH"/>
+              </w:rPr>
+            </w:pPr>
+            <w:r>
+              <w:rPr>
+                <w:rFonts w:eastAsia="Times New Roman" w:cs="Arial"/>
+                <w:color w:val="000000"/>
+                <w:szCs w:val="24"/>
+                <w:lang w:eastAsia="de-CH"/>
+              </w:rPr>
+              <w:lastRenderedPageBreak/>
+              <w:t>Währung für Verbesserungen ausgeben</w:t>
+            </w:r>
           </w:p>
         </w:tc>
       </w:tr>
@@ -22928,6 +26282,7 @@
                 <w:szCs w:val="24"/>
                 <w:lang w:eastAsia="de-CH"/>
               </w:rPr>
+              <w:lastRenderedPageBreak/>
               <w:t>Erwartetes Ergebnis </w:t>
             </w:r>
           </w:p>
@@ -22971,6 +26326,32 @@
       </w:tr>
     </w:tbl>
     <w:p/>
+    <w:p>
+      <w:pPr>
+        <w:pStyle w:val="Caption"/>
+        <w:keepNext/>
+      </w:pPr>
+      <w:r>
+        <w:t xml:space="preserve">Tabelle </w:t>
+      </w:r>
+      <w:fldSimple w:instr=" SEQ Tabelle \* ARABIC ">
+        <w:r>
+          <w:rPr>
+            <w:noProof/>
+          </w:rPr>
+          <w:t>20</w:t>
+        </w:r>
+      </w:fldSimple>
+      <w:r>
+        <w:t xml:space="preserve"> </w:t>
+      </w:r>
+      <w:r>
+        <w:t xml:space="preserve">Testfall </w:t>
+      </w:r>
+      <w:r>
+        <w:t>9</w:t>
+      </w:r>
+    </w:p>
     <w:tbl>
       <w:tblPr>
         <w:tblW w:w="9071" w:type="dxa"/>
@@ -23194,17 +26575,7 @@
                 <w:szCs w:val="24"/>
                 <w:lang w:eastAsia="de-CH"/>
               </w:rPr>
-              <w:t xml:space="preserve">Die Komplexität des Spiels entspricht dem Konzept und ist nicht </w:t>
-            </w:r>
-            <w:proofErr w:type="spellStart"/>
-            <w:r>
-              <w:rPr>
-                <w:rFonts w:eastAsia="Times New Roman" w:cs="Arial"/>
-                <w:color w:val="000000"/>
-                <w:szCs w:val="24"/>
-                <w:lang w:eastAsia="de-CH"/>
-              </w:rPr>
-              <w:t>übermä</w:t>
+              <w:t>Die Komplexität des Spiels entspricht dem Konzept und ist nicht übermä</w:t>
             </w:r>
             <w:r>
               <w:rPr>
@@ -23222,17 +26593,7 @@
                 <w:szCs w:val="24"/>
                 <w:lang w:eastAsia="de-CH"/>
               </w:rPr>
-              <w:t>ig</w:t>
-            </w:r>
-            <w:proofErr w:type="spellEnd"/>
-            <w:r>
-              <w:rPr>
-                <w:rFonts w:eastAsia="Times New Roman" w:cs="Arial"/>
-                <w:color w:val="000000"/>
-                <w:szCs w:val="24"/>
-                <w:lang w:eastAsia="de-CH"/>
-              </w:rPr>
-              <w:t>.</w:t>
+              <w:t>ig.</w:t>
             </w:r>
           </w:p>
         </w:tc>
@@ -23430,6 +26791,15 @@
                 <w:lang w:eastAsia="de-CH"/>
               </w:rPr>
             </w:pPr>
+            <w:r>
+              <w:rPr>
+                <w:rFonts w:eastAsia="Times New Roman" w:cs="Arial"/>
+                <w:color w:val="000000"/>
+                <w:szCs w:val="24"/>
+                <w:lang w:eastAsia="de-CH"/>
+              </w:rPr>
+              <w:t>Einfach spielen</w:t>
+            </w:r>
           </w:p>
         </w:tc>
       </w:tr>
@@ -23514,6 +26884,32 @@
       </w:tr>
     </w:tbl>
     <w:p/>
+    <w:p>
+      <w:pPr>
+        <w:pStyle w:val="Caption"/>
+        <w:keepNext/>
+      </w:pPr>
+      <w:r>
+        <w:t xml:space="preserve">Tabelle </w:t>
+      </w:r>
+      <w:fldSimple w:instr=" SEQ Tabelle \* ARABIC ">
+        <w:r>
+          <w:rPr>
+            <w:noProof/>
+          </w:rPr>
+          <w:t>21</w:t>
+        </w:r>
+      </w:fldSimple>
+      <w:r>
+        <w:t xml:space="preserve"> </w:t>
+      </w:r>
+      <w:r>
+        <w:t xml:space="preserve">Testfall </w:t>
+      </w:r>
+      <w:r>
+        <w:t>10</w:t>
+      </w:r>
+    </w:p>
     <w:tbl>
       <w:tblPr>
         <w:tblW w:w="9071" w:type="dxa"/>
@@ -23771,7 +27167,6 @@
                 <w:szCs w:val="24"/>
                 <w:lang w:eastAsia="de-CH"/>
               </w:rPr>
-              <w:lastRenderedPageBreak/>
               <w:t>Testvoraussetzung </w:t>
             </w:r>
           </w:p>
@@ -23927,6 +27322,15 @@
                 <w:lang w:eastAsia="de-CH"/>
               </w:rPr>
             </w:pPr>
+            <w:r>
+              <w:rPr>
+                <w:rFonts w:eastAsia="Times New Roman" w:cs="Arial"/>
+                <w:color w:val="000000"/>
+                <w:szCs w:val="24"/>
+                <w:lang w:eastAsia="de-CH"/>
+              </w:rPr>
+              <w:t>Überprüfen Sie, ob die grafische Oberfläche bequem und freundlich ist.</w:t>
+            </w:r>
           </w:p>
         </w:tc>
       </w:tr>
@@ -24011,6 +27415,32 @@
       </w:tr>
     </w:tbl>
     <w:p/>
+    <w:p>
+      <w:pPr>
+        <w:pStyle w:val="Caption"/>
+        <w:keepNext/>
+      </w:pPr>
+      <w:r>
+        <w:t xml:space="preserve">Tabelle </w:t>
+      </w:r>
+      <w:fldSimple w:instr=" SEQ Tabelle \* ARABIC ">
+        <w:r>
+          <w:rPr>
+            <w:noProof/>
+          </w:rPr>
+          <w:t>22</w:t>
+        </w:r>
+      </w:fldSimple>
+      <w:r>
+        <w:t xml:space="preserve"> </w:t>
+      </w:r>
+      <w:r>
+        <w:t xml:space="preserve">Testfall </w:t>
+      </w:r>
+      <w:r>
+        <w:t>11</w:t>
+      </w:r>
+    </w:p>
     <w:tbl>
       <w:tblPr>
         <w:tblW w:w="9071" w:type="dxa"/>
@@ -24386,7 +27816,7 @@
               <w:pStyle w:val="ListParagraph"/>
               <w:numPr>
                 <w:ilvl w:val="0"/>
-                <w:numId w:val="29"/>
+                <w:numId w:val="34"/>
               </w:numPr>
               <w:spacing w:after="0" w:line="240" w:lineRule="auto"/>
               <w:textAlignment w:val="baseline"/>
@@ -24430,7 +27860,7 @@
               <w:pStyle w:val="ListParagraph"/>
               <w:numPr>
                 <w:ilvl w:val="0"/>
-                <w:numId w:val="29"/>
+                <w:numId w:val="34"/>
               </w:numPr>
               <w:spacing w:after="0" w:line="240" w:lineRule="auto"/>
               <w:textAlignment w:val="baseline"/>
@@ -24441,6 +27871,15 @@
                 <w:lang w:eastAsia="de-CH"/>
               </w:rPr>
             </w:pPr>
+            <w:r>
+              <w:rPr>
+                <w:rFonts w:eastAsia="Times New Roman" w:cs="Arial"/>
+                <w:color w:val="000000"/>
+                <w:szCs w:val="24"/>
+                <w:lang w:eastAsia="de-CH"/>
+              </w:rPr>
+              <w:t>Überprüfen Sie, ob der safe area die Verwendung des Programms beeinträchtigt.</w:t>
+            </w:r>
           </w:p>
         </w:tc>
       </w:tr>
@@ -24518,127 +27957,7 @@
                 <w:szCs w:val="24"/>
                 <w:lang w:val="en-US" w:eastAsia="de-CH"/>
               </w:rPr>
-              <w:t xml:space="preserve">Die </w:t>
-            </w:r>
-            <w:proofErr w:type="spellStart"/>
-            <w:r>
-              <w:rPr>
-                <w:rFonts w:eastAsia="Times New Roman" w:cs="Arial"/>
-                <w:color w:val="000000"/>
-                <w:szCs w:val="24"/>
-                <w:lang w:val="en-US" w:eastAsia="de-CH"/>
-              </w:rPr>
-              <w:t>Verwendung</w:t>
-            </w:r>
-            <w:proofErr w:type="spellEnd"/>
-            <w:r>
-              <w:rPr>
-                <w:rFonts w:eastAsia="Times New Roman" w:cs="Arial"/>
-                <w:color w:val="000000"/>
-                <w:szCs w:val="24"/>
-                <w:lang w:val="en-US" w:eastAsia="de-CH"/>
-              </w:rPr>
-              <w:t xml:space="preserve"> des </w:t>
-            </w:r>
-            <w:proofErr w:type="spellStart"/>
-            <w:r>
-              <w:rPr>
-                <w:rFonts w:eastAsia="Times New Roman" w:cs="Arial"/>
-                <w:color w:val="000000"/>
-                <w:szCs w:val="24"/>
-                <w:lang w:val="en-US" w:eastAsia="de-CH"/>
-              </w:rPr>
-              <w:t>Programms</w:t>
-            </w:r>
-            <w:proofErr w:type="spellEnd"/>
-            <w:r>
-              <w:rPr>
-                <w:rFonts w:eastAsia="Times New Roman" w:cs="Arial"/>
-                <w:color w:val="000000"/>
-                <w:szCs w:val="24"/>
-                <w:lang w:val="en-US" w:eastAsia="de-CH"/>
-              </w:rPr>
-              <w:t xml:space="preserve"> </w:t>
-            </w:r>
-            <w:proofErr w:type="spellStart"/>
-            <w:r>
-              <w:rPr>
-                <w:rFonts w:eastAsia="Times New Roman" w:cs="Arial"/>
-                <w:color w:val="000000"/>
-                <w:szCs w:val="24"/>
-                <w:lang w:val="en-US" w:eastAsia="de-CH"/>
-              </w:rPr>
-              <w:t>ist</w:t>
-            </w:r>
-            <w:proofErr w:type="spellEnd"/>
-            <w:r>
-              <w:rPr>
-                <w:rFonts w:eastAsia="Times New Roman" w:cs="Arial"/>
-                <w:color w:val="000000"/>
-                <w:szCs w:val="24"/>
-                <w:lang w:val="en-US" w:eastAsia="de-CH"/>
-              </w:rPr>
-              <w:t xml:space="preserve"> </w:t>
-            </w:r>
-            <w:proofErr w:type="spellStart"/>
-            <w:r>
-              <w:rPr>
-                <w:rFonts w:eastAsia="Times New Roman" w:cs="Arial"/>
-                <w:color w:val="000000"/>
-                <w:szCs w:val="24"/>
-                <w:lang w:val="en-US" w:eastAsia="de-CH"/>
-              </w:rPr>
-              <w:t>mit</w:t>
-            </w:r>
-            <w:proofErr w:type="spellEnd"/>
-            <w:r>
-              <w:rPr>
-                <w:rFonts w:eastAsia="Times New Roman" w:cs="Arial"/>
-                <w:color w:val="000000"/>
-                <w:szCs w:val="24"/>
-                <w:lang w:val="en-US" w:eastAsia="de-CH"/>
-              </w:rPr>
-              <w:t xml:space="preserve"> Safe Area in </w:t>
-            </w:r>
-            <w:proofErr w:type="spellStart"/>
-            <w:r>
-              <w:rPr>
-                <w:rFonts w:eastAsia="Times New Roman" w:cs="Arial"/>
-                <w:color w:val="000000"/>
-                <w:szCs w:val="24"/>
-                <w:lang w:val="en-US" w:eastAsia="de-CH"/>
-              </w:rPr>
-              <w:t>keiner</w:t>
-            </w:r>
-            <w:proofErr w:type="spellEnd"/>
-            <w:r>
-              <w:rPr>
-                <w:rFonts w:eastAsia="Times New Roman" w:cs="Arial"/>
-                <w:color w:val="000000"/>
-                <w:szCs w:val="24"/>
-                <w:lang w:val="en-US" w:eastAsia="de-CH"/>
-              </w:rPr>
-              <w:t xml:space="preserve"> Weise </w:t>
-            </w:r>
-            <w:proofErr w:type="spellStart"/>
-            <w:r>
-              <w:rPr>
-                <w:rFonts w:eastAsia="Times New Roman" w:cs="Arial"/>
-                <w:color w:val="000000"/>
-                <w:szCs w:val="24"/>
-                <w:lang w:val="en-US" w:eastAsia="de-CH"/>
-              </w:rPr>
-              <w:t>schwierig</w:t>
-            </w:r>
-            <w:proofErr w:type="spellEnd"/>
-            <w:r>
-              <w:rPr>
-                <w:rFonts w:eastAsia="Times New Roman" w:cs="Arial"/>
-                <w:color w:val="000000"/>
-                <w:szCs w:val="24"/>
-                <w:lang w:val="en-US" w:eastAsia="de-CH"/>
-              </w:rPr>
-              <w:t>.</w:t>
+              <w:t>Die Verwendung des Programms ist mit Safe Area in keiner Weise schwierig.</w:t>
             </w:r>
           </w:p>
         </w:tc>
@@ -24873,6 +28192,7 @@
           </w:tcPr>
           <w:p>
             <w:r>
+              <w:lastRenderedPageBreak/>
               <w:t>006</w:t>
             </w:r>
           </w:p>
@@ -25129,15 +28449,7 @@
         </w:numPr>
       </w:pPr>
       <w:r>
-        <w:t xml:space="preserve">Icons – Speichert </w:t>
-      </w:r>
-      <w:proofErr w:type="spellStart"/>
-      <w:r>
-        <w:t>Icon’s</w:t>
-      </w:r>
-      <w:proofErr w:type="spellEnd"/>
-      <w:r>
-        <w:t xml:space="preserve"> (Drei weil Android) für die Anwendung.</w:t>
+        <w:t>Icons – Speichert Icon’s (Drei weil Android) für die Anwendung.</w:t>
       </w:r>
     </w:p>
     <w:p>
@@ -25148,13 +28460,8 @@
           <w:numId w:val="28"/>
         </w:numPr>
       </w:pPr>
-      <w:proofErr w:type="spellStart"/>
-      <w:r>
-        <w:t>Prefabs</w:t>
-      </w:r>
-      <w:proofErr w:type="spellEnd"/>
-      <w:r>
-        <w:t xml:space="preserve"> - </w:t>
+      <w:r>
+        <w:t xml:space="preserve">Prefabs - </w:t>
       </w:r>
       <w:r>
         <w:t>Speichert alle Objektvorlagen.</w:t>
@@ -25172,100 +28479,28 @@
         <w:rPr>
           <w:lang w:val="en-US"/>
         </w:rPr>
-        <w:t xml:space="preserve">Scenes – </w:t>
-      </w:r>
-      <w:proofErr w:type="spellStart"/>
+        <w:t>Scenes – Speichert alle Scenes (</w:t>
+      </w:r>
       <w:r>
         <w:rPr>
           <w:lang w:val="en-US"/>
         </w:rPr>
-        <w:t>Speichert</w:t>
-      </w:r>
-      <w:proofErr w:type="spellEnd"/>
+        <w:t xml:space="preserve">Aber eigentlich </w:t>
+      </w:r>
+      <w:r>
+        <w:t xml:space="preserve">wird </w:t>
+      </w:r>
       <w:r>
         <w:rPr>
           <w:lang w:val="en-US"/>
         </w:rPr>
-        <w:t xml:space="preserve"> alle Scenes (</w:t>
+        <w:t>nur eine Szene</w:t>
       </w:r>
       <w:r>
         <w:rPr>
           <w:lang w:val="en-US"/>
         </w:rPr>
-        <w:t xml:space="preserve">Aber </w:t>
-      </w:r>
-      <w:proofErr w:type="spellStart"/>
-      <w:r>
-        <w:rPr>
-          <w:lang w:val="en-US"/>
-        </w:rPr>
-        <w:t>eigentlich</w:t>
-      </w:r>
-      <w:proofErr w:type="spellEnd"/>
-      <w:r>
-        <w:rPr>
-          <w:lang w:val="en-US"/>
-        </w:rPr>
-        <w:t xml:space="preserve"> </w:t>
-      </w:r>
-      <w:r>
-        <w:t xml:space="preserve">wird </w:t>
-      </w:r>
-      <w:proofErr w:type="spellStart"/>
-      <w:r>
-        <w:rPr>
-          <w:lang w:val="en-US"/>
-        </w:rPr>
-        <w:t>nur</w:t>
-      </w:r>
-      <w:proofErr w:type="spellEnd"/>
-      <w:r>
-        <w:rPr>
-          <w:lang w:val="en-US"/>
-        </w:rPr>
-        <w:t xml:space="preserve"> </w:t>
-      </w:r>
-      <w:proofErr w:type="spellStart"/>
-      <w:r>
-        <w:rPr>
-          <w:lang w:val="en-US"/>
-        </w:rPr>
-        <w:t>eine</w:t>
-      </w:r>
-      <w:proofErr w:type="spellEnd"/>
-      <w:r>
-        <w:rPr>
-          <w:lang w:val="en-US"/>
-        </w:rPr>
-        <w:t xml:space="preserve"> </w:t>
-      </w:r>
-      <w:proofErr w:type="spellStart"/>
-      <w:r>
-        <w:rPr>
-          <w:lang w:val="en-US"/>
-        </w:rPr>
-        <w:t>Szene</w:t>
-      </w:r>
-      <w:proofErr w:type="spellEnd"/>
-      <w:r>
-        <w:rPr>
-          <w:lang w:val="en-US"/>
-        </w:rPr>
-        <w:t xml:space="preserve"> </w:t>
-      </w:r>
-      <w:proofErr w:type="spellStart"/>
-      <w:r>
-        <w:rPr>
-          <w:lang w:val="en-US"/>
-        </w:rPr>
-        <w:t>gebraucht</w:t>
-      </w:r>
-      <w:proofErr w:type="spellEnd"/>
-      <w:r>
-        <w:rPr>
-          <w:lang w:val="en-US"/>
-        </w:rPr>
-        <w:t>)</w:t>
+        <w:t xml:space="preserve"> gebraucht)</w:t>
       </w:r>
     </w:p>
     <w:p>
@@ -25282,28 +28517,12 @@
         </w:rPr>
         <w:t xml:space="preserve">Scripts - </w:t>
       </w:r>
-      <w:proofErr w:type="spellStart"/>
       <w:r>
         <w:rPr>
           <w:lang w:val="en-US"/>
         </w:rPr>
-        <w:t>Speichert</w:t>
-      </w:r>
-      <w:proofErr w:type="spellEnd"/>
-      <w:r>
-        <w:rPr>
-          <w:lang w:val="en-US"/>
-        </w:rPr>
-        <w:t xml:space="preserve"> alle </w:t>
-      </w:r>
-      <w:proofErr w:type="spellStart"/>
-      <w:r>
-        <w:rPr>
-          <w:lang w:val="en-US"/>
-        </w:rPr>
-        <w:t>Skripts</w:t>
-      </w:r>
-      <w:proofErr w:type="spellEnd"/>
+        <w:t>Speichert alle Skripts</w:t>
+      </w:r>
     </w:p>
     <w:p>
       <w:pPr>
@@ -25319,84 +28538,12 @@
         </w:rPr>
         <w:t xml:space="preserve">UI - </w:t>
       </w:r>
-      <w:proofErr w:type="spellStart"/>
       <w:r>
         <w:rPr>
           <w:lang w:val="en-US"/>
         </w:rPr>
-        <w:t>Speichert</w:t>
-      </w:r>
-      <w:proofErr w:type="spellEnd"/>
-      <w:r>
-        <w:rPr>
-          <w:lang w:val="en-US"/>
-        </w:rPr>
-        <w:t xml:space="preserve"> </w:t>
-      </w:r>
-      <w:proofErr w:type="spellStart"/>
-      <w:r>
-        <w:rPr>
-          <w:lang w:val="en-US"/>
-        </w:rPr>
-        <w:t>Skripts</w:t>
-      </w:r>
-      <w:proofErr w:type="spellEnd"/>
-      <w:r>
-        <w:rPr>
-          <w:lang w:val="en-US"/>
-        </w:rPr>
-        <w:t xml:space="preserve">, um </w:t>
-      </w:r>
-      <w:proofErr w:type="spellStart"/>
-      <w:r>
-        <w:rPr>
-          <w:lang w:val="en-US"/>
-        </w:rPr>
-        <w:t>Probleme</w:t>
-      </w:r>
-      <w:proofErr w:type="spellEnd"/>
-      <w:r>
-        <w:rPr>
-          <w:lang w:val="en-US"/>
-        </w:rPr>
-        <w:t xml:space="preserve"> </w:t>
-      </w:r>
-      <w:proofErr w:type="spellStart"/>
-      <w:r>
-        <w:rPr>
-          <w:lang w:val="en-US"/>
-        </w:rPr>
-        <w:t>mit</w:t>
-      </w:r>
-      <w:proofErr w:type="spellEnd"/>
-      <w:r>
-        <w:rPr>
-          <w:lang w:val="en-US"/>
-        </w:rPr>
-        <w:t xml:space="preserve"> Safe Area </w:t>
-      </w:r>
-      <w:proofErr w:type="spellStart"/>
-      <w:r>
-        <w:rPr>
-          <w:lang w:val="en-US"/>
-        </w:rPr>
-        <w:t>zu</w:t>
-      </w:r>
-      <w:proofErr w:type="spellEnd"/>
-      <w:r>
-        <w:rPr>
-          <w:lang w:val="en-US"/>
-        </w:rPr>
-        <w:t xml:space="preserve"> </w:t>
-      </w:r>
-      <w:proofErr w:type="spellStart"/>
-      <w:r>
-        <w:rPr>
-          <w:lang w:val="en-US"/>
-        </w:rPr>
-        <w:t>vermeiden</w:t>
-      </w:r>
-      <w:proofErr w:type="spellEnd"/>
+        <w:t>Speichert Skripts, um Probleme mit Safe Area zu vermeiden</w:t>
+      </w:r>
     </w:p>
     <w:p>
       <w:pPr>
@@ -25406,13 +28553,8 @@
           <w:numId w:val="28"/>
         </w:numPr>
       </w:pPr>
-      <w:proofErr w:type="spellStart"/>
-      <w:r>
-        <w:t>TextMesh</w:t>
-      </w:r>
-      <w:proofErr w:type="spellEnd"/>
-      <w:r>
-        <w:t xml:space="preserve"> Pro - </w:t>
+      <w:r>
+        <w:t xml:space="preserve">TextMesh Pro - </w:t>
       </w:r>
       <w:r>
         <w:t>Wird für die Arbeit mit Textfeldern benötigt.</w:t>
@@ -25427,15 +28569,7 @@
         </w:numPr>
       </w:pPr>
       <w:r>
-        <w:t xml:space="preserve">External </w:t>
-      </w:r>
-      <w:proofErr w:type="spellStart"/>
-      <w:r>
-        <w:t>assets</w:t>
-      </w:r>
-      <w:proofErr w:type="spellEnd"/>
-      <w:r>
-        <w:t xml:space="preserve"> - </w:t>
+        <w:t xml:space="preserve">External assets - </w:t>
       </w:r>
       <w:r>
         <w:t>Ordner zum Speichern der heruntergeladenen Assets.</w:t>
@@ -25464,13 +28598,8 @@
           <w:numId w:val="28"/>
         </w:numPr>
       </w:pPr>
-      <w:proofErr w:type="spellStart"/>
-      <w:r>
-        <w:t>Nature_pixel_art_assets</w:t>
-      </w:r>
-      <w:proofErr w:type="spellEnd"/>
-      <w:r>
-        <w:t xml:space="preserve"> – Assets für die Hintergrund.</w:t>
+      <w:r>
+        <w:t>Nature_pixel_art_assets – Assets für die Hintergrund.</w:t>
       </w:r>
     </w:p>
     <w:p>
@@ -25482,7 +28611,6 @@
         </w:numPr>
       </w:pPr>
       <w:r>
-        <w:lastRenderedPageBreak/>
         <w:t xml:space="preserve">Monster Pack 1 – </w:t>
       </w:r>
       <w:r>
@@ -25523,6 +28651,27 @@
           <w:lang w:val="ru-RU"/>
         </w:rPr>
         <w:t xml:space="preserve"> 2</w:t>
+      </w:r>
+    </w:p>
+    <w:p>
+      <w:pPr>
+        <w:pStyle w:val="ListParagraph"/>
+        <w:numPr>
+          <w:ilvl w:val="2"/>
+          <w:numId w:val="28"/>
+        </w:numPr>
+      </w:pPr>
+      <w:r>
+        <w:rPr>
+          <w:lang w:val="en-US"/>
+        </w:rPr>
+        <w:t xml:space="preserve">Skills - </w:t>
+      </w:r>
+      <w:r>
+        <w:rPr>
+          <w:lang w:val="en-US"/>
+        </w:rPr>
+        <w:t>Satz von Fähigkeitssymbolen</w:t>
       </w:r>
     </w:p>
     <w:p>
@@ -25565,8 +28714,8 @@
     <w:p/>
     <w:p/>
     <w:sectPr>
-      <w:headerReference w:type="default" r:id="rId26"/>
-      <w:footerReference w:type="default" r:id="rId27"/>
+      <w:headerReference w:type="default" r:id="rId27"/>
+      <w:footerReference w:type="default" r:id="rId28"/>
       <w:pgSz w:w="11906" w:h="16838"/>
       <w:pgMar w:top="1134" w:right="850" w:bottom="1134" w:left="1701" w:header="708" w:footer="708" w:gutter="0"/>
       <w:pgNumType w:start="0"/>
@@ -27410,6 +30559,92 @@
     </w:lvl>
   </w:abstractNum>
   <w:abstractNum w:abstractNumId="18" w15:restartNumberingAfterBreak="0">
+    <w:nsid w:val="49D70B6D"/>
+    <w:multiLevelType w:val="hybridMultilevel"/>
+    <w:tmpl w:val="76F27EF0"/>
+    <w:lvl w:ilvl="0" w:tplc="FFFFFFFF">
+      <w:start w:val="1"/>
+      <w:numFmt w:val="decimal"/>
+      <w:lvlText w:val="%1."/>
+      <w:lvlJc w:val="left"/>
+      <w:pPr>
+        <w:ind w:left="720" w:hanging="360"/>
+      </w:pPr>
+    </w:lvl>
+    <w:lvl w:ilvl="1" w:tplc="FFFFFFFF" w:tentative="1">
+      <w:start w:val="1"/>
+      <w:numFmt w:val="lowerLetter"/>
+      <w:lvlText w:val="%2."/>
+      <w:lvlJc w:val="left"/>
+      <w:pPr>
+        <w:ind w:left="1440" w:hanging="360"/>
+      </w:pPr>
+    </w:lvl>
+    <w:lvl w:ilvl="2" w:tplc="FFFFFFFF" w:tentative="1">
+      <w:start w:val="1"/>
+      <w:numFmt w:val="lowerRoman"/>
+      <w:lvlText w:val="%3."/>
+      <w:lvlJc w:val="right"/>
+      <w:pPr>
+        <w:ind w:left="2160" w:hanging="180"/>
+      </w:pPr>
+    </w:lvl>
+    <w:lvl w:ilvl="3" w:tplc="FFFFFFFF" w:tentative="1">
+      <w:start w:val="1"/>
+      <w:numFmt w:val="decimal"/>
+      <w:lvlText w:val="%4."/>
+      <w:lvlJc w:val="left"/>
+      <w:pPr>
+        <w:ind w:left="2880" w:hanging="360"/>
+      </w:pPr>
+    </w:lvl>
+    <w:lvl w:ilvl="4" w:tplc="FFFFFFFF" w:tentative="1">
+      <w:start w:val="1"/>
+      <w:numFmt w:val="lowerLetter"/>
+      <w:lvlText w:val="%5."/>
+      <w:lvlJc w:val="left"/>
+      <w:pPr>
+        <w:ind w:left="3600" w:hanging="360"/>
+      </w:pPr>
+    </w:lvl>
+    <w:lvl w:ilvl="5" w:tplc="FFFFFFFF" w:tentative="1">
+      <w:start w:val="1"/>
+      <w:numFmt w:val="lowerRoman"/>
+      <w:lvlText w:val="%6."/>
+      <w:lvlJc w:val="right"/>
+      <w:pPr>
+        <w:ind w:left="4320" w:hanging="180"/>
+      </w:pPr>
+    </w:lvl>
+    <w:lvl w:ilvl="6" w:tplc="FFFFFFFF" w:tentative="1">
+      <w:start w:val="1"/>
+      <w:numFmt w:val="decimal"/>
+      <w:lvlText w:val="%7."/>
+      <w:lvlJc w:val="left"/>
+      <w:pPr>
+        <w:ind w:left="5040" w:hanging="360"/>
+      </w:pPr>
+    </w:lvl>
+    <w:lvl w:ilvl="7" w:tplc="FFFFFFFF" w:tentative="1">
+      <w:start w:val="1"/>
+      <w:numFmt w:val="lowerLetter"/>
+      <w:lvlText w:val="%8."/>
+      <w:lvlJc w:val="left"/>
+      <w:pPr>
+        <w:ind w:left="5760" w:hanging="360"/>
+      </w:pPr>
+    </w:lvl>
+    <w:lvl w:ilvl="8" w:tplc="FFFFFFFF" w:tentative="1">
+      <w:start w:val="1"/>
+      <w:numFmt w:val="lowerRoman"/>
+      <w:lvlText w:val="%9."/>
+      <w:lvlJc w:val="right"/>
+      <w:pPr>
+        <w:ind w:left="6480" w:hanging="180"/>
+      </w:pPr>
+    </w:lvl>
+  </w:abstractNum>
+  <w:abstractNum w:abstractNumId="19" w15:restartNumberingAfterBreak="0">
     <w:nsid w:val="4B5127D4"/>
     <w:multiLevelType w:val="hybridMultilevel"/>
     <w:tmpl w:val="57A6F646"/>
@@ -27522,7 +30757,7 @@
       </w:rPr>
     </w:lvl>
   </w:abstractNum>
-  <w:abstractNum w:abstractNumId="19" w15:restartNumberingAfterBreak="0">
+  <w:abstractNum w:abstractNumId="20" w15:restartNumberingAfterBreak="0">
     <w:nsid w:val="4D416DE8"/>
     <w:multiLevelType w:val="hybridMultilevel"/>
     <w:tmpl w:val="4A0891E2"/>
@@ -27608,7 +30843,7 @@
       </w:pPr>
     </w:lvl>
   </w:abstractNum>
-  <w:abstractNum w:abstractNumId="20" w15:restartNumberingAfterBreak="0">
+  <w:abstractNum w:abstractNumId="21" w15:restartNumberingAfterBreak="0">
     <w:nsid w:val="57DA2042"/>
     <w:multiLevelType w:val="hybridMultilevel"/>
     <w:tmpl w:val="4A0891E2"/>
@@ -27694,7 +30929,7 @@
       </w:pPr>
     </w:lvl>
   </w:abstractNum>
-  <w:abstractNum w:abstractNumId="21" w15:restartNumberingAfterBreak="0">
+  <w:abstractNum w:abstractNumId="22" w15:restartNumberingAfterBreak="0">
     <w:nsid w:val="60764CC5"/>
     <w:multiLevelType w:val="hybridMultilevel"/>
     <w:tmpl w:val="76F27EF0"/>
@@ -27780,7 +31015,7 @@
       </w:pPr>
     </w:lvl>
   </w:abstractNum>
-  <w:abstractNum w:abstractNumId="22" w15:restartNumberingAfterBreak="0">
+  <w:abstractNum w:abstractNumId="23" w15:restartNumberingAfterBreak="0">
     <w:nsid w:val="65B3497F"/>
     <w:multiLevelType w:val="multilevel"/>
     <w:tmpl w:val="C42446FC"/>
@@ -27875,7 +31110,7 @@
       </w:pPr>
     </w:lvl>
   </w:abstractNum>
-  <w:abstractNum w:abstractNumId="23" w15:restartNumberingAfterBreak="0">
+  <w:abstractNum w:abstractNumId="24" w15:restartNumberingAfterBreak="0">
     <w:nsid w:val="6FEB47EB"/>
     <w:multiLevelType w:val="hybridMultilevel"/>
     <w:tmpl w:val="6B3C3A04"/>
@@ -27988,7 +31223,7 @@
       </w:rPr>
     </w:lvl>
   </w:abstractNum>
-  <w:abstractNum w:abstractNumId="24" w15:restartNumberingAfterBreak="0">
+  <w:abstractNum w:abstractNumId="25" w15:restartNumberingAfterBreak="0">
     <w:nsid w:val="721A2B29"/>
     <w:multiLevelType w:val="hybridMultilevel"/>
     <w:tmpl w:val="76F27EF0"/>
@@ -28074,7 +31309,7 @@
       </w:pPr>
     </w:lvl>
   </w:abstractNum>
-  <w:abstractNum w:abstractNumId="25" w15:restartNumberingAfterBreak="0">
+  <w:abstractNum w:abstractNumId="26" w15:restartNumberingAfterBreak="0">
     <w:nsid w:val="74D265D7"/>
     <w:multiLevelType w:val="hybridMultilevel"/>
     <w:tmpl w:val="68503AE2"/>
@@ -28160,7 +31395,7 @@
       </w:pPr>
     </w:lvl>
   </w:abstractNum>
-  <w:abstractNum w:abstractNumId="26" w15:restartNumberingAfterBreak="0">
+  <w:abstractNum w:abstractNumId="27" w15:restartNumberingAfterBreak="0">
     <w:nsid w:val="7A903F51"/>
     <w:multiLevelType w:val="hybridMultilevel"/>
     <w:tmpl w:val="A40E1E22"/>
@@ -28252,7 +31487,7 @@
       </w:pPr>
     </w:lvl>
   </w:abstractNum>
-  <w:abstractNum w:abstractNumId="27" w15:restartNumberingAfterBreak="0">
+  <w:abstractNum w:abstractNumId="28" w15:restartNumberingAfterBreak="0">
     <w:nsid w:val="7F9D09EB"/>
     <w:multiLevelType w:val="hybridMultilevel"/>
     <w:tmpl w:val="76F27EF0"/>
@@ -28339,7 +31574,7 @@
     </w:lvl>
   </w:abstractNum>
   <w:num w:numId="1" w16cid:durableId="2059695451">
-    <w:abstractNumId w:val="22"/>
+    <w:abstractNumId w:val="23"/>
     <w:lvlOverride w:ilvl="0">
       <w:startOverride w:val="1"/>
     </w:lvlOverride>
@@ -28369,7 +31604,7 @@
     </w:lvlOverride>
   </w:num>
   <w:num w:numId="2" w16cid:durableId="1389380761">
-    <w:abstractNumId w:val="22"/>
+    <w:abstractNumId w:val="23"/>
     <w:lvlOverride w:ilvl="0">
       <w:startOverride w:val="1"/>
     </w:lvlOverride>
@@ -28399,7 +31634,7 @@
     </w:lvlOverride>
   </w:num>
   <w:num w:numId="3" w16cid:durableId="979578204">
-    <w:abstractNumId w:val="22"/>
+    <w:abstractNumId w:val="23"/>
     <w:lvlOverride w:ilvl="0">
       <w:startOverride w:val="1"/>
     </w:lvlOverride>
@@ -28429,7 +31664,7 @@
     </w:lvlOverride>
   </w:num>
   <w:num w:numId="4" w16cid:durableId="105807200">
-    <w:abstractNumId w:val="22"/>
+    <w:abstractNumId w:val="23"/>
     <w:lvlOverride w:ilvl="0">
       <w:startOverride w:val="1"/>
     </w:lvlOverride>
@@ -28459,7 +31694,7 @@
     </w:lvlOverride>
   </w:num>
   <w:num w:numId="5" w16cid:durableId="1998919954">
-    <w:abstractNumId w:val="22"/>
+    <w:abstractNumId w:val="23"/>
     <w:lvlOverride w:ilvl="0">
       <w:startOverride w:val="1"/>
     </w:lvlOverride>
@@ -28489,7 +31724,7 @@
     </w:lvlOverride>
   </w:num>
   <w:num w:numId="6" w16cid:durableId="881207321">
-    <w:abstractNumId w:val="22"/>
+    <w:abstractNumId w:val="23"/>
     <w:lvlOverride w:ilvl="0">
       <w:startOverride w:val="1"/>
     </w:lvlOverride>
@@ -28519,10 +31754,10 @@
     </w:lvlOverride>
   </w:num>
   <w:num w:numId="7" w16cid:durableId="1793329829">
-    <w:abstractNumId w:val="26"/>
+    <w:abstractNumId w:val="27"/>
   </w:num>
   <w:num w:numId="8" w16cid:durableId="1291012320">
-    <w:abstractNumId w:val="23"/>
+    <w:abstractNumId w:val="24"/>
   </w:num>
   <w:num w:numId="9" w16cid:durableId="388848515">
     <w:abstractNumId w:val="0"/>
@@ -28537,7 +31772,7 @@
     <w:abstractNumId w:val="2"/>
   </w:num>
   <w:num w:numId="13" w16cid:durableId="470093997">
-    <w:abstractNumId w:val="25"/>
+    <w:abstractNumId w:val="26"/>
   </w:num>
   <w:num w:numId="14" w16cid:durableId="2137944561">
     <w:abstractNumId w:val="1"/>
@@ -28555,7 +31790,7 @@
     <w:abstractNumId w:val="11"/>
   </w:num>
   <w:num w:numId="19" w16cid:durableId="1855151324">
-    <w:abstractNumId w:val="24"/>
+    <w:abstractNumId w:val="25"/>
   </w:num>
   <w:num w:numId="20" w16cid:durableId="884633304">
     <w:abstractNumId w:val="3"/>
@@ -28564,7 +31799,7 @@
     <w:abstractNumId w:val="4"/>
   </w:num>
   <w:num w:numId="22" w16cid:durableId="1987928494">
-    <w:abstractNumId w:val="21"/>
+    <w:abstractNumId w:val="22"/>
   </w:num>
   <w:num w:numId="23" w16cid:durableId="619648043">
     <w:abstractNumId w:val="16"/>
@@ -28576,13 +31811,13 @@
     <w:abstractNumId w:val="5"/>
   </w:num>
   <w:num w:numId="26" w16cid:durableId="497815222">
-    <w:abstractNumId w:val="27"/>
+    <w:abstractNumId w:val="28"/>
   </w:num>
   <w:num w:numId="27" w16cid:durableId="1244341835">
     <w:abstractNumId w:val="17"/>
   </w:num>
   <w:num w:numId="28" w16cid:durableId="468742553">
-    <w:abstractNumId w:val="18"/>
+    <w:abstractNumId w:val="19"/>
   </w:num>
   <w:num w:numId="29" w16cid:durableId="386103836">
     <w:abstractNumId w:val="6"/>
@@ -28594,10 +31829,13 @@
     <w:abstractNumId w:val="9"/>
   </w:num>
   <w:num w:numId="32" w16cid:durableId="601306046">
-    <w:abstractNumId w:val="19"/>
+    <w:abstractNumId w:val="20"/>
   </w:num>
   <w:num w:numId="33" w16cid:durableId="714240116">
-    <w:abstractNumId w:val="20"/>
+    <w:abstractNumId w:val="21"/>
+  </w:num>
+  <w:num w:numId="34" w16cid:durableId="125974611">
+    <w:abstractNumId w:val="18"/>
   </w:num>
 </w:numbering>
 </file>
@@ -29837,6 +33075,7 @@
     <w:rsid w:val="00A2467D"/>
     <w:rsid w:val="00BB61FF"/>
     <w:rsid w:val="00BF793C"/>
+    <w:rsid w:val="00C942F1"/>
     <w:rsid w:val="00CD1845"/>
     <w:rsid w:val="00D52A24"/>
     <w:rsid w:val="00E44E1F"/>
